--- a/generated/data_manual.docx
+++ b/generated/data_manual.docx
@@ -63,18 +63,6 @@
       </w:pPr>
       <w:r>
         <w:t xml:space="preserve">BDlogo</w:t>
-      </w:r>
-    </w:p>
-    <w:p>
-      <w:pPr>
-        <w:pStyle w:val="BodyText"/>
-      </w:pPr>
-      <w:r>
-        <w:rPr>
-          <w:bCs/>
-          <w:b/>
-        </w:rPr>
-        <w:t xml:space="preserve">Distribution</w:t>
       </w:r>
     </w:p>
     <w:tbl>
@@ -97,7 +85,29 @@
           <w:p>
             <w:pPr>
               <w:pStyle w:val="Compact"/>
-              <w:jc w:val="left"/>
+              <w:jc w:val="center"/>
+            </w:pPr>
+            <w:r>
+              <w:t xml:space="preserve">Distribution</w:t>
+            </w:r>
+          </w:p>
+        </w:tc>
+        <w:tc>
+          <w:tcPr/>
+          <w:p>
+            <w:pPr>
+              <w:pStyle w:val="Compact"/>
+            </w:pPr>
+          </w:p>
+        </w:tc>
+      </w:tr>
+      <w:tr>
+        <w:tc>
+          <w:tcPr/>
+          <w:p>
+            <w:pPr>
+              <w:pStyle w:val="Compact"/>
+              <w:jc w:val="center"/>
             </w:pPr>
             <w:r>
               <w:t xml:space="preserve">Copy No.</w:t>
@@ -109,7 +119,7 @@
           <w:p>
             <w:pPr>
               <w:pStyle w:val="Compact"/>
-              <w:jc w:val="left"/>
+              <w:jc w:val="center"/>
             </w:pPr>
             <w:r>
               <w:t xml:space="preserve">Holder</w:t>
@@ -123,7 +133,7 @@
           <w:p>
             <w:pPr>
               <w:pStyle w:val="Compact"/>
-              <w:jc w:val="left"/>
+              <w:jc w:val="center"/>
             </w:pPr>
             <w:r>
               <w:t xml:space="preserve">1</w:t>
@@ -135,7 +145,7 @@
           <w:p>
             <w:pPr>
               <w:pStyle w:val="Compact"/>
-              <w:jc w:val="left"/>
+              <w:jc w:val="center"/>
             </w:pPr>
             <w:r>
               <w:t xml:space="preserve">Buildings Department (BD)</w:t>
@@ -149,7 +159,7 @@
           <w:p>
             <w:pPr>
               <w:pStyle w:val="Compact"/>
-              <w:jc w:val="left"/>
+              <w:jc w:val="center"/>
             </w:pPr>
             <w:r>
               <w:t xml:space="preserve">2</w:t>
@@ -161,7 +171,7 @@
           <w:p>
             <w:pPr>
               <w:pStyle w:val="Compact"/>
-              <w:jc w:val="left"/>
+              <w:jc w:val="center"/>
             </w:pPr>
             <w:r>
               <w:t xml:space="preserve">Master Concept (Hong Kong) Limited (MC)</w:t>
@@ -170,18 +180,7 @@
         </w:tc>
       </w:tr>
     </w:tbl>
-    <w:p>
-      <w:pPr>
-        <w:pStyle w:val="BodyText"/>
-      </w:pPr>
-      <w:r>
-        <w:rPr>
-          <w:bCs/>
-          <w:b/>
-        </w:rPr>
-        <w:t xml:space="preserve">Amendment History</w:t>
-      </w:r>
-    </w:p>
+    <w:p/>
     <w:tbl>
       <w:tblPr>
         <w:tblStyle w:val="Table"/>
@@ -190,17 +189,71 @@
         <w:jc w:val="start"/>
       </w:tblPr>
       <w:tblGrid>
-        <w:gridCol w:w="903"/>
-        <w:gridCol w:w="2501"/>
-        <w:gridCol w:w="972"/>
-        <w:gridCol w:w="1597"/>
-        <w:gridCol w:w="694"/>
-        <w:gridCol w:w="1250"/>
+        <w:gridCol w:w="1320"/>
+        <w:gridCol w:w="1320"/>
+        <w:gridCol w:w="1320"/>
+        <w:gridCol w:w="1320"/>
+        <w:gridCol w:w="1320"/>
+        <w:gridCol w:w="1320"/>
       </w:tblGrid>
       <w:tr>
         <w:trPr>
           <w:tblHeader w:val="true"/>
         </w:trPr>
+        <w:tc>
+          <w:tcPr/>
+          <w:p>
+            <w:pPr>
+              <w:pStyle w:val="Compact"/>
+              <w:jc w:val="left"/>
+            </w:pPr>
+            <w:r>
+              <w:t xml:space="preserve">Amendment History</w:t>
+            </w:r>
+          </w:p>
+        </w:tc>
+        <w:tc>
+          <w:tcPr/>
+          <w:p>
+            <w:pPr>
+              <w:pStyle w:val="Compact"/>
+            </w:pPr>
+          </w:p>
+        </w:tc>
+        <w:tc>
+          <w:tcPr/>
+          <w:p>
+            <w:pPr>
+              <w:pStyle w:val="Compact"/>
+            </w:pPr>
+          </w:p>
+        </w:tc>
+        <w:tc>
+          <w:tcPr/>
+          <w:p>
+            <w:pPr>
+              <w:pStyle w:val="Compact"/>
+            </w:pPr>
+          </w:p>
+        </w:tc>
+        <w:tc>
+          <w:tcPr/>
+          <w:p>
+            <w:pPr>
+              <w:pStyle w:val="Compact"/>
+            </w:pPr>
+          </w:p>
+        </w:tc>
+        <w:tc>
+          <w:tcPr/>
+          <w:p>
+            <w:pPr>
+              <w:pStyle w:val="Compact"/>
+            </w:pPr>
+          </w:p>
+        </w:tc>
+      </w:tr>
+      <w:tr>
         <w:tc>
           <w:tcPr/>
           <w:p>
@@ -928,14 +981,14 @@
       <w:pPr>
         <w:pStyle w:val="BodyText"/>
       </w:pPr>
-      <w:hyperlink w:anchor="Xcfc9a9e8399ecfc07449b1a855a28338e783466">
+      <w:hyperlink w:anchor="Xc38522bc03f595a41746ceda03d3c79ee9067b8">
         <w:r>
           <w:rPr>
             <w:rStyle w:val="Hyperlink"/>
             <w:bCs/>
             <w:b/>
           </w:rPr>
-          <w:t xml:space="preserve">5. List of Tables</w:t>
+          <w:t xml:space="preserve">5. Purpose</w:t>
         </w:r>
       </w:hyperlink>
     </w:p>
@@ -943,40 +996,29 @@
       <w:pPr>
         <w:pStyle w:val="BodyText"/>
       </w:pPr>
-      <w:hyperlink w:anchor="Xe8168ca6a65e6977aca84d039448ef11bcd8017">
+      <w:hyperlink w:anchor="Xcfb2268e7cdf38fa302b8e092cf2e4e57f82a74">
         <w:r>
           <w:rPr>
             <w:rStyle w:val="Hyperlink"/>
             <w:bCs/>
             <w:b/>
           </w:rPr>
-          <w:t xml:space="preserve">5.1 Table Description</w:t>
+          <w:t xml:space="preserve">6. Scope</w:t>
         </w:r>
       </w:hyperlink>
-      <w:r>
-        <w:t xml:space="preserve"> </w:t>
-      </w:r>
-      <w:hyperlink w:anchor="X84baccbe45b9176725b6f1547a91bc249a90f5a">
-        <w:r>
-          <w:rPr>
-            <w:rStyle w:val="Hyperlink"/>
-          </w:rPr>
-          <w:t xml:space="preserve">5.1.1 User Token</w:t>
-        </w:r>
-      </w:hyperlink>
     </w:p>
     <w:p>
       <w:pPr>
         <w:pStyle w:val="BodyText"/>
       </w:pPr>
-      <w:hyperlink w:anchor="X4c7682440a7013458856da2872efa455ef5ecf3">
+      <w:hyperlink w:anchor="X00848275e55b21d10e172d533d218a88e5b1741">
         <w:r>
           <w:rPr>
             <w:rStyle w:val="Hyperlink"/>
             <w:bCs/>
             <w:b/>
           </w:rPr>
-          <w:t xml:space="preserve">5.2 Table Primary Key</w:t>
+          <w:t xml:space="preserve">7. Reference</w:t>
         </w:r>
       </w:hyperlink>
     </w:p>
@@ -984,14 +1026,14 @@
       <w:pPr>
         <w:pStyle w:val="BodyText"/>
       </w:pPr>
-      <w:hyperlink w:anchor="X98d94f4e31352c4965dfa0c19517d6f903bb3cc">
+      <w:hyperlink w:anchor="X118cacbffbb6f66119aec3b59882508ee1450a3">
         <w:r>
           <w:rPr>
             <w:rStyle w:val="Hyperlink"/>
             <w:bCs/>
             <w:b/>
           </w:rPr>
-          <w:t xml:space="preserve">5.3 Table Foreign Key</w:t>
+          <w:t xml:space="preserve">8. Definitions and Conventions</w:t>
         </w:r>
       </w:hyperlink>
     </w:p>
@@ -999,14 +1041,14 @@
       <w:pPr>
         <w:pStyle w:val="BodyText"/>
       </w:pPr>
-      <w:hyperlink w:anchor="X0b90acff61f5624978d08e68708f7b8b13fb7da">
+      <w:hyperlink w:anchor="X74349d1f88915f4efe0284093e5880fa869ba61">
         <w:r>
           <w:rPr>
             <w:rStyle w:val="Hyperlink"/>
             <w:bCs/>
             <w:b/>
           </w:rPr>
-          <w:t xml:space="preserve">6. Report Description</w:t>
+          <w:t xml:space="preserve">9. Source Document Description</w:t>
         </w:r>
       </w:hyperlink>
     </w:p>
@@ -1014,38 +1056,27 @@
       <w:pPr>
         <w:pStyle w:val="BodyText"/>
       </w:pPr>
-      <w:hyperlink w:anchor="Xa97c69b6bdfc098247d71adef4facd01da90b58">
-        <w:r>
-          <w:rPr>
-            <w:rStyle w:val="Hyperlink"/>
-          </w:rPr>
-          <w:t xml:space="preserve">6.1 List of Reports / Layout</w:t>
-        </w:r>
-      </w:hyperlink>
-    </w:p>
-    <w:p>
-      <w:pPr>
-        <w:pStyle w:val="BodyText"/>
-      </w:pPr>
-      <w:hyperlink w:anchor="Xf26435de8b847314952be27580c9f2260c5aee4">
+      <w:hyperlink w:anchor="Xaa7240c29ce1fe7095c01a7f519a742fa96a5c5">
         <w:r>
           <w:rPr>
             <w:rStyle w:val="Hyperlink"/>
             <w:bCs/>
             <w:b/>
           </w:rPr>
-          <w:t xml:space="preserve">7. Screen Description</w:t>
+          <w:t xml:space="preserve">10. Data File Description</w:t>
         </w:r>
       </w:hyperlink>
-      <w:r>
-        <w:t xml:space="preserve"> </w:t>
-      </w:r>
-      <w:hyperlink w:anchor="X6365205ac9e7db8bccb406de73d49b2ddca0bea">
+    </w:p>
+    <w:p>
+      <w:pPr>
+        <w:pStyle w:val="BodyText"/>
+      </w:pPr>
+      <w:hyperlink w:anchor="X0f8a46de0da38d7b96479b1cf88258fad3fd6e2">
         <w:r>
           <w:rPr>
             <w:rStyle w:val="Hyperlink"/>
           </w:rPr>
-          <w:t xml:space="preserve">7.1 Search Responsible Site Project</w:t>
+          <w:t xml:space="preserve">10.1 Data Structure Chart ? Form A</w:t>
         </w:r>
       </w:hyperlink>
     </w:p>
@@ -1053,14 +1084,148 @@
       <w:pPr>
         <w:pStyle w:val="BodyText"/>
       </w:pPr>
-      <w:hyperlink w:anchor="Xe8de5972c5fba887424d1054bf2d110a9d71a29">
+      <w:hyperlink w:anchor="X6d5835400b48d3ae2da385997b8a41b521677f4">
+        <w:r>
+          <w:rPr>
+            <w:rStyle w:val="Hyperlink"/>
+          </w:rPr>
+          <w:t xml:space="preserve">10.2 List of Tables</w:t>
+        </w:r>
+      </w:hyperlink>
+    </w:p>
+    <w:p>
+      <w:pPr>
+        <w:pStyle w:val="BodyText"/>
+      </w:pPr>
+      <w:hyperlink w:anchor="Xdc8fd1aa4da7fdeb1fec96934793aeed5b97c58">
+        <w:r>
+          <w:rPr>
+            <w:rStyle w:val="Hyperlink"/>
+          </w:rPr>
+          <w:t xml:space="preserve">10.3 Table Description</w:t>
+        </w:r>
+      </w:hyperlink>
+    </w:p>
+    <w:p>
+      <w:pPr>
+        <w:pStyle w:val="BodyText"/>
+      </w:pPr>
+      <w:hyperlink w:anchor="X1206c279053d777499bd02244420fc61045a18b">
+        <w:r>
+          <w:rPr>
+            <w:rStyle w:val="Hyperlink"/>
+          </w:rPr>
+          <w:t xml:space="preserve">10.3.1 User Token</w:t>
+        </w:r>
+      </w:hyperlink>
+    </w:p>
+    <w:p>
+      <w:pPr>
+        <w:pStyle w:val="BodyText"/>
+      </w:pPr>
+      <w:hyperlink w:anchor="X6d3a98108626ace903953664a18d59177068970">
+        <w:r>
+          <w:rPr>
+            <w:rStyle w:val="Hyperlink"/>
+          </w:rPr>
+          <w:t xml:space="preserve">10.4 Table Primary Key</w:t>
+        </w:r>
+      </w:hyperlink>
+    </w:p>
+    <w:p>
+      <w:pPr>
+        <w:pStyle w:val="BodyText"/>
+      </w:pPr>
+      <w:hyperlink w:anchor="Xafc5c3e79488e8c4081a4cc7036f5c793ffc440">
+        <w:r>
+          <w:rPr>
+            <w:rStyle w:val="Hyperlink"/>
+          </w:rPr>
+          <w:t xml:space="preserve">10.5 Table Foreign Key</w:t>
+        </w:r>
+      </w:hyperlink>
+    </w:p>
+    <w:p>
+      <w:pPr>
+        <w:pStyle w:val="BodyText"/>
+      </w:pPr>
+      <w:hyperlink w:anchor="X4ad92d023f50ac2d46055238b8a517b560f3103">
+        <w:r>
+          <w:rPr>
+            <w:rStyle w:val="Hyperlink"/>
+          </w:rPr>
+          <w:t xml:space="preserve">10.6 Table Index (Generated by SQL Server)</w:t>
+        </w:r>
+      </w:hyperlink>
+    </w:p>
+    <w:p>
+      <w:pPr>
+        <w:pStyle w:val="BodyText"/>
+      </w:pPr>
+      <w:hyperlink w:anchor="X9927a4a824f449f197366c79c1a73ed6ede4160">
         <w:r>
           <w:rPr>
             <w:rStyle w:val="Hyperlink"/>
             <w:bCs/>
             <w:b/>
           </w:rPr>
-          <w:t xml:space="preserve">8. Screen/ Program Manual Mapping</w:t>
+          <w:t xml:space="preserve">11. Screen Description</w:t>
+        </w:r>
+      </w:hyperlink>
+    </w:p>
+    <w:p>
+      <w:pPr>
+        <w:pStyle w:val="BodyText"/>
+      </w:pPr>
+      <w:hyperlink w:anchor="X932b14954714d42011cdc4d125ed70ce0e20188">
+        <w:r>
+          <w:rPr>
+            <w:rStyle w:val="Hyperlink"/>
+          </w:rPr>
+          <w:t xml:space="preserve">11.1 Search Responsible Site Project</w:t>
+        </w:r>
+      </w:hyperlink>
+    </w:p>
+    <w:p>
+      <w:pPr>
+        <w:pStyle w:val="BodyText"/>
+      </w:pPr>
+      <w:hyperlink w:anchor="Xadb4a878361d6f04a4c0f55a70b8816283d2b35">
+        <w:r>
+          <w:rPr>
+            <w:rStyle w:val="Hyperlink"/>
+            <w:bCs/>
+            <w:b/>
+          </w:rPr>
+          <w:t xml:space="preserve">12. Report Description</w:t>
+        </w:r>
+      </w:hyperlink>
+    </w:p>
+    <w:p>
+      <w:pPr>
+        <w:pStyle w:val="BodyText"/>
+      </w:pPr>
+      <w:hyperlink w:anchor="X38a464c00ab586c9e2bc87c373bbf7e31fac26f">
+        <w:r>
+          <w:rPr>
+            <w:rStyle w:val="Hyperlink"/>
+          </w:rPr>
+          <w:t xml:space="preserve">12.1 List of Reports / Layout</w:t>
+        </w:r>
+      </w:hyperlink>
+    </w:p>
+    <w:p>
+      <w:pPr>
+        <w:pStyle w:val="BodyText"/>
+      </w:pPr>
+      <w:hyperlink w:anchor="X42d8a86353070b66299abd4f148db660a4c3674">
+        <w:r>
+          <w:rPr>
+            <w:rStyle w:val="Hyperlink"/>
+            <w:bCs/>
+            <w:b/>
+          </w:rPr>
+          <w:t xml:space="preserve">13. Screen/ Program Manual Mapping</w:t>
         </w:r>
       </w:hyperlink>
     </w:p>
@@ -1086,14 +1251,6 @@
         <w:t xml:space="preserve">This document provides a comprehensive data catalogue for the Combined System Development Services of the Licensing Self-Certification Portal (LSCP) of the Buildings Department (BD). The system utilizes a dual-database architecture, incorporating MongoDB for operational data and Microsoft SQL Server (MSSQL) for transactional data. This catalogue details the structure, statistics, and key aspects of each database to facilitate understanding and management of the system's data assets.</w:t>
       </w:r>
     </w:p>
-    <w:p>
-      <w:pPr>
-        <w:pStyle w:val="BodyText"/>
-      </w:pPr>
-      <w:r>
-        <w:t xml:space="preserve">The objective of this document is to provide an overview of the system by listing out in brief the database and data files.</w:t>
-      </w:r>
-    </w:p>
     <w:bookmarkEnd w:id="21"/>
     <w:bookmarkStart w:id="22" w:name="Xc2631108e70ae71e611b1df72cf1c7add459919"/>
     <w:p>
@@ -1108,47 +1265,307 @@
         <w:t xml:space="preserve">2. Definitions</w:t>
       </w:r>
     </w:p>
-    <w:p>
-      <w:pPr>
-        <w:pStyle w:val="FirstParagraph"/>
-      </w:pPr>
-      <w:r>
-        <w:t xml:space="preserve">| Terms | Definitions be sent |</w:t>
-      </w:r>
-      <w:r>
-        <w:t xml:space="preserve"> </w:t>
-      </w:r>
-      <w:r>
-        <w:t xml:space="preserve">|</w:t>
-      </w:r>
-      <w:r>
-        <w:t xml:space="preserve"> </w:t>
-      </w:r>
-      <w:r>
-        <w:rPr>
-          <w:rStyle w:val="VerbatimChar"/>
-        </w:rPr>
-        <w:t xml:space="preserve">createdPost</w:t>
-      </w:r>
-      <w:r>
-        <w:t xml:space="preserve"> </w:t>
-      </w:r>
-      <w:r>
-        <w:t xml:space="preserve">|</w:t>
-      </w:r>
-      <w:r>
-        <w:t xml:space="preserve"> </w:t>
-      </w:r>
-      <w:r>
-        <w:rPr>
-          <w:rStyle w:val="VerbatimChar"/>
-        </w:rPr>
-        <w:t xml:space="preserve">null</w:t>
-      </w:r>
-      <w:r>
-        <w:t xml:space="preserve">, `</w:t>
-      </w:r>
-    </w:p>
+    <w:tbl>
+      <w:tblPr>
+        <w:tblStyle w:val="Table"/>
+        <w:tblW w:type="pct" w:w="5000"/>
+        <w:tblLook w:firstRow="1" w:lastRow="0" w:firstColumn="0" w:lastColumn="0" w:noHBand="0" w:noVBand="0" w:val="0020"/>
+        <w:jc w:val="start"/>
+      </w:tblPr>
+      <w:tblGrid>
+        <w:gridCol w:w="3960"/>
+        <w:gridCol w:w="3960"/>
+      </w:tblGrid>
+      <w:tr>
+        <w:trPr>
+          <w:tblHeader w:val="true"/>
+        </w:trPr>
+        <w:tc>
+          <w:tcPr/>
+          <w:p>
+            <w:pPr>
+              <w:pStyle w:val="Compact"/>
+              <w:jc w:val="left"/>
+            </w:pPr>
+            <w:r>
+              <w:t xml:space="preserve">Terms</w:t>
+            </w:r>
+          </w:p>
+        </w:tc>
+        <w:tc>
+          <w:tcPr/>
+          <w:p>
+            <w:pPr>
+              <w:pStyle w:val="Compact"/>
+              <w:jc w:val="left"/>
+            </w:pPr>
+            <w:r>
+              <w:t xml:space="preserve">Definitions</w:t>
+            </w:r>
+          </w:p>
+        </w:tc>
+      </w:tr>
+      <w:tr>
+        <w:tc>
+          <w:tcPr/>
+          <w:p>
+            <w:pPr>
+              <w:pStyle w:val="Compact"/>
+              <w:jc w:val="left"/>
+            </w:pPr>
+            <w:r>
+              <w:t xml:space="preserve">BD</w:t>
+            </w:r>
+          </w:p>
+        </w:tc>
+        <w:tc>
+          <w:tcPr/>
+          <w:p>
+            <w:pPr>
+              <w:pStyle w:val="Compact"/>
+              <w:jc w:val="left"/>
+            </w:pPr>
+            <w:r>
+              <w:t xml:space="preserve">Buildings Department</w:t>
+            </w:r>
+          </w:p>
+        </w:tc>
+      </w:tr>
+      <w:tr>
+        <w:tc>
+          <w:tcPr/>
+          <w:p>
+            <w:pPr>
+              <w:pStyle w:val="Compact"/>
+              <w:jc w:val="left"/>
+            </w:pPr>
+            <w:r>
+              <w:t xml:space="preserve">LSCP</w:t>
+            </w:r>
+          </w:p>
+        </w:tc>
+        <w:tc>
+          <w:tcPr/>
+          <w:p>
+            <w:pPr>
+              <w:pStyle w:val="Compact"/>
+              <w:jc w:val="left"/>
+            </w:pPr>
+            <w:r>
+              <w:t xml:space="preserve">Licensing Self-Certification Portal</w:t>
+            </w:r>
+          </w:p>
+        </w:tc>
+      </w:tr>
+      <w:tr>
+        <w:tc>
+          <w:tcPr/>
+          <w:p>
+            <w:pPr>
+              <w:pStyle w:val="Compact"/>
+              <w:jc w:val="left"/>
+            </w:pPr>
+            <w:r>
+              <w:t xml:space="preserve">AP</w:t>
+            </w:r>
+          </w:p>
+        </w:tc>
+        <w:tc>
+          <w:tcPr/>
+          <w:p>
+            <w:pPr>
+              <w:pStyle w:val="Compact"/>
+              <w:jc w:val="left"/>
+            </w:pPr>
+            <w:r>
+              <w:t xml:space="preserve">Authorized Person</w:t>
+            </w:r>
+          </w:p>
+        </w:tc>
+      </w:tr>
+      <w:tr>
+        <w:tc>
+          <w:tcPr/>
+          <w:p>
+            <w:pPr>
+              <w:pStyle w:val="Compact"/>
+              <w:jc w:val="left"/>
+            </w:pPr>
+            <w:r>
+              <w:t xml:space="preserve">RSE</w:t>
+            </w:r>
+          </w:p>
+        </w:tc>
+        <w:tc>
+          <w:tcPr/>
+          <w:p>
+            <w:pPr>
+              <w:pStyle w:val="Compact"/>
+              <w:jc w:val="left"/>
+            </w:pPr>
+            <w:r>
+              <w:t xml:space="preserve">Registered Structural Engineer</w:t>
+            </w:r>
+          </w:p>
+        </w:tc>
+      </w:tr>
+      <w:tr>
+        <w:tc>
+          <w:tcPr/>
+          <w:p>
+            <w:pPr>
+              <w:pStyle w:val="Compact"/>
+              <w:jc w:val="left"/>
+            </w:pPr>
+            <w:r>
+              <w:t xml:space="preserve">IAM Smart</w:t>
+            </w:r>
+          </w:p>
+        </w:tc>
+        <w:tc>
+          <w:tcPr/>
+          <w:p>
+            <w:pPr>
+              <w:pStyle w:val="Compact"/>
+              <w:jc w:val="left"/>
+            </w:pPr>
+            <w:r>
+              <w:t xml:space="preserve">A single digital identity authentication platform for the Hong Kong Government</w:t>
+            </w:r>
+          </w:p>
+        </w:tc>
+      </w:tr>
+      <w:tr>
+        <w:tc>
+          <w:tcPr/>
+          <w:p>
+            <w:pPr>
+              <w:pStyle w:val="Compact"/>
+              <w:jc w:val="left"/>
+            </w:pPr>
+            <w:r>
+              <w:t xml:space="preserve">OTP</w:t>
+            </w:r>
+          </w:p>
+        </w:tc>
+        <w:tc>
+          <w:tcPr/>
+          <w:p>
+            <w:pPr>
+              <w:pStyle w:val="Compact"/>
+              <w:jc w:val="left"/>
+            </w:pPr>
+            <w:r>
+              <w:t xml:space="preserve">One-Time Password</w:t>
+            </w:r>
+          </w:p>
+        </w:tc>
+      </w:tr>
+      <w:tr>
+        <w:tc>
+          <w:tcPr/>
+          <w:p>
+            <w:pPr>
+              <w:pStyle w:val="Compact"/>
+              <w:jc w:val="left"/>
+            </w:pPr>
+            <w:r>
+              <w:t xml:space="preserve">BD Letter</w:t>
+            </w:r>
+          </w:p>
+        </w:tc>
+        <w:tc>
+          <w:tcPr/>
+          <w:p>
+            <w:pPr>
+              <w:pStyle w:val="Compact"/>
+              <w:jc w:val="left"/>
+            </w:pPr>
+            <w:r>
+              <w:t xml:space="preserve">A formal letter issued by Buildings Department</w:t>
+            </w:r>
+          </w:p>
+        </w:tc>
+      </w:tr>
+      <w:tr>
+        <w:tc>
+          <w:tcPr/>
+          <w:p>
+            <w:pPr>
+              <w:pStyle w:val="Compact"/>
+              <w:jc w:val="left"/>
+            </w:pPr>
+            <w:r>
+              <w:t xml:space="preserve">LSO</w:t>
+            </w:r>
+          </w:p>
+        </w:tc>
+        <w:tc>
+          <w:tcPr/>
+          <w:p>
+            <w:pPr>
+              <w:pStyle w:val="Compact"/>
+              <w:jc w:val="left"/>
+            </w:pPr>
+            <w:r>
+              <w:t xml:space="preserve">Licensing Subject Officer</w:t>
+            </w:r>
+          </w:p>
+        </w:tc>
+      </w:tr>
+      <w:tr>
+        <w:tc>
+          <w:tcPr/>
+          <w:p>
+            <w:pPr>
+              <w:pStyle w:val="Compact"/>
+              <w:jc w:val="left"/>
+            </w:pPr>
+            <w:r>
+              <w:t xml:space="preserve">MSSQL</w:t>
+            </w:r>
+          </w:p>
+        </w:tc>
+        <w:tc>
+          <w:tcPr/>
+          <w:p>
+            <w:pPr>
+              <w:pStyle w:val="Compact"/>
+              <w:jc w:val="left"/>
+            </w:pPr>
+            <w:r>
+              <w:t xml:space="preserve">Microsoft SQL Server database</w:t>
+            </w:r>
+          </w:p>
+        </w:tc>
+      </w:tr>
+      <w:tr>
+        <w:tc>
+          <w:tcPr/>
+          <w:p>
+            <w:pPr>
+              <w:pStyle w:val="Compact"/>
+              <w:jc w:val="left"/>
+            </w:pPr>
+            <w:r>
+              <w:t xml:space="preserve">MongoDB</w:t>
+            </w:r>
+          </w:p>
+        </w:tc>
+        <w:tc>
+          <w:tcPr/>
+          <w:p>
+            <w:pPr>
+              <w:pStyle w:val="Compact"/>
+              <w:jc w:val="left"/>
+            </w:pPr>
+            <w:r>
+              <w:t xml:space="preserve">NoSQL document-oriented database</w:t>
+            </w:r>
+          </w:p>
+        </w:tc>
+      </w:tr>
+    </w:tbl>
     <w:bookmarkEnd w:id="22"/>
     <w:bookmarkStart w:id="27" w:name="Xb33d90a89a1c24925830dcab75b02fc469ef101"/>
     <w:p>
@@ -1490,7 +1907,7 @@
     </w:p>
     <w:bookmarkEnd w:id="26"/>
     <w:bookmarkEnd w:id="27"/>
-    <w:bookmarkStart w:id="33" w:name="Xb26c4724ad4a07131626d039725c31df3bf392b"/>
+    <w:bookmarkStart w:id="40" w:name="Xb26c4724ad4a07131626d039725c31df3bf392b"/>
     <w:p>
       <w:pPr>
         <w:pStyle w:val="Heading1"/>
@@ -1511,7 +1928,7 @@
         <w:t xml:space="preserve">This section provides detailed specifications for both databases used in the LSCP system, including collection/table structures, data types, and descriptions.</w:t>
       </w:r>
     </w:p>
-    <w:bookmarkStart w:id="32" w:name="X9b99f92b04820091a0e9ad16fcc8a08e491bb4d"/>
+    <w:bookmarkStart w:id="39" w:name="X9b99f92b04820091a0e9ad16fcc8a08e491bb4d"/>
     <w:p>
       <w:pPr>
         <w:pStyle w:val="Heading2"/>
@@ -3234,21 +3651,69 @@
       <w:r>
         <w:t xml:space="preserve">| Field Name | Data Type | Occurrences | Description</w:t>
       </w:r>
+      <w:r>
+        <w:br/>
+      </w:r>
+      <w:r>
+        <w:t xml:space="preserve">| Field Name | Data Type | Occurrences | Description</w:t>
+      </w:r>
     </w:p>
     <w:bookmarkEnd w:id="31"/>
-    <w:bookmarkEnd w:id="32"/>
-    <w:bookmarkEnd w:id="33"/>
-    <w:bookmarkStart w:id="34" w:name="Xcfc9a9e8399ecfc07449b1a855a28338e783466"/>
-    <w:p>
-      <w:pPr>
-        <w:pStyle w:val="Heading1"/>
+    <w:bookmarkStart w:id="32" w:name="Xd4eca9d50f9c9c1925dc2beb3944bec0b6412a8"/>
+    <w:p>
+      <w:pPr>
+        <w:pStyle w:val="Heading3"/>
+      </w:pPr>
+      <w:r>
+        <w:t xml:space="preserve">4.1.5 notifications</w:t>
+      </w:r>
+    </w:p>
+    <w:p>
+      <w:pPr>
+        <w:pStyle w:val="FirstParagraph"/>
       </w:pPr>
       <w:r>
         <w:rPr>
           <w:bCs/>
           <w:b/>
         </w:rPr>
-        <w:t xml:space="preserve">5. List of Tables</w:t>
+        <w:t xml:space="preserve">Collection Statistics</w:t>
+      </w:r>
+    </w:p>
+    <w:p>
+      <w:pPr>
+        <w:numPr>
+          <w:ilvl w:val="0"/>
+          <w:numId w:val="1007"/>
+        </w:numPr>
+        <w:pStyle w:val="Compact"/>
+      </w:pPr>
+      <w:r>
+        <w:t xml:space="preserve">Document Count: 1,837</w:t>
+      </w:r>
+    </w:p>
+    <w:p>
+      <w:pPr>
+        <w:numPr>
+          <w:ilvl w:val="0"/>
+          <w:numId w:val="1007"/>
+        </w:numPr>
+        <w:pStyle w:val="Compact"/>
+      </w:pPr>
+      <w:r>
+        <w:t xml:space="preserve">Size: 0.24 MB</w:t>
+      </w:r>
+    </w:p>
+    <w:p>
+      <w:pPr>
+        <w:numPr>
+          <w:ilvl w:val="0"/>
+          <w:numId w:val="1007"/>
+        </w:numPr>
+        <w:pStyle w:val="Compact"/>
+      </w:pPr>
+      <w:r>
+        <w:t xml:space="preserve">Average Document Size: 0.13 KB</w:t>
       </w:r>
     </w:p>
     <w:p>
@@ -3256,10 +3721,6789 @@
         <w:pStyle w:val="FirstParagraph"/>
       </w:pPr>
       <w:r>
-        <w:t xml:space="preserve">| Table Name | Description</w:t>
-      </w:r>
-    </w:p>
+        <w:rPr>
+          <w:bCs/>
+          <w:b/>
+        </w:rPr>
+        <w:t xml:space="preserve">Field Analysis</w:t>
+      </w:r>
+    </w:p>
+    <w:tbl>
+      <w:tblPr>
+        <w:tblStyle w:val="Table"/>
+        <w:tblW w:type="pct" w:w="5000"/>
+        <w:tblLook w:firstRow="1" w:lastRow="0" w:firstColumn="0" w:lastColumn="0" w:noHBand="0" w:noVBand="0" w:val="0020"/>
+        <w:jc w:val="start"/>
+      </w:tblPr>
+      <w:tblGrid>
+        <w:gridCol w:w="1604"/>
+        <w:gridCol w:w="1102"/>
+        <w:gridCol w:w="1102"/>
+        <w:gridCol w:w="4110"/>
+      </w:tblGrid>
+      <w:tr>
+        <w:trPr>
+          <w:tblHeader w:val="true"/>
+        </w:trPr>
+        <w:tc>
+          <w:tcPr/>
+          <w:p>
+            <w:pPr>
+              <w:pStyle w:val="Compact"/>
+              <w:jc w:val="left"/>
+            </w:pPr>
+            <w:r>
+              <w:t xml:space="preserve">Field Name</w:t>
+            </w:r>
+          </w:p>
+        </w:tc>
+        <w:tc>
+          <w:tcPr/>
+          <w:p>
+            <w:pPr>
+              <w:pStyle w:val="Compact"/>
+              <w:jc w:val="left"/>
+            </w:pPr>
+            <w:r>
+              <w:t xml:space="preserve">Data Type</w:t>
+            </w:r>
+          </w:p>
+        </w:tc>
+        <w:tc>
+          <w:tcPr/>
+          <w:p>
+            <w:pPr>
+              <w:pStyle w:val="Compact"/>
+              <w:jc w:val="left"/>
+            </w:pPr>
+            <w:r>
+              <w:t xml:space="preserve">Occurrences</w:t>
+            </w:r>
+          </w:p>
+        </w:tc>
+        <w:tc>
+          <w:tcPr/>
+          <w:p>
+            <w:pPr>
+              <w:pStyle w:val="Compact"/>
+              <w:jc w:val="left"/>
+            </w:pPr>
+            <w:r>
+              <w:t xml:space="preserve">Description</w:t>
+            </w:r>
+          </w:p>
+        </w:tc>
+      </w:tr>
+      <w:tr>
+        <w:tc>
+          <w:tcPr/>
+          <w:p>
+            <w:pPr>
+              <w:pStyle w:val="Compact"/>
+              <w:jc w:val="left"/>
+            </w:pPr>
+            <w:r>
+              <w:rPr>
+                <w:rStyle w:val="VerbatimChar"/>
+              </w:rPr>
+              <w:t xml:space="preserve">__v</w:t>
+            </w:r>
+          </w:p>
+        </w:tc>
+        <w:tc>
+          <w:tcPr/>
+          <w:p>
+            <w:pPr>
+              <w:pStyle w:val="Compact"/>
+              <w:jc w:val="left"/>
+            </w:pPr>
+            <w:r>
+              <w:rPr>
+                <w:rStyle w:val="VerbatimChar"/>
+              </w:rPr>
+              <w:t xml:space="preserve">int</w:t>
+            </w:r>
+          </w:p>
+        </w:tc>
+        <w:tc>
+          <w:tcPr/>
+          <w:p>
+            <w:pPr>
+              <w:pStyle w:val="Compact"/>
+              <w:jc w:val="left"/>
+            </w:pPr>
+            <w:r>
+              <w:t xml:space="preserve">1000</w:t>
+            </w:r>
+          </w:p>
+        </w:tc>
+        <w:tc>
+          <w:tcPr/>
+          <w:p>
+            <w:pPr>
+              <w:pStyle w:val="Compact"/>
+              <w:jc w:val="left"/>
+            </w:pPr>
+            <w:r>
+              <w:t xml:space="preserve">Version number</w:t>
+            </w:r>
+          </w:p>
+        </w:tc>
+      </w:tr>
+      <w:tr>
+        <w:tc>
+          <w:tcPr/>
+          <w:p>
+            <w:pPr>
+              <w:pStyle w:val="Compact"/>
+              <w:jc w:val="left"/>
+            </w:pPr>
+            <w:r>
+              <w:rPr>
+                <w:rStyle w:val="VerbatimChar"/>
+              </w:rPr>
+              <w:t xml:space="preserve">_id</w:t>
+            </w:r>
+          </w:p>
+        </w:tc>
+        <w:tc>
+          <w:tcPr/>
+          <w:p>
+            <w:pPr>
+              <w:pStyle w:val="Compact"/>
+              <w:jc w:val="left"/>
+            </w:pPr>
+            <w:r>
+              <w:rPr>
+                <w:rStyle w:val="VerbatimChar"/>
+              </w:rPr>
+              <w:t xml:space="preserve">objectId</w:t>
+            </w:r>
+          </w:p>
+        </w:tc>
+        <w:tc>
+          <w:tcPr/>
+          <w:p>
+            <w:pPr>
+              <w:pStyle w:val="Compact"/>
+              <w:jc w:val="left"/>
+            </w:pPr>
+            <w:r>
+              <w:t xml:space="preserve">1000</w:t>
+            </w:r>
+          </w:p>
+        </w:tc>
+        <w:tc>
+          <w:tcPr/>
+          <w:p>
+            <w:pPr>
+              <w:pStyle w:val="Compact"/>
+              <w:jc w:val="left"/>
+            </w:pPr>
+            <w:r>
+              <w:t xml:space="preserve">Unique identifier</w:t>
+            </w:r>
+          </w:p>
+        </w:tc>
+      </w:tr>
+      <w:tr>
+        <w:tc>
+          <w:tcPr/>
+          <w:p>
+            <w:pPr>
+              <w:pStyle w:val="Compact"/>
+              <w:jc w:val="left"/>
+            </w:pPr>
+            <w:r>
+              <w:rPr>
+                <w:rStyle w:val="VerbatimChar"/>
+              </w:rPr>
+              <w:t xml:space="preserve">createdAt</w:t>
+            </w:r>
+          </w:p>
+        </w:tc>
+        <w:tc>
+          <w:tcPr/>
+          <w:p>
+            <w:pPr>
+              <w:pStyle w:val="Compact"/>
+              <w:jc w:val="left"/>
+            </w:pPr>
+            <w:r>
+              <w:rPr>
+                <w:rStyle w:val="VerbatimChar"/>
+              </w:rPr>
+              <w:t xml:space="preserve">date</w:t>
+            </w:r>
+          </w:p>
+        </w:tc>
+        <w:tc>
+          <w:tcPr/>
+          <w:p>
+            <w:pPr>
+              <w:pStyle w:val="Compact"/>
+              <w:jc w:val="left"/>
+            </w:pPr>
+            <w:r>
+              <w:t xml:space="preserve">1000</w:t>
+            </w:r>
+          </w:p>
+        </w:tc>
+        <w:tc>
+          <w:tcPr/>
+          <w:p>
+            <w:pPr>
+              <w:pStyle w:val="Compact"/>
+              <w:jc w:val="left"/>
+            </w:pPr>
+            <w:r>
+              <w:t xml:space="preserve">Creation timestamp</w:t>
+            </w:r>
+          </w:p>
+        </w:tc>
+      </w:tr>
+      <w:tr>
+        <w:tc>
+          <w:tcPr/>
+          <w:p>
+            <w:pPr>
+              <w:pStyle w:val="Compact"/>
+              <w:jc w:val="left"/>
+            </w:pPr>
+            <w:r>
+              <w:rPr>
+                <w:rStyle w:val="VerbatimChar"/>
+              </w:rPr>
+              <w:t xml:space="preserve">eminute</w:t>
+            </w:r>
+          </w:p>
+        </w:tc>
+        <w:tc>
+          <w:tcPr/>
+          <w:p>
+            <w:pPr>
+              <w:pStyle w:val="Compact"/>
+              <w:jc w:val="left"/>
+            </w:pPr>
+            <w:r>
+              <w:rPr>
+                <w:rStyle w:val="VerbatimChar"/>
+              </w:rPr>
+              <w:t xml:space="preserve">objectId</w:t>
+            </w:r>
+          </w:p>
+        </w:tc>
+        <w:tc>
+          <w:tcPr/>
+          <w:p>
+            <w:pPr>
+              <w:pStyle w:val="Compact"/>
+              <w:jc w:val="left"/>
+            </w:pPr>
+            <w:r>
+              <w:t xml:space="preserve">58</w:t>
+            </w:r>
+          </w:p>
+        </w:tc>
+        <w:tc>
+          <w:tcPr/>
+          <w:p>
+            <w:pPr>
+              <w:pStyle w:val="Compact"/>
+              <w:jc w:val="left"/>
+            </w:pPr>
+            <w:r>
+              <w:t xml:space="preserve">Reference to e-minute</w:t>
+            </w:r>
+          </w:p>
+        </w:tc>
+      </w:tr>
+      <w:tr>
+        <w:tc>
+          <w:tcPr/>
+          <w:p>
+            <w:pPr>
+              <w:pStyle w:val="Compact"/>
+              <w:jc w:val="left"/>
+            </w:pPr>
+            <w:r>
+              <w:rPr>
+                <w:rStyle w:val="VerbatimChar"/>
+              </w:rPr>
+              <w:t xml:space="preserve">notificationType</w:t>
+            </w:r>
+          </w:p>
+        </w:tc>
+        <w:tc>
+          <w:tcPr/>
+          <w:p>
+            <w:pPr>
+              <w:pStyle w:val="Compact"/>
+              <w:jc w:val="left"/>
+            </w:pPr>
+            <w:r>
+              <w:rPr>
+                <w:rStyle w:val="VerbatimChar"/>
+              </w:rPr>
+              <w:t xml:space="preserve">string</w:t>
+            </w:r>
+          </w:p>
+        </w:tc>
+        <w:tc>
+          <w:tcPr/>
+          <w:p>
+            <w:pPr>
+              <w:pStyle w:val="Compact"/>
+              <w:jc w:val="left"/>
+            </w:pPr>
+            <w:r>
+              <w:t xml:space="preserve">1000</w:t>
+            </w:r>
+          </w:p>
+        </w:tc>
+        <w:tc>
+          <w:tcPr/>
+          <w:p>
+            <w:pPr>
+              <w:pStyle w:val="Compact"/>
+              <w:jc w:val="left"/>
+            </w:pPr>
+            <w:r>
+              <w:t xml:space="preserve">Type of notification</w:t>
+            </w:r>
+          </w:p>
+        </w:tc>
+      </w:tr>
+      <w:tr>
+        <w:tc>
+          <w:tcPr/>
+          <w:p>
+            <w:pPr>
+              <w:pStyle w:val="Compact"/>
+              <w:jc w:val="left"/>
+            </w:pPr>
+            <w:r>
+              <w:rPr>
+                <w:rStyle w:val="VerbatimChar"/>
+              </w:rPr>
+              <w:t xml:space="preserve">requireSendEmail</w:t>
+            </w:r>
+          </w:p>
+        </w:tc>
+        <w:tc>
+          <w:tcPr/>
+          <w:p>
+            <w:pPr>
+              <w:pStyle w:val="Compact"/>
+              <w:jc w:val="left"/>
+            </w:pPr>
+            <w:r>
+              <w:rPr>
+                <w:rStyle w:val="VerbatimChar"/>
+              </w:rPr>
+              <w:t xml:space="preserve">bool</w:t>
+            </w:r>
+          </w:p>
+        </w:tc>
+        <w:tc>
+          <w:tcPr/>
+          <w:p>
+            <w:pPr>
+              <w:pStyle w:val="Compact"/>
+              <w:jc w:val="left"/>
+            </w:pPr>
+            <w:r>
+              <w:t xml:space="preserve">1000</w:t>
+            </w:r>
+          </w:p>
+        </w:tc>
+        <w:tc>
+          <w:tcPr/>
+          <w:p>
+            <w:pPr>
+              <w:pStyle w:val="Compact"/>
+              <w:jc w:val="left"/>
+            </w:pPr>
+            <w:r>
+              <w:t xml:space="preserve">Flag indicating if email should be sent</w:t>
+            </w:r>
+          </w:p>
+        </w:tc>
+      </w:tr>
+      <w:tr>
+        <w:tc>
+          <w:tcPr/>
+          <w:p>
+            <w:pPr>
+              <w:pStyle w:val="Compact"/>
+              <w:jc w:val="left"/>
+            </w:pPr>
+            <w:r>
+              <w:rPr>
+                <w:rStyle w:val="VerbatimChar"/>
+              </w:rPr>
+              <w:t xml:space="preserve">task</w:t>
+            </w:r>
+          </w:p>
+        </w:tc>
+        <w:tc>
+          <w:tcPr/>
+          <w:p>
+            <w:pPr>
+              <w:pStyle w:val="Compact"/>
+              <w:jc w:val="left"/>
+            </w:pPr>
+            <w:r>
+              <w:rPr>
+                <w:rStyle w:val="VerbatimChar"/>
+              </w:rPr>
+              <w:t xml:space="preserve">objectId</w:t>
+            </w:r>
+          </w:p>
+        </w:tc>
+        <w:tc>
+          <w:tcPr/>
+          <w:p>
+            <w:pPr>
+              <w:pStyle w:val="Compact"/>
+              <w:jc w:val="left"/>
+            </w:pPr>
+            <w:r>
+              <w:t xml:space="preserve">942</w:t>
+            </w:r>
+          </w:p>
+        </w:tc>
+        <w:tc>
+          <w:tcPr/>
+          <w:p>
+            <w:pPr>
+              <w:pStyle w:val="Compact"/>
+              <w:jc w:val="left"/>
+            </w:pPr>
+            <w:r>
+              <w:t xml:space="preserve">Reference to task</w:t>
+            </w:r>
+          </w:p>
+        </w:tc>
+      </w:tr>
+      <w:tr>
+        <w:tc>
+          <w:tcPr/>
+          <w:p>
+            <w:pPr>
+              <w:pStyle w:val="Compact"/>
+              <w:jc w:val="left"/>
+            </w:pPr>
+            <w:r>
+              <w:rPr>
+                <w:rStyle w:val="VerbatimChar"/>
+              </w:rPr>
+              <w:t xml:space="preserve">user</w:t>
+            </w:r>
+          </w:p>
+        </w:tc>
+        <w:tc>
+          <w:tcPr/>
+          <w:p>
+            <w:pPr>
+              <w:pStyle w:val="Compact"/>
+              <w:jc w:val="left"/>
+            </w:pPr>
+            <w:r>
+              <w:rPr>
+                <w:rStyle w:val="VerbatimChar"/>
+              </w:rPr>
+              <w:t xml:space="preserve">string</w:t>
+            </w:r>
+          </w:p>
+        </w:tc>
+        <w:tc>
+          <w:tcPr/>
+          <w:p>
+            <w:pPr>
+              <w:pStyle w:val="Compact"/>
+              <w:jc w:val="left"/>
+            </w:pPr>
+            <w:r>
+              <w:t xml:space="preserve">991</w:t>
+            </w:r>
+          </w:p>
+        </w:tc>
+        <w:tc>
+          <w:tcPr/>
+          <w:p>
+            <w:pPr>
+              <w:pStyle w:val="Compact"/>
+              <w:jc w:val="left"/>
+            </w:pPr>
+            <w:r>
+              <w:t xml:space="preserve">User associated with the notification</w:t>
+            </w:r>
+          </w:p>
+        </w:tc>
+      </w:tr>
+    </w:tbl>
+    <w:bookmarkEnd w:id="32"/>
+    <w:bookmarkStart w:id="33" w:name="Xc415ea4da86c7e52f27007c737b3e1449a5d5a1"/>
+    <w:p>
+      <w:pPr>
+        <w:pStyle w:val="Heading3"/>
+      </w:pPr>
+      <w:r>
+        <w:t xml:space="preserve">4.1.6 bsblocks</w:t>
+      </w:r>
+    </w:p>
+    <w:p>
+      <w:pPr>
+        <w:pStyle w:val="FirstParagraph"/>
+      </w:pPr>
+      <w:r>
+        <w:rPr>
+          <w:bCs/>
+          <w:b/>
+        </w:rPr>
+        <w:t xml:space="preserve">Collection Statistics</w:t>
+      </w:r>
+    </w:p>
+    <w:p>
+      <w:pPr>
+        <w:numPr>
+          <w:ilvl w:val="0"/>
+          <w:numId w:val="1008"/>
+        </w:numPr>
+        <w:pStyle w:val="Compact"/>
+      </w:pPr>
+      <w:r>
+        <w:t xml:space="preserve">Document Count: 98,397</w:t>
+      </w:r>
+    </w:p>
+    <w:p>
+      <w:pPr>
+        <w:numPr>
+          <w:ilvl w:val="0"/>
+          <w:numId w:val="1008"/>
+        </w:numPr>
+        <w:pStyle w:val="Compact"/>
+      </w:pPr>
+      <w:r>
+        <w:t xml:space="preserve">Size: 6.40 MB</w:t>
+      </w:r>
+    </w:p>
+    <w:p>
+      <w:pPr>
+        <w:numPr>
+          <w:ilvl w:val="0"/>
+          <w:numId w:val="1008"/>
+        </w:numPr>
+        <w:pStyle w:val="Compact"/>
+      </w:pPr>
+      <w:r>
+        <w:t xml:space="preserve">Average Document Size: 0.07 KB</w:t>
+      </w:r>
+    </w:p>
+    <w:p>
+      <w:pPr>
+        <w:pStyle w:val="FirstParagraph"/>
+      </w:pPr>
+      <w:r>
+        <w:rPr>
+          <w:bCs/>
+          <w:b/>
+        </w:rPr>
+        <w:t xml:space="preserve">Field Analysis</w:t>
+      </w:r>
+    </w:p>
+    <w:tbl>
+      <w:tblPr>
+        <w:tblStyle w:val="Table"/>
+        <w:tblW w:type="auto" w:w="0"/>
+        <w:tblLook w:firstRow="1" w:lastRow="0" w:firstColumn="0" w:lastColumn="0" w:noHBand="0" w:noVBand="0" w:val="0020"/>
+        <w:jc w:val="start"/>
+      </w:tblPr>
+      <w:tblGrid>
+        <w:gridCol w:w="1980"/>
+        <w:gridCol w:w="1980"/>
+        <w:gridCol w:w="1980"/>
+        <w:gridCol w:w="1980"/>
+      </w:tblGrid>
+      <w:tr>
+        <w:trPr>
+          <w:tblHeader w:val="true"/>
+        </w:trPr>
+        <w:tc>
+          <w:tcPr/>
+          <w:p>
+            <w:pPr>
+              <w:pStyle w:val="Compact"/>
+              <w:jc w:val="left"/>
+            </w:pPr>
+            <w:r>
+              <w:t xml:space="preserve">Field Name</w:t>
+            </w:r>
+          </w:p>
+        </w:tc>
+        <w:tc>
+          <w:tcPr/>
+          <w:p>
+            <w:pPr>
+              <w:pStyle w:val="Compact"/>
+              <w:jc w:val="left"/>
+            </w:pPr>
+            <w:r>
+              <w:t xml:space="preserve">Data Type</w:t>
+            </w:r>
+          </w:p>
+        </w:tc>
+        <w:tc>
+          <w:tcPr/>
+          <w:p>
+            <w:pPr>
+              <w:pStyle w:val="Compact"/>
+              <w:jc w:val="left"/>
+            </w:pPr>
+            <w:r>
+              <w:t xml:space="preserve">Occurrences</w:t>
+            </w:r>
+          </w:p>
+        </w:tc>
+        <w:tc>
+          <w:tcPr/>
+          <w:p>
+            <w:pPr>
+              <w:pStyle w:val="Compact"/>
+              <w:jc w:val="left"/>
+            </w:pPr>
+            <w:r>
+              <w:t xml:space="preserve">Description</w:t>
+            </w:r>
+          </w:p>
+        </w:tc>
+      </w:tr>
+      <w:tr>
+        <w:tc>
+          <w:tcPr/>
+          <w:p>
+            <w:pPr>
+              <w:pStyle w:val="Compact"/>
+              <w:jc w:val="left"/>
+            </w:pPr>
+            <w:r>
+              <w:rPr>
+                <w:rStyle w:val="VerbatimChar"/>
+              </w:rPr>
+              <w:t xml:space="preserve">__v</w:t>
+            </w:r>
+          </w:p>
+        </w:tc>
+        <w:tc>
+          <w:tcPr/>
+          <w:p>
+            <w:pPr>
+              <w:pStyle w:val="Compact"/>
+              <w:jc w:val="left"/>
+            </w:pPr>
+            <w:r>
+              <w:rPr>
+                <w:rStyle w:val="VerbatimChar"/>
+              </w:rPr>
+              <w:t xml:space="preserve">int</w:t>
+            </w:r>
+          </w:p>
+        </w:tc>
+        <w:tc>
+          <w:tcPr/>
+          <w:p>
+            <w:pPr>
+              <w:pStyle w:val="Compact"/>
+              <w:jc w:val="left"/>
+            </w:pPr>
+            <w:r>
+              <w:t xml:space="preserve">1000</w:t>
+            </w:r>
+          </w:p>
+        </w:tc>
+        <w:tc>
+          <w:tcPr/>
+          <w:p>
+            <w:pPr>
+              <w:pStyle w:val="Compact"/>
+              <w:jc w:val="left"/>
+            </w:pPr>
+            <w:r>
+              <w:t xml:space="preserve">Version number</w:t>
+            </w:r>
+          </w:p>
+        </w:tc>
+      </w:tr>
+      <w:tr>
+        <w:tc>
+          <w:tcPr/>
+          <w:p>
+            <w:pPr>
+              <w:pStyle w:val="Compact"/>
+              <w:jc w:val="left"/>
+            </w:pPr>
+            <w:r>
+              <w:rPr>
+                <w:rStyle w:val="VerbatimChar"/>
+              </w:rPr>
+              <w:t xml:space="preserve">_id</w:t>
+            </w:r>
+          </w:p>
+        </w:tc>
+        <w:tc>
+          <w:tcPr/>
+          <w:p>
+            <w:pPr>
+              <w:pStyle w:val="Compact"/>
+              <w:jc w:val="left"/>
+            </w:pPr>
+            <w:r>
+              <w:rPr>
+                <w:rStyle w:val="VerbatimChar"/>
+              </w:rPr>
+              <w:t xml:space="preserve">objectId</w:t>
+            </w:r>
+          </w:p>
+        </w:tc>
+        <w:tc>
+          <w:tcPr/>
+          <w:p>
+            <w:pPr>
+              <w:pStyle w:val="Compact"/>
+              <w:jc w:val="left"/>
+            </w:pPr>
+            <w:r>
+              <w:t xml:space="preserve">1000</w:t>
+            </w:r>
+          </w:p>
+        </w:tc>
+        <w:tc>
+          <w:tcPr/>
+          <w:p>
+            <w:pPr>
+              <w:pStyle w:val="Compact"/>
+              <w:jc w:val="left"/>
+            </w:pPr>
+            <w:r>
+              <w:t xml:space="preserve">Unique identifier</w:t>
+            </w:r>
+          </w:p>
+        </w:tc>
+      </w:tr>
+      <w:tr>
+        <w:tc>
+          <w:tcPr/>
+          <w:p>
+            <w:pPr>
+              <w:pStyle w:val="Compact"/>
+              <w:jc w:val="left"/>
+            </w:pPr>
+            <w:r>
+              <w:rPr>
+                <w:rStyle w:val="VerbatimChar"/>
+              </w:rPr>
+              <w:t xml:space="preserve">bdgis</w:t>
+            </w:r>
+          </w:p>
+        </w:tc>
+        <w:tc>
+          <w:tcPr/>
+          <w:p>
+            <w:pPr>
+              <w:pStyle w:val="Compact"/>
+              <w:jc w:val="left"/>
+            </w:pPr>
+            <w:r>
+              <w:rPr>
+                <w:rStyle w:val="VerbatimChar"/>
+              </w:rPr>
+              <w:t xml:space="preserve">string</w:t>
+            </w:r>
+          </w:p>
+        </w:tc>
+        <w:tc>
+          <w:tcPr/>
+          <w:p>
+            <w:pPr>
+              <w:pStyle w:val="Compact"/>
+              <w:jc w:val="left"/>
+            </w:pPr>
+            <w:r>
+              <w:t xml:space="preserve">1000</w:t>
+            </w:r>
+          </w:p>
+        </w:tc>
+        <w:tc>
+          <w:tcPr/>
+          <w:p>
+            <w:pPr>
+              <w:pStyle w:val="Compact"/>
+              <w:jc w:val="left"/>
+            </w:pPr>
+            <w:r>
+              <w:t xml:space="preserve">BDGIS identifier</w:t>
+            </w:r>
+          </w:p>
+        </w:tc>
+      </w:tr>
+      <w:tr>
+        <w:tc>
+          <w:tcPr/>
+          <w:p>
+            <w:pPr>
+              <w:pStyle w:val="Compact"/>
+              <w:jc w:val="left"/>
+            </w:pPr>
+            <w:r>
+              <w:rPr>
+                <w:rStyle w:val="VerbatimChar"/>
+              </w:rPr>
+              <w:t xml:space="preserve">blockId</w:t>
+            </w:r>
+          </w:p>
+        </w:tc>
+        <w:tc>
+          <w:tcPr/>
+          <w:p>
+            <w:pPr>
+              <w:pStyle w:val="Compact"/>
+              <w:jc w:val="left"/>
+            </w:pPr>
+            <w:r>
+              <w:rPr>
+                <w:rStyle w:val="VerbatimChar"/>
+              </w:rPr>
+              <w:t xml:space="preserve">string</w:t>
+            </w:r>
+          </w:p>
+        </w:tc>
+        <w:tc>
+          <w:tcPr/>
+          <w:p>
+            <w:pPr>
+              <w:pStyle w:val="Compact"/>
+              <w:jc w:val="left"/>
+            </w:pPr>
+            <w:r>
+              <w:t xml:space="preserve">1000</w:t>
+            </w:r>
+          </w:p>
+        </w:tc>
+        <w:tc>
+          <w:tcPr/>
+          <w:p>
+            <w:pPr>
+              <w:pStyle w:val="Compact"/>
+              <w:jc w:val="left"/>
+            </w:pPr>
+            <w:r>
+              <w:t xml:space="preserve">Block identifier</w:t>
+            </w:r>
+          </w:p>
+        </w:tc>
+      </w:tr>
+    </w:tbl>
+    <w:bookmarkEnd w:id="33"/>
+    <w:bookmarkStart w:id="34" w:name="Xf4200412851e789dd7c463dcf5524e40edf55eb"/>
+    <w:p>
+      <w:pPr>
+        <w:pStyle w:val="Heading3"/>
+      </w:pPr>
+      <w:r>
+        <w:t xml:space="preserve">4.1.7 cases</w:t>
+      </w:r>
+    </w:p>
+    <w:p>
+      <w:pPr>
+        <w:pStyle w:val="FirstParagraph"/>
+      </w:pPr>
+      <w:r>
+        <w:rPr>
+          <w:bCs/>
+          <w:b/>
+        </w:rPr>
+        <w:t xml:space="preserve">Collection Statistics</w:t>
+      </w:r>
+    </w:p>
+    <w:p>
+      <w:pPr>
+        <w:numPr>
+          <w:ilvl w:val="0"/>
+          <w:numId w:val="1009"/>
+        </w:numPr>
+        <w:pStyle w:val="Compact"/>
+      </w:pPr>
+      <w:r>
+        <w:t xml:space="preserve">Document Count: 451</w:t>
+      </w:r>
+    </w:p>
+    <w:p>
+      <w:pPr>
+        <w:numPr>
+          <w:ilvl w:val="0"/>
+          <w:numId w:val="1009"/>
+        </w:numPr>
+        <w:pStyle w:val="Compact"/>
+      </w:pPr>
+      <w:r>
+        <w:t xml:space="preserve">Size: 1.17 MB</w:t>
+      </w:r>
+    </w:p>
+    <w:p>
+      <w:pPr>
+        <w:numPr>
+          <w:ilvl w:val="0"/>
+          <w:numId w:val="1009"/>
+        </w:numPr>
+        <w:pStyle w:val="Compact"/>
+      </w:pPr>
+      <w:r>
+        <w:t xml:space="preserve">Average Document Size: 2.65 KB</w:t>
+      </w:r>
+    </w:p>
+    <w:p>
+      <w:pPr>
+        <w:pStyle w:val="FirstParagraph"/>
+      </w:pPr>
+      <w:r>
+        <w:rPr>
+          <w:bCs/>
+          <w:b/>
+        </w:rPr>
+        <w:t xml:space="preserve">Field Analysis</w:t>
+      </w:r>
+    </w:p>
+    <w:tbl>
+      <w:tblPr>
+        <w:tblStyle w:val="Table"/>
+        <w:tblW w:type="pct" w:w="5000"/>
+        <w:tblLook w:firstRow="1" w:lastRow="0" w:firstColumn="0" w:lastColumn="0" w:noHBand="0" w:noVBand="0" w:val="0020"/>
+        <w:jc w:val="start"/>
+      </w:tblPr>
+      <w:tblGrid>
+        <w:gridCol w:w="2184"/>
+        <w:gridCol w:w="1001"/>
+        <w:gridCol w:w="1001"/>
+        <w:gridCol w:w="3732"/>
+      </w:tblGrid>
+      <w:tr>
+        <w:trPr>
+          <w:tblHeader w:val="true"/>
+        </w:trPr>
+        <w:tc>
+          <w:tcPr/>
+          <w:p>
+            <w:pPr>
+              <w:pStyle w:val="Compact"/>
+              <w:jc w:val="left"/>
+            </w:pPr>
+            <w:r>
+              <w:t xml:space="preserve">Field Name</w:t>
+            </w:r>
+          </w:p>
+        </w:tc>
+        <w:tc>
+          <w:tcPr/>
+          <w:p>
+            <w:pPr>
+              <w:pStyle w:val="Compact"/>
+              <w:jc w:val="left"/>
+            </w:pPr>
+            <w:r>
+              <w:t xml:space="preserve">Data Type</w:t>
+            </w:r>
+          </w:p>
+        </w:tc>
+        <w:tc>
+          <w:tcPr/>
+          <w:p>
+            <w:pPr>
+              <w:pStyle w:val="Compact"/>
+              <w:jc w:val="left"/>
+            </w:pPr>
+            <w:r>
+              <w:t xml:space="preserve">Occurrences</w:t>
+            </w:r>
+          </w:p>
+        </w:tc>
+        <w:tc>
+          <w:tcPr/>
+          <w:p>
+            <w:pPr>
+              <w:pStyle w:val="Compact"/>
+              <w:jc w:val="left"/>
+            </w:pPr>
+            <w:r>
+              <w:t xml:space="preserve">Description</w:t>
+            </w:r>
+          </w:p>
+        </w:tc>
+      </w:tr>
+      <w:tr>
+        <w:tc>
+          <w:tcPr/>
+          <w:p>
+            <w:pPr>
+              <w:pStyle w:val="Compact"/>
+              <w:jc w:val="left"/>
+            </w:pPr>
+            <w:r>
+              <w:rPr>
+                <w:rStyle w:val="VerbatimChar"/>
+              </w:rPr>
+              <w:t xml:space="preserve">ActualReplyDate</w:t>
+            </w:r>
+          </w:p>
+        </w:tc>
+        <w:tc>
+          <w:tcPr/>
+          <w:p>
+            <w:pPr>
+              <w:pStyle w:val="Compact"/>
+              <w:jc w:val="left"/>
+            </w:pPr>
+            <w:r>
+              <w:rPr>
+                <w:rStyle w:val="VerbatimChar"/>
+              </w:rPr>
+              <w:t xml:space="preserve">null</w:t>
+            </w:r>
+            <w:r>
+              <w:t xml:space="preserve">,</w:t>
+            </w:r>
+            <w:r>
+              <w:t xml:space="preserve"> </w:t>
+            </w:r>
+            <w:r>
+              <w:rPr>
+                <w:rStyle w:val="VerbatimChar"/>
+              </w:rPr>
+              <w:t xml:space="preserve">date</w:t>
+            </w:r>
+          </w:p>
+        </w:tc>
+        <w:tc>
+          <w:tcPr/>
+          <w:p>
+            <w:pPr>
+              <w:pStyle w:val="Compact"/>
+              <w:jc w:val="left"/>
+            </w:pPr>
+            <w:r>
+              <w:t xml:space="preserve">39</w:t>
+            </w:r>
+          </w:p>
+        </w:tc>
+        <w:tc>
+          <w:tcPr/>
+          <w:p>
+            <w:pPr>
+              <w:pStyle w:val="Compact"/>
+              <w:jc w:val="left"/>
+            </w:pPr>
+            <w:r>
+              <w:t xml:space="preserve">Actual reply date</w:t>
+            </w:r>
+          </w:p>
+        </w:tc>
+      </w:tr>
+      <w:tr>
+        <w:tc>
+          <w:tcPr/>
+          <w:p>
+            <w:pPr>
+              <w:pStyle w:val="Compact"/>
+              <w:jc w:val="left"/>
+            </w:pPr>
+            <w:r>
+              <w:rPr>
+                <w:rStyle w:val="VerbatimChar"/>
+              </w:rPr>
+              <w:t xml:space="preserve">Area</w:t>
+            </w:r>
+          </w:p>
+        </w:tc>
+        <w:tc>
+          <w:tcPr/>
+          <w:p>
+            <w:pPr>
+              <w:pStyle w:val="Compact"/>
+              <w:jc w:val="left"/>
+            </w:pPr>
+            <w:r>
+              <w:rPr>
+                <w:rStyle w:val="VerbatimChar"/>
+              </w:rPr>
+              <w:t xml:space="preserve">string</w:t>
+            </w:r>
+          </w:p>
+        </w:tc>
+        <w:tc>
+          <w:tcPr/>
+          <w:p>
+            <w:pPr>
+              <w:pStyle w:val="Compact"/>
+              <w:jc w:val="left"/>
+            </w:pPr>
+            <w:r>
+              <w:t xml:space="preserve">26</w:t>
+            </w:r>
+          </w:p>
+        </w:tc>
+        <w:tc>
+          <w:tcPr/>
+          <w:p>
+            <w:pPr>
+              <w:pStyle w:val="Compact"/>
+              <w:jc w:val="left"/>
+            </w:pPr>
+            <w:r>
+              <w:t xml:space="preserve">Area</w:t>
+            </w:r>
+          </w:p>
+        </w:tc>
+      </w:tr>
+      <w:tr>
+        <w:tc>
+          <w:tcPr/>
+          <w:p>
+            <w:pPr>
+              <w:pStyle w:val="Compact"/>
+              <w:jc w:val="left"/>
+            </w:pPr>
+            <w:r>
+              <w:rPr>
+                <w:rStyle w:val="VerbatimChar"/>
+              </w:rPr>
+              <w:t xml:space="preserve">AuditResult</w:t>
+            </w:r>
+          </w:p>
+        </w:tc>
+        <w:tc>
+          <w:tcPr/>
+          <w:p>
+            <w:pPr>
+              <w:pStyle w:val="Compact"/>
+              <w:jc w:val="left"/>
+            </w:pPr>
+            <w:r>
+              <w:rPr>
+                <w:rStyle w:val="VerbatimChar"/>
+              </w:rPr>
+              <w:t xml:space="preserve">string</w:t>
+            </w:r>
+          </w:p>
+        </w:tc>
+        <w:tc>
+          <w:tcPr/>
+          <w:p>
+            <w:pPr>
+              <w:pStyle w:val="Compact"/>
+              <w:jc w:val="left"/>
+            </w:pPr>
+            <w:r>
+              <w:t xml:space="preserve">11</w:t>
+            </w:r>
+          </w:p>
+        </w:tc>
+        <w:tc>
+          <w:tcPr/>
+          <w:p>
+            <w:pPr>
+              <w:pStyle w:val="Compact"/>
+              <w:jc w:val="left"/>
+            </w:pPr>
+            <w:r>
+              <w:t xml:space="preserve">Audit result</w:t>
+            </w:r>
+          </w:p>
+        </w:tc>
+      </w:tr>
+      <w:tr>
+        <w:tc>
+          <w:tcPr/>
+          <w:p>
+            <w:pPr>
+              <w:pStyle w:val="Compact"/>
+              <w:jc w:val="left"/>
+            </w:pPr>
+            <w:r>
+              <w:rPr>
+                <w:rStyle w:val="VerbatimChar"/>
+              </w:rPr>
+              <w:t xml:space="preserve">CaseOfficer</w:t>
+            </w:r>
+          </w:p>
+        </w:tc>
+        <w:tc>
+          <w:tcPr/>
+          <w:p>
+            <w:pPr>
+              <w:pStyle w:val="Compact"/>
+              <w:jc w:val="left"/>
+            </w:pPr>
+            <w:r>
+              <w:rPr>
+                <w:rStyle w:val="VerbatimChar"/>
+              </w:rPr>
+              <w:t xml:space="preserve">string</w:t>
+            </w:r>
+          </w:p>
+        </w:tc>
+        <w:tc>
+          <w:tcPr/>
+          <w:p>
+            <w:pPr>
+              <w:pStyle w:val="Compact"/>
+              <w:jc w:val="left"/>
+            </w:pPr>
+            <w:r>
+              <w:t xml:space="preserve">108</w:t>
+            </w:r>
+          </w:p>
+        </w:tc>
+        <w:tc>
+          <w:tcPr/>
+          <w:p>
+            <w:pPr>
+              <w:pStyle w:val="Compact"/>
+              <w:jc w:val="left"/>
+            </w:pPr>
+            <w:r>
+              <w:t xml:space="preserve">Case officer</w:t>
+            </w:r>
+          </w:p>
+        </w:tc>
+      </w:tr>
+      <w:tr>
+        <w:tc>
+          <w:tcPr/>
+          <w:p>
+            <w:pPr>
+              <w:pStyle w:val="Compact"/>
+              <w:jc w:val="left"/>
+            </w:pPr>
+            <w:r>
+              <w:rPr>
+                <w:rStyle w:val="VerbatimChar"/>
+              </w:rPr>
+              <w:t xml:space="preserve">Category</w:t>
+            </w:r>
+          </w:p>
+        </w:tc>
+        <w:tc>
+          <w:tcPr/>
+          <w:p>
+            <w:pPr>
+              <w:pStyle w:val="Compact"/>
+              <w:jc w:val="left"/>
+            </w:pPr>
+            <w:r>
+              <w:rPr>
+                <w:rStyle w:val="VerbatimChar"/>
+              </w:rPr>
+              <w:t xml:space="preserve">string</w:t>
+            </w:r>
+          </w:p>
+        </w:tc>
+        <w:tc>
+          <w:tcPr/>
+          <w:p>
+            <w:pPr>
+              <w:pStyle w:val="Compact"/>
+              <w:jc w:val="left"/>
+            </w:pPr>
+            <w:r>
+              <w:t xml:space="preserve">384</w:t>
+            </w:r>
+          </w:p>
+        </w:tc>
+        <w:tc>
+          <w:tcPr/>
+          <w:p>
+            <w:pPr>
+              <w:pStyle w:val="Compact"/>
+              <w:jc w:val="left"/>
+            </w:pPr>
+            <w:r>
+              <w:t xml:space="preserve">Case category</w:t>
+            </w:r>
+          </w:p>
+        </w:tc>
+      </w:tr>
+      <w:tr>
+        <w:tc>
+          <w:tcPr/>
+          <w:p>
+            <w:pPr>
+              <w:pStyle w:val="Compact"/>
+              <w:jc w:val="left"/>
+            </w:pPr>
+            <w:r>
+              <w:rPr>
+                <w:rStyle w:val="VerbatimChar"/>
+              </w:rPr>
+              <w:t xml:space="preserve">District</w:t>
+            </w:r>
+          </w:p>
+        </w:tc>
+        <w:tc>
+          <w:tcPr/>
+          <w:p>
+            <w:pPr>
+              <w:pStyle w:val="Compact"/>
+              <w:jc w:val="left"/>
+            </w:pPr>
+            <w:r>
+              <w:rPr>
+                <w:rStyle w:val="VerbatimChar"/>
+              </w:rPr>
+              <w:t xml:space="preserve">string</w:t>
+            </w:r>
+          </w:p>
+        </w:tc>
+        <w:tc>
+          <w:tcPr/>
+          <w:p>
+            <w:pPr>
+              <w:pStyle w:val="Compact"/>
+              <w:jc w:val="left"/>
+            </w:pPr>
+            <w:r>
+              <w:t xml:space="preserve">37</w:t>
+            </w:r>
+          </w:p>
+        </w:tc>
+        <w:tc>
+          <w:tcPr/>
+          <w:p>
+            <w:pPr>
+              <w:pStyle w:val="Compact"/>
+              <w:jc w:val="left"/>
+            </w:pPr>
+            <w:r>
+              <w:t xml:space="preserve">District</w:t>
+            </w:r>
+          </w:p>
+        </w:tc>
+      </w:tr>
+      <w:tr>
+        <w:tc>
+          <w:tcPr/>
+          <w:p>
+            <w:pPr>
+              <w:pStyle w:val="Compact"/>
+              <w:jc w:val="left"/>
+            </w:pPr>
+            <w:r>
+              <w:rPr>
+                <w:rStyle w:val="VerbatimChar"/>
+              </w:rPr>
+              <w:t xml:space="preserve">FileReference</w:t>
+            </w:r>
+          </w:p>
+        </w:tc>
+        <w:tc>
+          <w:tcPr/>
+          <w:p>
+            <w:pPr>
+              <w:pStyle w:val="Compact"/>
+              <w:jc w:val="left"/>
+            </w:pPr>
+            <w:r>
+              <w:rPr>
+                <w:rStyle w:val="VerbatimChar"/>
+              </w:rPr>
+              <w:t xml:space="preserve">string</w:t>
+            </w:r>
+          </w:p>
+        </w:tc>
+        <w:tc>
+          <w:tcPr/>
+          <w:p>
+            <w:pPr>
+              <w:pStyle w:val="Compact"/>
+              <w:jc w:val="left"/>
+            </w:pPr>
+            <w:r>
+              <w:t xml:space="preserve">60</w:t>
+            </w:r>
+          </w:p>
+        </w:tc>
+        <w:tc>
+          <w:tcPr/>
+          <w:p>
+            <w:pPr>
+              <w:pStyle w:val="Compact"/>
+              <w:jc w:val="left"/>
+            </w:pPr>
+            <w:r>
+              <w:t xml:space="preserve">File reference</w:t>
+            </w:r>
+          </w:p>
+        </w:tc>
+      </w:tr>
+      <w:tr>
+        <w:tc>
+          <w:tcPr/>
+          <w:p>
+            <w:pPr>
+              <w:pStyle w:val="Compact"/>
+              <w:jc w:val="left"/>
+            </w:pPr>
+            <w:r>
+              <w:rPr>
+                <w:rStyle w:val="VerbatimChar"/>
+              </w:rPr>
+              <w:t xml:space="preserve">LAFileReference</w:t>
+            </w:r>
+          </w:p>
+        </w:tc>
+        <w:tc>
+          <w:tcPr/>
+          <w:p>
+            <w:pPr>
+              <w:pStyle w:val="Compact"/>
+              <w:jc w:val="left"/>
+            </w:pPr>
+            <w:r>
+              <w:rPr>
+                <w:rStyle w:val="VerbatimChar"/>
+              </w:rPr>
+              <w:t xml:space="preserve">object</w:t>
+            </w:r>
+          </w:p>
+        </w:tc>
+        <w:tc>
+          <w:tcPr/>
+          <w:p>
+            <w:pPr>
+              <w:pStyle w:val="Compact"/>
+              <w:jc w:val="left"/>
+            </w:pPr>
+            <w:r>
+              <w:t xml:space="preserve">17</w:t>
+            </w:r>
+          </w:p>
+        </w:tc>
+        <w:tc>
+          <w:tcPr/>
+          <w:p>
+            <w:pPr>
+              <w:pStyle w:val="Compact"/>
+              <w:jc w:val="left"/>
+            </w:pPr>
+            <w:r>
+              <w:t xml:space="preserve">LA file reference</w:t>
+            </w:r>
+          </w:p>
+        </w:tc>
+      </w:tr>
+      <w:tr>
+        <w:tc>
+          <w:tcPr/>
+          <w:p>
+            <w:pPr>
+              <w:pStyle w:val="Compact"/>
+              <w:jc w:val="left"/>
+            </w:pPr>
+            <w:r>
+              <w:rPr>
+                <w:rStyle w:val="VerbatimChar"/>
+              </w:rPr>
+              <w:t xml:space="preserve">Nature</w:t>
+            </w:r>
+          </w:p>
+        </w:tc>
+        <w:tc>
+          <w:tcPr/>
+          <w:p>
+            <w:pPr>
+              <w:pStyle w:val="Compact"/>
+              <w:jc w:val="left"/>
+            </w:pPr>
+            <w:r>
+              <w:rPr>
+                <w:rStyle w:val="VerbatimChar"/>
+              </w:rPr>
+              <w:t xml:space="preserve">null</w:t>
+            </w:r>
+            <w:r>
+              <w:t xml:space="preserve">,</w:t>
+            </w:r>
+            <w:r>
+              <w:t xml:space="preserve"> </w:t>
+            </w:r>
+            <w:r>
+              <w:rPr>
+                <w:rStyle w:val="VerbatimChar"/>
+              </w:rPr>
+              <w:t xml:space="preserve">string</w:t>
+            </w:r>
+          </w:p>
+        </w:tc>
+        <w:tc>
+          <w:tcPr/>
+          <w:p>
+            <w:pPr>
+              <w:pStyle w:val="Compact"/>
+              <w:jc w:val="left"/>
+            </w:pPr>
+            <w:r>
+              <w:t xml:space="preserve">382</w:t>
+            </w:r>
+          </w:p>
+        </w:tc>
+        <w:tc>
+          <w:tcPr/>
+          <w:p>
+            <w:pPr>
+              <w:pStyle w:val="Compact"/>
+              <w:jc w:val="left"/>
+            </w:pPr>
+            <w:r>
+              <w:t xml:space="preserve">Nature of the case</w:t>
+            </w:r>
+          </w:p>
+        </w:tc>
+      </w:tr>
+      <w:tr>
+        <w:tc>
+          <w:tcPr/>
+          <w:p>
+            <w:pPr>
+              <w:pStyle w:val="Compact"/>
+              <w:jc w:val="left"/>
+            </w:pPr>
+            <w:r>
+              <w:rPr>
+                <w:rStyle w:val="VerbatimChar"/>
+              </w:rPr>
+              <w:t xml:space="preserve">ObjectiontoLR</w:t>
+            </w:r>
+          </w:p>
+        </w:tc>
+        <w:tc>
+          <w:tcPr/>
+          <w:p>
+            <w:pPr>
+              <w:pStyle w:val="Compact"/>
+              <w:jc w:val="left"/>
+            </w:pPr>
+            <w:r>
+              <w:rPr>
+                <w:rStyle w:val="VerbatimChar"/>
+              </w:rPr>
+              <w:t xml:space="preserve">string</w:t>
+            </w:r>
+          </w:p>
+        </w:tc>
+        <w:tc>
+          <w:tcPr/>
+          <w:p>
+            <w:pPr>
+              <w:pStyle w:val="Compact"/>
+              <w:jc w:val="left"/>
+            </w:pPr>
+            <w:r>
+              <w:t xml:space="preserve">12</w:t>
+            </w:r>
+          </w:p>
+        </w:tc>
+        <w:tc>
+          <w:tcPr/>
+          <w:p>
+            <w:pPr>
+              <w:pStyle w:val="Compact"/>
+              <w:jc w:val="left"/>
+            </w:pPr>
+            <w:r>
+              <w:t xml:space="preserve">Objection to LR</w:t>
+            </w:r>
+          </w:p>
+        </w:tc>
+      </w:tr>
+      <w:tr>
+        <w:tc>
+          <w:tcPr/>
+          <w:p>
+            <w:pPr>
+              <w:pStyle w:val="Compact"/>
+              <w:jc w:val="left"/>
+            </w:pPr>
+            <w:r>
+              <w:rPr>
+                <w:rStyle w:val="VerbatimChar"/>
+              </w:rPr>
+              <w:t xml:space="preserve">ReceivedDate</w:t>
+            </w:r>
+          </w:p>
+        </w:tc>
+        <w:tc>
+          <w:tcPr/>
+          <w:p>
+            <w:pPr>
+              <w:pStyle w:val="Compact"/>
+              <w:jc w:val="left"/>
+            </w:pPr>
+            <w:r>
+              <w:rPr>
+                <w:rStyle w:val="VerbatimChar"/>
+              </w:rPr>
+              <w:t xml:space="preserve">date</w:t>
+            </w:r>
+            <w:r>
+              <w:t xml:space="preserve">,</w:t>
+            </w:r>
+            <w:r>
+              <w:t xml:space="preserve"> </w:t>
+            </w:r>
+            <w:r>
+              <w:rPr>
+                <w:rStyle w:val="VerbatimChar"/>
+              </w:rPr>
+              <w:t xml:space="preserve">null</w:t>
+            </w:r>
+          </w:p>
+        </w:tc>
+        <w:tc>
+          <w:tcPr/>
+          <w:p>
+            <w:pPr>
+              <w:pStyle w:val="Compact"/>
+              <w:jc w:val="left"/>
+            </w:pPr>
+            <w:r>
+              <w:t xml:space="preserve">375</w:t>
+            </w:r>
+          </w:p>
+        </w:tc>
+        <w:tc>
+          <w:tcPr/>
+          <w:p>
+            <w:pPr>
+              <w:pStyle w:val="Compact"/>
+              <w:jc w:val="left"/>
+            </w:pPr>
+            <w:r>
+              <w:t xml:space="preserve">Received date</w:t>
+            </w:r>
+          </w:p>
+        </w:tc>
+      </w:tr>
+      <w:tr>
+        <w:tc>
+          <w:tcPr/>
+          <w:p>
+            <w:pPr>
+              <w:pStyle w:val="Compact"/>
+              <w:jc w:val="left"/>
+            </w:pPr>
+            <w:r>
+              <w:rPr>
+                <w:rStyle w:val="VerbatimChar"/>
+              </w:rPr>
+              <w:t xml:space="preserve">Referrer</w:t>
+            </w:r>
+          </w:p>
+        </w:tc>
+        <w:tc>
+          <w:tcPr/>
+          <w:p>
+            <w:pPr>
+              <w:pStyle w:val="Compact"/>
+              <w:jc w:val="left"/>
+            </w:pPr>
+            <w:r>
+              <w:rPr>
+                <w:rStyle w:val="VerbatimChar"/>
+              </w:rPr>
+              <w:t xml:space="preserve">object</w:t>
+            </w:r>
+          </w:p>
+        </w:tc>
+        <w:tc>
+          <w:tcPr/>
+          <w:p>
+            <w:pPr>
+              <w:pStyle w:val="Compact"/>
+              <w:jc w:val="left"/>
+            </w:pPr>
+            <w:r>
+              <w:t xml:space="preserve">43</w:t>
+            </w:r>
+          </w:p>
+        </w:tc>
+        <w:tc>
+          <w:tcPr/>
+          <w:p>
+            <w:pPr>
+              <w:pStyle w:val="Compact"/>
+              <w:jc w:val="left"/>
+            </w:pPr>
+            <w:r>
+              <w:t xml:space="preserve">Referrer information</w:t>
+            </w:r>
+          </w:p>
+        </w:tc>
+      </w:tr>
+      <w:tr>
+        <w:tc>
+          <w:tcPr/>
+          <w:p>
+            <w:pPr>
+              <w:pStyle w:val="Compact"/>
+              <w:jc w:val="left"/>
+            </w:pPr>
+            <w:r>
+              <w:rPr>
+                <w:rStyle w:val="VerbatimChar"/>
+              </w:rPr>
+              <w:t xml:space="preserve">Region</w:t>
+            </w:r>
+          </w:p>
+        </w:tc>
+        <w:tc>
+          <w:tcPr/>
+          <w:p>
+            <w:pPr>
+              <w:pStyle w:val="Compact"/>
+              <w:jc w:val="left"/>
+            </w:pPr>
+            <w:r>
+              <w:rPr>
+                <w:rStyle w:val="VerbatimChar"/>
+              </w:rPr>
+              <w:t xml:space="preserve">string</w:t>
+            </w:r>
+          </w:p>
+        </w:tc>
+        <w:tc>
+          <w:tcPr/>
+          <w:p>
+            <w:pPr>
+              <w:pStyle w:val="Compact"/>
+              <w:jc w:val="left"/>
+            </w:pPr>
+            <w:r>
+              <w:t xml:space="preserve">32</w:t>
+            </w:r>
+          </w:p>
+        </w:tc>
+        <w:tc>
+          <w:tcPr/>
+          <w:p>
+            <w:pPr>
+              <w:pStyle w:val="Compact"/>
+              <w:jc w:val="left"/>
+            </w:pPr>
+            <w:r>
+              <w:t xml:space="preserve">Region</w:t>
+            </w:r>
+          </w:p>
+        </w:tc>
+      </w:tr>
+      <w:tr>
+        <w:tc>
+          <w:tcPr/>
+          <w:p>
+            <w:pPr>
+              <w:pStyle w:val="Compact"/>
+              <w:jc w:val="left"/>
+            </w:pPr>
+            <w:r>
+              <w:rPr>
+                <w:rStyle w:val="VerbatimChar"/>
+              </w:rPr>
+              <w:t xml:space="preserve">Remarks</w:t>
+            </w:r>
+          </w:p>
+        </w:tc>
+        <w:tc>
+          <w:tcPr/>
+          <w:p>
+            <w:pPr>
+              <w:pStyle w:val="Compact"/>
+              <w:jc w:val="left"/>
+            </w:pPr>
+            <w:r>
+              <w:rPr>
+                <w:rStyle w:val="VerbatimChar"/>
+              </w:rPr>
+              <w:t xml:space="preserve">string</w:t>
+            </w:r>
+          </w:p>
+        </w:tc>
+        <w:tc>
+          <w:tcPr/>
+          <w:p>
+            <w:pPr>
+              <w:pStyle w:val="Compact"/>
+              <w:jc w:val="left"/>
+            </w:pPr>
+            <w:r>
+              <w:t xml:space="preserve">7</w:t>
+            </w:r>
+          </w:p>
+        </w:tc>
+        <w:tc>
+          <w:tcPr/>
+          <w:p>
+            <w:pPr>
+              <w:pStyle w:val="Compact"/>
+              <w:jc w:val="left"/>
+            </w:pPr>
+            <w:r>
+              <w:t xml:space="preserve">Remarks</w:t>
+            </w:r>
+          </w:p>
+        </w:tc>
+      </w:tr>
+      <w:tr>
+        <w:tc>
+          <w:tcPr/>
+          <w:p>
+            <w:pPr>
+              <w:pStyle w:val="Compact"/>
+              <w:jc w:val="left"/>
+            </w:pPr>
+            <w:r>
+              <w:rPr>
+                <w:rStyle w:val="VerbatimChar"/>
+              </w:rPr>
+              <w:t xml:space="preserve">Reminders</w:t>
+            </w:r>
+          </w:p>
+        </w:tc>
+        <w:tc>
+          <w:tcPr/>
+          <w:p>
+            <w:pPr>
+              <w:pStyle w:val="Compact"/>
+              <w:jc w:val="left"/>
+            </w:pPr>
+            <w:r>
+              <w:rPr>
+                <w:rStyle w:val="VerbatimChar"/>
+              </w:rPr>
+              <w:t xml:space="preserve">array</w:t>
+            </w:r>
+          </w:p>
+        </w:tc>
+        <w:tc>
+          <w:tcPr/>
+          <w:p>
+            <w:pPr>
+              <w:pStyle w:val="Compact"/>
+              <w:jc w:val="left"/>
+            </w:pPr>
+            <w:r>
+              <w:t xml:space="preserve">55</w:t>
+            </w:r>
+          </w:p>
+        </w:tc>
+        <w:tc>
+          <w:tcPr/>
+          <w:p>
+            <w:pPr>
+              <w:pStyle w:val="Compact"/>
+              <w:jc w:val="left"/>
+            </w:pPr>
+            <w:r>
+              <w:t xml:space="preserve">Reminders</w:t>
+            </w:r>
+          </w:p>
+        </w:tc>
+      </w:tr>
+      <w:tr>
+        <w:tc>
+          <w:tcPr/>
+          <w:p>
+            <w:pPr>
+              <w:pStyle w:val="Compact"/>
+              <w:jc w:val="left"/>
+            </w:pPr>
+            <w:r>
+              <w:rPr>
+                <w:rStyle w:val="VerbatimChar"/>
+              </w:rPr>
+              <w:t xml:space="preserve">SubmissionType</w:t>
+            </w:r>
+          </w:p>
+        </w:tc>
+        <w:tc>
+          <w:tcPr/>
+          <w:p>
+            <w:pPr>
+              <w:pStyle w:val="Compact"/>
+              <w:jc w:val="left"/>
+            </w:pPr>
+            <w:r>
+              <w:rPr>
+                <w:rStyle w:val="VerbatimChar"/>
+              </w:rPr>
+              <w:t xml:space="preserve">string</w:t>
+            </w:r>
+          </w:p>
+        </w:tc>
+        <w:tc>
+          <w:tcPr/>
+          <w:p>
+            <w:pPr>
+              <w:pStyle w:val="Compact"/>
+              <w:jc w:val="left"/>
+            </w:pPr>
+            <w:r>
+              <w:t xml:space="preserve">8</w:t>
+            </w:r>
+          </w:p>
+        </w:tc>
+        <w:tc>
+          <w:tcPr/>
+          <w:p>
+            <w:pPr>
+              <w:pStyle w:val="Compact"/>
+              <w:jc w:val="left"/>
+            </w:pPr>
+            <w:r>
+              <w:t xml:space="preserve">Submission type</w:t>
+            </w:r>
+          </w:p>
+        </w:tc>
+      </w:tr>
+      <w:tr>
+        <w:tc>
+          <w:tcPr/>
+          <w:p>
+            <w:pPr>
+              <w:pStyle w:val="Compact"/>
+              <w:jc w:val="left"/>
+            </w:pPr>
+            <w:r>
+              <w:rPr>
+                <w:rStyle w:val="VerbatimChar"/>
+              </w:rPr>
+              <w:t xml:space="preserve">SubstantialReplyDate</w:t>
+            </w:r>
+          </w:p>
+        </w:tc>
+        <w:tc>
+          <w:tcPr/>
+          <w:p>
+            <w:pPr>
+              <w:pStyle w:val="Compact"/>
+              <w:jc w:val="left"/>
+            </w:pPr>
+            <w:r>
+              <w:rPr>
+                <w:rStyle w:val="VerbatimChar"/>
+              </w:rPr>
+              <w:t xml:space="preserve">null</w:t>
+            </w:r>
+            <w:r>
+              <w:t xml:space="preserve">,</w:t>
+            </w:r>
+            <w:r>
+              <w:t xml:space="preserve"> </w:t>
+            </w:r>
+            <w:r>
+              <w:rPr>
+                <w:rStyle w:val="VerbatimChar"/>
+              </w:rPr>
+              <w:t xml:space="preserve">date</w:t>
+            </w:r>
+          </w:p>
+        </w:tc>
+        <w:tc>
+          <w:tcPr/>
+          <w:p>
+            <w:pPr>
+              <w:pStyle w:val="Compact"/>
+              <w:jc w:val="left"/>
+            </w:pPr>
+            <w:r>
+              <w:t xml:space="preserve">42</w:t>
+            </w:r>
+          </w:p>
+        </w:tc>
+        <w:tc>
+          <w:tcPr/>
+          <w:p>
+            <w:pPr>
+              <w:pStyle w:val="Compact"/>
+              <w:jc w:val="left"/>
+            </w:pPr>
+            <w:r>
+              <w:t xml:space="preserve">Substantial reply date</w:t>
+            </w:r>
+          </w:p>
+        </w:tc>
+      </w:tr>
+      <w:tr>
+        <w:tc>
+          <w:tcPr/>
+          <w:p>
+            <w:pPr>
+              <w:pStyle w:val="Compact"/>
+              <w:jc w:val="left"/>
+            </w:pPr>
+            <w:r>
+              <w:rPr>
+                <w:rStyle w:val="VerbatimChar"/>
+              </w:rPr>
+              <w:t xml:space="preserve">TargetReplyDate</w:t>
+            </w:r>
+          </w:p>
+        </w:tc>
+        <w:tc>
+          <w:tcPr/>
+          <w:p>
+            <w:pPr>
+              <w:pStyle w:val="Compact"/>
+              <w:jc w:val="left"/>
+            </w:pPr>
+            <w:r>
+              <w:rPr>
+                <w:rStyle w:val="VerbatimChar"/>
+              </w:rPr>
+              <w:t xml:space="preserve">date</w:t>
+            </w:r>
+            <w:r>
+              <w:t xml:space="preserve">,</w:t>
+            </w:r>
+            <w:r>
+              <w:t xml:space="preserve"> </w:t>
+            </w:r>
+            <w:r>
+              <w:rPr>
+                <w:rStyle w:val="VerbatimChar"/>
+              </w:rPr>
+              <w:t xml:space="preserve">null</w:t>
+            </w:r>
+          </w:p>
+        </w:tc>
+        <w:tc>
+          <w:tcPr/>
+          <w:p>
+            <w:pPr>
+              <w:pStyle w:val="Compact"/>
+              <w:jc w:val="left"/>
+            </w:pPr>
+            <w:r>
+              <w:t xml:space="preserve">111</w:t>
+            </w:r>
+          </w:p>
+        </w:tc>
+        <w:tc>
+          <w:tcPr/>
+          <w:p>
+            <w:pPr>
+              <w:pStyle w:val="Compact"/>
+              <w:jc w:val="left"/>
+            </w:pPr>
+            <w:r>
+              <w:t xml:space="preserve">Target reply date</w:t>
+            </w:r>
+          </w:p>
+        </w:tc>
+      </w:tr>
+      <w:tr>
+        <w:tc>
+          <w:tcPr/>
+          <w:p>
+            <w:pPr>
+              <w:pStyle w:val="Compact"/>
+              <w:jc w:val="left"/>
+            </w:pPr>
+            <w:r>
+              <w:rPr>
+                <w:rStyle w:val="VerbatimChar"/>
+              </w:rPr>
+              <w:t xml:space="preserve">ThreeTierReqt</w:t>
+            </w:r>
+          </w:p>
+        </w:tc>
+        <w:tc>
+          <w:tcPr/>
+          <w:p>
+            <w:pPr>
+              <w:pStyle w:val="Compact"/>
+              <w:jc w:val="left"/>
+            </w:pPr>
+            <w:r>
+              <w:rPr>
+                <w:rStyle w:val="VerbatimChar"/>
+              </w:rPr>
+              <w:t xml:space="preserve">string</w:t>
+            </w:r>
+          </w:p>
+        </w:tc>
+        <w:tc>
+          <w:tcPr/>
+          <w:p>
+            <w:pPr>
+              <w:pStyle w:val="Compact"/>
+              <w:jc w:val="left"/>
+            </w:pPr>
+            <w:r>
+              <w:t xml:space="preserve">12</w:t>
+            </w:r>
+          </w:p>
+        </w:tc>
+        <w:tc>
+          <w:tcPr/>
+          <w:p>
+            <w:pPr>
+              <w:pStyle w:val="Compact"/>
+              <w:jc w:val="left"/>
+            </w:pPr>
+            <w:r>
+              <w:t xml:space="preserve">Three-tier requirement</w:t>
+            </w:r>
+          </w:p>
+        </w:tc>
+      </w:tr>
+      <w:tr>
+        <w:tc>
+          <w:tcPr/>
+          <w:p>
+            <w:pPr>
+              <w:pStyle w:val="Compact"/>
+              <w:jc w:val="left"/>
+            </w:pPr>
+            <w:r>
+              <w:rPr>
+                <w:rStyle w:val="VerbatimChar"/>
+              </w:rPr>
+              <w:t xml:space="preserve">ViaSCS</w:t>
+            </w:r>
+          </w:p>
+        </w:tc>
+        <w:tc>
+          <w:tcPr/>
+          <w:p>
+            <w:pPr>
+              <w:pStyle w:val="Compact"/>
+              <w:jc w:val="left"/>
+            </w:pPr>
+            <w:r>
+              <w:rPr>
+                <w:rStyle w:val="VerbatimChar"/>
+              </w:rPr>
+              <w:t xml:space="preserve">bool</w:t>
+            </w:r>
+          </w:p>
+        </w:tc>
+        <w:tc>
+          <w:tcPr/>
+          <w:p>
+            <w:pPr>
+              <w:pStyle w:val="Compact"/>
+              <w:jc w:val="left"/>
+            </w:pPr>
+            <w:r>
+              <w:t xml:space="preserve">17</w:t>
+            </w:r>
+          </w:p>
+        </w:tc>
+        <w:tc>
+          <w:tcPr/>
+          <w:p>
+            <w:pPr>
+              <w:pStyle w:val="Compact"/>
+              <w:jc w:val="left"/>
+            </w:pPr>
+            <w:r>
+              <w:t xml:space="preserve">Via SCS</w:t>
+            </w:r>
+          </w:p>
+        </w:tc>
+      </w:tr>
+      <w:tr>
+        <w:tc>
+          <w:tcPr/>
+          <w:p>
+            <w:pPr>
+              <w:pStyle w:val="Compact"/>
+              <w:jc w:val="left"/>
+            </w:pPr>
+            <w:r>
+              <w:rPr>
+                <w:rStyle w:val="VerbatimChar"/>
+              </w:rPr>
+              <w:t xml:space="preserve">__v</w:t>
+            </w:r>
+          </w:p>
+        </w:tc>
+        <w:tc>
+          <w:tcPr/>
+          <w:p>
+            <w:pPr>
+              <w:pStyle w:val="Compact"/>
+              <w:jc w:val="left"/>
+            </w:pPr>
+            <w:r>
+              <w:rPr>
+                <w:rStyle w:val="VerbatimChar"/>
+              </w:rPr>
+              <w:t xml:space="preserve">int</w:t>
+            </w:r>
+          </w:p>
+        </w:tc>
+        <w:tc>
+          <w:tcPr/>
+          <w:p>
+            <w:pPr>
+              <w:pStyle w:val="Compact"/>
+              <w:jc w:val="left"/>
+            </w:pPr>
+            <w:r>
+              <w:t xml:space="preserve">451</w:t>
+            </w:r>
+          </w:p>
+        </w:tc>
+        <w:tc>
+          <w:tcPr/>
+          <w:p>
+            <w:pPr>
+              <w:pStyle w:val="Compact"/>
+              <w:jc w:val="left"/>
+            </w:pPr>
+            <w:r>
+              <w:t xml:space="preserve">Version number</w:t>
+            </w:r>
+          </w:p>
+        </w:tc>
+      </w:tr>
+      <w:tr>
+        <w:tc>
+          <w:tcPr/>
+          <w:p>
+            <w:pPr>
+              <w:pStyle w:val="Compact"/>
+              <w:jc w:val="left"/>
+            </w:pPr>
+            <w:r>
+              <w:rPr>
+                <w:rStyle w:val="VerbatimChar"/>
+              </w:rPr>
+              <w:t xml:space="preserve">_id</w:t>
+            </w:r>
+          </w:p>
+        </w:tc>
+        <w:tc>
+          <w:tcPr/>
+          <w:p>
+            <w:pPr>
+              <w:pStyle w:val="Compact"/>
+              <w:jc w:val="left"/>
+            </w:pPr>
+            <w:r>
+              <w:rPr>
+                <w:rStyle w:val="VerbatimChar"/>
+              </w:rPr>
+              <w:t xml:space="preserve">objectId</w:t>
+            </w:r>
+          </w:p>
+        </w:tc>
+        <w:tc>
+          <w:tcPr/>
+          <w:p>
+            <w:pPr>
+              <w:pStyle w:val="Compact"/>
+              <w:jc w:val="left"/>
+            </w:pPr>
+            <w:r>
+              <w:t xml:space="preserve">451</w:t>
+            </w:r>
+          </w:p>
+        </w:tc>
+        <w:tc>
+          <w:tcPr/>
+          <w:p>
+            <w:pPr>
+              <w:pStyle w:val="Compact"/>
+              <w:jc w:val="left"/>
+            </w:pPr>
+            <w:r>
+              <w:t xml:space="preserve">Unique identifier</w:t>
+            </w:r>
+          </w:p>
+        </w:tc>
+      </w:tr>
+      <w:tr>
+        <w:tc>
+          <w:tcPr/>
+          <w:p>
+            <w:pPr>
+              <w:pStyle w:val="Compact"/>
+              <w:jc w:val="left"/>
+            </w:pPr>
+            <w:r>
+              <w:rPr>
+                <w:rStyle w:val="VerbatimChar"/>
+              </w:rPr>
+              <w:t xml:space="preserve">application</w:t>
+            </w:r>
+          </w:p>
+        </w:tc>
+        <w:tc>
+          <w:tcPr/>
+          <w:p>
+            <w:pPr>
+              <w:pStyle w:val="Compact"/>
+              <w:jc w:val="left"/>
+            </w:pPr>
+            <w:r>
+              <w:rPr>
+                <w:rStyle w:val="VerbatimChar"/>
+              </w:rPr>
+              <w:t xml:space="preserve">objectId</w:t>
+            </w:r>
+          </w:p>
+        </w:tc>
+        <w:tc>
+          <w:tcPr/>
+          <w:p>
+            <w:pPr>
+              <w:pStyle w:val="Compact"/>
+              <w:jc w:val="left"/>
+            </w:pPr>
+            <w:r>
+              <w:t xml:space="preserve">450</w:t>
+            </w:r>
+          </w:p>
+        </w:tc>
+        <w:tc>
+          <w:tcPr/>
+          <w:p>
+            <w:pPr>
+              <w:pStyle w:val="Compact"/>
+              <w:jc w:val="left"/>
+            </w:pPr>
+            <w:r>
+              <w:t xml:space="preserve">Reference to application</w:t>
+            </w:r>
+          </w:p>
+        </w:tc>
+      </w:tr>
+      <w:tr>
+        <w:tc>
+          <w:tcPr/>
+          <w:p>
+            <w:pPr>
+              <w:pStyle w:val="Compact"/>
+              <w:jc w:val="left"/>
+            </w:pPr>
+            <w:r>
+              <w:rPr>
+                <w:rStyle w:val="VerbatimChar"/>
+              </w:rPr>
+              <w:t xml:space="preserve">assignedBS</w:t>
+            </w:r>
+          </w:p>
+        </w:tc>
+        <w:tc>
+          <w:tcPr/>
+          <w:p>
+            <w:pPr>
+              <w:pStyle w:val="Compact"/>
+              <w:jc w:val="left"/>
+            </w:pPr>
+            <w:r>
+              <w:rPr>
+                <w:rStyle w:val="VerbatimChar"/>
+              </w:rPr>
+              <w:t xml:space="preserve">objectId</w:t>
+            </w:r>
+          </w:p>
+        </w:tc>
+        <w:tc>
+          <w:tcPr/>
+          <w:p>
+            <w:pPr>
+              <w:pStyle w:val="Compact"/>
+              <w:jc w:val="left"/>
+            </w:pPr>
+            <w:r>
+              <w:t xml:space="preserve">274</w:t>
+            </w:r>
+          </w:p>
+        </w:tc>
+        <w:tc>
+          <w:tcPr/>
+          <w:p>
+            <w:pPr>
+              <w:pStyle w:val="Compact"/>
+              <w:jc w:val="left"/>
+            </w:pPr>
+            <w:r>
+              <w:t xml:space="preserve">Assigned Building Surveyor</w:t>
+            </w:r>
+          </w:p>
+        </w:tc>
+      </w:tr>
+      <w:tr>
+        <w:tc>
+          <w:tcPr/>
+          <w:p>
+            <w:pPr>
+              <w:pStyle w:val="Compact"/>
+              <w:jc w:val="left"/>
+            </w:pPr>
+            <w:r>
+              <w:rPr>
+                <w:rStyle w:val="VerbatimChar"/>
+              </w:rPr>
+              <w:t xml:space="preserve">assignedGR</w:t>
+            </w:r>
+          </w:p>
+        </w:tc>
+        <w:tc>
+          <w:tcPr/>
+          <w:p>
+            <w:pPr>
+              <w:pStyle w:val="Compact"/>
+              <w:jc w:val="left"/>
+            </w:pPr>
+            <w:r>
+              <w:rPr>
+                <w:rStyle w:val="VerbatimChar"/>
+              </w:rPr>
+              <w:t xml:space="preserve">objectId</w:t>
+            </w:r>
+          </w:p>
+        </w:tc>
+        <w:tc>
+          <w:tcPr/>
+          <w:p>
+            <w:pPr>
+              <w:pStyle w:val="Compact"/>
+              <w:jc w:val="left"/>
+            </w:pPr>
+            <w:r>
+              <w:t xml:space="preserve">137</w:t>
+            </w:r>
+          </w:p>
+        </w:tc>
+        <w:tc>
+          <w:tcPr/>
+          <w:p>
+            <w:pPr>
+              <w:pStyle w:val="Compact"/>
+              <w:jc w:val="left"/>
+            </w:pPr>
+            <w:r>
+              <w:t xml:space="preserve">Assigned General Registry</w:t>
+            </w:r>
+          </w:p>
+        </w:tc>
+      </w:tr>
+      <w:tr>
+        <w:tc>
+          <w:tcPr/>
+          <w:p>
+            <w:pPr>
+              <w:pStyle w:val="Compact"/>
+              <w:jc w:val="left"/>
+            </w:pPr>
+            <w:r>
+              <w:rPr>
+                <w:rStyle w:val="VerbatimChar"/>
+              </w:rPr>
+              <w:t xml:space="preserve">building_information</w:t>
+            </w:r>
+          </w:p>
+        </w:tc>
+        <w:tc>
+          <w:tcPr/>
+          <w:p>
+            <w:pPr>
+              <w:pStyle w:val="Compact"/>
+              <w:jc w:val="left"/>
+            </w:pPr>
+            <w:r>
+              <w:rPr>
+                <w:rStyle w:val="VerbatimChar"/>
+              </w:rPr>
+              <w:t xml:space="preserve">object</w:t>
+            </w:r>
+          </w:p>
+        </w:tc>
+        <w:tc>
+          <w:tcPr/>
+          <w:p>
+            <w:pPr>
+              <w:pStyle w:val="Compact"/>
+              <w:jc w:val="left"/>
+            </w:pPr>
+            <w:r>
+              <w:t xml:space="preserve">14</w:t>
+            </w:r>
+          </w:p>
+        </w:tc>
+        <w:tc>
+          <w:tcPr/>
+          <w:p>
+            <w:pPr>
+              <w:pStyle w:val="Compact"/>
+              <w:jc w:val="left"/>
+            </w:pPr>
+            <w:r>
+              <w:t xml:space="preserve">Building information</w:t>
+            </w:r>
+          </w:p>
+        </w:tc>
+      </w:tr>
+      <w:tr>
+        <w:tc>
+          <w:tcPr/>
+          <w:p>
+            <w:pPr>
+              <w:pStyle w:val="Compact"/>
+              <w:jc w:val="left"/>
+            </w:pPr>
+            <w:r>
+              <w:rPr>
+                <w:rStyle w:val="VerbatimChar"/>
+              </w:rPr>
+              <w:t xml:space="preserve">caseDescription</w:t>
+            </w:r>
+          </w:p>
+        </w:tc>
+        <w:tc>
+          <w:tcPr/>
+          <w:p>
+            <w:pPr>
+              <w:pStyle w:val="Compact"/>
+              <w:jc w:val="left"/>
+            </w:pPr>
+            <w:r>
+              <w:rPr>
+                <w:rStyle w:val="VerbatimChar"/>
+              </w:rPr>
+              <w:t xml:space="preserve">object</w:t>
+            </w:r>
+          </w:p>
+        </w:tc>
+        <w:tc>
+          <w:tcPr/>
+          <w:p>
+            <w:pPr>
+              <w:pStyle w:val="Compact"/>
+              <w:jc w:val="left"/>
+            </w:pPr>
+            <w:r>
+              <w:t xml:space="preserve">9</w:t>
+            </w:r>
+          </w:p>
+        </w:tc>
+        <w:tc>
+          <w:tcPr/>
+          <w:p>
+            <w:pPr>
+              <w:pStyle w:val="Compact"/>
+              <w:jc w:val="left"/>
+            </w:pPr>
+            <w:r>
+              <w:t xml:space="preserve">Case description</w:t>
+            </w:r>
+          </w:p>
+        </w:tc>
+      </w:tr>
+      <w:tr>
+        <w:tc>
+          <w:tcPr/>
+          <w:p>
+            <w:pPr>
+              <w:pStyle w:val="Compact"/>
+              <w:jc w:val="left"/>
+            </w:pPr>
+            <w:r>
+              <w:rPr>
+                <w:rStyle w:val="VerbatimChar"/>
+              </w:rPr>
+              <w:t xml:space="preserve">caseOfficerReceive</w:t>
+            </w:r>
+          </w:p>
+        </w:tc>
+        <w:tc>
+          <w:tcPr/>
+          <w:p>
+            <w:pPr>
+              <w:pStyle w:val="Compact"/>
+              <w:jc w:val="left"/>
+            </w:pPr>
+            <w:r>
+              <w:rPr>
+                <w:rStyle w:val="VerbatimChar"/>
+              </w:rPr>
+              <w:t xml:space="preserve">string</w:t>
+            </w:r>
+          </w:p>
+        </w:tc>
+        <w:tc>
+          <w:tcPr/>
+          <w:p>
+            <w:pPr>
+              <w:pStyle w:val="Compact"/>
+              <w:jc w:val="left"/>
+            </w:pPr>
+            <w:r>
+              <w:t xml:space="preserve">172</w:t>
+            </w:r>
+          </w:p>
+        </w:tc>
+        <w:tc>
+          <w:tcPr/>
+          <w:p>
+            <w:pPr>
+              <w:pStyle w:val="Compact"/>
+              <w:jc w:val="left"/>
+            </w:pPr>
+            <w:r>
+              <w:t xml:space="preserve">Case officer receiving</w:t>
+            </w:r>
+          </w:p>
+        </w:tc>
+      </w:tr>
+      <w:tr>
+        <w:tc>
+          <w:tcPr/>
+          <w:p>
+            <w:pPr>
+              <w:pStyle w:val="Compact"/>
+              <w:jc w:val="left"/>
+            </w:pPr>
+            <w:r>
+              <w:rPr>
+                <w:rStyle w:val="VerbatimChar"/>
+              </w:rPr>
+              <w:t xml:space="preserve">caseOfficerReply</w:t>
+            </w:r>
+          </w:p>
+        </w:tc>
+        <w:tc>
+          <w:tcPr/>
+          <w:p>
+            <w:pPr>
+              <w:pStyle w:val="Compact"/>
+              <w:jc w:val="left"/>
+            </w:pPr>
+            <w:r>
+              <w:rPr>
+                <w:rStyle w:val="VerbatimChar"/>
+              </w:rPr>
+              <w:t xml:space="preserve">string</w:t>
+            </w:r>
+          </w:p>
+        </w:tc>
+        <w:tc>
+          <w:tcPr/>
+          <w:p>
+            <w:pPr>
+              <w:pStyle w:val="Compact"/>
+              <w:jc w:val="left"/>
+            </w:pPr>
+            <w:r>
+              <w:t xml:space="preserve">72</w:t>
+            </w:r>
+          </w:p>
+        </w:tc>
+        <w:tc>
+          <w:tcPr/>
+          <w:p>
+            <w:pPr>
+              <w:pStyle w:val="Compact"/>
+              <w:jc w:val="left"/>
+            </w:pPr>
+            <w:r>
+              <w:t xml:space="preserve">Case officer reply</w:t>
+            </w:r>
+          </w:p>
+        </w:tc>
+      </w:tr>
+      <w:tr>
+        <w:tc>
+          <w:tcPr/>
+          <w:p>
+            <w:pPr>
+              <w:pStyle w:val="Compact"/>
+              <w:jc w:val="left"/>
+            </w:pPr>
+            <w:r>
+              <w:rPr>
+                <w:rStyle w:val="VerbatimChar"/>
+              </w:rPr>
+              <w:t xml:space="preserve">createdAt</w:t>
+            </w:r>
+          </w:p>
+        </w:tc>
+        <w:tc>
+          <w:tcPr/>
+          <w:p>
+            <w:pPr>
+              <w:pStyle w:val="Compact"/>
+              <w:jc w:val="left"/>
+            </w:pPr>
+            <w:r>
+              <w:rPr>
+                <w:rStyle w:val="VerbatimChar"/>
+              </w:rPr>
+              <w:t xml:space="preserve">date</w:t>
+            </w:r>
+          </w:p>
+        </w:tc>
+        <w:tc>
+          <w:tcPr/>
+          <w:p>
+            <w:pPr>
+              <w:pStyle w:val="Compact"/>
+              <w:jc w:val="left"/>
+            </w:pPr>
+            <w:r>
+              <w:t xml:space="preserve">451</w:t>
+            </w:r>
+          </w:p>
+        </w:tc>
+        <w:tc>
+          <w:tcPr/>
+          <w:p>
+            <w:pPr>
+              <w:pStyle w:val="Compact"/>
+              <w:jc w:val="left"/>
+            </w:pPr>
+            <w:r>
+              <w:t xml:space="preserve">Creation timestamp</w:t>
+            </w:r>
+          </w:p>
+        </w:tc>
+      </w:tr>
+      <w:tr>
+        <w:tc>
+          <w:tcPr/>
+          <w:p>
+            <w:pPr>
+              <w:pStyle w:val="Compact"/>
+              <w:jc w:val="left"/>
+            </w:pPr>
+            <w:r>
+              <w:rPr>
+                <w:rStyle w:val="VerbatimChar"/>
+              </w:rPr>
+              <w:t xml:space="preserve">deck_study</w:t>
+            </w:r>
+          </w:p>
+        </w:tc>
+        <w:tc>
+          <w:tcPr/>
+          <w:p>
+            <w:pPr>
+              <w:pStyle w:val="Compact"/>
+              <w:jc w:val="left"/>
+            </w:pPr>
+            <w:r>
+              <w:rPr>
+                <w:rStyle w:val="VerbatimChar"/>
+              </w:rPr>
+              <w:t xml:space="preserve">object</w:t>
+            </w:r>
+          </w:p>
+        </w:tc>
+        <w:tc>
+          <w:tcPr/>
+          <w:p>
+            <w:pPr>
+              <w:pStyle w:val="Compact"/>
+              <w:jc w:val="left"/>
+            </w:pPr>
+            <w:r>
+              <w:t xml:space="preserve">451</w:t>
+            </w:r>
+          </w:p>
+        </w:tc>
+        <w:tc>
+          <w:tcPr/>
+          <w:p>
+            <w:pPr>
+              <w:pStyle w:val="Compact"/>
+              <w:jc w:val="left"/>
+            </w:pPr>
+            <w:r>
+              <w:t xml:space="preserve">Deck study information</w:t>
+            </w:r>
+          </w:p>
+        </w:tc>
+      </w:tr>
+      <w:tr>
+        <w:tc>
+          <w:tcPr/>
+          <w:p>
+            <w:pPr>
+              <w:pStyle w:val="Compact"/>
+              <w:jc w:val="left"/>
+            </w:pPr>
+            <w:r>
+              <w:rPr>
+                <w:rStyle w:val="VerbatimChar"/>
+              </w:rPr>
+              <w:t xml:space="preserve">documentChecklist</w:t>
+            </w:r>
+          </w:p>
+        </w:tc>
+        <w:tc>
+          <w:tcPr/>
+          <w:p>
+            <w:pPr>
+              <w:pStyle w:val="Compact"/>
+              <w:jc w:val="left"/>
+            </w:pPr>
+            <w:r>
+              <w:rPr>
+                <w:rStyle w:val="VerbatimChar"/>
+              </w:rPr>
+              <w:t xml:space="preserve">object</w:t>
+            </w:r>
+          </w:p>
+        </w:tc>
+        <w:tc>
+          <w:tcPr/>
+          <w:p>
+            <w:pPr>
+              <w:pStyle w:val="Compact"/>
+              <w:jc w:val="left"/>
+            </w:pPr>
+            <w:r>
+              <w:t xml:space="preserve">2</w:t>
+            </w:r>
+          </w:p>
+        </w:tc>
+        <w:tc>
+          <w:tcPr/>
+          <w:p>
+            <w:pPr>
+              <w:pStyle w:val="Compact"/>
+              <w:jc w:val="left"/>
+            </w:pPr>
+            <w:r>
+              <w:t xml:space="preserve">Document checklist</w:t>
+            </w:r>
+          </w:p>
+        </w:tc>
+      </w:tr>
+      <w:tr>
+        <w:tc>
+          <w:tcPr/>
+          <w:p>
+            <w:pPr>
+              <w:pStyle w:val="Compact"/>
+              <w:jc w:val="left"/>
+            </w:pPr>
+            <w:r>
+              <w:rPr>
+                <w:rStyle w:val="VerbatimChar"/>
+              </w:rPr>
+              <w:t xml:space="preserve">dv</w:t>
+            </w:r>
+          </w:p>
+        </w:tc>
+        <w:tc>
+          <w:tcPr/>
+          <w:p>
+            <w:pPr>
+              <w:pStyle w:val="Compact"/>
+              <w:jc w:val="left"/>
+            </w:pPr>
+            <w:r>
+              <w:rPr>
+                <w:rStyle w:val="VerbatimChar"/>
+              </w:rPr>
+              <w:t xml:space="preserve">object</w:t>
+            </w:r>
+          </w:p>
+        </w:tc>
+        <w:tc>
+          <w:tcPr/>
+          <w:p>
+            <w:pPr>
+              <w:pStyle w:val="Compact"/>
+              <w:jc w:val="left"/>
+            </w:pPr>
+            <w:r>
+              <w:t xml:space="preserve">197</w:t>
+            </w:r>
+          </w:p>
+        </w:tc>
+        <w:tc>
+          <w:tcPr/>
+          <w:p>
+            <w:pPr>
+              <w:pStyle w:val="Compact"/>
+              <w:jc w:val="left"/>
+            </w:pPr>
+            <w:r>
+              <w:t xml:space="preserve">DV information</w:t>
+            </w:r>
+          </w:p>
+        </w:tc>
+      </w:tr>
+      <w:tr>
+        <w:tc>
+          <w:tcPr/>
+          <w:p>
+            <w:pPr>
+              <w:pStyle w:val="Compact"/>
+              <w:jc w:val="left"/>
+            </w:pPr>
+            <w:r>
+              <w:rPr>
+                <w:rStyle w:val="VerbatimChar"/>
+              </w:rPr>
+              <w:t xml:space="preserve">frc</w:t>
+            </w:r>
+          </w:p>
+        </w:tc>
+        <w:tc>
+          <w:tcPr/>
+          <w:p>
+            <w:pPr>
+              <w:pStyle w:val="Compact"/>
+              <w:jc w:val="left"/>
+            </w:pPr>
+            <w:r>
+              <w:rPr>
+                <w:rStyle w:val="VerbatimChar"/>
+              </w:rPr>
+              <w:t xml:space="preserve">object</w:t>
+            </w:r>
+          </w:p>
+        </w:tc>
+        <w:tc>
+          <w:tcPr/>
+          <w:p>
+            <w:pPr>
+              <w:pStyle w:val="Compact"/>
+              <w:jc w:val="left"/>
+            </w:pPr>
+            <w:r>
+              <w:t xml:space="preserve">451</w:t>
+            </w:r>
+          </w:p>
+        </w:tc>
+        <w:tc>
+          <w:tcPr/>
+          <w:p>
+            <w:pPr>
+              <w:pStyle w:val="Compact"/>
+              <w:jc w:val="left"/>
+            </w:pPr>
+            <w:r>
+              <w:t xml:space="preserve">FRC information</w:t>
+            </w:r>
+          </w:p>
+        </w:tc>
+      </w:tr>
+      <w:tr>
+        <w:tc>
+          <w:tcPr/>
+          <w:p>
+            <w:pPr>
+              <w:pStyle w:val="Compact"/>
+              <w:jc w:val="left"/>
+            </w:pPr>
+            <w:r>
+              <w:rPr>
+                <w:rStyle w:val="VerbatimChar"/>
+              </w:rPr>
+              <w:t xml:space="preserve">misc</w:t>
+            </w:r>
+          </w:p>
+        </w:tc>
+        <w:tc>
+          <w:tcPr/>
+          <w:p>
+            <w:pPr>
+              <w:pStyle w:val="Compact"/>
+              <w:jc w:val="left"/>
+            </w:pPr>
+            <w:r>
+              <w:rPr>
+                <w:rStyle w:val="VerbatimChar"/>
+              </w:rPr>
+              <w:t xml:space="preserve">object</w:t>
+            </w:r>
+          </w:p>
+        </w:tc>
+        <w:tc>
+          <w:tcPr/>
+          <w:p>
+            <w:pPr>
+              <w:pStyle w:val="Compact"/>
+              <w:jc w:val="left"/>
+            </w:pPr>
+            <w:r>
+              <w:t xml:space="preserve">451</w:t>
+            </w:r>
+          </w:p>
+        </w:tc>
+        <w:tc>
+          <w:tcPr/>
+          <w:p>
+            <w:pPr>
+              <w:pStyle w:val="Compact"/>
+              <w:jc w:val="left"/>
+            </w:pPr>
+            <w:r>
+              <w:t xml:space="preserve">Miscellaneous information</w:t>
+            </w:r>
+          </w:p>
+        </w:tc>
+      </w:tr>
+      <w:tr>
+        <w:tc>
+          <w:tcPr/>
+          <w:p>
+            <w:pPr>
+              <w:pStyle w:val="Compact"/>
+              <w:jc w:val="left"/>
+            </w:pPr>
+            <w:r>
+              <w:rPr>
+                <w:rStyle w:val="VerbatimChar"/>
+              </w:rPr>
+              <w:t xml:space="preserve">moe</w:t>
+            </w:r>
+          </w:p>
+        </w:tc>
+        <w:tc>
+          <w:tcPr/>
+          <w:p>
+            <w:pPr>
+              <w:pStyle w:val="Compact"/>
+              <w:jc w:val="left"/>
+            </w:pPr>
+            <w:r>
+              <w:rPr>
+                <w:rStyle w:val="VerbatimChar"/>
+              </w:rPr>
+              <w:t xml:space="preserve">object</w:t>
+            </w:r>
+          </w:p>
+        </w:tc>
+        <w:tc>
+          <w:tcPr/>
+          <w:p>
+            <w:pPr>
+              <w:pStyle w:val="Compact"/>
+              <w:jc w:val="left"/>
+            </w:pPr>
+            <w:r>
+              <w:t xml:space="preserve">451</w:t>
+            </w:r>
+          </w:p>
+        </w:tc>
+        <w:tc>
+          <w:tcPr/>
+          <w:p>
+            <w:pPr>
+              <w:pStyle w:val="Compact"/>
+              <w:jc w:val="left"/>
+            </w:pPr>
+            <w:r>
+              <w:t xml:space="preserve">MOE information</w:t>
+            </w:r>
+          </w:p>
+        </w:tc>
+      </w:tr>
+      <w:tr>
+        <w:tc>
+          <w:tcPr/>
+          <w:p>
+            <w:pPr>
+              <w:pStyle w:val="Compact"/>
+              <w:jc w:val="left"/>
+            </w:pPr>
+            <w:r>
+              <w:rPr>
+                <w:rStyle w:val="VerbatimChar"/>
+              </w:rPr>
+              <w:t xml:space="preserve">seniorCaseOfficerReceive</w:t>
+            </w:r>
+          </w:p>
+        </w:tc>
+        <w:tc>
+          <w:tcPr/>
+          <w:p>
+            <w:pPr>
+              <w:pStyle w:val="Compact"/>
+              <w:jc w:val="left"/>
+            </w:pPr>
+            <w:r>
+              <w:rPr>
+                <w:rStyle w:val="VerbatimChar"/>
+              </w:rPr>
+              <w:t xml:space="preserve">string</w:t>
+            </w:r>
+          </w:p>
+        </w:tc>
+        <w:tc>
+          <w:tcPr/>
+          <w:p>
+            <w:pPr>
+              <w:pStyle w:val="Compact"/>
+              <w:jc w:val="left"/>
+            </w:pPr>
+            <w:r>
+              <w:t xml:space="preserve">54</w:t>
+            </w:r>
+          </w:p>
+        </w:tc>
+        <w:tc>
+          <w:tcPr/>
+          <w:p>
+            <w:pPr>
+              <w:pStyle w:val="Compact"/>
+              <w:jc w:val="left"/>
+            </w:pPr>
+            <w:r>
+              <w:t xml:space="preserve">Senior case officer receiving</w:t>
+            </w:r>
+          </w:p>
+        </w:tc>
+      </w:tr>
+      <w:tr>
+        <w:tc>
+          <w:tcPr/>
+          <w:p>
+            <w:pPr>
+              <w:pStyle w:val="Compact"/>
+              <w:jc w:val="left"/>
+            </w:pPr>
+            <w:r>
+              <w:rPr>
+                <w:rStyle w:val="VerbatimChar"/>
+              </w:rPr>
+              <w:t xml:space="preserve">seniorCaseOfficerReply</w:t>
+            </w:r>
+          </w:p>
+        </w:tc>
+        <w:tc>
+          <w:tcPr/>
+          <w:p>
+            <w:pPr>
+              <w:pStyle w:val="Compact"/>
+              <w:jc w:val="left"/>
+            </w:pPr>
+            <w:r>
+              <w:rPr>
+                <w:rStyle w:val="VerbatimChar"/>
+              </w:rPr>
+              <w:t xml:space="preserve">string</w:t>
+            </w:r>
+          </w:p>
+        </w:tc>
+        <w:tc>
+          <w:tcPr/>
+          <w:p>
+            <w:pPr>
+              <w:pStyle w:val="Compact"/>
+              <w:jc w:val="left"/>
+            </w:pPr>
+            <w:r>
+              <w:t xml:space="preserve">41</w:t>
+            </w:r>
+          </w:p>
+        </w:tc>
+        <w:tc>
+          <w:tcPr/>
+          <w:p>
+            <w:pPr>
+              <w:pStyle w:val="Compact"/>
+              <w:jc w:val="left"/>
+            </w:pPr>
+            <w:r>
+              <w:t xml:space="preserve">Senior case officer reply</w:t>
+            </w:r>
+          </w:p>
+        </w:tc>
+      </w:tr>
+      <w:tr>
+        <w:tc>
+          <w:tcPr/>
+          <w:p>
+            <w:pPr>
+              <w:pStyle w:val="Compact"/>
+              <w:jc w:val="left"/>
+            </w:pPr>
+            <w:r>
+              <w:rPr>
+                <w:rStyle w:val="VerbatimChar"/>
+              </w:rPr>
+              <w:t xml:space="preserve">site_inspection</w:t>
+            </w:r>
+          </w:p>
+        </w:tc>
+        <w:tc>
+          <w:tcPr/>
+          <w:p>
+            <w:pPr>
+              <w:pStyle w:val="Compact"/>
+              <w:jc w:val="left"/>
+            </w:pPr>
+            <w:r>
+              <w:rPr>
+                <w:rStyle w:val="VerbatimChar"/>
+              </w:rPr>
+              <w:t xml:space="preserve">object</w:t>
+            </w:r>
+          </w:p>
+        </w:tc>
+        <w:tc>
+          <w:tcPr/>
+          <w:p>
+            <w:pPr>
+              <w:pStyle w:val="Compact"/>
+              <w:jc w:val="left"/>
+            </w:pPr>
+            <w:r>
+              <w:t xml:space="preserve">7</w:t>
+            </w:r>
+          </w:p>
+        </w:tc>
+        <w:tc>
+          <w:tcPr/>
+          <w:p>
+            <w:pPr>
+              <w:pStyle w:val="Compact"/>
+              <w:jc w:val="left"/>
+            </w:pPr>
+            <w:r>
+              <w:t xml:space="preserve">Site inspection information</w:t>
+            </w:r>
+          </w:p>
+        </w:tc>
+      </w:tr>
+      <w:tr>
+        <w:tc>
+          <w:tcPr/>
+          <w:p>
+            <w:pPr>
+              <w:pStyle w:val="Compact"/>
+              <w:jc w:val="left"/>
+            </w:pPr>
+            <w:r>
+              <w:rPr>
+                <w:rStyle w:val="VerbatimChar"/>
+              </w:rPr>
+              <w:t xml:space="preserve">structural_ccc_bs</w:t>
+            </w:r>
+          </w:p>
+        </w:tc>
+        <w:tc>
+          <w:tcPr/>
+          <w:p>
+            <w:pPr>
+              <w:pStyle w:val="Compact"/>
+              <w:jc w:val="left"/>
+            </w:pPr>
+            <w:r>
+              <w:rPr>
+                <w:rStyle w:val="VerbatimChar"/>
+              </w:rPr>
+              <w:t xml:space="preserve">object</w:t>
+            </w:r>
+          </w:p>
+        </w:tc>
+        <w:tc>
+          <w:tcPr/>
+          <w:p>
+            <w:pPr>
+              <w:pStyle w:val="Compact"/>
+              <w:jc w:val="left"/>
+            </w:pPr>
+            <w:r>
+              <w:t xml:space="preserve">451</w:t>
+            </w:r>
+          </w:p>
+        </w:tc>
+        <w:tc>
+          <w:tcPr/>
+          <w:p>
+            <w:pPr>
+              <w:pStyle w:val="Compact"/>
+              <w:jc w:val="left"/>
+            </w:pPr>
+            <w:r>
+              <w:t xml:space="preserve">Structural CCC BS information</w:t>
+            </w:r>
+          </w:p>
+        </w:tc>
+      </w:tr>
+      <w:tr>
+        <w:tc>
+          <w:tcPr/>
+          <w:p>
+            <w:pPr>
+              <w:pStyle w:val="Compact"/>
+              <w:jc w:val="left"/>
+            </w:pPr>
+            <w:r>
+              <w:rPr>
+                <w:rStyle w:val="VerbatimChar"/>
+              </w:rPr>
+              <w:t xml:space="preserve">structural_schnlh</w:t>
+            </w:r>
+          </w:p>
+        </w:tc>
+        <w:tc>
+          <w:tcPr/>
+          <w:p>
+            <w:pPr>
+              <w:pStyle w:val="Compact"/>
+              <w:jc w:val="left"/>
+            </w:pPr>
+            <w:r>
+              <w:rPr>
+                <w:rStyle w:val="VerbatimChar"/>
+              </w:rPr>
+              <w:t xml:space="preserve">object</w:t>
+            </w:r>
+          </w:p>
+        </w:tc>
+        <w:tc>
+          <w:tcPr/>
+          <w:p>
+            <w:pPr>
+              <w:pStyle w:val="Compact"/>
+              <w:jc w:val="left"/>
+            </w:pPr>
+            <w:r>
+              <w:t xml:space="preserve">152</w:t>
+            </w:r>
+          </w:p>
+        </w:tc>
+        <w:tc>
+          <w:tcPr/>
+          <w:p>
+            <w:pPr>
+              <w:pStyle w:val="Compact"/>
+              <w:jc w:val="left"/>
+            </w:pPr>
+            <w:r>
+              <w:t xml:space="preserve">Structural SCHNLH information</w:t>
+            </w:r>
+          </w:p>
+        </w:tc>
+      </w:tr>
+      <w:tr>
+        <w:tc>
+          <w:tcPr/>
+          <w:p>
+            <w:pPr>
+              <w:pStyle w:val="Compact"/>
+              <w:jc w:val="left"/>
+            </w:pPr>
+            <w:r>
+              <w:rPr>
+                <w:rStyle w:val="VerbatimChar"/>
+              </w:rPr>
+              <w:t xml:space="preserve">structural_schnlhkinds</w:t>
+            </w:r>
+          </w:p>
+        </w:tc>
+        <w:tc>
+          <w:tcPr/>
+          <w:p>
+            <w:pPr>
+              <w:pStyle w:val="Compact"/>
+              <w:jc w:val="left"/>
+            </w:pPr>
+            <w:r>
+              <w:rPr>
+                <w:rStyle w:val="VerbatimChar"/>
+              </w:rPr>
+              <w:t xml:space="preserve">object</w:t>
+            </w:r>
+          </w:p>
+        </w:tc>
+        <w:tc>
+          <w:tcPr/>
+          <w:p>
+            <w:pPr>
+              <w:pStyle w:val="Compact"/>
+              <w:jc w:val="left"/>
+            </w:pPr>
+            <w:r>
+              <w:t xml:space="preserve">301</w:t>
+            </w:r>
+          </w:p>
+        </w:tc>
+        <w:tc>
+          <w:tcPr/>
+          <w:p>
+            <w:pPr>
+              <w:pStyle w:val="Compact"/>
+              <w:jc w:val="left"/>
+            </w:pPr>
+            <w:r>
+              <w:t xml:space="preserve">Structural SCHNLH kinds information</w:t>
+            </w:r>
+          </w:p>
+        </w:tc>
+      </w:tr>
+      <w:tr>
+        <w:tc>
+          <w:tcPr/>
+          <w:p>
+            <w:pPr>
+              <w:pStyle w:val="Compact"/>
+              <w:jc w:val="left"/>
+            </w:pPr>
+            <w:r>
+              <w:rPr>
+                <w:rStyle w:val="VerbatimChar"/>
+              </w:rPr>
+              <w:t xml:space="preserve">team</w:t>
+            </w:r>
+          </w:p>
+        </w:tc>
+        <w:tc>
+          <w:tcPr/>
+          <w:p>
+            <w:pPr>
+              <w:pStyle w:val="Compact"/>
+              <w:jc w:val="left"/>
+            </w:pPr>
+            <w:r>
+              <w:rPr>
+                <w:rStyle w:val="VerbatimChar"/>
+              </w:rPr>
+              <w:t xml:space="preserve">string</w:t>
+            </w:r>
+          </w:p>
+        </w:tc>
+        <w:tc>
+          <w:tcPr/>
+          <w:p>
+            <w:pPr>
+              <w:pStyle w:val="Compact"/>
+              <w:jc w:val="left"/>
+            </w:pPr>
+            <w:r>
+              <w:t xml:space="preserve">374</w:t>
+            </w:r>
+          </w:p>
+        </w:tc>
+        <w:tc>
+          <w:tcPr/>
+          <w:p>
+            <w:pPr>
+              <w:pStyle w:val="Compact"/>
+              <w:jc w:val="left"/>
+            </w:pPr>
+            <w:r>
+              <w:t xml:space="preserve">Team assigned to the case</w:t>
+            </w:r>
+          </w:p>
+        </w:tc>
+      </w:tr>
+      <w:tr>
+        <w:tc>
+          <w:tcPr/>
+          <w:p>
+            <w:pPr>
+              <w:pStyle w:val="Compact"/>
+              <w:jc w:val="left"/>
+            </w:pPr>
+            <w:r>
+              <w:rPr>
+                <w:rStyle w:val="VerbatimChar"/>
+              </w:rPr>
+              <w:t xml:space="preserve">ubw</w:t>
+            </w:r>
+          </w:p>
+        </w:tc>
+        <w:tc>
+          <w:tcPr/>
+          <w:p>
+            <w:pPr>
+              <w:pStyle w:val="Compact"/>
+              <w:jc w:val="left"/>
+            </w:pPr>
+            <w:r>
+              <w:rPr>
+                <w:rStyle w:val="VerbatimChar"/>
+              </w:rPr>
+              <w:t xml:space="preserve">object</w:t>
+            </w:r>
+          </w:p>
+        </w:tc>
+        <w:tc>
+          <w:tcPr/>
+          <w:p>
+            <w:pPr>
+              <w:pStyle w:val="Compact"/>
+              <w:jc w:val="left"/>
+            </w:pPr>
+            <w:r>
+              <w:t xml:space="preserve">451</w:t>
+            </w:r>
+          </w:p>
+        </w:tc>
+        <w:tc>
+          <w:tcPr/>
+          <w:p>
+            <w:pPr>
+              <w:pStyle w:val="Compact"/>
+              <w:jc w:val="left"/>
+            </w:pPr>
+            <w:r>
+              <w:t xml:space="preserve">UBW information</w:t>
+            </w:r>
+          </w:p>
+        </w:tc>
+      </w:tr>
+      <w:tr>
+        <w:tc>
+          <w:tcPr/>
+          <w:p>
+            <w:pPr>
+              <w:pStyle w:val="Compact"/>
+              <w:jc w:val="left"/>
+            </w:pPr>
+            <w:r>
+              <w:rPr>
+                <w:rStyle w:val="VerbatimChar"/>
+              </w:rPr>
+              <w:t xml:space="preserve">updatedAt</w:t>
+            </w:r>
+          </w:p>
+        </w:tc>
+        <w:tc>
+          <w:tcPr/>
+          <w:p>
+            <w:pPr>
+              <w:pStyle w:val="Compact"/>
+              <w:jc w:val="left"/>
+            </w:pPr>
+            <w:r>
+              <w:rPr>
+                <w:rStyle w:val="VerbatimChar"/>
+              </w:rPr>
+              <w:t xml:space="preserve">date</w:t>
+            </w:r>
+          </w:p>
+        </w:tc>
+        <w:tc>
+          <w:tcPr/>
+          <w:p>
+            <w:pPr>
+              <w:pStyle w:val="Compact"/>
+              <w:jc w:val="left"/>
+            </w:pPr>
+            <w:r>
+              <w:t xml:space="preserve">16</w:t>
+            </w:r>
+          </w:p>
+        </w:tc>
+        <w:tc>
+          <w:tcPr/>
+          <w:p>
+            <w:pPr>
+              <w:pStyle w:val="Compact"/>
+              <w:jc w:val="left"/>
+            </w:pPr>
+            <w:r>
+              <w:t xml:space="preserve">Last update timestamp</w:t>
+            </w:r>
+          </w:p>
+        </w:tc>
+      </w:tr>
+    </w:tbl>
     <w:bookmarkEnd w:id="34"/>
+    <w:bookmarkStart w:id="35" w:name="Xeffd49190b4956d2d581297982b2edd8091a314"/>
+    <w:p>
+      <w:pPr>
+        <w:pStyle w:val="Heading3"/>
+      </w:pPr>
+      <w:r>
+        <w:t xml:space="preserve">4.1.8 oauthtokens</w:t>
+      </w:r>
+    </w:p>
+    <w:p>
+      <w:pPr>
+        <w:pStyle w:val="FirstParagraph"/>
+      </w:pPr>
+      <w:r>
+        <w:rPr>
+          <w:bCs/>
+          <w:b/>
+        </w:rPr>
+        <w:t xml:space="preserve">Collection Statistics</w:t>
+      </w:r>
+    </w:p>
+    <w:p>
+      <w:pPr>
+        <w:numPr>
+          <w:ilvl w:val="0"/>
+          <w:numId w:val="1010"/>
+        </w:numPr>
+        <w:pStyle w:val="Compact"/>
+      </w:pPr>
+      <w:r>
+        <w:t xml:space="preserve">Document Count: 3,019</w:t>
+      </w:r>
+    </w:p>
+    <w:p>
+      <w:pPr>
+        <w:numPr>
+          <w:ilvl w:val="0"/>
+          <w:numId w:val="1010"/>
+        </w:numPr>
+        <w:pStyle w:val="Compact"/>
+      </w:pPr>
+      <w:r>
+        <w:t xml:space="preserve">Size: 2.29 MB</w:t>
+      </w:r>
+    </w:p>
+    <w:p>
+      <w:pPr>
+        <w:numPr>
+          <w:ilvl w:val="0"/>
+          <w:numId w:val="1010"/>
+        </w:numPr>
+        <w:pStyle w:val="Compact"/>
+      </w:pPr>
+      <w:r>
+        <w:t xml:space="preserve">Average Document Size: 0.78 KB</w:t>
+      </w:r>
+    </w:p>
+    <w:p>
+      <w:pPr>
+        <w:pStyle w:val="FirstParagraph"/>
+      </w:pPr>
+      <w:r>
+        <w:rPr>
+          <w:bCs/>
+          <w:b/>
+        </w:rPr>
+        <w:t xml:space="preserve">Field Analysis</w:t>
+      </w:r>
+    </w:p>
+    <w:tbl>
+      <w:tblPr>
+        <w:tblStyle w:val="Table"/>
+        <w:tblW w:type="pct" w:w="5000"/>
+        <w:tblLook w:firstRow="1" w:lastRow="0" w:firstColumn="0" w:lastColumn="0" w:noHBand="0" w:noVBand="0" w:val="0020"/>
+        <w:jc w:val="start"/>
+      </w:tblPr>
+      <w:tblGrid>
+        <w:gridCol w:w="1980"/>
+        <w:gridCol w:w="1037"/>
+        <w:gridCol w:w="1037"/>
+        <w:gridCol w:w="3865"/>
+      </w:tblGrid>
+      <w:tr>
+        <w:trPr>
+          <w:tblHeader w:val="true"/>
+        </w:trPr>
+        <w:tc>
+          <w:tcPr/>
+          <w:p>
+            <w:pPr>
+              <w:pStyle w:val="Compact"/>
+              <w:jc w:val="left"/>
+            </w:pPr>
+            <w:r>
+              <w:t xml:space="preserve">Field Name</w:t>
+            </w:r>
+          </w:p>
+        </w:tc>
+        <w:tc>
+          <w:tcPr/>
+          <w:p>
+            <w:pPr>
+              <w:pStyle w:val="Compact"/>
+              <w:jc w:val="left"/>
+            </w:pPr>
+            <w:r>
+              <w:t xml:space="preserve">Data Type</w:t>
+            </w:r>
+          </w:p>
+        </w:tc>
+        <w:tc>
+          <w:tcPr/>
+          <w:p>
+            <w:pPr>
+              <w:pStyle w:val="Compact"/>
+              <w:jc w:val="left"/>
+            </w:pPr>
+            <w:r>
+              <w:t xml:space="preserve">Occurrences</w:t>
+            </w:r>
+          </w:p>
+        </w:tc>
+        <w:tc>
+          <w:tcPr/>
+          <w:p>
+            <w:pPr>
+              <w:pStyle w:val="Compact"/>
+              <w:jc w:val="left"/>
+            </w:pPr>
+            <w:r>
+              <w:t xml:space="preserve">Description</w:t>
+            </w:r>
+          </w:p>
+        </w:tc>
+      </w:tr>
+      <w:tr>
+        <w:tc>
+          <w:tcPr/>
+          <w:p>
+            <w:pPr>
+              <w:pStyle w:val="Compact"/>
+              <w:jc w:val="left"/>
+            </w:pPr>
+            <w:r>
+              <w:rPr>
+                <w:rStyle w:val="VerbatimChar"/>
+              </w:rPr>
+              <w:t xml:space="preserve">__v</w:t>
+            </w:r>
+          </w:p>
+        </w:tc>
+        <w:tc>
+          <w:tcPr/>
+          <w:p>
+            <w:pPr>
+              <w:pStyle w:val="Compact"/>
+              <w:jc w:val="left"/>
+            </w:pPr>
+            <w:r>
+              <w:rPr>
+                <w:rStyle w:val="VerbatimChar"/>
+              </w:rPr>
+              <w:t xml:space="preserve">int</w:t>
+            </w:r>
+          </w:p>
+        </w:tc>
+        <w:tc>
+          <w:tcPr/>
+          <w:p>
+            <w:pPr>
+              <w:pStyle w:val="Compact"/>
+              <w:jc w:val="left"/>
+            </w:pPr>
+            <w:r>
+              <w:t xml:space="preserve">1000</w:t>
+            </w:r>
+          </w:p>
+        </w:tc>
+        <w:tc>
+          <w:tcPr/>
+          <w:p>
+            <w:pPr>
+              <w:pStyle w:val="Compact"/>
+              <w:jc w:val="left"/>
+            </w:pPr>
+            <w:r>
+              <w:t xml:space="preserve">Version number</w:t>
+            </w:r>
+          </w:p>
+        </w:tc>
+      </w:tr>
+      <w:tr>
+        <w:tc>
+          <w:tcPr/>
+          <w:p>
+            <w:pPr>
+              <w:pStyle w:val="Compact"/>
+              <w:jc w:val="left"/>
+            </w:pPr>
+            <w:r>
+              <w:rPr>
+                <w:rStyle w:val="VerbatimChar"/>
+              </w:rPr>
+              <w:t xml:space="preserve">_id</w:t>
+            </w:r>
+          </w:p>
+        </w:tc>
+        <w:tc>
+          <w:tcPr/>
+          <w:p>
+            <w:pPr>
+              <w:pStyle w:val="Compact"/>
+              <w:jc w:val="left"/>
+            </w:pPr>
+            <w:r>
+              <w:rPr>
+                <w:rStyle w:val="VerbatimChar"/>
+              </w:rPr>
+              <w:t xml:space="preserve">objectId</w:t>
+            </w:r>
+          </w:p>
+        </w:tc>
+        <w:tc>
+          <w:tcPr/>
+          <w:p>
+            <w:pPr>
+              <w:pStyle w:val="Compact"/>
+              <w:jc w:val="left"/>
+            </w:pPr>
+            <w:r>
+              <w:t xml:space="preserve">1000</w:t>
+            </w:r>
+          </w:p>
+        </w:tc>
+        <w:tc>
+          <w:tcPr/>
+          <w:p>
+            <w:pPr>
+              <w:pStyle w:val="Compact"/>
+              <w:jc w:val="left"/>
+            </w:pPr>
+            <w:r>
+              <w:t xml:space="preserve">Unique identifier</w:t>
+            </w:r>
+          </w:p>
+        </w:tc>
+      </w:tr>
+      <w:tr>
+        <w:tc>
+          <w:tcPr/>
+          <w:p>
+            <w:pPr>
+              <w:pStyle w:val="Compact"/>
+              <w:jc w:val="left"/>
+            </w:pPr>
+            <w:r>
+              <w:rPr>
+                <w:rStyle w:val="VerbatimChar"/>
+              </w:rPr>
+              <w:t xml:space="preserve">accessToken</w:t>
+            </w:r>
+          </w:p>
+        </w:tc>
+        <w:tc>
+          <w:tcPr/>
+          <w:p>
+            <w:pPr>
+              <w:pStyle w:val="Compact"/>
+              <w:jc w:val="left"/>
+            </w:pPr>
+            <w:r>
+              <w:rPr>
+                <w:rStyle w:val="VerbatimChar"/>
+              </w:rPr>
+              <w:t xml:space="preserve">string</w:t>
+            </w:r>
+          </w:p>
+        </w:tc>
+        <w:tc>
+          <w:tcPr/>
+          <w:p>
+            <w:pPr>
+              <w:pStyle w:val="Compact"/>
+              <w:jc w:val="left"/>
+            </w:pPr>
+            <w:r>
+              <w:t xml:space="preserve">1000</w:t>
+            </w:r>
+          </w:p>
+        </w:tc>
+        <w:tc>
+          <w:tcPr/>
+          <w:p>
+            <w:pPr>
+              <w:pStyle w:val="Compact"/>
+              <w:jc w:val="left"/>
+            </w:pPr>
+            <w:r>
+              <w:t xml:space="preserve">Access token</w:t>
+            </w:r>
+          </w:p>
+        </w:tc>
+      </w:tr>
+      <w:tr>
+        <w:tc>
+          <w:tcPr/>
+          <w:p>
+            <w:pPr>
+              <w:pStyle w:val="Compact"/>
+              <w:jc w:val="left"/>
+            </w:pPr>
+            <w:r>
+              <w:rPr>
+                <w:rStyle w:val="VerbatimChar"/>
+              </w:rPr>
+              <w:t xml:space="preserve">accessTokenExpiresAt</w:t>
+            </w:r>
+          </w:p>
+        </w:tc>
+        <w:tc>
+          <w:tcPr/>
+          <w:p>
+            <w:pPr>
+              <w:pStyle w:val="Compact"/>
+              <w:jc w:val="left"/>
+            </w:pPr>
+            <w:r>
+              <w:rPr>
+                <w:rStyle w:val="VerbatimChar"/>
+              </w:rPr>
+              <w:t xml:space="preserve">date</w:t>
+            </w:r>
+          </w:p>
+        </w:tc>
+        <w:tc>
+          <w:tcPr/>
+          <w:p>
+            <w:pPr>
+              <w:pStyle w:val="Compact"/>
+              <w:jc w:val="left"/>
+            </w:pPr>
+            <w:r>
+              <w:t xml:space="preserve">1000</w:t>
+            </w:r>
+          </w:p>
+        </w:tc>
+        <w:tc>
+          <w:tcPr/>
+          <w:p>
+            <w:pPr>
+              <w:pStyle w:val="Compact"/>
+              <w:jc w:val="left"/>
+            </w:pPr>
+            <w:r>
+              <w:t xml:space="preserve">Access token expiration timestamp</w:t>
+            </w:r>
+          </w:p>
+        </w:tc>
+      </w:tr>
+      <w:tr>
+        <w:tc>
+          <w:tcPr/>
+          <w:p>
+            <w:pPr>
+              <w:pStyle w:val="Compact"/>
+              <w:jc w:val="left"/>
+            </w:pPr>
+            <w:r>
+              <w:rPr>
+                <w:rStyle w:val="VerbatimChar"/>
+              </w:rPr>
+              <w:t xml:space="preserve">client</w:t>
+            </w:r>
+          </w:p>
+        </w:tc>
+        <w:tc>
+          <w:tcPr/>
+          <w:p>
+            <w:pPr>
+              <w:pStyle w:val="Compact"/>
+              <w:jc w:val="left"/>
+            </w:pPr>
+            <w:r>
+              <w:rPr>
+                <w:rStyle w:val="VerbatimChar"/>
+              </w:rPr>
+              <w:t xml:space="preserve">object</w:t>
+            </w:r>
+          </w:p>
+        </w:tc>
+        <w:tc>
+          <w:tcPr/>
+          <w:p>
+            <w:pPr>
+              <w:pStyle w:val="Compact"/>
+              <w:jc w:val="left"/>
+            </w:pPr>
+            <w:r>
+              <w:t xml:space="preserve">1000</w:t>
+            </w:r>
+          </w:p>
+        </w:tc>
+        <w:tc>
+          <w:tcPr/>
+          <w:p>
+            <w:pPr>
+              <w:pStyle w:val="Compact"/>
+              <w:jc w:val="left"/>
+            </w:pPr>
+            <w:r>
+              <w:t xml:space="preserve">Client information</w:t>
+            </w:r>
+          </w:p>
+        </w:tc>
+      </w:tr>
+      <w:tr>
+        <w:tc>
+          <w:tcPr/>
+          <w:p>
+            <w:pPr>
+              <w:pStyle w:val="Compact"/>
+              <w:jc w:val="left"/>
+            </w:pPr>
+            <w:r>
+              <w:rPr>
+                <w:rStyle w:val="VerbatimChar"/>
+              </w:rPr>
+              <w:t xml:space="preserve">refreshToken</w:t>
+            </w:r>
+          </w:p>
+        </w:tc>
+        <w:tc>
+          <w:tcPr/>
+          <w:p>
+            <w:pPr>
+              <w:pStyle w:val="Compact"/>
+              <w:jc w:val="left"/>
+            </w:pPr>
+            <w:r>
+              <w:rPr>
+                <w:rStyle w:val="VerbatimChar"/>
+              </w:rPr>
+              <w:t xml:space="preserve">string</w:t>
+            </w:r>
+          </w:p>
+        </w:tc>
+        <w:tc>
+          <w:tcPr/>
+          <w:p>
+            <w:pPr>
+              <w:pStyle w:val="Compact"/>
+              <w:jc w:val="left"/>
+            </w:pPr>
+            <w:r>
+              <w:t xml:space="preserve">1000</w:t>
+            </w:r>
+          </w:p>
+        </w:tc>
+        <w:tc>
+          <w:tcPr/>
+          <w:p>
+            <w:pPr>
+              <w:pStyle w:val="Compact"/>
+              <w:jc w:val="left"/>
+            </w:pPr>
+            <w:r>
+              <w:t xml:space="preserve">Refresh token</w:t>
+            </w:r>
+          </w:p>
+        </w:tc>
+      </w:tr>
+      <w:tr>
+        <w:tc>
+          <w:tcPr/>
+          <w:p>
+            <w:pPr>
+              <w:pStyle w:val="Compact"/>
+              <w:jc w:val="left"/>
+            </w:pPr>
+            <w:r>
+              <w:rPr>
+                <w:rStyle w:val="VerbatimChar"/>
+              </w:rPr>
+              <w:t xml:space="preserve">refreshTokenExpiresAt</w:t>
+            </w:r>
+          </w:p>
+        </w:tc>
+        <w:tc>
+          <w:tcPr/>
+          <w:p>
+            <w:pPr>
+              <w:pStyle w:val="Compact"/>
+              <w:jc w:val="left"/>
+            </w:pPr>
+            <w:r>
+              <w:rPr>
+                <w:rStyle w:val="VerbatimChar"/>
+              </w:rPr>
+              <w:t xml:space="preserve">date</w:t>
+            </w:r>
+          </w:p>
+        </w:tc>
+        <w:tc>
+          <w:tcPr/>
+          <w:p>
+            <w:pPr>
+              <w:pStyle w:val="Compact"/>
+              <w:jc w:val="left"/>
+            </w:pPr>
+            <w:r>
+              <w:t xml:space="preserve">1000</w:t>
+            </w:r>
+          </w:p>
+        </w:tc>
+        <w:tc>
+          <w:tcPr/>
+          <w:p>
+            <w:pPr>
+              <w:pStyle w:val="Compact"/>
+              <w:jc w:val="left"/>
+            </w:pPr>
+            <w:r>
+              <w:t xml:space="preserve">Refresh token expiration timestamp</w:t>
+            </w:r>
+          </w:p>
+        </w:tc>
+      </w:tr>
+      <w:tr>
+        <w:tc>
+          <w:tcPr/>
+          <w:p>
+            <w:pPr>
+              <w:pStyle w:val="Compact"/>
+              <w:jc w:val="left"/>
+            </w:pPr>
+            <w:r>
+              <w:rPr>
+                <w:rStyle w:val="VerbatimChar"/>
+              </w:rPr>
+              <w:t xml:space="preserve">user</w:t>
+            </w:r>
+          </w:p>
+        </w:tc>
+        <w:tc>
+          <w:tcPr/>
+          <w:p>
+            <w:pPr>
+              <w:pStyle w:val="Compact"/>
+              <w:jc w:val="left"/>
+            </w:pPr>
+            <w:r>
+              <w:rPr>
+                <w:rStyle w:val="VerbatimChar"/>
+              </w:rPr>
+              <w:t xml:space="preserve">objectId</w:t>
+            </w:r>
+          </w:p>
+        </w:tc>
+        <w:tc>
+          <w:tcPr/>
+          <w:p>
+            <w:pPr>
+              <w:pStyle w:val="Compact"/>
+              <w:jc w:val="left"/>
+            </w:pPr>
+            <w:r>
+              <w:t xml:space="preserve">1000</w:t>
+            </w:r>
+          </w:p>
+        </w:tc>
+        <w:tc>
+          <w:tcPr/>
+          <w:p>
+            <w:pPr>
+              <w:pStyle w:val="Compact"/>
+              <w:jc w:val="left"/>
+            </w:pPr>
+            <w:r>
+              <w:t xml:space="preserve">Reference to user</w:t>
+            </w:r>
+          </w:p>
+        </w:tc>
+      </w:tr>
+    </w:tbl>
+    <w:bookmarkEnd w:id="35"/>
+    <w:bookmarkStart w:id="36" w:name="Xfa78f0a0530edb8177b9908d04bf1547bfba6b1"/>
+    <w:p>
+      <w:pPr>
+        <w:pStyle w:val="Heading3"/>
+      </w:pPr>
+      <w:r>
+        <w:t xml:space="preserve">4.1.9 sysfilerefs</w:t>
+      </w:r>
+    </w:p>
+    <w:p>
+      <w:pPr>
+        <w:pStyle w:val="FirstParagraph"/>
+      </w:pPr>
+      <w:r>
+        <w:rPr>
+          <w:bCs/>
+          <w:b/>
+        </w:rPr>
+        <w:t xml:space="preserve">Collection Statistics</w:t>
+      </w:r>
+    </w:p>
+    <w:p>
+      <w:pPr>
+        <w:numPr>
+          <w:ilvl w:val="0"/>
+          <w:numId w:val="1011"/>
+        </w:numPr>
+        <w:pStyle w:val="Compact"/>
+      </w:pPr>
+      <w:r>
+        <w:t xml:space="preserve">Document Count: 601,808</w:t>
+      </w:r>
+    </w:p>
+    <w:p>
+      <w:pPr>
+        <w:numPr>
+          <w:ilvl w:val="0"/>
+          <w:numId w:val="1011"/>
+        </w:numPr>
+        <w:pStyle w:val="Compact"/>
+      </w:pPr>
+      <w:r>
+        <w:t xml:space="preserve">Size: 204.70 MB</w:t>
+      </w:r>
+    </w:p>
+    <w:p>
+      <w:pPr>
+        <w:numPr>
+          <w:ilvl w:val="0"/>
+          <w:numId w:val="1011"/>
+        </w:numPr>
+        <w:pStyle w:val="Compact"/>
+      </w:pPr>
+      <w:r>
+        <w:t xml:space="preserve">Average Document Size: 0.35 KB</w:t>
+      </w:r>
+    </w:p>
+    <w:p>
+      <w:pPr>
+        <w:pStyle w:val="FirstParagraph"/>
+      </w:pPr>
+      <w:r>
+        <w:rPr>
+          <w:bCs/>
+          <w:b/>
+        </w:rPr>
+        <w:t xml:space="preserve">Field Analysis</w:t>
+      </w:r>
+    </w:p>
+    <w:tbl>
+      <w:tblPr>
+        <w:tblStyle w:val="Table"/>
+        <w:tblW w:type="pct" w:w="5000"/>
+        <w:tblLook w:firstRow="1" w:lastRow="0" w:firstColumn="0" w:lastColumn="0" w:noHBand="0" w:noVBand="0" w:val="0020"/>
+        <w:jc w:val="start"/>
+      </w:tblPr>
+      <w:tblGrid>
+        <w:gridCol w:w="1677"/>
+        <w:gridCol w:w="1397"/>
+        <w:gridCol w:w="1024"/>
+        <w:gridCol w:w="3820"/>
+      </w:tblGrid>
+      <w:tr>
+        <w:trPr>
+          <w:tblHeader w:val="true"/>
+        </w:trPr>
+        <w:tc>
+          <w:tcPr/>
+          <w:p>
+            <w:pPr>
+              <w:pStyle w:val="Compact"/>
+              <w:jc w:val="left"/>
+            </w:pPr>
+            <w:r>
+              <w:t xml:space="preserve">Field Name</w:t>
+            </w:r>
+          </w:p>
+        </w:tc>
+        <w:tc>
+          <w:tcPr/>
+          <w:p>
+            <w:pPr>
+              <w:pStyle w:val="Compact"/>
+              <w:jc w:val="left"/>
+            </w:pPr>
+            <w:r>
+              <w:t xml:space="preserve">Data Type</w:t>
+            </w:r>
+          </w:p>
+        </w:tc>
+        <w:tc>
+          <w:tcPr/>
+          <w:p>
+            <w:pPr>
+              <w:pStyle w:val="Compact"/>
+              <w:jc w:val="left"/>
+            </w:pPr>
+            <w:r>
+              <w:t xml:space="preserve">Occurrences</w:t>
+            </w:r>
+          </w:p>
+        </w:tc>
+        <w:tc>
+          <w:tcPr/>
+          <w:p>
+            <w:pPr>
+              <w:pStyle w:val="Compact"/>
+              <w:jc w:val="left"/>
+            </w:pPr>
+            <w:r>
+              <w:t xml:space="preserve">Description</w:t>
+            </w:r>
+          </w:p>
+        </w:tc>
+      </w:tr>
+      <w:tr>
+        <w:tc>
+          <w:tcPr/>
+          <w:p>
+            <w:pPr>
+              <w:pStyle w:val="Compact"/>
+              <w:jc w:val="left"/>
+            </w:pPr>
+            <w:r>
+              <w:rPr>
+                <w:rStyle w:val="VerbatimChar"/>
+              </w:rPr>
+              <w:t xml:space="preserve">__v</w:t>
+            </w:r>
+          </w:p>
+        </w:tc>
+        <w:tc>
+          <w:tcPr/>
+          <w:p>
+            <w:pPr>
+              <w:pStyle w:val="Compact"/>
+              <w:jc w:val="left"/>
+            </w:pPr>
+            <w:r>
+              <w:rPr>
+                <w:rStyle w:val="VerbatimChar"/>
+              </w:rPr>
+              <w:t xml:space="preserve">int</w:t>
+            </w:r>
+          </w:p>
+        </w:tc>
+        <w:tc>
+          <w:tcPr/>
+          <w:p>
+            <w:pPr>
+              <w:pStyle w:val="Compact"/>
+              <w:jc w:val="left"/>
+            </w:pPr>
+            <w:r>
+              <w:t xml:space="preserve">1000</w:t>
+            </w:r>
+          </w:p>
+        </w:tc>
+        <w:tc>
+          <w:tcPr/>
+          <w:p>
+            <w:pPr>
+              <w:pStyle w:val="Compact"/>
+              <w:jc w:val="left"/>
+            </w:pPr>
+            <w:r>
+              <w:t xml:space="preserve">Version number</w:t>
+            </w:r>
+          </w:p>
+        </w:tc>
+      </w:tr>
+      <w:tr>
+        <w:tc>
+          <w:tcPr/>
+          <w:p>
+            <w:pPr>
+              <w:pStyle w:val="Compact"/>
+              <w:jc w:val="left"/>
+            </w:pPr>
+            <w:r>
+              <w:rPr>
+                <w:rStyle w:val="VerbatimChar"/>
+              </w:rPr>
+              <w:t xml:space="preserve">_id</w:t>
+            </w:r>
+          </w:p>
+        </w:tc>
+        <w:tc>
+          <w:tcPr/>
+          <w:p>
+            <w:pPr>
+              <w:pStyle w:val="Compact"/>
+              <w:jc w:val="left"/>
+            </w:pPr>
+            <w:r>
+              <w:rPr>
+                <w:rStyle w:val="VerbatimChar"/>
+              </w:rPr>
+              <w:t xml:space="preserve">objectId</w:t>
+            </w:r>
+          </w:p>
+        </w:tc>
+        <w:tc>
+          <w:tcPr/>
+          <w:p>
+            <w:pPr>
+              <w:pStyle w:val="Compact"/>
+              <w:jc w:val="left"/>
+            </w:pPr>
+            <w:r>
+              <w:t xml:space="preserve">1000</w:t>
+            </w:r>
+          </w:p>
+        </w:tc>
+        <w:tc>
+          <w:tcPr/>
+          <w:p>
+            <w:pPr>
+              <w:pStyle w:val="Compact"/>
+              <w:jc w:val="left"/>
+            </w:pPr>
+            <w:r>
+              <w:t xml:space="preserve">Unique identifier</w:t>
+            </w:r>
+          </w:p>
+        </w:tc>
+      </w:tr>
+      <w:tr>
+        <w:tc>
+          <w:tcPr/>
+          <w:p>
+            <w:pPr>
+              <w:pStyle w:val="Compact"/>
+              <w:jc w:val="left"/>
+            </w:pPr>
+            <w:r>
+              <w:rPr>
+                <w:rStyle w:val="VerbatimChar"/>
+              </w:rPr>
+              <w:t xml:space="preserve">createdDt</w:t>
+            </w:r>
+          </w:p>
+        </w:tc>
+        <w:tc>
+          <w:tcPr/>
+          <w:p>
+            <w:pPr>
+              <w:pStyle w:val="Compact"/>
+              <w:jc w:val="left"/>
+            </w:pPr>
+            <w:r>
+              <w:rPr>
+                <w:rStyle w:val="VerbatimChar"/>
+              </w:rPr>
+              <w:t xml:space="preserve">date</w:t>
+            </w:r>
+          </w:p>
+        </w:tc>
+        <w:tc>
+          <w:tcPr/>
+          <w:p>
+            <w:pPr>
+              <w:pStyle w:val="Compact"/>
+              <w:jc w:val="left"/>
+            </w:pPr>
+            <w:r>
+              <w:t xml:space="preserve">1000</w:t>
+            </w:r>
+          </w:p>
+        </w:tc>
+        <w:tc>
+          <w:tcPr/>
+          <w:p>
+            <w:pPr>
+              <w:pStyle w:val="Compact"/>
+              <w:jc w:val="left"/>
+            </w:pPr>
+            <w:r>
+              <w:t xml:space="preserve">Creation date</w:t>
+            </w:r>
+          </w:p>
+        </w:tc>
+      </w:tr>
+      <w:tr>
+        <w:tc>
+          <w:tcPr/>
+          <w:p>
+            <w:pPr>
+              <w:pStyle w:val="Compact"/>
+              <w:jc w:val="left"/>
+            </w:pPr>
+            <w:r>
+              <w:rPr>
+                <w:rStyle w:val="VerbatimChar"/>
+              </w:rPr>
+              <w:t xml:space="preserve">createdName</w:t>
+            </w:r>
+          </w:p>
+        </w:tc>
+        <w:tc>
+          <w:tcPr/>
+          <w:p>
+            <w:pPr>
+              <w:pStyle w:val="Compact"/>
+              <w:jc w:val="left"/>
+            </w:pPr>
+            <w:r>
+              <w:rPr>
+                <w:rStyle w:val="VerbatimChar"/>
+              </w:rPr>
+              <w:t xml:space="preserve">null</w:t>
+            </w:r>
+            <w:r>
+              <w:t xml:space="preserve">,</w:t>
+            </w:r>
+            <w:r>
+              <w:t xml:space="preserve"> </w:t>
+            </w:r>
+            <w:r>
+              <w:rPr>
+                <w:rStyle w:val="VerbatimChar"/>
+              </w:rPr>
+              <w:t xml:space="preserve">string</w:t>
+            </w:r>
+          </w:p>
+        </w:tc>
+        <w:tc>
+          <w:tcPr/>
+          <w:p>
+            <w:pPr>
+              <w:pStyle w:val="Compact"/>
+              <w:jc w:val="left"/>
+            </w:pPr>
+            <w:r>
+              <w:t xml:space="preserve">1000</w:t>
+            </w:r>
+          </w:p>
+        </w:tc>
+        <w:tc>
+          <w:tcPr/>
+          <w:p>
+            <w:pPr>
+              <w:pStyle w:val="Compact"/>
+              <w:jc w:val="left"/>
+            </w:pPr>
+            <w:r>
+              <w:t xml:space="preserve">Creator name</w:t>
+            </w:r>
+          </w:p>
+        </w:tc>
+      </w:tr>
+      <w:tr>
+        <w:tc>
+          <w:tcPr/>
+          <w:p>
+            <w:pPr>
+              <w:pStyle w:val="Compact"/>
+              <w:jc w:val="left"/>
+            </w:pPr>
+            <w:r>
+              <w:rPr>
+                <w:rStyle w:val="VerbatimChar"/>
+              </w:rPr>
+              <w:t xml:space="preserve">createdPost</w:t>
+            </w:r>
+          </w:p>
+        </w:tc>
+        <w:tc>
+          <w:tcPr/>
+          <w:p>
+            <w:pPr>
+              <w:pStyle w:val="Compact"/>
+              <w:jc w:val="left"/>
+            </w:pPr>
+            <w:r>
+              <w:rPr>
+                <w:rStyle w:val="VerbatimChar"/>
+              </w:rPr>
+              <w:t xml:space="preserve">null</w:t>
+            </w:r>
+            <w:r>
+              <w:t xml:space="preserve">,</w:t>
+            </w:r>
+            <w:r>
+              <w:t xml:space="preserve"> </w:t>
+            </w:r>
+            <w:r>
+              <w:rPr>
+                <w:rStyle w:val="VerbatimChar"/>
+              </w:rPr>
+              <w:t xml:space="preserve">string</w:t>
+            </w:r>
+          </w:p>
+        </w:tc>
+        <w:tc>
+          <w:tcPr/>
+          <w:p>
+            <w:pPr>
+              <w:pStyle w:val="Compact"/>
+              <w:jc w:val="left"/>
+            </w:pPr>
+            <w:r>
+              <w:t xml:space="preserve">1000</w:t>
+            </w:r>
+          </w:p>
+        </w:tc>
+        <w:tc>
+          <w:tcPr/>
+          <w:p>
+            <w:pPr>
+              <w:pStyle w:val="Compact"/>
+              <w:jc w:val="left"/>
+            </w:pPr>
+            <w:r>
+              <w:t xml:space="preserve">Creator post</w:t>
+            </w:r>
+          </w:p>
+        </w:tc>
+      </w:tr>
+      <w:tr>
+        <w:tc>
+          <w:tcPr/>
+          <w:p>
+            <w:pPr>
+              <w:pStyle w:val="Compact"/>
+              <w:jc w:val="left"/>
+            </w:pPr>
+            <w:r>
+              <w:rPr>
+                <w:rStyle w:val="VerbatimChar"/>
+              </w:rPr>
+              <w:t xml:space="preserve">fileDescription</w:t>
+            </w:r>
+          </w:p>
+        </w:tc>
+        <w:tc>
+          <w:tcPr/>
+          <w:p>
+            <w:pPr>
+              <w:pStyle w:val="Compact"/>
+              <w:jc w:val="left"/>
+            </w:pPr>
+            <w:r>
+              <w:rPr>
+                <w:rStyle w:val="VerbatimChar"/>
+              </w:rPr>
+              <w:t xml:space="preserve">null</w:t>
+            </w:r>
+            <w:r>
+              <w:t xml:space="preserve">,</w:t>
+            </w:r>
+            <w:r>
+              <w:t xml:space="preserve"> </w:t>
+            </w:r>
+            <w:r>
+              <w:rPr>
+                <w:rStyle w:val="VerbatimChar"/>
+              </w:rPr>
+              <w:t xml:space="preserve">string</w:t>
+            </w:r>
+          </w:p>
+        </w:tc>
+        <w:tc>
+          <w:tcPr/>
+          <w:p>
+            <w:pPr>
+              <w:pStyle w:val="Compact"/>
+              <w:jc w:val="left"/>
+            </w:pPr>
+            <w:r>
+              <w:t xml:space="preserve">1000</w:t>
+            </w:r>
+          </w:p>
+        </w:tc>
+        <w:tc>
+          <w:tcPr/>
+          <w:p>
+            <w:pPr>
+              <w:pStyle w:val="Compact"/>
+              <w:jc w:val="left"/>
+            </w:pPr>
+            <w:r>
+              <w:t xml:space="preserve">File description</w:t>
+            </w:r>
+          </w:p>
+        </w:tc>
+      </w:tr>
+      <w:tr>
+        <w:tc>
+          <w:tcPr/>
+          <w:p>
+            <w:pPr>
+              <w:pStyle w:val="Compact"/>
+              <w:jc w:val="left"/>
+            </w:pPr>
+            <w:r>
+              <w:rPr>
+                <w:rStyle w:val="VerbatimChar"/>
+              </w:rPr>
+              <w:t xml:space="preserve">fileName</w:t>
+            </w:r>
+          </w:p>
+        </w:tc>
+        <w:tc>
+          <w:tcPr/>
+          <w:p>
+            <w:pPr>
+              <w:pStyle w:val="Compact"/>
+              <w:jc w:val="left"/>
+            </w:pPr>
+            <w:r>
+              <w:rPr>
+                <w:rStyle w:val="VerbatimChar"/>
+              </w:rPr>
+              <w:t xml:space="preserve">string</w:t>
+            </w:r>
+          </w:p>
+        </w:tc>
+        <w:tc>
+          <w:tcPr/>
+          <w:p>
+            <w:pPr>
+              <w:pStyle w:val="Compact"/>
+              <w:jc w:val="left"/>
+            </w:pPr>
+            <w:r>
+              <w:t xml:space="preserve">1000</w:t>
+            </w:r>
+          </w:p>
+        </w:tc>
+        <w:tc>
+          <w:tcPr/>
+          <w:p>
+            <w:pPr>
+              <w:pStyle w:val="Compact"/>
+              <w:jc w:val="left"/>
+            </w:pPr>
+            <w:r>
+              <w:t xml:space="preserve">File name</w:t>
+            </w:r>
+          </w:p>
+        </w:tc>
+      </w:tr>
+      <w:tr>
+        <w:tc>
+          <w:tcPr/>
+          <w:p>
+            <w:pPr>
+              <w:pStyle w:val="Compact"/>
+              <w:jc w:val="left"/>
+            </w:pPr>
+            <w:r>
+              <w:rPr>
+                <w:rStyle w:val="VerbatimChar"/>
+              </w:rPr>
+              <w:t xml:space="preserve">fileSize</w:t>
+            </w:r>
+          </w:p>
+        </w:tc>
+        <w:tc>
+          <w:tcPr/>
+          <w:p>
+            <w:pPr>
+              <w:pStyle w:val="Compact"/>
+              <w:jc w:val="left"/>
+            </w:pPr>
+            <w:r>
+              <w:rPr>
+                <w:rStyle w:val="VerbatimChar"/>
+              </w:rPr>
+              <w:t xml:space="preserve">int</w:t>
+            </w:r>
+          </w:p>
+        </w:tc>
+        <w:tc>
+          <w:tcPr/>
+          <w:p>
+            <w:pPr>
+              <w:pStyle w:val="Compact"/>
+              <w:jc w:val="left"/>
+            </w:pPr>
+            <w:r>
+              <w:t xml:space="preserve">1000</w:t>
+            </w:r>
+          </w:p>
+        </w:tc>
+        <w:tc>
+          <w:tcPr/>
+          <w:p>
+            <w:pPr>
+              <w:pStyle w:val="Compact"/>
+              <w:jc w:val="left"/>
+            </w:pPr>
+            <w:r>
+              <w:t xml:space="preserve">File size in bytes</w:t>
+            </w:r>
+          </w:p>
+        </w:tc>
+      </w:tr>
+      <w:tr>
+        <w:tc>
+          <w:tcPr/>
+          <w:p>
+            <w:pPr>
+              <w:pStyle w:val="Compact"/>
+              <w:jc w:val="left"/>
+            </w:pPr>
+            <w:r>
+              <w:rPr>
+                <w:rStyle w:val="VerbatimChar"/>
+              </w:rPr>
+              <w:t xml:space="preserve">fileType</w:t>
+            </w:r>
+          </w:p>
+        </w:tc>
+        <w:tc>
+          <w:tcPr/>
+          <w:p>
+            <w:pPr>
+              <w:pStyle w:val="Compact"/>
+              <w:jc w:val="left"/>
+            </w:pPr>
+            <w:r>
+              <w:rPr>
+                <w:rStyle w:val="VerbatimChar"/>
+              </w:rPr>
+              <w:t xml:space="preserve">string</w:t>
+            </w:r>
+          </w:p>
+        </w:tc>
+        <w:tc>
+          <w:tcPr/>
+          <w:p>
+            <w:pPr>
+              <w:pStyle w:val="Compact"/>
+              <w:jc w:val="left"/>
+            </w:pPr>
+            <w:r>
+              <w:t xml:space="preserve">1000</w:t>
+            </w:r>
+          </w:p>
+        </w:tc>
+        <w:tc>
+          <w:tcPr/>
+          <w:p>
+            <w:pPr>
+              <w:pStyle w:val="Compact"/>
+              <w:jc w:val="left"/>
+            </w:pPr>
+            <w:r>
+              <w:t xml:space="preserve">File type (MIME type)</w:t>
+            </w:r>
+          </w:p>
+        </w:tc>
+      </w:tr>
+      <w:tr>
+        <w:tc>
+          <w:tcPr/>
+          <w:p>
+            <w:pPr>
+              <w:pStyle w:val="Compact"/>
+              <w:jc w:val="left"/>
+            </w:pPr>
+            <w:r>
+              <w:rPr>
+                <w:rStyle w:val="VerbatimChar"/>
+              </w:rPr>
+              <w:t xml:space="preserve">lastModifiedDt</w:t>
+            </w:r>
+          </w:p>
+        </w:tc>
+        <w:tc>
+          <w:tcPr/>
+          <w:p>
+            <w:pPr>
+              <w:pStyle w:val="Compact"/>
+              <w:jc w:val="left"/>
+            </w:pPr>
+            <w:r>
+              <w:rPr>
+                <w:rStyle w:val="VerbatimChar"/>
+              </w:rPr>
+              <w:t xml:space="preserve">date</w:t>
+            </w:r>
+          </w:p>
+        </w:tc>
+        <w:tc>
+          <w:tcPr/>
+          <w:p>
+            <w:pPr>
+              <w:pStyle w:val="Compact"/>
+              <w:jc w:val="left"/>
+            </w:pPr>
+            <w:r>
+              <w:t xml:space="preserve">1000</w:t>
+            </w:r>
+          </w:p>
+        </w:tc>
+        <w:tc>
+          <w:tcPr/>
+          <w:p>
+            <w:pPr>
+              <w:pStyle w:val="Compact"/>
+              <w:jc w:val="left"/>
+            </w:pPr>
+            <w:r>
+              <w:t xml:space="preserve">Last modified date</w:t>
+            </w:r>
+          </w:p>
+        </w:tc>
+      </w:tr>
+      <w:tr>
+        <w:tc>
+          <w:tcPr/>
+          <w:p>
+            <w:pPr>
+              <w:pStyle w:val="Compact"/>
+              <w:jc w:val="left"/>
+            </w:pPr>
+            <w:r>
+              <w:rPr>
+                <w:rStyle w:val="VerbatimChar"/>
+              </w:rPr>
+              <w:t xml:space="preserve">lastModifiedName</w:t>
+            </w:r>
+          </w:p>
+        </w:tc>
+        <w:tc>
+          <w:tcPr/>
+          <w:p>
+            <w:pPr>
+              <w:pStyle w:val="Compact"/>
+              <w:jc w:val="left"/>
+            </w:pPr>
+            <w:r>
+              <w:rPr>
+                <w:rStyle w:val="VerbatimChar"/>
+              </w:rPr>
+              <w:t xml:space="preserve">null</w:t>
+            </w:r>
+            <w:r>
+              <w:t xml:space="preserve">,</w:t>
+            </w:r>
+            <w:r>
+              <w:t xml:space="preserve"> </w:t>
+            </w:r>
+            <w:r>
+              <w:rPr>
+                <w:rStyle w:val="VerbatimChar"/>
+              </w:rPr>
+              <w:t xml:space="preserve">string</w:t>
+            </w:r>
+          </w:p>
+        </w:tc>
+        <w:tc>
+          <w:tcPr/>
+          <w:p>
+            <w:pPr>
+              <w:pStyle w:val="Compact"/>
+              <w:jc w:val="left"/>
+            </w:pPr>
+            <w:r>
+              <w:t xml:space="preserve">1000</w:t>
+            </w:r>
+          </w:p>
+        </w:tc>
+        <w:tc>
+          <w:tcPr/>
+          <w:p>
+            <w:pPr>
+              <w:pStyle w:val="Compact"/>
+              <w:jc w:val="left"/>
+            </w:pPr>
+            <w:r>
+              <w:t xml:space="preserve">Last modifier name</w:t>
+            </w:r>
+          </w:p>
+        </w:tc>
+      </w:tr>
+      <w:tr>
+        <w:tc>
+          <w:tcPr/>
+          <w:p>
+            <w:pPr>
+              <w:pStyle w:val="Compact"/>
+              <w:jc w:val="left"/>
+            </w:pPr>
+            <w:r>
+              <w:rPr>
+                <w:rStyle w:val="VerbatimChar"/>
+              </w:rPr>
+              <w:t xml:space="preserve">lastModifiedPost</w:t>
+            </w:r>
+          </w:p>
+        </w:tc>
+        <w:tc>
+          <w:tcPr/>
+          <w:p>
+            <w:pPr>
+              <w:pStyle w:val="Compact"/>
+              <w:jc w:val="left"/>
+            </w:pPr>
+            <w:r>
+              <w:rPr>
+                <w:rStyle w:val="VerbatimChar"/>
+              </w:rPr>
+              <w:t xml:space="preserve">null</w:t>
+            </w:r>
+            <w:r>
+              <w:t xml:space="preserve">,</w:t>
+            </w:r>
+            <w:r>
+              <w:t xml:space="preserve"> </w:t>
+            </w:r>
+            <w:r>
+              <w:rPr>
+                <w:rStyle w:val="VerbatimChar"/>
+              </w:rPr>
+              <w:t xml:space="preserve">string</w:t>
+            </w:r>
+          </w:p>
+        </w:tc>
+        <w:tc>
+          <w:tcPr/>
+          <w:p>
+            <w:pPr>
+              <w:pStyle w:val="Compact"/>
+              <w:jc w:val="left"/>
+            </w:pPr>
+            <w:r>
+              <w:t xml:space="preserve">1000</w:t>
+            </w:r>
+          </w:p>
+        </w:tc>
+        <w:tc>
+          <w:tcPr/>
+          <w:p>
+            <w:pPr>
+              <w:pStyle w:val="Compact"/>
+              <w:jc w:val="left"/>
+            </w:pPr>
+            <w:r>
+              <w:t xml:space="preserve">Last modifier post</w:t>
+            </w:r>
+          </w:p>
+        </w:tc>
+      </w:tr>
+      <w:tr>
+        <w:tc>
+          <w:tcPr/>
+          <w:p>
+            <w:pPr>
+              <w:pStyle w:val="Compact"/>
+              <w:jc w:val="left"/>
+            </w:pPr>
+            <w:r>
+              <w:rPr>
+                <w:rStyle w:val="VerbatimChar"/>
+              </w:rPr>
+              <w:t xml:space="preserve">refType</w:t>
+            </w:r>
+          </w:p>
+        </w:tc>
+        <w:tc>
+          <w:tcPr/>
+          <w:p>
+            <w:pPr>
+              <w:pStyle w:val="Compact"/>
+              <w:jc w:val="left"/>
+            </w:pPr>
+            <w:r>
+              <w:rPr>
+                <w:rStyle w:val="VerbatimChar"/>
+              </w:rPr>
+              <w:t xml:space="preserve">string</w:t>
+            </w:r>
+          </w:p>
+        </w:tc>
+        <w:tc>
+          <w:tcPr/>
+          <w:p>
+            <w:pPr>
+              <w:pStyle w:val="Compact"/>
+              <w:jc w:val="left"/>
+            </w:pPr>
+            <w:r>
+              <w:t xml:space="preserve">1000</w:t>
+            </w:r>
+          </w:p>
+        </w:tc>
+        <w:tc>
+          <w:tcPr/>
+          <w:p>
+            <w:pPr>
+              <w:pStyle w:val="Compact"/>
+              <w:jc w:val="left"/>
+            </w:pPr>
+            <w:r>
+              <w:t xml:space="preserve">Reference type</w:t>
+            </w:r>
+          </w:p>
+        </w:tc>
+      </w:tr>
+      <w:tr>
+        <w:tc>
+          <w:tcPr/>
+          <w:p>
+            <w:pPr>
+              <w:pStyle w:val="Compact"/>
+              <w:jc w:val="left"/>
+            </w:pPr>
+            <w:r>
+              <w:rPr>
+                <w:rStyle w:val="VerbatimChar"/>
+              </w:rPr>
+              <w:t xml:space="preserve">storageType</w:t>
+            </w:r>
+          </w:p>
+        </w:tc>
+        <w:tc>
+          <w:tcPr/>
+          <w:p>
+            <w:pPr>
+              <w:pStyle w:val="Compact"/>
+              <w:jc w:val="left"/>
+            </w:pPr>
+            <w:r>
+              <w:rPr>
+                <w:rStyle w:val="VerbatimChar"/>
+              </w:rPr>
+              <w:t xml:space="preserve">string</w:t>
+            </w:r>
+          </w:p>
+        </w:tc>
+        <w:tc>
+          <w:tcPr/>
+          <w:p>
+            <w:pPr>
+              <w:pStyle w:val="Compact"/>
+              <w:jc w:val="left"/>
+            </w:pPr>
+            <w:r>
+              <w:t xml:space="preserve">1000</w:t>
+            </w:r>
+          </w:p>
+        </w:tc>
+        <w:tc>
+          <w:tcPr/>
+          <w:p>
+            <w:pPr>
+              <w:pStyle w:val="Compact"/>
+              <w:jc w:val="left"/>
+            </w:pPr>
+            <w:r>
+              <w:t xml:space="preserve">Storage type</w:t>
+            </w:r>
+          </w:p>
+        </w:tc>
+      </w:tr>
+      <w:tr>
+        <w:tc>
+          <w:tcPr/>
+          <w:p>
+            <w:pPr>
+              <w:pStyle w:val="Compact"/>
+              <w:jc w:val="left"/>
+            </w:pPr>
+            <w:r>
+              <w:rPr>
+                <w:rStyle w:val="VerbatimChar"/>
+              </w:rPr>
+              <w:t xml:space="preserve">sysFileRefId</w:t>
+            </w:r>
+          </w:p>
+        </w:tc>
+        <w:tc>
+          <w:tcPr/>
+          <w:p>
+            <w:pPr>
+              <w:pStyle w:val="Compact"/>
+              <w:jc w:val="left"/>
+            </w:pPr>
+            <w:r>
+              <w:rPr>
+                <w:rStyle w:val="VerbatimChar"/>
+              </w:rPr>
+              <w:t xml:space="preserve">string</w:t>
+            </w:r>
+          </w:p>
+        </w:tc>
+        <w:tc>
+          <w:tcPr/>
+          <w:p>
+            <w:pPr>
+              <w:pStyle w:val="Compact"/>
+              <w:jc w:val="left"/>
+            </w:pPr>
+            <w:r>
+              <w:t xml:space="preserve">1000</w:t>
+            </w:r>
+          </w:p>
+        </w:tc>
+        <w:tc>
+          <w:tcPr/>
+          <w:p>
+            <w:pPr>
+              <w:pStyle w:val="Compact"/>
+              <w:jc w:val="left"/>
+            </w:pPr>
+            <w:r>
+              <w:t xml:space="preserve">System file reference ID</w:t>
+            </w:r>
+          </w:p>
+        </w:tc>
+      </w:tr>
+      <w:tr>
+        <w:tc>
+          <w:tcPr/>
+          <w:p>
+            <w:pPr>
+              <w:pStyle w:val="Compact"/>
+              <w:jc w:val="left"/>
+            </w:pPr>
+            <w:r>
+              <w:rPr>
+                <w:rStyle w:val="VerbatimChar"/>
+              </w:rPr>
+              <w:t xml:space="preserve">uploadName</w:t>
+            </w:r>
+          </w:p>
+        </w:tc>
+        <w:tc>
+          <w:tcPr/>
+          <w:p>
+            <w:pPr>
+              <w:pStyle w:val="Compact"/>
+              <w:jc w:val="left"/>
+            </w:pPr>
+            <w:r>
+              <w:rPr>
+                <w:rStyle w:val="VerbatimChar"/>
+              </w:rPr>
+              <w:t xml:space="preserve">string</w:t>
+            </w:r>
+          </w:p>
+        </w:tc>
+        <w:tc>
+          <w:tcPr/>
+          <w:p>
+            <w:pPr>
+              <w:pStyle w:val="Compact"/>
+              <w:jc w:val="left"/>
+            </w:pPr>
+            <w:r>
+              <w:t xml:space="preserve">1000</w:t>
+            </w:r>
+          </w:p>
+        </w:tc>
+        <w:tc>
+          <w:tcPr/>
+          <w:p>
+            <w:pPr>
+              <w:pStyle w:val="Compact"/>
+              <w:jc w:val="left"/>
+            </w:pPr>
+            <w:r>
+              <w:t xml:space="preserve">Uploader name</w:t>
+            </w:r>
+          </w:p>
+        </w:tc>
+      </w:tr>
+    </w:tbl>
+    <w:bookmarkEnd w:id="36"/>
+    <w:bookmarkStart w:id="37" w:name="X4427b53b8e170ca425891f24b7536ef277cff40"/>
+    <w:p>
+      <w:pPr>
+        <w:pStyle w:val="Heading3"/>
+      </w:pPr>
+      <w:r>
+        <w:t xml:space="preserve">4.1.10 attachments</w:t>
+      </w:r>
+    </w:p>
+    <w:p>
+      <w:pPr>
+        <w:pStyle w:val="FirstParagraph"/>
+      </w:pPr>
+      <w:r>
+        <w:rPr>
+          <w:bCs/>
+          <w:b/>
+        </w:rPr>
+        <w:t xml:space="preserve">Collection Statistics</w:t>
+      </w:r>
+    </w:p>
+    <w:p>
+      <w:pPr>
+        <w:numPr>
+          <w:ilvl w:val="0"/>
+          <w:numId w:val="1012"/>
+        </w:numPr>
+        <w:pStyle w:val="Compact"/>
+      </w:pPr>
+      <w:r>
+        <w:t xml:space="preserve">Document Count: 57,161</w:t>
+      </w:r>
+    </w:p>
+    <w:p>
+      <w:pPr>
+        <w:numPr>
+          <w:ilvl w:val="0"/>
+          <w:numId w:val="1012"/>
+        </w:numPr>
+        <w:pStyle w:val="Compact"/>
+      </w:pPr>
+      <w:r>
+        <w:t xml:space="preserve">Size: 26.85 MB</w:t>
+      </w:r>
+    </w:p>
+    <w:p>
+      <w:pPr>
+        <w:numPr>
+          <w:ilvl w:val="0"/>
+          <w:numId w:val="1012"/>
+        </w:numPr>
+        <w:pStyle w:val="Compact"/>
+      </w:pPr>
+      <w:r>
+        <w:t xml:space="preserve">Average Document Size: 0.48 KB</w:t>
+      </w:r>
+    </w:p>
+    <w:p>
+      <w:pPr>
+        <w:pStyle w:val="FirstParagraph"/>
+      </w:pPr>
+      <w:r>
+        <w:rPr>
+          <w:bCs/>
+          <w:b/>
+        </w:rPr>
+        <w:t xml:space="preserve">Field Analysis</w:t>
+      </w:r>
+    </w:p>
+    <w:tbl>
+      <w:tblPr>
+        <w:tblStyle w:val="Table"/>
+        <w:tblW w:type="pct" w:w="5000"/>
+        <w:tblLook w:firstRow="1" w:lastRow="0" w:firstColumn="0" w:lastColumn="0" w:noHBand="0" w:noVBand="0" w:val="0020"/>
+        <w:jc w:val="start"/>
+      </w:tblPr>
+      <w:tblGrid>
+        <w:gridCol w:w="1335"/>
+        <w:gridCol w:w="1622"/>
+        <w:gridCol w:w="1049"/>
+        <w:gridCol w:w="3912"/>
+      </w:tblGrid>
+      <w:tr>
+        <w:trPr>
+          <w:tblHeader w:val="true"/>
+        </w:trPr>
+        <w:tc>
+          <w:tcPr/>
+          <w:p>
+            <w:pPr>
+              <w:pStyle w:val="Compact"/>
+              <w:jc w:val="left"/>
+            </w:pPr>
+            <w:r>
+              <w:t xml:space="preserve">Field Name</w:t>
+            </w:r>
+          </w:p>
+        </w:tc>
+        <w:tc>
+          <w:tcPr/>
+          <w:p>
+            <w:pPr>
+              <w:pStyle w:val="Compact"/>
+              <w:jc w:val="left"/>
+            </w:pPr>
+            <w:r>
+              <w:t xml:space="preserve">Data Type</w:t>
+            </w:r>
+          </w:p>
+        </w:tc>
+        <w:tc>
+          <w:tcPr/>
+          <w:p>
+            <w:pPr>
+              <w:pStyle w:val="Compact"/>
+              <w:jc w:val="left"/>
+            </w:pPr>
+            <w:r>
+              <w:t xml:space="preserve">Occurrences</w:t>
+            </w:r>
+          </w:p>
+        </w:tc>
+        <w:tc>
+          <w:tcPr/>
+          <w:p>
+            <w:pPr>
+              <w:pStyle w:val="Compact"/>
+              <w:jc w:val="left"/>
+            </w:pPr>
+            <w:r>
+              <w:t xml:space="preserve">Description</w:t>
+            </w:r>
+          </w:p>
+        </w:tc>
+      </w:tr>
+      <w:tr>
+        <w:tc>
+          <w:tcPr/>
+          <w:p>
+            <w:pPr>
+              <w:pStyle w:val="Compact"/>
+              <w:jc w:val="left"/>
+            </w:pPr>
+            <w:r>
+              <w:rPr>
+                <w:rStyle w:val="VerbatimChar"/>
+              </w:rPr>
+              <w:t xml:space="preserve">__v</w:t>
+            </w:r>
+          </w:p>
+        </w:tc>
+        <w:tc>
+          <w:tcPr/>
+          <w:p>
+            <w:pPr>
+              <w:pStyle w:val="Compact"/>
+              <w:jc w:val="left"/>
+            </w:pPr>
+            <w:r>
+              <w:rPr>
+                <w:rStyle w:val="VerbatimChar"/>
+              </w:rPr>
+              <w:t xml:space="preserve">int</w:t>
+            </w:r>
+          </w:p>
+        </w:tc>
+        <w:tc>
+          <w:tcPr/>
+          <w:p>
+            <w:pPr>
+              <w:pStyle w:val="Compact"/>
+              <w:jc w:val="left"/>
+            </w:pPr>
+            <w:r>
+              <w:t xml:space="preserve">1000</w:t>
+            </w:r>
+          </w:p>
+        </w:tc>
+        <w:tc>
+          <w:tcPr/>
+          <w:p>
+            <w:pPr>
+              <w:pStyle w:val="Compact"/>
+              <w:jc w:val="left"/>
+            </w:pPr>
+            <w:r>
+              <w:t xml:space="preserve">Version number</w:t>
+            </w:r>
+          </w:p>
+        </w:tc>
+      </w:tr>
+      <w:tr>
+        <w:tc>
+          <w:tcPr/>
+          <w:p>
+            <w:pPr>
+              <w:pStyle w:val="Compact"/>
+              <w:jc w:val="left"/>
+            </w:pPr>
+            <w:r>
+              <w:rPr>
+                <w:rStyle w:val="VerbatimChar"/>
+              </w:rPr>
+              <w:t xml:space="preserve">_id</w:t>
+            </w:r>
+          </w:p>
+        </w:tc>
+        <w:tc>
+          <w:tcPr/>
+          <w:p>
+            <w:pPr>
+              <w:pStyle w:val="Compact"/>
+              <w:jc w:val="left"/>
+            </w:pPr>
+            <w:r>
+              <w:rPr>
+                <w:rStyle w:val="VerbatimChar"/>
+              </w:rPr>
+              <w:t xml:space="preserve">objectId</w:t>
+            </w:r>
+          </w:p>
+        </w:tc>
+        <w:tc>
+          <w:tcPr/>
+          <w:p>
+            <w:pPr>
+              <w:pStyle w:val="Compact"/>
+              <w:jc w:val="left"/>
+            </w:pPr>
+            <w:r>
+              <w:t xml:space="preserve">1000</w:t>
+            </w:r>
+          </w:p>
+        </w:tc>
+        <w:tc>
+          <w:tcPr/>
+          <w:p>
+            <w:pPr>
+              <w:pStyle w:val="Compact"/>
+              <w:jc w:val="left"/>
+            </w:pPr>
+            <w:r>
+              <w:t xml:space="preserve">Unique identifier</w:t>
+            </w:r>
+          </w:p>
+        </w:tc>
+      </w:tr>
+      <w:tr>
+        <w:tc>
+          <w:tcPr/>
+          <w:p>
+            <w:pPr>
+              <w:pStyle w:val="Compact"/>
+              <w:jc w:val="left"/>
+            </w:pPr>
+            <w:r>
+              <w:rPr>
+                <w:rStyle w:val="VerbatimChar"/>
+              </w:rPr>
+              <w:t xml:space="preserve">application</w:t>
+            </w:r>
+          </w:p>
+        </w:tc>
+        <w:tc>
+          <w:tcPr/>
+          <w:p>
+            <w:pPr>
+              <w:pStyle w:val="Compact"/>
+              <w:jc w:val="left"/>
+            </w:pPr>
+            <w:r>
+              <w:rPr>
+                <w:rStyle w:val="VerbatimChar"/>
+              </w:rPr>
+              <w:t xml:space="preserve">objectId</w:t>
+            </w:r>
+          </w:p>
+        </w:tc>
+        <w:tc>
+          <w:tcPr/>
+          <w:p>
+            <w:pPr>
+              <w:pStyle w:val="Compact"/>
+              <w:jc w:val="left"/>
+            </w:pPr>
+            <w:r>
+              <w:t xml:space="preserve">999</w:t>
+            </w:r>
+          </w:p>
+        </w:tc>
+        <w:tc>
+          <w:tcPr/>
+          <w:p>
+            <w:pPr>
+              <w:pStyle w:val="Compact"/>
+              <w:jc w:val="left"/>
+            </w:pPr>
+            <w:r>
+              <w:t xml:space="preserve">Reference to application</w:t>
+            </w:r>
+          </w:p>
+        </w:tc>
+      </w:tr>
+      <w:tr>
+        <w:tc>
+          <w:tcPr/>
+          <w:p>
+            <w:pPr>
+              <w:pStyle w:val="Compact"/>
+              <w:jc w:val="left"/>
+            </w:pPr>
+            <w:r>
+              <w:rPr>
+                <w:rStyle w:val="VerbatimChar"/>
+              </w:rPr>
+              <w:t xml:space="preserve">createdAt</w:t>
+            </w:r>
+          </w:p>
+        </w:tc>
+        <w:tc>
+          <w:tcPr/>
+          <w:p>
+            <w:pPr>
+              <w:pStyle w:val="Compact"/>
+              <w:jc w:val="left"/>
+            </w:pPr>
+            <w:r>
+              <w:rPr>
+                <w:rStyle w:val="VerbatimChar"/>
+              </w:rPr>
+              <w:t xml:space="preserve">date</w:t>
+            </w:r>
+          </w:p>
+        </w:tc>
+        <w:tc>
+          <w:tcPr/>
+          <w:p>
+            <w:pPr>
+              <w:pStyle w:val="Compact"/>
+              <w:jc w:val="left"/>
+            </w:pPr>
+            <w:r>
+              <w:t xml:space="preserve">1000</w:t>
+            </w:r>
+          </w:p>
+        </w:tc>
+        <w:tc>
+          <w:tcPr/>
+          <w:p>
+            <w:pPr>
+              <w:pStyle w:val="Compact"/>
+              <w:jc w:val="left"/>
+            </w:pPr>
+            <w:r>
+              <w:t xml:space="preserve">Creation timestamp</w:t>
+            </w:r>
+          </w:p>
+        </w:tc>
+      </w:tr>
+      <w:tr>
+        <w:tc>
+          <w:tcPr/>
+          <w:p>
+            <w:pPr>
+              <w:pStyle w:val="Compact"/>
+              <w:jc w:val="left"/>
+            </w:pPr>
+            <w:r>
+              <w:rPr>
+                <w:rStyle w:val="VerbatimChar"/>
+              </w:rPr>
+              <w:t xml:space="preserve">fileDescription</w:t>
+            </w:r>
+          </w:p>
+        </w:tc>
+        <w:tc>
+          <w:tcPr/>
+          <w:p>
+            <w:pPr>
+              <w:pStyle w:val="Compact"/>
+              <w:jc w:val="left"/>
+            </w:pPr>
+            <w:r>
+              <w:rPr>
+                <w:rStyle w:val="VerbatimChar"/>
+              </w:rPr>
+              <w:t xml:space="preserve">string</w:t>
+            </w:r>
+          </w:p>
+        </w:tc>
+        <w:tc>
+          <w:tcPr/>
+          <w:p>
+            <w:pPr>
+              <w:pStyle w:val="Compact"/>
+              <w:jc w:val="left"/>
+            </w:pPr>
+            <w:r>
+              <w:t xml:space="preserve">1000</w:t>
+            </w:r>
+          </w:p>
+        </w:tc>
+        <w:tc>
+          <w:tcPr/>
+          <w:p>
+            <w:pPr>
+              <w:pStyle w:val="Compact"/>
+              <w:jc w:val="left"/>
+            </w:pPr>
+            <w:r>
+              <w:t xml:space="preserve">File description</w:t>
+            </w:r>
+          </w:p>
+        </w:tc>
+      </w:tr>
+      <w:tr>
+        <w:tc>
+          <w:tcPr/>
+          <w:p>
+            <w:pPr>
+              <w:pStyle w:val="Compact"/>
+              <w:jc w:val="left"/>
+            </w:pPr>
+            <w:r>
+              <w:rPr>
+                <w:rStyle w:val="VerbatimChar"/>
+              </w:rPr>
+              <w:t xml:space="preserve">fileName</w:t>
+            </w:r>
+          </w:p>
+        </w:tc>
+        <w:tc>
+          <w:tcPr/>
+          <w:p>
+            <w:pPr>
+              <w:pStyle w:val="Compact"/>
+              <w:jc w:val="left"/>
+            </w:pPr>
+            <w:r>
+              <w:rPr>
+                <w:rStyle w:val="VerbatimChar"/>
+              </w:rPr>
+              <w:t xml:space="preserve">string</w:t>
+            </w:r>
+          </w:p>
+        </w:tc>
+        <w:tc>
+          <w:tcPr/>
+          <w:p>
+            <w:pPr>
+              <w:pStyle w:val="Compact"/>
+              <w:jc w:val="left"/>
+            </w:pPr>
+            <w:r>
+              <w:t xml:space="preserve">1000</w:t>
+            </w:r>
+          </w:p>
+        </w:tc>
+        <w:tc>
+          <w:tcPr/>
+          <w:p>
+            <w:pPr>
+              <w:pStyle w:val="Compact"/>
+              <w:jc w:val="left"/>
+            </w:pPr>
+            <w:r>
+              <w:t xml:space="preserve">File name</w:t>
+            </w:r>
+          </w:p>
+        </w:tc>
+      </w:tr>
+      <w:tr>
+        <w:tc>
+          <w:tcPr/>
+          <w:p>
+            <w:pPr>
+              <w:pStyle w:val="Compact"/>
+              <w:jc w:val="left"/>
+            </w:pPr>
+            <w:r>
+              <w:rPr>
+                <w:rStyle w:val="VerbatimChar"/>
+              </w:rPr>
+              <w:t xml:space="preserve">fileSize</w:t>
+            </w:r>
+          </w:p>
+        </w:tc>
+        <w:tc>
+          <w:tcPr/>
+          <w:p>
+            <w:pPr>
+              <w:pStyle w:val="Compact"/>
+              <w:jc w:val="left"/>
+            </w:pPr>
+            <w:r>
+              <w:rPr>
+                <w:rStyle w:val="VerbatimChar"/>
+              </w:rPr>
+              <w:t xml:space="preserve">int</w:t>
+            </w:r>
+          </w:p>
+        </w:tc>
+        <w:tc>
+          <w:tcPr/>
+          <w:p>
+            <w:pPr>
+              <w:pStyle w:val="Compact"/>
+              <w:jc w:val="left"/>
+            </w:pPr>
+            <w:r>
+              <w:t xml:space="preserve">1000</w:t>
+            </w:r>
+          </w:p>
+        </w:tc>
+        <w:tc>
+          <w:tcPr/>
+          <w:p>
+            <w:pPr>
+              <w:pStyle w:val="Compact"/>
+              <w:jc w:val="left"/>
+            </w:pPr>
+            <w:r>
+              <w:t xml:space="preserve">File size in bytes</w:t>
+            </w:r>
+          </w:p>
+        </w:tc>
+      </w:tr>
+      <w:tr>
+        <w:tc>
+          <w:tcPr/>
+          <w:p>
+            <w:pPr>
+              <w:pStyle w:val="Compact"/>
+              <w:jc w:val="left"/>
+            </w:pPr>
+            <w:r>
+              <w:rPr>
+                <w:rStyle w:val="VerbatimChar"/>
+              </w:rPr>
+              <w:t xml:space="preserve">fileType</w:t>
+            </w:r>
+          </w:p>
+        </w:tc>
+        <w:tc>
+          <w:tcPr/>
+          <w:p>
+            <w:pPr>
+              <w:pStyle w:val="Compact"/>
+              <w:jc w:val="left"/>
+            </w:pPr>
+            <w:r>
+              <w:rPr>
+                <w:rStyle w:val="VerbatimChar"/>
+              </w:rPr>
+              <w:t xml:space="preserve">string</w:t>
+            </w:r>
+          </w:p>
+        </w:tc>
+        <w:tc>
+          <w:tcPr/>
+          <w:p>
+            <w:pPr>
+              <w:pStyle w:val="Compact"/>
+              <w:jc w:val="left"/>
+            </w:pPr>
+            <w:r>
+              <w:t xml:space="preserve">1000</w:t>
+            </w:r>
+          </w:p>
+        </w:tc>
+        <w:tc>
+          <w:tcPr/>
+          <w:p>
+            <w:pPr>
+              <w:pStyle w:val="Compact"/>
+              <w:jc w:val="left"/>
+            </w:pPr>
+            <w:r>
+              <w:t xml:space="preserve">File type (MIME type)</w:t>
+            </w:r>
+          </w:p>
+        </w:tc>
+      </w:tr>
+      <w:tr>
+        <w:tc>
+          <w:tcPr/>
+          <w:p>
+            <w:pPr>
+              <w:pStyle w:val="Compact"/>
+              <w:jc w:val="left"/>
+            </w:pPr>
+            <w:r>
+              <w:rPr>
+                <w:rStyle w:val="VerbatimChar"/>
+              </w:rPr>
+              <w:t xml:space="preserve">sysFileRef</w:t>
+            </w:r>
+          </w:p>
+        </w:tc>
+        <w:tc>
+          <w:tcPr/>
+          <w:p>
+            <w:pPr>
+              <w:pStyle w:val="Compact"/>
+              <w:jc w:val="left"/>
+            </w:pPr>
+            <w:r>
+              <w:rPr>
+                <w:rStyle w:val="VerbatimChar"/>
+              </w:rPr>
+              <w:t xml:space="preserve">string</w:t>
+            </w:r>
+          </w:p>
+        </w:tc>
+        <w:tc>
+          <w:tcPr/>
+          <w:p>
+            <w:pPr>
+              <w:pStyle w:val="Compact"/>
+              <w:jc w:val="left"/>
+            </w:pPr>
+            <w:r>
+              <w:t xml:space="preserve">1000</w:t>
+            </w:r>
+          </w:p>
+        </w:tc>
+        <w:tc>
+          <w:tcPr/>
+          <w:p>
+            <w:pPr>
+              <w:pStyle w:val="Compact"/>
+              <w:jc w:val="left"/>
+            </w:pPr>
+            <w:r>
+              <w:t xml:space="preserve">System file reference</w:t>
+            </w:r>
+          </w:p>
+        </w:tc>
+      </w:tr>
+      <w:tr>
+        <w:tc>
+          <w:tcPr/>
+          <w:p>
+            <w:pPr>
+              <w:pStyle w:val="Compact"/>
+              <w:jc w:val="left"/>
+            </w:pPr>
+            <w:r>
+              <w:rPr>
+                <w:rStyle w:val="VerbatimChar"/>
+              </w:rPr>
+              <w:t xml:space="preserve">updatedAt</w:t>
+            </w:r>
+          </w:p>
+        </w:tc>
+        <w:tc>
+          <w:tcPr/>
+          <w:p>
+            <w:pPr>
+              <w:pStyle w:val="Compact"/>
+              <w:jc w:val="left"/>
+            </w:pPr>
+            <w:r>
+              <w:rPr>
+                <w:rStyle w:val="VerbatimChar"/>
+              </w:rPr>
+              <w:t xml:space="preserve">date</w:t>
+            </w:r>
+          </w:p>
+        </w:tc>
+        <w:tc>
+          <w:tcPr/>
+          <w:p>
+            <w:pPr>
+              <w:pStyle w:val="Compact"/>
+              <w:jc w:val="left"/>
+            </w:pPr>
+            <w:r>
+              <w:t xml:space="preserve">999</w:t>
+            </w:r>
+          </w:p>
+        </w:tc>
+        <w:tc>
+          <w:tcPr/>
+          <w:p>
+            <w:pPr>
+              <w:pStyle w:val="Compact"/>
+              <w:jc w:val="left"/>
+            </w:pPr>
+            <w:r>
+              <w:t xml:space="preserve">Last update timestamp</w:t>
+            </w:r>
+          </w:p>
+        </w:tc>
+      </w:tr>
+      <w:tr>
+        <w:tc>
+          <w:tcPr/>
+          <w:p>
+            <w:pPr>
+              <w:pStyle w:val="Compact"/>
+              <w:jc w:val="left"/>
+            </w:pPr>
+            <w:r>
+              <w:rPr>
+                <w:rStyle w:val="VerbatimChar"/>
+              </w:rPr>
+              <w:t xml:space="preserve">user</w:t>
+            </w:r>
+          </w:p>
+        </w:tc>
+        <w:tc>
+          <w:tcPr/>
+          <w:p>
+            <w:pPr>
+              <w:pStyle w:val="Compact"/>
+              <w:jc w:val="left"/>
+            </w:pPr>
+            <w:r>
+              <w:rPr>
+                <w:rStyle w:val="VerbatimChar"/>
+              </w:rPr>
+              <w:t xml:space="preserve">string</w:t>
+            </w:r>
+          </w:p>
+        </w:tc>
+        <w:tc>
+          <w:tcPr/>
+          <w:p>
+            <w:pPr>
+              <w:pStyle w:val="Compact"/>
+              <w:jc w:val="left"/>
+            </w:pPr>
+            <w:r>
+              <w:t xml:space="preserve">1000</w:t>
+            </w:r>
+          </w:p>
+        </w:tc>
+        <w:tc>
+          <w:tcPr/>
+          <w:p>
+            <w:pPr>
+              <w:pStyle w:val="Compact"/>
+              <w:jc w:val="left"/>
+            </w:pPr>
+            <w:r>
+              <w:t xml:space="preserve">User who uploaded the attachment</w:t>
+            </w:r>
+          </w:p>
+        </w:tc>
+      </w:tr>
+    </w:tbl>
+    <w:bookmarkEnd w:id="37"/>
+    <w:bookmarkStart w:id="38" w:name="Xd3347834d9044c421ae87b8fb47b0c60755a9d1"/>
+    <w:p>
+      <w:pPr>
+        <w:pStyle w:val="Heading3"/>
+      </w:pPr>
+      <w:r>
+        <w:t xml:space="preserve">4.1.11 users</w:t>
+      </w:r>
+    </w:p>
+    <w:p>
+      <w:pPr>
+        <w:pStyle w:val="FirstParagraph"/>
+      </w:pPr>
+      <w:r>
+        <w:rPr>
+          <w:bCs/>
+          <w:b/>
+        </w:rPr>
+        <w:t xml:space="preserve">Collection Statistics</w:t>
+      </w:r>
+    </w:p>
+    <w:p>
+      <w:pPr>
+        <w:numPr>
+          <w:ilvl w:val="0"/>
+          <w:numId w:val="1013"/>
+        </w:numPr>
+        <w:pStyle w:val="Compact"/>
+      </w:pPr>
+      <w:r>
+        <w:t xml:space="preserve">Document Count: 1,156</w:t>
+      </w:r>
+    </w:p>
+    <w:p>
+      <w:pPr>
+        <w:numPr>
+          <w:ilvl w:val="0"/>
+          <w:numId w:val="1013"/>
+        </w:numPr>
+        <w:pStyle w:val="Compact"/>
+      </w:pPr>
+      <w:r>
+        <w:t xml:space="preserve">Size: 0.68 MB</w:t>
+      </w:r>
+    </w:p>
+    <w:p>
+      <w:pPr>
+        <w:numPr>
+          <w:ilvl w:val="0"/>
+          <w:numId w:val="1013"/>
+        </w:numPr>
+        <w:pStyle w:val="Compact"/>
+      </w:pPr>
+      <w:r>
+        <w:t xml:space="preserve">Average Document Size: 0.61 KB</w:t>
+      </w:r>
+    </w:p>
+    <w:p>
+      <w:pPr>
+        <w:pStyle w:val="FirstParagraph"/>
+      </w:pPr>
+      <w:r>
+        <w:rPr>
+          <w:bCs/>
+          <w:b/>
+        </w:rPr>
+        <w:t xml:space="preserve">Field Analysis</w:t>
+      </w:r>
+    </w:p>
+    <w:tbl>
+      <w:tblPr>
+        <w:tblStyle w:val="Table"/>
+        <w:tblW w:type="pct" w:w="5000"/>
+        <w:tblLook w:firstRow="1" w:lastRow="0" w:firstColumn="0" w:lastColumn="0" w:noHBand="0" w:noVBand="0" w:val="0020"/>
+        <w:jc w:val="start"/>
+      </w:tblPr>
+      <w:tblGrid>
+        <w:gridCol w:w="1565"/>
+        <w:gridCol w:w="1565"/>
+        <w:gridCol w:w="1013"/>
+        <w:gridCol w:w="3775"/>
+      </w:tblGrid>
+      <w:tr>
+        <w:trPr>
+          <w:tblHeader w:val="true"/>
+        </w:trPr>
+        <w:tc>
+          <w:tcPr/>
+          <w:p>
+            <w:pPr>
+              <w:pStyle w:val="Compact"/>
+              <w:jc w:val="left"/>
+            </w:pPr>
+            <w:r>
+              <w:t xml:space="preserve">Field Name</w:t>
+            </w:r>
+          </w:p>
+        </w:tc>
+        <w:tc>
+          <w:tcPr/>
+          <w:p>
+            <w:pPr>
+              <w:pStyle w:val="Compact"/>
+              <w:jc w:val="left"/>
+            </w:pPr>
+            <w:r>
+              <w:t xml:space="preserve">Data Type</w:t>
+            </w:r>
+          </w:p>
+        </w:tc>
+        <w:tc>
+          <w:tcPr/>
+          <w:p>
+            <w:pPr>
+              <w:pStyle w:val="Compact"/>
+              <w:jc w:val="left"/>
+            </w:pPr>
+            <w:r>
+              <w:t xml:space="preserve">Occurrences</w:t>
+            </w:r>
+          </w:p>
+        </w:tc>
+        <w:tc>
+          <w:tcPr/>
+          <w:p>
+            <w:pPr>
+              <w:pStyle w:val="Compact"/>
+              <w:jc w:val="left"/>
+            </w:pPr>
+            <w:r>
+              <w:t xml:space="preserve">Description</w:t>
+            </w:r>
+          </w:p>
+        </w:tc>
+      </w:tr>
+      <w:tr>
+        <w:tc>
+          <w:tcPr/>
+          <w:p>
+            <w:pPr>
+              <w:pStyle w:val="Compact"/>
+              <w:jc w:val="left"/>
+            </w:pPr>
+            <w:r>
+              <w:rPr>
+                <w:rStyle w:val="VerbatimChar"/>
+              </w:rPr>
+              <w:t xml:space="preserve">__v</w:t>
+            </w:r>
+          </w:p>
+        </w:tc>
+        <w:tc>
+          <w:tcPr/>
+          <w:p>
+            <w:pPr>
+              <w:pStyle w:val="Compact"/>
+              <w:jc w:val="left"/>
+            </w:pPr>
+            <w:r>
+              <w:rPr>
+                <w:rStyle w:val="VerbatimChar"/>
+              </w:rPr>
+              <w:t xml:space="preserve">int</w:t>
+            </w:r>
+          </w:p>
+        </w:tc>
+        <w:tc>
+          <w:tcPr/>
+          <w:p>
+            <w:pPr>
+              <w:pStyle w:val="Compact"/>
+              <w:jc w:val="left"/>
+            </w:pPr>
+            <w:r>
+              <w:t xml:space="preserve">1000</w:t>
+            </w:r>
+          </w:p>
+        </w:tc>
+        <w:tc>
+          <w:tcPr/>
+          <w:p>
+            <w:pPr>
+              <w:pStyle w:val="Compact"/>
+              <w:jc w:val="left"/>
+            </w:pPr>
+            <w:r>
+              <w:t xml:space="preserve">Version number</w:t>
+            </w:r>
+          </w:p>
+        </w:tc>
+      </w:tr>
+      <w:tr>
+        <w:tc>
+          <w:tcPr/>
+          <w:p>
+            <w:pPr>
+              <w:pStyle w:val="Compact"/>
+              <w:jc w:val="left"/>
+            </w:pPr>
+            <w:r>
+              <w:rPr>
+                <w:rStyle w:val="VerbatimChar"/>
+              </w:rPr>
+              <w:t xml:space="preserve">_id</w:t>
+            </w:r>
+          </w:p>
+        </w:tc>
+        <w:tc>
+          <w:tcPr/>
+          <w:p>
+            <w:pPr>
+              <w:pStyle w:val="Compact"/>
+              <w:jc w:val="left"/>
+            </w:pPr>
+            <w:r>
+              <w:rPr>
+                <w:rStyle w:val="VerbatimChar"/>
+              </w:rPr>
+              <w:t xml:space="preserve">objectId</w:t>
+            </w:r>
+          </w:p>
+        </w:tc>
+        <w:tc>
+          <w:tcPr/>
+          <w:p>
+            <w:pPr>
+              <w:pStyle w:val="Compact"/>
+              <w:jc w:val="left"/>
+            </w:pPr>
+            <w:r>
+              <w:t xml:space="preserve">1000</w:t>
+            </w:r>
+          </w:p>
+        </w:tc>
+        <w:tc>
+          <w:tcPr/>
+          <w:p>
+            <w:pPr>
+              <w:pStyle w:val="Compact"/>
+              <w:jc w:val="left"/>
+            </w:pPr>
+            <w:r>
+              <w:t xml:space="preserve">Unique identifier</w:t>
+            </w:r>
+          </w:p>
+        </w:tc>
+      </w:tr>
+      <w:tr>
+        <w:tc>
+          <w:tcPr/>
+          <w:p>
+            <w:pPr>
+              <w:pStyle w:val="Compact"/>
+              <w:jc w:val="left"/>
+            </w:pPr>
+            <w:r>
+              <w:rPr>
+                <w:rStyle w:val="VerbatimChar"/>
+              </w:rPr>
+              <w:t xml:space="preserve">createdAt</w:t>
+            </w:r>
+          </w:p>
+        </w:tc>
+        <w:tc>
+          <w:tcPr/>
+          <w:p>
+            <w:pPr>
+              <w:pStyle w:val="Compact"/>
+              <w:jc w:val="left"/>
+            </w:pPr>
+            <w:r>
+              <w:rPr>
+                <w:rStyle w:val="VerbatimChar"/>
+              </w:rPr>
+              <w:t xml:space="preserve">date</w:t>
+            </w:r>
+          </w:p>
+        </w:tc>
+        <w:tc>
+          <w:tcPr/>
+          <w:p>
+            <w:pPr>
+              <w:pStyle w:val="Compact"/>
+              <w:jc w:val="left"/>
+            </w:pPr>
+            <w:r>
+              <w:t xml:space="preserve">1000</w:t>
+            </w:r>
+          </w:p>
+        </w:tc>
+        <w:tc>
+          <w:tcPr/>
+          <w:p>
+            <w:pPr>
+              <w:pStyle w:val="Compact"/>
+              <w:jc w:val="left"/>
+            </w:pPr>
+            <w:r>
+              <w:t xml:space="preserve">Creation timestamp</w:t>
+            </w:r>
+          </w:p>
+        </w:tc>
+      </w:tr>
+      <w:tr>
+        <w:tc>
+          <w:tcPr/>
+          <w:p>
+            <w:pPr>
+              <w:pStyle w:val="Compact"/>
+              <w:jc w:val="left"/>
+            </w:pPr>
+            <w:r>
+              <w:rPr>
+                <w:rStyle w:val="VerbatimChar"/>
+              </w:rPr>
+              <w:t xml:space="preserve">displayName</w:t>
+            </w:r>
+          </w:p>
+        </w:tc>
+        <w:tc>
+          <w:tcPr/>
+          <w:p>
+            <w:pPr>
+              <w:pStyle w:val="Compact"/>
+              <w:jc w:val="left"/>
+            </w:pPr>
+            <w:r>
+              <w:rPr>
+                <w:rStyle w:val="VerbatimChar"/>
+              </w:rPr>
+              <w:t xml:space="preserve">string</w:t>
+            </w:r>
+          </w:p>
+        </w:tc>
+        <w:tc>
+          <w:tcPr/>
+          <w:p>
+            <w:pPr>
+              <w:pStyle w:val="Compact"/>
+              <w:jc w:val="left"/>
+            </w:pPr>
+            <w:r>
+              <w:t xml:space="preserve">1000</w:t>
+            </w:r>
+          </w:p>
+        </w:tc>
+        <w:tc>
+          <w:tcPr/>
+          <w:p>
+            <w:pPr>
+              <w:pStyle w:val="Compact"/>
+              <w:jc w:val="left"/>
+            </w:pPr>
+            <w:r>
+              <w:t xml:space="preserve">Display name</w:t>
+            </w:r>
+          </w:p>
+        </w:tc>
+      </w:tr>
+      <w:tr>
+        <w:tc>
+          <w:tcPr/>
+          <w:p>
+            <w:pPr>
+              <w:pStyle w:val="Compact"/>
+              <w:jc w:val="left"/>
+            </w:pPr>
+            <w:r>
+              <w:rPr>
+                <w:rStyle w:val="VerbatimChar"/>
+              </w:rPr>
+              <w:t xml:space="preserve">email</w:t>
+            </w:r>
+          </w:p>
+        </w:tc>
+        <w:tc>
+          <w:tcPr/>
+          <w:p>
+            <w:pPr>
+              <w:pStyle w:val="Compact"/>
+              <w:jc w:val="left"/>
+            </w:pPr>
+            <w:r>
+              <w:rPr>
+                <w:rStyle w:val="VerbatimChar"/>
+              </w:rPr>
+              <w:t xml:space="preserve">string</w:t>
+            </w:r>
+          </w:p>
+        </w:tc>
+        <w:tc>
+          <w:tcPr/>
+          <w:p>
+            <w:pPr>
+              <w:pStyle w:val="Compact"/>
+              <w:jc w:val="left"/>
+            </w:pPr>
+            <w:r>
+              <w:t xml:space="preserve">1000</w:t>
+            </w:r>
+          </w:p>
+        </w:tc>
+        <w:tc>
+          <w:tcPr/>
+          <w:p>
+            <w:pPr>
+              <w:pStyle w:val="Compact"/>
+              <w:jc w:val="left"/>
+            </w:pPr>
+            <w:r>
+              <w:t xml:space="preserve">Email address</w:t>
+            </w:r>
+          </w:p>
+        </w:tc>
+      </w:tr>
+      <w:tr>
+        <w:tc>
+          <w:tcPr/>
+          <w:p>
+            <w:pPr>
+              <w:pStyle w:val="Compact"/>
+              <w:jc w:val="left"/>
+            </w:pPr>
+            <w:r>
+              <w:rPr>
+                <w:rStyle w:val="VerbatimChar"/>
+              </w:rPr>
+              <w:t xml:space="preserve">enabled</w:t>
+            </w:r>
+          </w:p>
+        </w:tc>
+        <w:tc>
+          <w:tcPr/>
+          <w:p>
+            <w:pPr>
+              <w:pStyle w:val="Compact"/>
+              <w:jc w:val="left"/>
+            </w:pPr>
+            <w:r>
+              <w:rPr>
+                <w:rStyle w:val="VerbatimChar"/>
+              </w:rPr>
+              <w:t xml:space="preserve">bool</w:t>
+            </w:r>
+          </w:p>
+        </w:tc>
+        <w:tc>
+          <w:tcPr/>
+          <w:p>
+            <w:pPr>
+              <w:pStyle w:val="Compact"/>
+              <w:jc w:val="left"/>
+            </w:pPr>
+            <w:r>
+              <w:t xml:space="preserve">1000</w:t>
+            </w:r>
+          </w:p>
+        </w:tc>
+        <w:tc>
+          <w:tcPr/>
+          <w:p>
+            <w:pPr>
+              <w:pStyle w:val="Compact"/>
+              <w:jc w:val="left"/>
+            </w:pPr>
+            <w:r>
+              <w:t xml:space="preserve">User enabled status</w:t>
+            </w:r>
+          </w:p>
+        </w:tc>
+      </w:tr>
+      <w:tr>
+        <w:tc>
+          <w:tcPr/>
+          <w:p>
+            <w:pPr>
+              <w:pStyle w:val="Compact"/>
+              <w:jc w:val="left"/>
+            </w:pPr>
+            <w:r>
+              <w:rPr>
+                <w:rStyle w:val="VerbatimChar"/>
+              </w:rPr>
+              <w:t xml:space="preserve">groups</w:t>
+            </w:r>
+          </w:p>
+        </w:tc>
+        <w:tc>
+          <w:tcPr/>
+          <w:p>
+            <w:pPr>
+              <w:pStyle w:val="Compact"/>
+              <w:jc w:val="left"/>
+            </w:pPr>
+            <w:r>
+              <w:rPr>
+                <w:rStyle w:val="VerbatimChar"/>
+              </w:rPr>
+              <w:t xml:space="preserve">array</w:t>
+            </w:r>
+          </w:p>
+        </w:tc>
+        <w:tc>
+          <w:tcPr/>
+          <w:p>
+            <w:pPr>
+              <w:pStyle w:val="Compact"/>
+              <w:jc w:val="left"/>
+            </w:pPr>
+            <w:r>
+              <w:t xml:space="preserve">1000</w:t>
+            </w:r>
+          </w:p>
+        </w:tc>
+        <w:tc>
+          <w:tcPr/>
+          <w:p>
+            <w:pPr>
+              <w:pStyle w:val="Compact"/>
+              <w:jc w:val="left"/>
+            </w:pPr>
+            <w:r>
+              <w:t xml:space="preserve">User groups</w:t>
+            </w:r>
+          </w:p>
+        </w:tc>
+      </w:tr>
+      <w:tr>
+        <w:tc>
+          <w:tcPr/>
+          <w:p>
+            <w:pPr>
+              <w:pStyle w:val="Compact"/>
+              <w:jc w:val="left"/>
+            </w:pPr>
+            <w:r>
+              <w:rPr>
+                <w:rStyle w:val="VerbatimChar"/>
+              </w:rPr>
+              <w:t xml:space="preserve">password</w:t>
+            </w:r>
+          </w:p>
+        </w:tc>
+        <w:tc>
+          <w:tcPr/>
+          <w:p>
+            <w:pPr>
+              <w:pStyle w:val="Compact"/>
+              <w:jc w:val="left"/>
+            </w:pPr>
+            <w:r>
+              <w:rPr>
+                <w:rStyle w:val="VerbatimChar"/>
+              </w:rPr>
+              <w:t xml:space="preserve">string</w:t>
+            </w:r>
+          </w:p>
+        </w:tc>
+        <w:tc>
+          <w:tcPr/>
+          <w:p>
+            <w:pPr>
+              <w:pStyle w:val="Compact"/>
+              <w:jc w:val="left"/>
+            </w:pPr>
+            <w:r>
+              <w:t xml:space="preserve">1000</w:t>
+            </w:r>
+          </w:p>
+        </w:tc>
+        <w:tc>
+          <w:tcPr/>
+          <w:p>
+            <w:pPr>
+              <w:pStyle w:val="Compact"/>
+              <w:jc w:val="left"/>
+            </w:pPr>
+            <w:r>
+              <w:t xml:space="preserve">Hashed password</w:t>
+            </w:r>
+          </w:p>
+        </w:tc>
+      </w:tr>
+      <w:tr>
+        <w:tc>
+          <w:tcPr/>
+          <w:p>
+            <w:pPr>
+              <w:pStyle w:val="Compact"/>
+              <w:jc w:val="left"/>
+            </w:pPr>
+            <w:r>
+              <w:rPr>
+                <w:rStyle w:val="VerbatimChar"/>
+              </w:rPr>
+              <w:t xml:space="preserve">passwordExpired</w:t>
+            </w:r>
+          </w:p>
+        </w:tc>
+        <w:tc>
+          <w:tcPr/>
+          <w:p>
+            <w:pPr>
+              <w:pStyle w:val="Compact"/>
+              <w:jc w:val="left"/>
+            </w:pPr>
+            <w:r>
+              <w:rPr>
+                <w:rStyle w:val="VerbatimChar"/>
+              </w:rPr>
+              <w:t xml:space="preserve">bool</w:t>
+            </w:r>
+          </w:p>
+        </w:tc>
+        <w:tc>
+          <w:tcPr/>
+          <w:p>
+            <w:pPr>
+              <w:pStyle w:val="Compact"/>
+              <w:jc w:val="left"/>
+            </w:pPr>
+            <w:r>
+              <w:t xml:space="preserve">1000</w:t>
+            </w:r>
+          </w:p>
+        </w:tc>
+        <w:tc>
+          <w:tcPr/>
+          <w:p>
+            <w:pPr>
+              <w:pStyle w:val="Compact"/>
+              <w:jc w:val="left"/>
+            </w:pPr>
+            <w:r>
+              <w:t xml:space="preserve">Password expired status</w:t>
+            </w:r>
+          </w:p>
+        </w:tc>
+      </w:tr>
+      <w:tr>
+        <w:tc>
+          <w:tcPr/>
+          <w:p>
+            <w:pPr>
+              <w:pStyle w:val="Compact"/>
+              <w:jc w:val="left"/>
+            </w:pPr>
+            <w:r>
+              <w:rPr>
+                <w:rStyle w:val="VerbatimChar"/>
+              </w:rPr>
+              <w:t xml:space="preserve">phone</w:t>
+            </w:r>
+          </w:p>
+        </w:tc>
+        <w:tc>
+          <w:tcPr/>
+          <w:p>
+            <w:pPr>
+              <w:pStyle w:val="Compact"/>
+              <w:jc w:val="left"/>
+            </w:pPr>
+            <w:r>
+              <w:rPr>
+                <w:rStyle w:val="VerbatimChar"/>
+              </w:rPr>
+              <w:t xml:space="preserve">string</w:t>
+            </w:r>
+          </w:p>
+        </w:tc>
+        <w:tc>
+          <w:tcPr/>
+          <w:p>
+            <w:pPr>
+              <w:pStyle w:val="Compact"/>
+              <w:jc w:val="left"/>
+            </w:pPr>
+            <w:r>
+              <w:t xml:space="preserve">1000</w:t>
+            </w:r>
+          </w:p>
+        </w:tc>
+        <w:tc>
+          <w:tcPr/>
+          <w:p>
+            <w:pPr>
+              <w:pStyle w:val="Compact"/>
+              <w:jc w:val="left"/>
+            </w:pPr>
+            <w:r>
+              <w:t xml:space="preserve">Phone number</w:t>
+            </w:r>
+          </w:p>
+        </w:tc>
+      </w:tr>
+      <w:tr>
+        <w:tc>
+          <w:tcPr/>
+          <w:p>
+            <w:pPr>
+              <w:pStyle w:val="Compact"/>
+              <w:jc w:val="left"/>
+            </w:pPr>
+            <w:r>
+              <w:rPr>
+                <w:rStyle w:val="VerbatimChar"/>
+              </w:rPr>
+              <w:t xml:space="preserve">photoURL</w:t>
+            </w:r>
+          </w:p>
+        </w:tc>
+        <w:tc>
+          <w:tcPr/>
+          <w:p>
+            <w:pPr>
+              <w:pStyle w:val="Compact"/>
+              <w:jc w:val="left"/>
+            </w:pPr>
+            <w:r>
+              <w:rPr>
+                <w:rStyle w:val="VerbatimChar"/>
+              </w:rPr>
+              <w:t xml:space="preserve">string</w:t>
+            </w:r>
+          </w:p>
+        </w:tc>
+        <w:tc>
+          <w:tcPr/>
+          <w:p>
+            <w:pPr>
+              <w:pStyle w:val="Compact"/>
+              <w:jc w:val="left"/>
+            </w:pPr>
+            <w:r>
+              <w:t xml:space="preserve">1</w:t>
+            </w:r>
+          </w:p>
+        </w:tc>
+        <w:tc>
+          <w:tcPr/>
+          <w:p>
+            <w:pPr>
+              <w:pStyle w:val="Compact"/>
+            </w:pPr>
+          </w:p>
+        </w:tc>
+      </w:tr>
+    </w:tbl>
+    <w:bookmarkEnd w:id="38"/>
+    <w:bookmarkEnd w:id="39"/>
+    <w:bookmarkEnd w:id="40"/>
     <w:sectPr/>
   </w:body>
 </w:document>
@@ -3461,6 +10705,27 @@
     <w:abstractNumId w:val="991"/>
   </w:num>
   <w:num w:numId="1006">
+    <w:abstractNumId w:val="991"/>
+  </w:num>
+  <w:num w:numId="1007">
+    <w:abstractNumId w:val="991"/>
+  </w:num>
+  <w:num w:numId="1008">
+    <w:abstractNumId w:val="991"/>
+  </w:num>
+  <w:num w:numId="1009">
+    <w:abstractNumId w:val="991"/>
+  </w:num>
+  <w:num w:numId="1010">
+    <w:abstractNumId w:val="991"/>
+  </w:num>
+  <w:num w:numId="1011">
+    <w:abstractNumId w:val="991"/>
+  </w:num>
+  <w:num w:numId="1012">
+    <w:abstractNumId w:val="991"/>
+  </w:num>
+  <w:num w:numId="1013">
     <w:abstractNumId w:val="991"/>
   </w:num>
 </w:numbering>

--- a/generated/data_manual.docx
+++ b/generated/data_manual.docx
@@ -2,7 +2,7 @@
 <file path=word/document.xml><?xml version="1.0" encoding="utf-8"?>
 <w:document xmlns:w="http://schemas.openxmlformats.org/wordprocessingml/2006/main" xmlns:m="http://schemas.openxmlformats.org/officeDocument/2006/math" xmlns:r="http://schemas.openxmlformats.org/officeDocument/2006/relationships" xmlns:o="urn:schemas-microsoft-com:office:office" xmlns:v="urn:schemas-microsoft-com:vml" xmlns:w10="urn:schemas-microsoft-com:office:word" xmlns:a="http://schemas.openxmlformats.org/drawingml/2006/main" xmlns:pic="http://schemas.openxmlformats.org/drawingml/2006/picture" xmlns:wp="http://schemas.openxmlformats.org/drawingml/2006/wordprocessingDrawing">
   <w:body>
-    <w:bookmarkStart w:id="28" w:name="X8db8a64bf6e131f42152e291c01a79aac6b2ed4"/>
+    <w:bookmarkStart w:id="20" w:name="X8db8a64bf6e131f42152e291c01a79aac6b2ed4"/>
     <w:p>
       <w:pPr>
         <w:pStyle w:val="Heading1"/>
@@ -20,7 +20,7 @@
           <w:bCs/>
           <w:b/>
         </w:rPr>
-        <w:t xml:space="preserve">Version: 0.1</w:t>
+        <w:t xml:space="preserve">Version: 1.1</w:t>
       </w:r>
     </w:p>
     <w:p>
@@ -32,7 +32,7 @@
           <w:bCs/>
           <w:b/>
         </w:rPr>
-        <w:t xml:space="preserve">Jan 2025</w:t>
+        <w:t xml:space="preserve">January 21, 2025</w:t>
       </w:r>
     </w:p>
     <w:p>
@@ -43,13 +43,556 @@
         <w:t xml:space="preserve">? The Government of the Hong Kong Special Administrative Region</w:t>
       </w:r>
     </w:p>
-    <w:bookmarkStart w:id="20" w:name="Xe656c7b6450ec476f453091ff6f524ec7bd654f"/>
+    <w:p>
+      <w:pPr>
+        <w:pStyle w:val="BodyText"/>
+      </w:pPr>
+      <w:r>
+        <w:t xml:space="preserve">The contents of this document remain the property of and may not be reproduced in whole or in part without the express permission of the Government of the HKSAR.</w:t>
+      </w:r>
+    </w:p>
+    <w:p>
+      <w:pPr>
+        <w:pStyle w:val="BodyText"/>
+      </w:pPr>
+      <w:r>
+        <w:t xml:space="preserve">| Distribution | N/A |</w:t>
+      </w:r>
+      <w:r>
+        <w:t xml:space="preserve"> </w:t>
+      </w:r>
+      <w:r>
+        <w:t xml:space="preserve">| :---: | :---: | N/A |---|---| N/A | Copy No. | Holder | N/A |---|---| N/A | 1 | Buildings Department (BD) | N/A |---|---| N/A | 2 | Master Concept (Hong Kong) Limited (MC) | N/A |---|---| N/A | Amendment History | N/A | | N/A | | N/A |</w:t>
+      </w:r>
+      <w:r>
+        <w:t xml:space="preserve"> </w:t>
+      </w:r>
+      <w:r>
+        <w:t xml:space="preserve">| ----- | ----- | ----- | ----- | ----- | ----- | N/A |---|---|---|---|---|---| N/A | Change Number | Revision Description | Pages Affected | Revision/Version Number | Date | Approval Reference | N/A |---|---|---|---|---|---| N/A | 1 | First Draft | All | 1.0 | 21/01/2025 | N/A |</w:t>
+      </w:r>
+      <w:r>
+        <w:t xml:space="preserve"> </w:t>
+      </w:r>
+      <w:r>
+        <w:t xml:space="preserve">|---|---|---|---|---|---| N/A | 2 | Added missing models and descriptions | 1,3,4-6| 1.1 | 21/01/2025 | N/A |</w:t>
+      </w:r>
+      <w:r>
+        <w:t xml:space="preserve"> </w:t>
+      </w:r>
+      <w:r>
+        <w:t xml:space="preserve">|---|---|---|---|---|---|</w:t>
+      </w:r>
+      <w:r>
+        <w:t xml:space="preserve"> </w:t>
+      </w:r>
+      <w:r>
+        <w:rPr>
+          <w:bCs/>
+          <w:b/>
+        </w:rPr>
+        <w:t xml:space="preserve">TABLE OF CONTENTS</w:t>
+      </w:r>
+    </w:p>
+    <w:p>
+      <w:pPr>
+        <w:pStyle w:val="BodyText"/>
+      </w:pPr>
+      <w:hyperlink w:anchor="Xe3d0fc0bea9a42ce7605565d0964033d7f6ee47">
+        <w:r>
+          <w:rPr>
+            <w:rStyle w:val="Hyperlink"/>
+            <w:bCs/>
+            <w:b/>
+          </w:rPr>
+          <w:t xml:space="preserve">1. Introduction</w:t>
+        </w:r>
+      </w:hyperlink>
+    </w:p>
+    <w:p>
+      <w:pPr>
+        <w:pStyle w:val="BodyText"/>
+      </w:pPr>
+      <w:hyperlink w:anchor="Xc2631108e70ae71e611b1df72cf1c7add459919">
+        <w:r>
+          <w:rPr>
+            <w:rStyle w:val="Hyperlink"/>
+            <w:bCs/>
+            <w:b/>
+          </w:rPr>
+          <w:t xml:space="preserve">2. Definitions</w:t>
+        </w:r>
+      </w:hyperlink>
+    </w:p>
+    <w:p>
+      <w:pPr>
+        <w:pStyle w:val="BodyText"/>
+      </w:pPr>
+      <w:hyperlink w:anchor="Xb33d90a89a1c24925830dcab75b02fc469ef101">
+        <w:r>
+          <w:rPr>
+            <w:rStyle w:val="Hyperlink"/>
+            <w:bCs/>
+            <w:b/>
+          </w:rPr>
+          <w:t xml:space="preserve">3. Data Architecture Overview</w:t>
+        </w:r>
+      </w:hyperlink>
+    </w:p>
+    <w:p>
+      <w:pPr>
+        <w:pStyle w:val="BodyText"/>
+      </w:pPr>
+      <w:hyperlink w:anchor="Xb26c4724ad4a07131626d039725c31df3bf392b">
+        <w:r>
+          <w:rPr>
+            <w:rStyle w:val="Hyperlink"/>
+            <w:bCs/>
+            <w:b/>
+          </w:rPr>
+          <w:t xml:space="preserve">4. Database Specifications</w:t>
+        </w:r>
+      </w:hyperlink>
+    </w:p>
+    <w:p>
+      <w:pPr>
+        <w:pStyle w:val="BodyText"/>
+      </w:pPr>
+      <w:hyperlink w:anchor="X9b99f92b04820091a0e9ad16fcc8a08e491bb4d">
+        <w:r>
+          <w:rPr>
+            <w:rStyle w:val="Hyperlink"/>
+          </w:rPr>
+          <w:t xml:space="preserve">4.1 MongoDB Collections</w:t>
+        </w:r>
+      </w:hyperlink>
+      <w:r>
+        <w:t xml:space="preserve"> </w:t>
+      </w:r>
+      <w:hyperlink w:anchor="X49d69208723117be4c109527bc11c73727ff40a">
+        <w:r>
+          <w:rPr>
+            <w:rStyle w:val="Hyperlink"/>
+          </w:rPr>
+          <w:t xml:space="preserve">4.1.1 tasks</w:t>
+        </w:r>
+      </w:hyperlink>
+      <w:r>
+        <w:t xml:space="preserve"> </w:t>
+      </w:r>
+      <w:hyperlink w:anchor="X8d9c2fe5dc83c9dc5827c4f1d09fcb5d11d6bad">
+        <w:r>
+          <w:rPr>
+            <w:rStyle w:val="Hyperlink"/>
+          </w:rPr>
+          <w:t xml:space="preserve">4.1.2 eminutes</w:t>
+        </w:r>
+      </w:hyperlink>
+      <w:r>
+        <w:t xml:space="preserve"> </w:t>
+      </w:r>
+      <w:hyperlink w:anchor="X2c8a7cabed7dc058f9ccc54f9099eff5004085c">
+        <w:r>
+          <w:rPr>
+            <w:rStyle w:val="Hyperlink"/>
+          </w:rPr>
+          <w:t xml:space="preserve">4.1.3 submissions</w:t>
+        </w:r>
+      </w:hyperlink>
+      <w:r>
+        <w:t xml:space="preserve"> </w:t>
+      </w:r>
+      <w:hyperlink w:anchor="Xa556aae3e35eac6310ffcfe6aa32ef82f9261b6">
+        <w:r>
+          <w:rPr>
+            <w:rStyle w:val="Hyperlink"/>
+          </w:rPr>
+          <w:t xml:space="preserve">4.1.4 applications</w:t>
+        </w:r>
+      </w:hyperlink>
+      <w:r>
+        <w:t xml:space="preserve"> </w:t>
+      </w:r>
+      <w:hyperlink w:anchor="Xd4eca9d50f9c9c1925dc2beb3944bec0b6412a8">
+        <w:r>
+          <w:rPr>
+            <w:rStyle w:val="Hyperlink"/>
+          </w:rPr>
+          <w:t xml:space="preserve">4.1.5 notifications</w:t>
+        </w:r>
+      </w:hyperlink>
+      <w:r>
+        <w:t xml:space="preserve"> </w:t>
+      </w:r>
+      <w:hyperlink w:anchor="Xc415ea4da86c7e52f27007c737b3e1449a5d5a1">
+        <w:r>
+          <w:rPr>
+            <w:rStyle w:val="Hyperlink"/>
+          </w:rPr>
+          <w:t xml:space="preserve">4.1.6 bsblocks</w:t>
+        </w:r>
+      </w:hyperlink>
+      <w:r>
+        <w:t xml:space="preserve"> </w:t>
+      </w:r>
+      <w:hyperlink w:anchor="Xf4200412851e789dd7c463dcf5524e40edf55eb">
+        <w:r>
+          <w:rPr>
+            <w:rStyle w:val="Hyperlink"/>
+          </w:rPr>
+          <w:t xml:space="preserve">4.1.7 cases</w:t>
+        </w:r>
+      </w:hyperlink>
+      <w:r>
+        <w:t xml:space="preserve"> </w:t>
+      </w:r>
+      <w:hyperlink w:anchor="Xeffd49190b4956d2d581297982b2edd8091a314">
+        <w:r>
+          <w:rPr>
+            <w:rStyle w:val="Hyperlink"/>
+          </w:rPr>
+          <w:t xml:space="preserve">4.1.8 oauthtokens</w:t>
+        </w:r>
+      </w:hyperlink>
+      <w:r>
+        <w:t xml:space="preserve"> </w:t>
+      </w:r>
+      <w:hyperlink w:anchor="Xfa78f0a0530edb8177b9908d04bf1547bfba6b1">
+        <w:r>
+          <w:rPr>
+            <w:rStyle w:val="Hyperlink"/>
+          </w:rPr>
+          <w:t xml:space="preserve">4.1.9 sysfilerefs</w:t>
+        </w:r>
+      </w:hyperlink>
+      <w:r>
+        <w:t xml:space="preserve"> </w:t>
+      </w:r>
+      <w:hyperlink w:anchor="X4427b53b8e170ca425891f24b7536ef277cff40">
+        <w:r>
+          <w:rPr>
+            <w:rStyle w:val="Hyperlink"/>
+          </w:rPr>
+          <w:t xml:space="preserve">4.1.10 attachments</w:t>
+        </w:r>
+      </w:hyperlink>
+      <w:r>
+        <w:t xml:space="preserve"> </w:t>
+      </w:r>
+      <w:hyperlink w:anchor="Xd3347834d9044c421ae87b8fb47b0c60755a9d1">
+        <w:r>
+          <w:rPr>
+            <w:rStyle w:val="Hyperlink"/>
+          </w:rPr>
+          <w:t xml:space="preserve">4.1.11 users</w:t>
+        </w:r>
+      </w:hyperlink>
+      <w:r>
+        <w:t xml:space="preserve"> </w:t>
+      </w:r>
+      <w:hyperlink w:anchor="Xe446dcf33bbacd6cfc4ad7c215f6d70b1a8ad30">
+        <w:r>
+          <w:rPr>
+            <w:rStyle w:val="Hyperlink"/>
+          </w:rPr>
+          <w:t xml:space="preserve">4.1.12 adrblkfilerefs</w:t>
+        </w:r>
+      </w:hyperlink>
+    </w:p>
+    <w:p>
+      <w:pPr>
+        <w:pStyle w:val="BodyText"/>
+      </w:pPr>
+      <w:hyperlink w:anchor="Xc8474a81720284f2ed4a458f24b365f2739780f">
+        <w:r>
+          <w:rPr>
+            <w:rStyle w:val="Hyperlink"/>
+          </w:rPr>
+          <w:t xml:space="preserve">4.2 MSSQL Tables</w:t>
+        </w:r>
+      </w:hyperlink>
+      <w:r>
+        <w:t xml:space="preserve"> </w:t>
+      </w:r>
+      <w:hyperlink w:anchor="Xc2ee5888179874f8d6a2d81338756fd8f67e9cd">
+        <w:r>
+          <w:rPr>
+            <w:rStyle w:val="Hyperlink"/>
+          </w:rPr>
+          <w:t xml:space="preserve">4.2.1 __EFMigrationsHistory</w:t>
+        </w:r>
+      </w:hyperlink>
+      <w:r>
+        <w:t xml:space="preserve"> </w:t>
+      </w:r>
+      <w:hyperlink w:anchor="Xadf20c8a70b64ee2256c51a51e14030c3c5cd3a">
+        <w:r>
+          <w:rPr>
+            <w:rStyle w:val="Hyperlink"/>
+          </w:rPr>
+          <w:t xml:space="preserve">4.2.2 AdrBlk</w:t>
+        </w:r>
+      </w:hyperlink>
+      <w:r>
+        <w:t xml:space="preserve"> </w:t>
+      </w:r>
+      <w:hyperlink w:anchor="Xc95b3d4b8aead0cebd6b6fab357edfafa3a9d4d">
+        <w:r>
+          <w:rPr>
+            <w:rStyle w:val="Hyperlink"/>
+          </w:rPr>
+          <w:t xml:space="preserve">4.2.3 AdrBlk_T</w:t>
+        </w:r>
+      </w:hyperlink>
+      <w:r>
+        <w:t xml:space="preserve"> </w:t>
+      </w:r>
+      <w:hyperlink w:anchor="X3b4d75e0bb95fd568189dc2a42545eb6954b18b">
+        <w:r>
+          <w:rPr>
+            <w:rStyle w:val="Hyperlink"/>
+          </w:rPr>
+          <w:t xml:space="preserve">4.2.4 ApplicationCases</w:t>
+        </w:r>
+      </w:hyperlink>
+      <w:r>
+        <w:t xml:space="preserve"> </w:t>
+      </w:r>
+      <w:hyperlink w:anchor="X62816d78054593bcdccc6eedc9784e8fabc7fc4">
+        <w:r>
+          <w:rPr>
+            <w:rStyle w:val="Hyperlink"/>
+          </w:rPr>
+          <w:t xml:space="preserve">4.2.5 ApplicationFiles</w:t>
+        </w:r>
+      </w:hyperlink>
+      <w:r>
+        <w:t xml:space="preserve"> </w:t>
+      </w:r>
+      <w:hyperlink w:anchor="X380087708f3c2d0682276349f384eaae00de11e">
+        <w:r>
+          <w:rPr>
+            <w:rStyle w:val="Hyperlink"/>
+          </w:rPr>
+          <w:t xml:space="preserve">4.2.6 ApRse</w:t>
+        </w:r>
+      </w:hyperlink>
+      <w:r>
+        <w:t xml:space="preserve"> </w:t>
+      </w:r>
+      <w:hyperlink w:anchor="Xd5f75adcda9e41e18960fc4d35a74070014d02d">
+        <w:r>
+          <w:rPr>
+            <w:rStyle w:val="Hyperlink"/>
+          </w:rPr>
+          <w:t xml:space="preserve">4.2.7 Attachment</w:t>
+        </w:r>
+      </w:hyperlink>
+      <w:r>
+        <w:t xml:space="preserve"> </w:t>
+      </w:r>
+      <w:hyperlink w:anchor="Xf481ffee2592b584c6cc415b665eebeb76cef4a">
+        <w:r>
+          <w:rPr>
+            <w:rStyle w:val="Hyperlink"/>
+          </w:rPr>
+          <w:t xml:space="preserve">4.2.8 BackendUpdate</w:t>
+        </w:r>
+      </w:hyperlink>
+      <w:r>
+        <w:t xml:space="preserve"> </w:t>
+      </w:r>
+      <w:hyperlink w:anchor="X2348af0d08c304893d670e6589237b871a538d2">
+        <w:r>
+          <w:rPr>
+            <w:rStyle w:val="Hyperlink"/>
+          </w:rPr>
+          <w:t xml:space="preserve">4.2.9 ChildCareCentreApplications</w:t>
+        </w:r>
+      </w:hyperlink>
+      <w:r>
+        <w:t xml:space="preserve"> </w:t>
+      </w:r>
+      <w:hyperlink w:anchor="X7f6db3404cd0ce2b96712e24e937878bfa61938">
+        <w:r>
+          <w:rPr>
+            <w:rStyle w:val="Hyperlink"/>
+          </w:rPr>
+          <w:t xml:space="preserve">4.2.10 GenOtp</w:t>
+        </w:r>
+      </w:hyperlink>
+      <w:r>
+        <w:t xml:space="preserve"> </w:t>
+      </w:r>
+      <w:hyperlink w:anchor="Xad574dd45724c4036ebe292a979a7308b6446a8">
+        <w:r>
+          <w:rPr>
+            <w:rStyle w:val="Hyperlink"/>
+          </w:rPr>
+          <w:t xml:space="preserve">4.2.11 IamSmart</w:t>
+        </w:r>
+      </w:hyperlink>
+      <w:r>
+        <w:t xml:space="preserve"> </w:t>
+      </w:r>
+      <w:hyperlink w:anchor="Xabbd47fd69004d077a55829d4c0ffb6379e29a4">
+        <w:r>
+          <w:rPr>
+            <w:rStyle w:val="Hyperlink"/>
+          </w:rPr>
+          <w:t xml:space="preserve">4.2.12 LogEvents</w:t>
+        </w:r>
+      </w:hyperlink>
+      <w:r>
+        <w:t xml:space="preserve"> </w:t>
+      </w:r>
+      <w:hyperlink w:anchor="Xa21f09cd6044a80ddbc1cbd7f5dc05534aee962">
+        <w:r>
+          <w:rPr>
+            <w:rStyle w:val="Hyperlink"/>
+          </w:rPr>
+          <w:t xml:space="preserve">4.2.13 SchoolApp_Infos</w:t>
+        </w:r>
+      </w:hyperlink>
+      <w:r>
+        <w:t xml:space="preserve"> </w:t>
+      </w:r>
+      <w:hyperlink w:anchor="X3e61f04daf9762c48d0bed8270baa397297034e">
+        <w:r>
+          <w:rPr>
+            <w:rStyle w:val="Hyperlink"/>
+          </w:rPr>
+          <w:t xml:space="preserve">4.2.14 SchoolApp_Submission</w:t>
+        </w:r>
+      </w:hyperlink>
+      <w:r>
+        <w:t xml:space="preserve"> </w:t>
+      </w:r>
+      <w:hyperlink w:anchor="X1efeb34ac02087792c1dd5457a88178d29ad9e2">
+        <w:r>
+          <w:rPr>
+            <w:rStyle w:val="Hyperlink"/>
+          </w:rPr>
+          <w:t xml:space="preserve">4.2.15 SchoolApp_Submissions</w:t>
+        </w:r>
+      </w:hyperlink>
+      <w:r>
+        <w:t xml:space="preserve"> </w:t>
+      </w:r>
+      <w:hyperlink w:anchor="Xc3a20e6691e3777ce1e9bcfe5898ca209d62446">
+        <w:r>
+          <w:rPr>
+            <w:rStyle w:val="Hyperlink"/>
+          </w:rPr>
+          <w:t xml:space="preserve">4.2.16 ScsMasterTable</w:t>
+        </w:r>
+      </w:hyperlink>
+      <w:r>
+        <w:t xml:space="preserve"> </w:t>
+      </w:r>
+      <w:hyperlink w:anchor="Xb0eec01186061ce0278077e992dad960accb418">
+        <w:r>
+          <w:rPr>
+            <w:rStyle w:val="Hyperlink"/>
+          </w:rPr>
+          <w:t xml:space="preserve">4.2.17 SequelizeMeta</w:t>
+        </w:r>
+      </w:hyperlink>
+      <w:r>
+        <w:t xml:space="preserve"> </w:t>
+      </w:r>
+      <w:hyperlink w:anchor="X1291426d3d8c46fd05a332a2d141c5027bf8093">
+        <w:r>
+          <w:rPr>
+            <w:rStyle w:val="Hyperlink"/>
+          </w:rPr>
+          <w:t xml:space="preserve">4.2.18 Sys_Meta_Data</w:t>
+        </w:r>
+      </w:hyperlink>
+      <w:r>
+        <w:t xml:space="preserve"> </w:t>
+      </w:r>
+      <w:hyperlink w:anchor="X82d16f448411afbcb3630dfd993e78a101bf66f">
+        <w:r>
+          <w:rPr>
+            <w:rStyle w:val="Hyperlink"/>
+          </w:rPr>
+          <w:t xml:space="preserve">4.2.19 Sys_Meta_Data_T</w:t>
+        </w:r>
+      </w:hyperlink>
+    </w:p>
+    <w:bookmarkEnd w:id="20"/>
+    <w:bookmarkStart w:id="21" w:name="Xe3d0fc0bea9a42ce7605565d0964033d7f6ee47"/>
+    <w:p>
+      <w:pPr>
+        <w:pStyle w:val="Heading1"/>
+      </w:pPr>
+      <w:r>
+        <w:rPr>
+          <w:bCs/>
+          <w:b/>
+        </w:rPr>
+        <w:t xml:space="preserve">1. Introduction</w:t>
+      </w:r>
+    </w:p>
+    <w:p>
+      <w:pPr>
+        <w:pStyle w:val="FirstParagraph"/>
+      </w:pPr>
+      <w:r>
+        <w:t xml:space="preserve">This document provides a comprehensive data catalogue for the Combined System Development Services of the Licensing Self-Certification Portal (LSCP) of the Buildings Department (BD). The system utilizes a dual-database architecture, incorporating MongoDB for operational data and Microsoft SQL Server (MSSQL) for transactional data. This catalogue details the structure, statistics, and key aspects of each database to facilitate understanding and management of the system's data assets.</w:t>
+      </w:r>
+    </w:p>
+    <w:bookmarkEnd w:id="21"/>
+    <w:bookmarkStart w:id="22" w:name="Xc2631108e70ae71e611b1df72cf1c7add459919"/>
+    <w:p>
+      <w:pPr>
+        <w:pStyle w:val="Heading1"/>
+      </w:pPr>
+      <w:r>
+        <w:rPr>
+          <w:bCs/>
+          <w:b/>
+        </w:rPr>
+        <w:t xml:space="preserve">2. Definitions</w:t>
+      </w:r>
+    </w:p>
+    <w:p>
+      <w:pPr>
+        <w:pStyle w:val="FirstParagraph"/>
+      </w:pPr>
+      <w:r>
+        <w:t xml:space="preserve">| Terms | Definitions | N/A | :---- | :---- | N/A |---|---| N/A | BD | Buildings Department | N/A |---|---| N/A | LSCP | Licensing Self-Certification Portal | N/A |---|---| N/A | AP | Authorized Person | N/A |---|---| N/A | RSE | Registered Structural Engineer | N/A |---|---| N/A | IAM Smart | A single digital identity authentication platform for the Hong Kong Government | N/A |---|---| N/A | OTP | One-Time Password | N/A |---|---| N/A | BD Letter | A formal letter issued by Buildings Department | N/A |---|---| N/A | LSO | Licensing Subject Officer | N/A |---|---| N/A | MSSQL | Microsoft SQL Server database | N/A |---|---| N/A | MongoDB | NoSQL document-oriented database | N/A |---|---|</w:t>
+      </w:r>
+    </w:p>
+    <w:bookmarkEnd w:id="22"/>
+    <w:bookmarkStart w:id="27" w:name="Xb33d90a89a1c24925830dcab75b02fc469ef101"/>
+    <w:p>
+      <w:pPr>
+        <w:pStyle w:val="Heading1"/>
+      </w:pPr>
+      <w:r>
+        <w:rPr>
+          <w:bCs/>
+          <w:b/>
+        </w:rPr>
+        <w:t xml:space="preserve">3. Data Architecture Overview</w:t>
+      </w:r>
+    </w:p>
+    <w:p>
+      <w:pPr>
+        <w:pStyle w:val="FirstParagraph"/>
+      </w:pPr>
+      <w:r>
+        <w:t xml:space="preserve">The LSCP system employs a dual-database architecture designed for optimal performance and data integrity.</w:t>
+      </w:r>
+    </w:p>
+    <w:bookmarkStart w:id="23" w:name="mongodb-database"/>
     <w:p>
       <w:pPr>
         <w:pStyle w:val="Heading2"/>
       </w:pPr>
       <w:r>
-        <w:t xml:space="preserve">1. Purpose</w:t>
+        <w:t xml:space="preserve">MongoDB Database</w:t>
       </w:r>
     </w:p>
     <w:p>
@@ -57,25 +600,7 @@
         <w:pStyle w:val="FirstParagraph"/>
       </w:pPr>
       <w:r>
-        <w:t xml:space="preserve">The objective of this document is to provide an overview of the system by listing out in brief the database and data files.</w:t>
-      </w:r>
-    </w:p>
-    <w:bookmarkEnd w:id="20"/>
-    <w:bookmarkStart w:id="21" w:name="Xb66d8751654b4b3bfdfa8df98730d37eb4be826"/>
-    <w:p>
-      <w:pPr>
-        <w:pStyle w:val="Heading2"/>
-      </w:pPr>
-      <w:r>
-        <w:t xml:space="preserve">2. Scope</w:t>
-      </w:r>
-    </w:p>
-    <w:p>
-      <w:pPr>
-        <w:pStyle w:val="FirstParagraph"/>
-      </w:pPr>
-      <w:r>
-        <w:t xml:space="preserve">The Data Manual contains the detailed data catalogue of all data used within the LSCP.</w:t>
+        <w:t xml:space="preserve">MongoDB serves as the primary operational database, handling dynamic application data, user sessions, and day-to-day operations. Its flexible schema allows for evolving data structures and supports high-volume read operations.</w:t>
       </w:r>
     </w:p>
     <w:p>
@@ -83,115 +608,11 @@
         <w:pStyle w:val="BodyText"/>
       </w:pPr>
       <w:r>
-        <w:t xml:space="preserve">During the Implementation Phase, the data catalogue is prepared by system analyst and used by the programmer in program coding. The data catalogue also serves as a useful reference for future maintenance activities.</w:t>
-      </w:r>
-    </w:p>
-    <w:p>
-      <w:pPr>
-        <w:pStyle w:val="BodyText"/>
-      </w:pPr>
-      <w:r>
-        <w:t xml:space="preserve">Project Team should tailor the data catalogue to fully describe any specific characteristics (e.g. event handling, message passing) of the software development environment.</w:t>
-      </w:r>
-    </w:p>
-    <w:p>
-      <w:pPr>
-        <w:pStyle w:val="BodyText"/>
-      </w:pPr>
-      <w:r>
-        <w:t xml:space="preserve">If no new program is developed for the application system, the preparation of Data Manual will not be required.</w:t>
-      </w:r>
-    </w:p>
-    <w:bookmarkEnd w:id="21"/>
-    <w:bookmarkStart w:id="22" w:name="X1106d584ae8df30454128d2efb2f40b18bfdf88"/>
-    <w:p>
-      <w:pPr>
-        <w:pStyle w:val="Heading2"/>
-      </w:pPr>
-      <w:r>
-        <w:t xml:space="preserve">3. Reference</w:t>
-      </w:r>
-    </w:p>
-    <w:p>
-      <w:pPr>
-        <w:pStyle w:val="FirstParagraph"/>
-      </w:pPr>
-      <w:r>
-        <w:t xml:space="preserve">? System Analysis and Design Report</w:t>
-      </w:r>
-    </w:p>
-    <w:p>
-      <w:pPr>
-        <w:pStyle w:val="BodyText"/>
-      </w:pPr>
-      <w:r>
-        <w:t xml:space="preserve">? System Manual</w:t>
-      </w:r>
-    </w:p>
-    <w:p>
-      <w:pPr>
-        <w:pStyle w:val="BodyText"/>
-      </w:pPr>
-      <w:r>
-        <w:t xml:space="preserve">? Program Manual</w:t>
-      </w:r>
-    </w:p>
-    <w:bookmarkEnd w:id="22"/>
-    <w:bookmarkStart w:id="23" w:name="X52f8696038a70993049d98711cd7e07e359860b"/>
-    <w:p>
-      <w:pPr>
-        <w:pStyle w:val="Heading2"/>
-      </w:pPr>
-      <w:r>
-        <w:t xml:space="preserve">4. Definitions and Conventions</w:t>
-      </w:r>
-    </w:p>
-    <w:p>
-      <w:pPr>
-        <w:pStyle w:val="FirstParagraph"/>
-      </w:pPr>
-      <w:r>
-        <w:t xml:space="preserve">NIL</w:t>
-      </w:r>
-    </w:p>
-    <w:bookmarkEnd w:id="23"/>
-    <w:bookmarkStart w:id="24" w:name="X131b5a310b7aa4a8ae3fd3396f0e2ab4b81e8f7"/>
-    <w:p>
-      <w:pPr>
-        <w:pStyle w:val="Heading2"/>
-      </w:pPr>
-      <w:r>
-        <w:t xml:space="preserve">5. Source Document Description</w:t>
-      </w:r>
-    </w:p>
-    <w:p>
-      <w:pPr>
-        <w:pStyle w:val="FirstParagraph"/>
-      </w:pPr>
-      <w:r>
-        <w:rPr>
-          <w:iCs/>
-          <w:i/>
-        </w:rPr>
-        <w:t xml:space="preserve">(This section is intended to describe the source documents used by the system. The provided information does not contain details about source documents, so this section remains a placeholder.)</w:t>
-      </w:r>
-    </w:p>
-    <w:bookmarkEnd w:id="24"/>
-    <w:bookmarkStart w:id="27" w:name="X0c2194d1f645c6eb784bc92c232e520e955f621"/>
-    <w:p>
-      <w:pPr>
-        <w:pStyle w:val="Heading2"/>
-      </w:pPr>
-      <w:r>
-        <w:t xml:space="preserve">6. Data File Description</w:t>
-      </w:r>
-    </w:p>
-    <w:p>
-      <w:pPr>
-        <w:pStyle w:val="FirstParagraph"/>
-      </w:pPr>
-      <w:r>
-        <w:t xml:space="preserve">This section describes the data files and database tables used in the LSCP system. Based on previous processing, the following collections/tables are identified:</w:t>
+        <w:rPr>
+          <w:bCs/>
+          <w:b/>
+        </w:rPr>
+        <w:t xml:space="preserve">Key Statistics (as of 2025/3/4 10:10:39 AM):</w:t>
       </w:r>
     </w:p>
     <w:p>
@@ -203,16 +624,7 @@
         <w:pStyle w:val="Compact"/>
       </w:pPr>
       <w:r>
-        <w:rPr>
-          <w:rStyle w:val="VerbatimChar"/>
-        </w:rPr>
-        <w:t xml:space="preserve">distributions</w:t>
-      </w:r>
-      <w:r>
-        <w:t xml:space="preserve"> </w:t>
-      </w:r>
-      <w:r>
-        <w:t xml:space="preserve">(In the document itself)</w:t>
+        <w:t xml:space="preserve">Database Size: 88.10 MB</w:t>
       </w:r>
     </w:p>
     <w:p>
@@ -224,10 +636,7 @@
         <w:pStyle w:val="Compact"/>
       </w:pPr>
       <w:r>
-        <w:rPr>
-          <w:rStyle w:val="VerbatimChar"/>
-        </w:rPr>
-        <w:t xml:space="preserve">cases</w:t>
+        <w:t xml:space="preserve">Collections: 12</w:t>
       </w:r>
     </w:p>
     <w:p>
@@ -239,10 +648,7 @@
         <w:pStyle w:val="Compact"/>
       </w:pPr>
       <w:r>
-        <w:rPr>
-          <w:rStyle w:val="VerbatimChar"/>
-        </w:rPr>
-        <w:t xml:space="preserve">oauthtokens</w:t>
+        <w:t xml:space="preserve">Total Documents: 1,278,983</w:t>
       </w:r>
     </w:p>
     <w:p>
@@ -254,19 +660,2392 @@
         <w:pStyle w:val="Compact"/>
       </w:pPr>
       <w:r>
-        <w:rPr>
-          <w:rStyle w:val="VerbatimChar"/>
-        </w:rPr>
-        <w:t xml:space="preserve">sysfilerefs</w:t>
-      </w:r>
-    </w:p>
-    <w:bookmarkStart w:id="25" w:name="Xe1a4a27f1c9fb38fd64bd60339e845cdd6bd9ad"/>
+        <w:t xml:space="preserve">Total Data Size: 371.24 MB</w:t>
+      </w:r>
+    </w:p>
+    <w:bookmarkEnd w:id="23"/>
+    <w:bookmarkStart w:id="24" w:name="mssql-database"/>
+    <w:p>
+      <w:pPr>
+        <w:pStyle w:val="Heading2"/>
+      </w:pPr>
+      <w:r>
+        <w:t xml:space="preserve">MSSQL Database</w:t>
+      </w:r>
+    </w:p>
+    <w:p>
+      <w:pPr>
+        <w:pStyle w:val="FirstParagraph"/>
+      </w:pPr>
+      <w:r>
+        <w:t xml:space="preserve">Microsoft SQL Server serves as the transactional database, storing structured data related to applications, submissions, and system reference data. It provides robust data integrity, transaction support, and is named</w:t>
+      </w:r>
+      <w:r>
+        <w:t xml:space="preserve"> </w:t>
+      </w:r>
+      <w:r>
+        <w:rPr>
+          <w:rStyle w:val="VerbatimChar"/>
+        </w:rPr>
+        <w:t xml:space="preserve">bd_scs</w:t>
+      </w:r>
+      <w:r>
+        <w:t xml:space="preserve"> </w:t>
+      </w:r>
+      <w:r>
+        <w:t xml:space="preserve">with schema</w:t>
+      </w:r>
+      <w:r>
+        <w:t xml:space="preserve"> </w:t>
+      </w:r>
+      <w:r>
+        <w:rPr>
+          <w:rStyle w:val="VerbatimChar"/>
+        </w:rPr>
+        <w:t xml:space="preserve">dbo</w:t>
+      </w:r>
+      <w:r>
+        <w:t xml:space="preserve">.</w:t>
+      </w:r>
+    </w:p>
+    <w:bookmarkEnd w:id="24"/>
+    <w:bookmarkStart w:id="25" w:name="data-flow-between-systems"/>
+    <w:p>
+      <w:pPr>
+        <w:pStyle w:val="Heading2"/>
+      </w:pPr>
+      <w:r>
+        <w:t xml:space="preserve">Data Flow Between Systems</w:t>
+      </w:r>
+    </w:p>
+    <w:p>
+      <w:pPr>
+        <w:numPr>
+          <w:ilvl w:val="0"/>
+          <w:numId w:val="1002"/>
+        </w:numPr>
+        <w:pStyle w:val="Compact"/>
+      </w:pPr>
+      <w:r>
+        <w:t xml:space="preserve">MongoDB manages frontend operational data and user sessions.</w:t>
+      </w:r>
+    </w:p>
+    <w:p>
+      <w:pPr>
+        <w:numPr>
+          <w:ilvl w:val="0"/>
+          <w:numId w:val="1002"/>
+        </w:numPr>
+        <w:pStyle w:val="Compact"/>
+      </w:pPr>
+      <w:r>
+        <w:t xml:space="preserve">MSSQL stores backend transactional data and historical records.</w:t>
+      </w:r>
+    </w:p>
+    <w:p>
+      <w:pPr>
+        <w:numPr>
+          <w:ilvl w:val="0"/>
+          <w:numId w:val="1002"/>
+        </w:numPr>
+        <w:pStyle w:val="Compact"/>
+      </w:pPr>
+      <w:r>
+        <w:t xml:space="preserve">Data synchronization occurs through application services.</w:t>
+      </w:r>
+    </w:p>
+    <w:p>
+      <w:pPr>
+        <w:numPr>
+          <w:ilvl w:val="0"/>
+          <w:numId w:val="1002"/>
+        </w:numPr>
+        <w:pStyle w:val="Compact"/>
+      </w:pPr>
+      <w:r>
+        <w:t xml:space="preserve">Critical data is maintained in both systems with appropriate reconciliation mechanisms.</w:t>
+      </w:r>
+    </w:p>
+    <w:bookmarkEnd w:id="25"/>
+    <w:bookmarkStart w:id="26" w:name="data-entity-relationships"/>
+    <w:p>
+      <w:pPr>
+        <w:pStyle w:val="Heading2"/>
+      </w:pPr>
+      <w:r>
+        <w:t xml:space="preserve">Data Entity Relationships</w:t>
+      </w:r>
+    </w:p>
+    <w:p>
+      <w:pPr>
+        <w:pStyle w:val="FirstParagraph"/>
+      </w:pPr>
+      <w:r>
+        <w:t xml:space="preserve">The following diagram represents the high-level relationships between key entities across both databases:</w:t>
+      </w:r>
+    </w:p>
+    <w:p>
+      <w:pPr>
+        <w:pStyle w:val="SourceCode"/>
+      </w:pPr>
+      <w:r>
+        <w:rPr>
+          <w:rStyle w:val="VerbatimChar"/>
+        </w:rPr>
+        <w:t xml:space="preserve">                                 +----------------+</w:t>
+      </w:r>
+      <w:r>
+        <w:br/>
+      </w:r>
+      <w:r>
+        <w:rPr>
+          <w:rStyle w:val="VerbatimChar"/>
+        </w:rPr>
+        <w:t xml:space="preserve">                                 |    Users       | N/A |---|</w:t>
+      </w:r>
+      <w:r>
+        <w:br/>
+      </w:r>
+      <w:r>
+        <w:rPr>
+          <w:rStyle w:val="VerbatimChar"/>
+        </w:rPr>
+        <w:t xml:space="preserve">                                 +----------------+</w:t>
+      </w:r>
+      <w:r>
+        <w:br/>
+      </w:r>
+      <w:r>
+        <w:rPr>
+          <w:rStyle w:val="VerbatimChar"/>
+        </w:rPr>
+        <w:t xml:space="preserve">                                        |</w:t>
+      </w:r>
+      <w:r>
+        <w:br/>
+      </w:r>
+      <w:r>
+        <w:rPr>
+          <w:rStyle w:val="VerbatimChar"/>
+        </w:rPr>
+        <w:t xml:space="preserve">                                        v</w:t>
+      </w:r>
+      <w:r>
+        <w:br/>
+      </w:r>
+      <w:r>
+        <w:rPr>
+          <w:rStyle w:val="VerbatimChar"/>
+        </w:rPr>
+        <w:t xml:space="preserve">+----------------+            +----------------+            +----------------+</w:t>
+      </w:r>
+      <w:r>
+        <w:br/>
+      </w:r>
+      <w:r>
+        <w:rPr>
+          <w:rStyle w:val="VerbatimChar"/>
+        </w:rPr>
+        <w:t xml:space="preserve">|  Applications  |&lt;----------&gt;|     Cases      |&lt;----------&gt;|  Submissions   | N/A |---|---|---|---|---|</w:t>
+      </w:r>
+      <w:r>
+        <w:br/>
+      </w:r>
+      <w:r>
+        <w:rPr>
+          <w:rStyle w:val="VerbatimChar"/>
+        </w:rPr>
+        <w:t xml:space="preserve">+----------------+            +----------------+            +----------------+</w:t>
+      </w:r>
+      <w:r>
+        <w:br/>
+      </w:r>
+      <w:r>
+        <w:rPr>
+          <w:rStyle w:val="VerbatimChar"/>
+        </w:rPr>
+        <w:t xml:space="preserve">        | N/A |                             | N/A |---|---|</w:t>
+      </w:r>
+      <w:r>
+        <w:br/>
+      </w:r>
+      <w:r>
+        <w:rPr>
+          <w:rStyle w:val="VerbatimChar"/>
+        </w:rPr>
+        <w:t xml:space="preserve">        v                            v                             v</w:t>
+      </w:r>
+      <w:r>
+        <w:br/>
+      </w:r>
+      <w:r>
+        <w:rPr>
+          <w:rStyle w:val="VerbatimChar"/>
+        </w:rPr>
+        <w:t xml:space="preserve">+----------------+            +----------------+            +----------------+</w:t>
+      </w:r>
+      <w:r>
+        <w:br/>
+      </w:r>
+      <w:r>
+        <w:rPr>
+          <w:rStyle w:val="VerbatimChar"/>
+        </w:rPr>
+        <w:t xml:space="preserve">|  Attachments   | N/A |    Tasks       | N/A |    Eminutes    | N/A |---|---|---|---|---|</w:t>
+      </w:r>
+      <w:r>
+        <w:br/>
+      </w:r>
+      <w:r>
+        <w:rPr>
+          <w:rStyle w:val="VerbatimChar"/>
+        </w:rPr>
+        <w:t xml:space="preserve">+----------------+            +----------------+            +----------------+</w:t>
+      </w:r>
+    </w:p>
+    <w:bookmarkEnd w:id="26"/>
+    <w:bookmarkEnd w:id="27"/>
+    <w:bookmarkStart w:id="33" w:name="Xb26c4724ad4a07131626d039725c31df3bf392b"/>
+    <w:p>
+      <w:pPr>
+        <w:pStyle w:val="Heading1"/>
+      </w:pPr>
+      <w:r>
+        <w:rPr>
+          <w:bCs/>
+          <w:b/>
+        </w:rPr>
+        <w:t xml:space="preserve">4. Database Specifications</w:t>
+      </w:r>
+    </w:p>
+    <w:p>
+      <w:pPr>
+        <w:pStyle w:val="FirstParagraph"/>
+      </w:pPr>
+      <w:r>
+        <w:t xml:space="preserve">This section provides detailed specifications for both databases used in the LSCP system, including collection/table structures, data types, and descriptions.</w:t>
+      </w:r>
+    </w:p>
+    <w:bookmarkStart w:id="32" w:name="X9b99f92b04820091a0e9ad16fcc8a08e491bb4d"/>
+    <w:p>
+      <w:pPr>
+        <w:pStyle w:val="Heading2"/>
+      </w:pPr>
+      <w:r>
+        <w:t xml:space="preserve">4.1 MongoDB Collections</w:t>
+      </w:r>
+    </w:p>
+    <w:p>
+      <w:pPr>
+        <w:pStyle w:val="FirstParagraph"/>
+      </w:pPr>
+      <w:r>
+        <w:t xml:space="preserve">MongoDB is used for operational data with the following collections:</w:t>
+      </w:r>
+    </w:p>
+    <w:bookmarkStart w:id="28" w:name="X49d69208723117be4c109527bc11c73727ff40a"/>
     <w:p>
       <w:pPr>
         <w:pStyle w:val="Heading3"/>
       </w:pPr>
       <w:r>
-        <w:t xml:space="preserve">6.1 Data Structure Chart ? Form A</w:t>
+        <w:t xml:space="preserve">4.1.1 tasks</w:t>
+      </w:r>
+    </w:p>
+    <w:p>
+      <w:pPr>
+        <w:pStyle w:val="FirstParagraph"/>
+      </w:pPr>
+      <w:r>
+        <w:rPr>
+          <w:bCs/>
+          <w:b/>
+        </w:rPr>
+        <w:t xml:space="preserve">Collection Statistics</w:t>
+      </w:r>
+    </w:p>
+    <w:p>
+      <w:pPr>
+        <w:numPr>
+          <w:ilvl w:val="0"/>
+          <w:numId w:val="1003"/>
+        </w:numPr>
+        <w:pStyle w:val="Compact"/>
+      </w:pPr>
+      <w:r>
+        <w:t xml:space="preserve">Document Count: 5,523</w:t>
+      </w:r>
+    </w:p>
+    <w:p>
+      <w:pPr>
+        <w:numPr>
+          <w:ilvl w:val="0"/>
+          <w:numId w:val="1003"/>
+        </w:numPr>
+        <w:pStyle w:val="Compact"/>
+      </w:pPr>
+      <w:r>
+        <w:t xml:space="preserve">Size: 0.99 MB</w:t>
+      </w:r>
+    </w:p>
+    <w:p>
+      <w:pPr>
+        <w:numPr>
+          <w:ilvl w:val="0"/>
+          <w:numId w:val="1003"/>
+        </w:numPr>
+        <w:pStyle w:val="Compact"/>
+      </w:pPr>
+      <w:r>
+        <w:t xml:space="preserve">Average Document Size: 0.18 KB</w:t>
+      </w:r>
+    </w:p>
+    <w:p>
+      <w:pPr>
+        <w:pStyle w:val="FirstParagraph"/>
+      </w:pPr>
+      <w:r>
+        <w:rPr>
+          <w:bCs/>
+          <w:b/>
+        </w:rPr>
+        <w:t xml:space="preserve">Field Analysis</w:t>
+      </w:r>
+    </w:p>
+    <w:p>
+      <w:pPr>
+        <w:pStyle w:val="BodyText"/>
+      </w:pPr>
+      <w:r>
+        <w:t xml:space="preserve">| Field Name | Data Type | Occurrences | Description | N/A | :------------ | :-------------- | :---------- | :---------------------------------------- | N/A |---|---|---|---| N/A |</w:t>
+      </w:r>
+      <w:r>
+        <w:t xml:space="preserve"> </w:t>
+      </w:r>
+      <w:r>
+        <w:rPr>
+          <w:rStyle w:val="VerbatimChar"/>
+        </w:rPr>
+        <w:t xml:space="preserve">__v</w:t>
+      </w:r>
+      <w:r>
+        <w:t xml:space="preserve"> </w:t>
+      </w:r>
+      <w:r>
+        <w:t xml:space="preserve">|</w:t>
+      </w:r>
+      <w:r>
+        <w:t xml:space="preserve"> </w:t>
+      </w:r>
+      <w:r>
+        <w:rPr>
+          <w:rStyle w:val="VerbatimChar"/>
+        </w:rPr>
+        <w:t xml:space="preserve">objectId</w:t>
+      </w:r>
+      <w:r>
+        <w:t xml:space="preserve">,</w:t>
+      </w:r>
+      <w:r>
+        <w:t xml:space="preserve"> </w:t>
+      </w:r>
+      <w:r>
+        <w:rPr>
+          <w:rStyle w:val="VerbatimChar"/>
+        </w:rPr>
+        <w:t xml:space="preserve">int</w:t>
+      </w:r>
+      <w:r>
+        <w:t xml:space="preserve"> </w:t>
+      </w:r>
+      <w:r>
+        <w:t xml:space="preserve">| 1000 | Version number | N/A |---|---|---|---| N/A |</w:t>
+      </w:r>
+      <w:r>
+        <w:t xml:space="preserve"> </w:t>
+      </w:r>
+      <w:r>
+        <w:rPr>
+          <w:rStyle w:val="VerbatimChar"/>
+        </w:rPr>
+        <w:t xml:space="preserve">_id</w:t>
+      </w:r>
+      <w:r>
+        <w:t xml:space="preserve"> </w:t>
+      </w:r>
+      <w:r>
+        <w:t xml:space="preserve">|</w:t>
+      </w:r>
+      <w:r>
+        <w:t xml:space="preserve"> </w:t>
+      </w:r>
+      <w:r>
+        <w:rPr>
+          <w:rStyle w:val="VerbatimChar"/>
+        </w:rPr>
+        <w:t xml:space="preserve">objectId</w:t>
+      </w:r>
+      <w:r>
+        <w:t xml:space="preserve"> </w:t>
+      </w:r>
+      <w:r>
+        <w:t xml:space="preserve">| 1000 | Unique identifier | N/A |---|---|---|---| N/A |</w:t>
+      </w:r>
+      <w:r>
+        <w:t xml:space="preserve"> </w:t>
+      </w:r>
+      <w:r>
+        <w:rPr>
+          <w:rStyle w:val="VerbatimChar"/>
+        </w:rPr>
+        <w:t xml:space="preserve">application</w:t>
+      </w:r>
+      <w:r>
+        <w:t xml:space="preserve"> </w:t>
+      </w:r>
+      <w:r>
+        <w:t xml:space="preserve">|</w:t>
+      </w:r>
+      <w:r>
+        <w:t xml:space="preserve"> </w:t>
+      </w:r>
+      <w:r>
+        <w:rPr>
+          <w:rStyle w:val="VerbatimChar"/>
+        </w:rPr>
+        <w:t xml:space="preserve">objectId</w:t>
+      </w:r>
+      <w:r>
+        <w:t xml:space="preserve"> </w:t>
+      </w:r>
+      <w:r>
+        <w:t xml:space="preserve">| 998 | Reference to application | N/A |---|---|---|---| N/A |</w:t>
+      </w:r>
+      <w:r>
+        <w:t xml:space="preserve"> </w:t>
+      </w:r>
+      <w:r>
+        <w:rPr>
+          <w:rStyle w:val="VerbatimChar"/>
+        </w:rPr>
+        <w:t xml:space="preserve">createdAt</w:t>
+      </w:r>
+      <w:r>
+        <w:t xml:space="preserve"> </w:t>
+      </w:r>
+      <w:r>
+        <w:t xml:space="preserve">|</w:t>
+      </w:r>
+      <w:r>
+        <w:t xml:space="preserve"> </w:t>
+      </w:r>
+      <w:r>
+        <w:rPr>
+          <w:rStyle w:val="VerbatimChar"/>
+        </w:rPr>
+        <w:t xml:space="preserve">date</w:t>
+      </w:r>
+      <w:r>
+        <w:t xml:space="preserve"> </w:t>
+      </w:r>
+      <w:r>
+        <w:t xml:space="preserve">| 1000 | Creation timestamp | N/A |---|---|---|---| N/A |</w:t>
+      </w:r>
+      <w:r>
+        <w:t xml:space="preserve"> </w:t>
+      </w:r>
+      <w:r>
+        <w:rPr>
+          <w:rStyle w:val="VerbatimChar"/>
+        </w:rPr>
+        <w:t xml:space="preserve">status</w:t>
+      </w:r>
+      <w:r>
+        <w:t xml:space="preserve"> </w:t>
+      </w:r>
+      <w:r>
+        <w:t xml:space="preserve">|</w:t>
+      </w:r>
+      <w:r>
+        <w:t xml:space="preserve"> </w:t>
+      </w:r>
+      <w:r>
+        <w:rPr>
+          <w:rStyle w:val="VerbatimChar"/>
+        </w:rPr>
+        <w:t xml:space="preserve">string</w:t>
+      </w:r>
+      <w:r>
+        <w:t xml:space="preserve"> </w:t>
+      </w:r>
+      <w:r>
+        <w:t xml:space="preserve">| 1000 | Task status | N/A |---|---|---|---| N/A |</w:t>
+      </w:r>
+      <w:r>
+        <w:t xml:space="preserve"> </w:t>
+      </w:r>
+      <w:r>
+        <w:rPr>
+          <w:rStyle w:val="VerbatimChar"/>
+        </w:rPr>
+        <w:t xml:space="preserve">submissionCase</w:t>
+      </w:r>
+      <w:r>
+        <w:t xml:space="preserve">|</w:t>
+      </w:r>
+      <w:r>
+        <w:t xml:space="preserve"> </w:t>
+      </w:r>
+      <w:r>
+        <w:rPr>
+          <w:rStyle w:val="VerbatimChar"/>
+        </w:rPr>
+        <w:t xml:space="preserve">objectId</w:t>
+      </w:r>
+      <w:r>
+        <w:t xml:space="preserve"> </w:t>
+      </w:r>
+      <w:r>
+        <w:t xml:space="preserve">| 998 | Reference to submission case | N/A |---|---|---|---| N/A |</w:t>
+      </w:r>
+      <w:r>
+        <w:t xml:space="preserve"> </w:t>
+      </w:r>
+      <w:r>
+        <w:rPr>
+          <w:rStyle w:val="VerbatimChar"/>
+        </w:rPr>
+        <w:t xml:space="preserve">taskType</w:t>
+      </w:r>
+      <w:r>
+        <w:t xml:space="preserve"> </w:t>
+      </w:r>
+      <w:r>
+        <w:t xml:space="preserve">|</w:t>
+      </w:r>
+      <w:r>
+        <w:t xml:space="preserve"> </w:t>
+      </w:r>
+      <w:r>
+        <w:rPr>
+          <w:rStyle w:val="VerbatimChar"/>
+        </w:rPr>
+        <w:t xml:space="preserve">string</w:t>
+      </w:r>
+      <w:r>
+        <w:t xml:space="preserve"> </w:t>
+      </w:r>
+      <w:r>
+        <w:t xml:space="preserve">| 998 | Type of task | N/A |---|---|---|---| N/A |</w:t>
+      </w:r>
+      <w:r>
+        <w:t xml:space="preserve"> </w:t>
+      </w:r>
+      <w:r>
+        <w:rPr>
+          <w:rStyle w:val="VerbatimChar"/>
+        </w:rPr>
+        <w:t xml:space="preserve">team</w:t>
+      </w:r>
+      <w:r>
+        <w:t xml:space="preserve"> </w:t>
+      </w:r>
+      <w:r>
+        <w:t xml:space="preserve">|</w:t>
+      </w:r>
+      <w:r>
+        <w:t xml:space="preserve"> </w:t>
+      </w:r>
+      <w:r>
+        <w:rPr>
+          <w:rStyle w:val="VerbatimChar"/>
+        </w:rPr>
+        <w:t xml:space="preserve">string</w:t>
+      </w:r>
+      <w:r>
+        <w:t xml:space="preserve"> </w:t>
+      </w:r>
+      <w:r>
+        <w:t xml:space="preserve">| 835 | Team assigned to the task | N/A |---|---|---|---| N/A |</w:t>
+      </w:r>
+      <w:r>
+        <w:t xml:space="preserve"> </w:t>
+      </w:r>
+      <w:r>
+        <w:rPr>
+          <w:rStyle w:val="VerbatimChar"/>
+        </w:rPr>
+        <w:t xml:space="preserve">user</w:t>
+      </w:r>
+      <w:r>
+        <w:t xml:space="preserve"> </w:t>
+      </w:r>
+      <w:r>
+        <w:t xml:space="preserve">|</w:t>
+      </w:r>
+      <w:r>
+        <w:t xml:space="preserve"> </w:t>
+      </w:r>
+      <w:r>
+        <w:rPr>
+          <w:rStyle w:val="VerbatimChar"/>
+        </w:rPr>
+        <w:t xml:space="preserve">string</w:t>
+      </w:r>
+      <w:r>
+        <w:t xml:space="preserve">,</w:t>
+      </w:r>
+      <w:r>
+        <w:t xml:space="preserve"> </w:t>
+      </w:r>
+      <w:r>
+        <w:rPr>
+          <w:rStyle w:val="VerbatimChar"/>
+        </w:rPr>
+        <w:t xml:space="preserve">objectId</w:t>
+      </w:r>
+      <w:r>
+        <w:t xml:space="preserve">| 713 | User assigned to the task | N/A |---|---|---|---|</w:t>
+      </w:r>
+    </w:p>
+    <w:bookmarkEnd w:id="28"/>
+    <w:bookmarkStart w:id="29" w:name="X8d9c2fe5dc83c9dc5827c4f1d09fcb5d11d6bad"/>
+    <w:p>
+      <w:pPr>
+        <w:pStyle w:val="Heading3"/>
+      </w:pPr>
+      <w:r>
+        <w:t xml:space="preserve">4.1.2 eminutes</w:t>
+      </w:r>
+    </w:p>
+    <w:p>
+      <w:pPr>
+        <w:pStyle w:val="FirstParagraph"/>
+      </w:pPr>
+      <w:r>
+        <w:rPr>
+          <w:bCs/>
+          <w:b/>
+        </w:rPr>
+        <w:t xml:space="preserve">Collection Statistics</w:t>
+      </w:r>
+    </w:p>
+    <w:p>
+      <w:pPr>
+        <w:numPr>
+          <w:ilvl w:val="0"/>
+          <w:numId w:val="1004"/>
+        </w:numPr>
+        <w:pStyle w:val="Compact"/>
+      </w:pPr>
+      <w:r>
+        <w:t xml:space="preserve">Document Count: 133</w:t>
+      </w:r>
+    </w:p>
+    <w:p>
+      <w:pPr>
+        <w:numPr>
+          <w:ilvl w:val="0"/>
+          <w:numId w:val="1004"/>
+        </w:numPr>
+        <w:pStyle w:val="Compact"/>
+      </w:pPr>
+      <w:r>
+        <w:t xml:space="preserve">Size: 0.03 MB</w:t>
+      </w:r>
+    </w:p>
+    <w:p>
+      <w:pPr>
+        <w:numPr>
+          <w:ilvl w:val="0"/>
+          <w:numId w:val="1004"/>
+        </w:numPr>
+        <w:pStyle w:val="Compact"/>
+      </w:pPr>
+      <w:r>
+        <w:t xml:space="preserve">Average Document Size: 0.24 KB</w:t>
+      </w:r>
+    </w:p>
+    <w:p>
+      <w:pPr>
+        <w:pStyle w:val="FirstParagraph"/>
+      </w:pPr>
+      <w:r>
+        <w:rPr>
+          <w:bCs/>
+          <w:b/>
+        </w:rPr>
+        <w:t xml:space="preserve">Field Analysis</w:t>
+      </w:r>
+    </w:p>
+    <w:p>
+      <w:pPr>
+        <w:pStyle w:val="BodyText"/>
+      </w:pPr>
+      <w:r>
+        <w:t xml:space="preserve">| Field Name | Data Type | Occurrences | Description | N/A | :------------- | :---------------- | :---------- | :---------------------------------------- | N/A |---|---|---|---| N/A |</w:t>
+      </w:r>
+      <w:r>
+        <w:t xml:space="preserve"> </w:t>
+      </w:r>
+      <w:r>
+        <w:rPr>
+          <w:rStyle w:val="VerbatimChar"/>
+        </w:rPr>
+        <w:t xml:space="preserve">__v</w:t>
+      </w:r>
+      <w:r>
+        <w:t xml:space="preserve"> </w:t>
+      </w:r>
+      <w:r>
+        <w:t xml:space="preserve">|</w:t>
+      </w:r>
+      <w:r>
+        <w:t xml:space="preserve"> </w:t>
+      </w:r>
+      <w:r>
+        <w:rPr>
+          <w:rStyle w:val="VerbatimChar"/>
+        </w:rPr>
+        <w:t xml:space="preserve">int</w:t>
+      </w:r>
+      <w:r>
+        <w:t xml:space="preserve"> </w:t>
+      </w:r>
+      <w:r>
+        <w:t xml:space="preserve">| 133 | Version number | N/A |---|---|---|---| N/A |</w:t>
+      </w:r>
+      <w:r>
+        <w:t xml:space="preserve"> </w:t>
+      </w:r>
+      <w:r>
+        <w:rPr>
+          <w:rStyle w:val="VerbatimChar"/>
+        </w:rPr>
+        <w:t xml:space="preserve">_id</w:t>
+      </w:r>
+      <w:r>
+        <w:t xml:space="preserve"> </w:t>
+      </w:r>
+      <w:r>
+        <w:t xml:space="preserve">|</w:t>
+      </w:r>
+      <w:r>
+        <w:t xml:space="preserve"> </w:t>
+      </w:r>
+      <w:r>
+        <w:rPr>
+          <w:rStyle w:val="VerbatimChar"/>
+        </w:rPr>
+        <w:t xml:space="preserve">objectId</w:t>
+      </w:r>
+      <w:r>
+        <w:t xml:space="preserve"> </w:t>
+      </w:r>
+      <w:r>
+        <w:t xml:space="preserve">| 133 | Unique identifier | N/A |---|---|---|---| N/A |</w:t>
+      </w:r>
+      <w:r>
+        <w:t xml:space="preserve"> </w:t>
+      </w:r>
+      <w:r>
+        <w:rPr>
+          <w:rStyle w:val="VerbatimChar"/>
+        </w:rPr>
+        <w:t xml:space="preserve">comment</w:t>
+      </w:r>
+      <w:r>
+        <w:t xml:space="preserve"> </w:t>
+      </w:r>
+      <w:r>
+        <w:t xml:space="preserve">|</w:t>
+      </w:r>
+      <w:r>
+        <w:t xml:space="preserve"> </w:t>
+      </w:r>
+      <w:r>
+        <w:rPr>
+          <w:rStyle w:val="VerbatimChar"/>
+        </w:rPr>
+        <w:t xml:space="preserve">string</w:t>
+      </w:r>
+      <w:r>
+        <w:t xml:space="preserve"> </w:t>
+      </w:r>
+      <w:r>
+        <w:t xml:space="preserve">| 64 | Comment text | N/A |---|---|---|---| N/A |</w:t>
+      </w:r>
+      <w:r>
+        <w:t xml:space="preserve"> </w:t>
+      </w:r>
+      <w:r>
+        <w:rPr>
+          <w:rStyle w:val="VerbatimChar"/>
+        </w:rPr>
+        <w:t xml:space="preserve">content</w:t>
+      </w:r>
+      <w:r>
+        <w:t xml:space="preserve"> </w:t>
+      </w:r>
+      <w:r>
+        <w:t xml:space="preserve">|</w:t>
+      </w:r>
+      <w:r>
+        <w:t xml:space="preserve"> </w:t>
+      </w:r>
+      <w:r>
+        <w:rPr>
+          <w:rStyle w:val="VerbatimChar"/>
+        </w:rPr>
+        <w:t xml:space="preserve">string</w:t>
+      </w:r>
+      <w:r>
+        <w:t xml:space="preserve"> </w:t>
+      </w:r>
+      <w:r>
+        <w:t xml:space="preserve">| 133 | Main content | N/A |---|---|---|---| N/A |</w:t>
+      </w:r>
+      <w:r>
+        <w:t xml:space="preserve"> </w:t>
+      </w:r>
+      <w:r>
+        <w:rPr>
+          <w:rStyle w:val="VerbatimChar"/>
+        </w:rPr>
+        <w:t xml:space="preserve">createdAt</w:t>
+      </w:r>
+      <w:r>
+        <w:t xml:space="preserve"> </w:t>
+      </w:r>
+      <w:r>
+        <w:t xml:space="preserve">|</w:t>
+      </w:r>
+      <w:r>
+        <w:t xml:space="preserve"> </w:t>
+      </w:r>
+      <w:r>
+        <w:rPr>
+          <w:rStyle w:val="VerbatimChar"/>
+        </w:rPr>
+        <w:t xml:space="preserve">date</w:t>
+      </w:r>
+      <w:r>
+        <w:t xml:space="preserve"> </w:t>
+      </w:r>
+      <w:r>
+        <w:t xml:space="preserve">| 133 | Creation timestamp | N/A |---|---|---|---| N/A |</w:t>
+      </w:r>
+      <w:r>
+        <w:t xml:space="preserve"> </w:t>
+      </w:r>
+      <w:r>
+        <w:rPr>
+          <w:rStyle w:val="VerbatimChar"/>
+        </w:rPr>
+        <w:t xml:space="preserve">efolio</w:t>
+      </w:r>
+      <w:r>
+        <w:t xml:space="preserve"> </w:t>
+      </w:r>
+      <w:r>
+        <w:t xml:space="preserve">|</w:t>
+      </w:r>
+      <w:r>
+        <w:t xml:space="preserve"> </w:t>
+      </w:r>
+      <w:r>
+        <w:rPr>
+          <w:rStyle w:val="VerbatimChar"/>
+        </w:rPr>
+        <w:t xml:space="preserve">string</w:t>
+      </w:r>
+      <w:r>
+        <w:t xml:space="preserve"> </w:t>
+      </w:r>
+      <w:r>
+        <w:t xml:space="preserve">| 100 | Electronic folio reference | N/A |---|---|---|---| N/A |</w:t>
+      </w:r>
+      <w:r>
+        <w:t xml:space="preserve"> </w:t>
+      </w:r>
+      <w:r>
+        <w:rPr>
+          <w:rStyle w:val="VerbatimChar"/>
+        </w:rPr>
+        <w:t xml:space="preserve">eminuteId</w:t>
+      </w:r>
+      <w:r>
+        <w:t xml:space="preserve"> </w:t>
+      </w:r>
+      <w:r>
+        <w:t xml:space="preserve">|</w:t>
+      </w:r>
+      <w:r>
+        <w:t xml:space="preserve"> </w:t>
+      </w:r>
+      <w:r>
+        <w:rPr>
+          <w:rStyle w:val="VerbatimChar"/>
+        </w:rPr>
+        <w:t xml:space="preserve">string</w:t>
+      </w:r>
+      <w:r>
+        <w:t xml:space="preserve"> </w:t>
+      </w:r>
+      <w:r>
+        <w:t xml:space="preserve">| 133 | Minute identifier | N/A |---|---|---|---| N/A |</w:t>
+      </w:r>
+      <w:r>
+        <w:t xml:space="preserve"> </w:t>
+      </w:r>
+      <w:r>
+        <w:rPr>
+          <w:rStyle w:val="VerbatimChar"/>
+        </w:rPr>
+        <w:t xml:space="preserve">from</w:t>
+      </w:r>
+      <w:r>
+        <w:t xml:space="preserve"> </w:t>
+      </w:r>
+      <w:r>
+        <w:t xml:space="preserve">|</w:t>
+      </w:r>
+      <w:r>
+        <w:t xml:space="preserve"> </w:t>
+      </w:r>
+      <w:r>
+        <w:rPr>
+          <w:rStyle w:val="VerbatimChar"/>
+        </w:rPr>
+        <w:t xml:space="preserve">objectId</w:t>
+      </w:r>
+      <w:r>
+        <w:t xml:space="preserve">,</w:t>
+      </w:r>
+      <w:r>
+        <w:t xml:space="preserve"> </w:t>
+      </w:r>
+      <w:r>
+        <w:rPr>
+          <w:rStyle w:val="VerbatimChar"/>
+        </w:rPr>
+        <w:t xml:space="preserve">string</w:t>
+      </w:r>
+      <w:r>
+        <w:t xml:space="preserve">| 133 | Sender reference | N/A |---|---|---|---| N/A |</w:t>
+      </w:r>
+      <w:r>
+        <w:t xml:space="preserve"> </w:t>
+      </w:r>
+      <w:r>
+        <w:rPr>
+          <w:rStyle w:val="VerbatimChar"/>
+        </w:rPr>
+        <w:t xml:space="preserve">status</w:t>
+      </w:r>
+      <w:r>
+        <w:t xml:space="preserve"> </w:t>
+      </w:r>
+      <w:r>
+        <w:t xml:space="preserve">|</w:t>
+      </w:r>
+      <w:r>
+        <w:t xml:space="preserve"> </w:t>
+      </w:r>
+      <w:r>
+        <w:rPr>
+          <w:rStyle w:val="VerbatimChar"/>
+        </w:rPr>
+        <w:t xml:space="preserve">string</w:t>
+      </w:r>
+      <w:r>
+        <w:t xml:space="preserve"> </w:t>
+      </w:r>
+      <w:r>
+        <w:t xml:space="preserve">| 133 | Status of the minute | N/A |---|---|---|---| N/A |</w:t>
+      </w:r>
+      <w:r>
+        <w:t xml:space="preserve"> </w:t>
+      </w:r>
+      <w:r>
+        <w:rPr>
+          <w:rStyle w:val="VerbatimChar"/>
+        </w:rPr>
+        <w:t xml:space="preserve">subject</w:t>
+      </w:r>
+      <w:r>
+        <w:t xml:space="preserve"> </w:t>
+      </w:r>
+      <w:r>
+        <w:t xml:space="preserve">|</w:t>
+      </w:r>
+      <w:r>
+        <w:t xml:space="preserve"> </w:t>
+      </w:r>
+      <w:r>
+        <w:rPr>
+          <w:rStyle w:val="VerbatimChar"/>
+        </w:rPr>
+        <w:t xml:space="preserve">string</w:t>
+      </w:r>
+      <w:r>
+        <w:t xml:space="preserve"> </w:t>
+      </w:r>
+      <w:r>
+        <w:t xml:space="preserve">| 133 | Subject of the minute | N/A |---|---|---|---| N/A |</w:t>
+      </w:r>
+      <w:r>
+        <w:t xml:space="preserve"> </w:t>
+      </w:r>
+      <w:r>
+        <w:rPr>
+          <w:rStyle w:val="VerbatimChar"/>
+        </w:rPr>
+        <w:t xml:space="preserve">submissionCase</w:t>
+      </w:r>
+      <w:r>
+        <w:t xml:space="preserve"> </w:t>
+      </w:r>
+      <w:r>
+        <w:t xml:space="preserve">|</w:t>
+      </w:r>
+      <w:r>
+        <w:t xml:space="preserve"> </w:t>
+      </w:r>
+      <w:r>
+        <w:rPr>
+          <w:rStyle w:val="VerbatimChar"/>
+        </w:rPr>
+        <w:t xml:space="preserve">objectId</w:t>
+      </w:r>
+      <w:r>
+        <w:t xml:space="preserve"> </w:t>
+      </w:r>
+      <w:r>
+        <w:t xml:space="preserve">| 133 | Reference to submission case | N/A |---|---|---|---| N/A |</w:t>
+      </w:r>
+      <w:r>
+        <w:t xml:space="preserve"> </w:t>
+      </w:r>
+      <w:r>
+        <w:rPr>
+          <w:rStyle w:val="VerbatimChar"/>
+        </w:rPr>
+        <w:t xml:space="preserve">sysFileRefId</w:t>
+      </w:r>
+      <w:r>
+        <w:t xml:space="preserve"> </w:t>
+      </w:r>
+      <w:r>
+        <w:t xml:space="preserve">|</w:t>
+      </w:r>
+      <w:r>
+        <w:t xml:space="preserve"> </w:t>
+      </w:r>
+      <w:r>
+        <w:rPr>
+          <w:rStyle w:val="VerbatimChar"/>
+        </w:rPr>
+        <w:t xml:space="preserve">string</w:t>
+      </w:r>
+      <w:r>
+        <w:t xml:space="preserve"> </w:t>
+      </w:r>
+      <w:r>
+        <w:t xml:space="preserve">| 65 | System file reference ID | N/A |---|---|---|---| N/A |</w:t>
+      </w:r>
+      <w:r>
+        <w:t xml:space="preserve"> </w:t>
+      </w:r>
+      <w:r>
+        <w:rPr>
+          <w:rStyle w:val="VerbatimChar"/>
+        </w:rPr>
+        <w:t xml:space="preserve">to</w:t>
+      </w:r>
+      <w:r>
+        <w:t xml:space="preserve"> </w:t>
+      </w:r>
+      <w:r>
+        <w:t xml:space="preserve">|</w:t>
+      </w:r>
+      <w:r>
+        <w:t xml:space="preserve"> </w:t>
+      </w:r>
+      <w:r>
+        <w:rPr>
+          <w:rStyle w:val="VerbatimChar"/>
+        </w:rPr>
+        <w:t xml:space="preserve">objectId</w:t>
+      </w:r>
+      <w:r>
+        <w:t xml:space="preserve">,</w:t>
+      </w:r>
+      <w:r>
+        <w:t xml:space="preserve"> </w:t>
+      </w:r>
+      <w:r>
+        <w:rPr>
+          <w:rStyle w:val="VerbatimChar"/>
+        </w:rPr>
+        <w:t xml:space="preserve">string</w:t>
+      </w:r>
+      <w:r>
+        <w:t xml:space="preserve">| 129 | Recipient reference | N/A |---|---|---|---|</w:t>
+      </w:r>
+    </w:p>
+    <w:bookmarkEnd w:id="29"/>
+    <w:bookmarkStart w:id="30" w:name="X2c8a7cabed7dc058f9ccc54f9099eff5004085c"/>
+    <w:p>
+      <w:pPr>
+        <w:pStyle w:val="Heading3"/>
+      </w:pPr>
+      <w:r>
+        <w:t xml:space="preserve">4.1.3 submissions</w:t>
+      </w:r>
+    </w:p>
+    <w:p>
+      <w:pPr>
+        <w:pStyle w:val="FirstParagraph"/>
+      </w:pPr>
+      <w:r>
+        <w:rPr>
+          <w:bCs/>
+          <w:b/>
+        </w:rPr>
+        <w:t xml:space="preserve">Collection Statistics</w:t>
+      </w:r>
+    </w:p>
+    <w:p>
+      <w:pPr>
+        <w:numPr>
+          <w:ilvl w:val="0"/>
+          <w:numId w:val="1005"/>
+        </w:numPr>
+        <w:pStyle w:val="Compact"/>
+      </w:pPr>
+      <w:r>
+        <w:t xml:space="preserve">Document Count: 0</w:t>
+      </w:r>
+    </w:p>
+    <w:p>
+      <w:pPr>
+        <w:numPr>
+          <w:ilvl w:val="0"/>
+          <w:numId w:val="1005"/>
+        </w:numPr>
+        <w:pStyle w:val="Compact"/>
+      </w:pPr>
+      <w:r>
+        <w:t xml:space="preserve">Size: 0.00 MB</w:t>
+      </w:r>
+    </w:p>
+    <w:p>
+      <w:pPr>
+        <w:numPr>
+          <w:ilvl w:val="0"/>
+          <w:numId w:val="1005"/>
+        </w:numPr>
+        <w:pStyle w:val="Compact"/>
+      </w:pPr>
+      <w:r>
+        <w:t xml:space="preserve">Average Document Size: 0.00 KB</w:t>
+      </w:r>
+    </w:p>
+    <w:p>
+      <w:pPr>
+        <w:pStyle w:val="FirstParagraph"/>
+      </w:pPr>
+      <w:r>
+        <w:rPr>
+          <w:bCs/>
+          <w:b/>
+        </w:rPr>
+        <w:t xml:space="preserve">Note:</w:t>
+      </w:r>
+      <w:r>
+        <w:t xml:space="preserve"> </w:t>
+      </w:r>
+      <w:r>
+        <w:t xml:space="preserve">This collection exists but currently contains no documents.</w:t>
+      </w:r>
+    </w:p>
+    <w:bookmarkEnd w:id="30"/>
+    <w:bookmarkStart w:id="31" w:name="Xa556aae3e35eac6310ffcfe6aa32ef82f9261b6"/>
+    <w:p>
+      <w:pPr>
+        <w:pStyle w:val="Heading3"/>
+      </w:pPr>
+      <w:r>
+        <w:t xml:space="preserve">4.1.4 applications</w:t>
+      </w:r>
+    </w:p>
+    <w:p>
+      <w:pPr>
+        <w:pStyle w:val="FirstParagraph"/>
+      </w:pPr>
+      <w:r>
+        <w:rPr>
+          <w:bCs/>
+          <w:b/>
+        </w:rPr>
+        <w:t xml:space="preserve">Collection Statistics</w:t>
+      </w:r>
+    </w:p>
+    <w:p>
+      <w:pPr>
+        <w:numPr>
+          <w:ilvl w:val="0"/>
+          <w:numId w:val="1006"/>
+        </w:numPr>
+        <w:pStyle w:val="Compact"/>
+      </w:pPr>
+      <w:r>
+        <w:t xml:space="preserve">Document Count: 381</w:t>
+      </w:r>
+    </w:p>
+    <w:p>
+      <w:pPr>
+        <w:numPr>
+          <w:ilvl w:val="0"/>
+          <w:numId w:val="1006"/>
+        </w:numPr>
+        <w:pStyle w:val="Compact"/>
+      </w:pPr>
+      <w:r>
+        <w:t xml:space="preserve">Size: 0.36 MB</w:t>
+      </w:r>
+    </w:p>
+    <w:p>
+      <w:pPr>
+        <w:numPr>
+          <w:ilvl w:val="0"/>
+          <w:numId w:val="1006"/>
+        </w:numPr>
+        <w:pStyle w:val="Compact"/>
+      </w:pPr>
+      <w:r>
+        <w:t xml:space="preserve">Average Document Size: 0.96 KB</w:t>
+      </w:r>
+    </w:p>
+    <w:p>
+      <w:pPr>
+        <w:pStyle w:val="FirstParagraph"/>
+      </w:pPr>
+      <w:r>
+        <w:rPr>
+          <w:bCs/>
+          <w:b/>
+        </w:rPr>
+        <w:t xml:space="preserve">Field Analysis</w:t>
+      </w:r>
+    </w:p>
+    <w:p>
+      <w:pPr>
+        <w:pStyle w:val="BodyText"/>
+      </w:pPr>
+      <w:r>
+        <w:t xml:space="preserve">| Field Name | Data Type | Occurrences | Description</w:t>
+      </w:r>
+    </w:p>
+    <w:p>
+      <w:pPr>
+        <w:pStyle w:val="BodyText"/>
+      </w:pPr>
+      <w:r>
+        <w:t xml:space="preserve">Okay, thanks for providing the table schema. I'm ready for your instructions. What would you like me to do with this information? For example, are you looking for me to:</w:t>
+      </w:r>
+    </w:p>
+    <w:p>
+      <w:pPr>
+        <w:numPr>
+          <w:ilvl w:val="0"/>
+          <w:numId w:val="1007"/>
+        </w:numPr>
+        <w:pStyle w:val="Compact"/>
+      </w:pPr>
+      <w:r>
+        <w:rPr>
+          <w:bCs/>
+          <w:b/>
+        </w:rPr>
+        <w:t xml:space="preserve">Generate SQL queries?</w:t>
+      </w:r>
+      <w:r>
+        <w:t xml:space="preserve"> </w:t>
+      </w:r>
+      <w:r>
+        <w:t xml:space="preserve">(e.g., "Write a query to retrieve all records where Field Name is 'X'")</w:t>
+      </w:r>
+    </w:p>
+    <w:p>
+      <w:pPr>
+        <w:numPr>
+          <w:ilvl w:val="0"/>
+          <w:numId w:val="1007"/>
+        </w:numPr>
+        <w:pStyle w:val="Compact"/>
+      </w:pPr>
+      <w:r>
+        <w:rPr>
+          <w:bCs/>
+          <w:b/>
+        </w:rPr>
+        <w:t xml:space="preserve">Suggest data validation rules?</w:t>
+      </w:r>
+      <w:r>
+        <w:t xml:space="preserve"> </w:t>
+      </w:r>
+      <w:r>
+        <w:t xml:space="preserve">(e.g., "What validation rules would be appropriate for the 'Data Type' field?")</w:t>
+      </w:r>
+    </w:p>
+    <w:p>
+      <w:pPr>
+        <w:numPr>
+          <w:ilvl w:val="0"/>
+          <w:numId w:val="1007"/>
+        </w:numPr>
+        <w:pStyle w:val="Compact"/>
+      </w:pPr>
+      <w:r>
+        <w:rPr>
+          <w:bCs/>
+          <w:b/>
+        </w:rPr>
+        <w:t xml:space="preserve">Help design a user interface?</w:t>
+      </w:r>
+      <w:r>
+        <w:t xml:space="preserve"> </w:t>
+      </w:r>
+      <w:r>
+        <w:t xml:space="preserve">(e.g., "How should I display these fields in a form?")</w:t>
+      </w:r>
+    </w:p>
+    <w:p>
+      <w:pPr>
+        <w:numPr>
+          <w:ilvl w:val="0"/>
+          <w:numId w:val="1007"/>
+        </w:numPr>
+        <w:pStyle w:val="Compact"/>
+      </w:pPr>
+      <w:r>
+        <w:rPr>
+          <w:bCs/>
+          <w:b/>
+        </w:rPr>
+        <w:t xml:space="preserve">Explain the purpose of the table?</w:t>
+      </w:r>
+      <w:r>
+        <w:t xml:space="preserve"> </w:t>
+      </w:r>
+      <w:r>
+        <w:t xml:space="preserve">(If you have more context about what the data represents)</w:t>
+      </w:r>
+    </w:p>
+    <w:p>
+      <w:pPr>
+        <w:numPr>
+          <w:ilvl w:val="0"/>
+          <w:numId w:val="1007"/>
+        </w:numPr>
+        <w:pStyle w:val="Compact"/>
+      </w:pPr>
+      <w:r>
+        <w:rPr>
+          <w:bCs/>
+          <w:b/>
+        </w:rPr>
+        <w:t xml:space="preserve">Suggest improvements to the schema?</w:t>
+      </w:r>
+    </w:p>
+    <w:p>
+      <w:pPr>
+        <w:numPr>
+          <w:ilvl w:val="0"/>
+          <w:numId w:val="1007"/>
+        </w:numPr>
+        <w:pStyle w:val="Compact"/>
+      </w:pPr>
+      <w:r>
+        <w:rPr>
+          <w:bCs/>
+          <w:b/>
+        </w:rPr>
+        <w:t xml:space="preserve">Something else entirely?</w:t>
+      </w:r>
+    </w:p>
+    <w:p>
+      <w:pPr>
+        <w:pStyle w:val="FirstParagraph"/>
+      </w:pPr>
+      <w:r>
+        <w:t xml:space="preserve">Please provide me with a specific task or question. The more details you give me, the better I can assist you.</w:t>
+      </w:r>
+    </w:p>
+    <w:p>
+      <w:pPr>
+        <w:pStyle w:val="BodyText"/>
+      </w:pPr>
+      <w:r>
+        <w:t xml:space="preserve">Okay, here's a summarized analysis of the</w:t>
+      </w:r>
+      <w:r>
+        <w:t xml:space="preserve"> </w:t>
+      </w:r>
+      <w:r>
+        <w:rPr>
+          <w:rStyle w:val="VerbatimChar"/>
+        </w:rPr>
+        <w:t xml:space="preserve">notifications</w:t>
+      </w:r>
+      <w:r>
+        <w:t xml:space="preserve"> </w:t>
+      </w:r>
+      <w:r>
+        <w:t xml:space="preserve">and</w:t>
+      </w:r>
+      <w:r>
+        <w:t xml:space="preserve"> </w:t>
+      </w:r>
+      <w:r>
+        <w:rPr>
+          <w:rStyle w:val="VerbatimChar"/>
+        </w:rPr>
+        <w:t xml:space="preserve">bsblocks</w:t>
+      </w:r>
+      <w:r>
+        <w:t xml:space="preserve"> </w:t>
+      </w:r>
+      <w:r>
+        <w:t xml:space="preserve">collections, focusing on key information:</w:t>
+      </w:r>
+    </w:p>
+    <w:p>
+      <w:pPr>
+        <w:pStyle w:val="BodyText"/>
+      </w:pPr>
+      <w:r>
+        <w:rPr>
+          <w:bCs/>
+          <w:b/>
+        </w:rPr>
+        <w:t xml:space="preserve">4.1.5 notifications</w:t>
+      </w:r>
+    </w:p>
+    <w:p>
+      <w:pPr>
+        <w:numPr>
+          <w:ilvl w:val="0"/>
+          <w:numId w:val="1008"/>
+        </w:numPr>
+        <w:pStyle w:val="Compact"/>
+      </w:pPr>
+      <w:r>
+        <w:rPr>
+          <w:bCs/>
+          <w:b/>
+        </w:rPr>
+        <w:t xml:space="preserve">Purpose:</w:t>
+      </w:r>
+      <w:r>
+        <w:t xml:space="preserve"> </w:t>
+      </w:r>
+      <w:r>
+        <w:t xml:space="preserve">Stores information about notifications.</w:t>
+      </w:r>
+    </w:p>
+    <w:p>
+      <w:pPr>
+        <w:numPr>
+          <w:ilvl w:val="0"/>
+          <w:numId w:val="1008"/>
+        </w:numPr>
+        <w:pStyle w:val="Compact"/>
+      </w:pPr>
+      <w:r>
+        <w:rPr>
+          <w:bCs/>
+          <w:b/>
+        </w:rPr>
+        <w:t xml:space="preserve">Size:</w:t>
+      </w:r>
+      <w:r>
+        <w:t xml:space="preserve"> </w:t>
+      </w:r>
+      <w:r>
+        <w:t xml:space="preserve">Relatively small (0.24 MB) with 1,837 documents.</w:t>
+      </w:r>
+    </w:p>
+    <w:p>
+      <w:pPr>
+        <w:numPr>
+          <w:ilvl w:val="0"/>
+          <w:numId w:val="1008"/>
+        </w:numPr>
+        <w:pStyle w:val="Compact"/>
+      </w:pPr>
+      <w:r>
+        <w:rPr>
+          <w:bCs/>
+          <w:b/>
+        </w:rPr>
+        <w:t xml:space="preserve">Key Fields:</w:t>
+      </w:r>
+    </w:p>
+    <w:p>
+      <w:pPr>
+        <w:numPr>
+          <w:ilvl w:val="1"/>
+          <w:numId w:val="1009"/>
+        </w:numPr>
+        <w:pStyle w:val="Compact"/>
+      </w:pPr>
+      <w:r>
+        <w:rPr>
+          <w:rStyle w:val="VerbatimChar"/>
+        </w:rPr>
+        <w:t xml:space="preserve">_id</w:t>
+      </w:r>
+      <w:r>
+        <w:t xml:space="preserve">: Unique identifier for each notification.</w:t>
+      </w:r>
+    </w:p>
+    <w:p>
+      <w:pPr>
+        <w:numPr>
+          <w:ilvl w:val="1"/>
+          <w:numId w:val="1009"/>
+        </w:numPr>
+        <w:pStyle w:val="Compact"/>
+      </w:pPr>
+      <w:r>
+        <w:rPr>
+          <w:rStyle w:val="VerbatimChar"/>
+        </w:rPr>
+        <w:t xml:space="preserve">notificationType</w:t>
+      </w:r>
+      <w:r>
+        <w:t xml:space="preserve">: The type of notification (e.g., task assignment, reminder).</w:t>
+      </w:r>
+    </w:p>
+    <w:p>
+      <w:pPr>
+        <w:numPr>
+          <w:ilvl w:val="1"/>
+          <w:numId w:val="1009"/>
+        </w:numPr>
+        <w:pStyle w:val="Compact"/>
+      </w:pPr>
+      <w:r>
+        <w:rPr>
+          <w:rStyle w:val="VerbatimChar"/>
+        </w:rPr>
+        <w:t xml:space="preserve">user</w:t>
+      </w:r>
+      <w:r>
+        <w:t xml:space="preserve">: The user to whom the notification is directed.</w:t>
+      </w:r>
+    </w:p>
+    <w:p>
+      <w:pPr>
+        <w:numPr>
+          <w:ilvl w:val="1"/>
+          <w:numId w:val="1009"/>
+        </w:numPr>
+        <w:pStyle w:val="Compact"/>
+      </w:pPr>
+      <w:r>
+        <w:rPr>
+          <w:rStyle w:val="VerbatimChar"/>
+        </w:rPr>
+        <w:t xml:space="preserve">task</w:t>
+      </w:r>
+      <w:r>
+        <w:t xml:space="preserve">: (Often present) Links the notification to a specific task.</w:t>
+      </w:r>
+    </w:p>
+    <w:p>
+      <w:pPr>
+        <w:numPr>
+          <w:ilvl w:val="1"/>
+          <w:numId w:val="1009"/>
+        </w:numPr>
+        <w:pStyle w:val="Compact"/>
+      </w:pPr>
+      <w:r>
+        <w:rPr>
+          <w:rStyle w:val="VerbatimChar"/>
+        </w:rPr>
+        <w:t xml:space="preserve">eminute</w:t>
+      </w:r>
+      <w:r>
+        <w:t xml:space="preserve">: (Less frequent) Links the notification to an e-minute.</w:t>
+      </w:r>
+    </w:p>
+    <w:p>
+      <w:pPr>
+        <w:numPr>
+          <w:ilvl w:val="1"/>
+          <w:numId w:val="1009"/>
+        </w:numPr>
+        <w:pStyle w:val="Compact"/>
+      </w:pPr>
+      <w:r>
+        <w:rPr>
+          <w:rStyle w:val="VerbatimChar"/>
+        </w:rPr>
+        <w:t xml:space="preserve">requireSendEmail</w:t>
+      </w:r>
+      <w:r>
+        <w:t xml:space="preserve">: Indicates whether an email should accompany the notification.</w:t>
+      </w:r>
+    </w:p>
+    <w:p>
+      <w:pPr>
+        <w:pStyle w:val="FirstParagraph"/>
+      </w:pPr>
+      <w:r>
+        <w:rPr>
+          <w:bCs/>
+          <w:b/>
+        </w:rPr>
+        <w:t xml:space="preserve">4.1.6 bsblocks</w:t>
+      </w:r>
+    </w:p>
+    <w:p>
+      <w:pPr>
+        <w:numPr>
+          <w:ilvl w:val="0"/>
+          <w:numId w:val="1010"/>
+        </w:numPr>
+        <w:pStyle w:val="Compact"/>
+      </w:pPr>
+      <w:r>
+        <w:rPr>
+          <w:bCs/>
+          <w:b/>
+        </w:rPr>
+        <w:t xml:space="preserve">Purpose:</w:t>
+      </w:r>
+      <w:r>
+        <w:t xml:space="preserve"> </w:t>
+      </w:r>
+      <w:r>
+        <w:t xml:space="preserve">Stores information about blocks.</w:t>
+      </w:r>
+    </w:p>
+    <w:p>
+      <w:pPr>
+        <w:numPr>
+          <w:ilvl w:val="0"/>
+          <w:numId w:val="1010"/>
+        </w:numPr>
+        <w:pStyle w:val="Compact"/>
+      </w:pPr>
+      <w:r>
+        <w:rPr>
+          <w:bCs/>
+          <w:b/>
+        </w:rPr>
+        <w:t xml:space="preserve">Size:</w:t>
+      </w:r>
+      <w:r>
+        <w:t xml:space="preserve"> </w:t>
+      </w:r>
+      <w:r>
+        <w:t xml:space="preserve">451 documents, 1.17 MB.</w:t>
+      </w:r>
+    </w:p>
+    <w:p>
+      <w:pPr>
+        <w:numPr>
+          <w:ilvl w:val="0"/>
+          <w:numId w:val="1010"/>
+        </w:numPr>
+        <w:pStyle w:val="Compact"/>
+      </w:pPr>
+      <w:r>
+        <w:rPr>
+          <w:bCs/>
+          <w:b/>
+        </w:rPr>
+        <w:t xml:space="preserve">Key Fields:</w:t>
+      </w:r>
+    </w:p>
+    <w:p>
+      <w:pPr>
+        <w:numPr>
+          <w:ilvl w:val="1"/>
+          <w:numId w:val="1011"/>
+        </w:numPr>
+        <w:pStyle w:val="Compact"/>
+      </w:pPr>
+      <w:r>
+        <w:rPr>
+          <w:rStyle w:val="VerbatimChar"/>
+        </w:rPr>
+        <w:t xml:space="preserve">_id</w:t>
+      </w:r>
+      <w:r>
+        <w:t xml:space="preserve">: Unique identifier for each block.</w:t>
+      </w:r>
+    </w:p>
+    <w:p>
+      <w:pPr>
+        <w:numPr>
+          <w:ilvl w:val="1"/>
+          <w:numId w:val="1011"/>
+        </w:numPr>
+        <w:pStyle w:val="Compact"/>
+      </w:pPr>
+      <w:r>
+        <w:rPr>
+          <w:rStyle w:val="VerbatimChar"/>
+        </w:rPr>
+        <w:t xml:space="preserve">blockId</w:t>
+      </w:r>
+      <w:r>
+        <w:t xml:space="preserve">: Identifier for the block.</w:t>
+      </w:r>
+    </w:p>
+    <w:bookmarkEnd w:id="31"/>
+    <w:bookmarkEnd w:id="32"/>
+    <w:bookmarkEnd w:id="33"/>
+    <w:bookmarkStart w:id="57" w:name="data-manual"/>
+    <w:p>
+      <w:pPr>
+        <w:pStyle w:val="Heading1"/>
+      </w:pPr>
+      <w:r>
+        <w:t xml:space="preserve">DATA MANUAL</w:t>
+      </w:r>
+    </w:p>
+    <w:p>
+      <w:pPr>
+        <w:pStyle w:val="FirstParagraph"/>
+      </w:pPr>
+      <w:r>
+        <w:rPr>
+          <w:bCs/>
+          <w:b/>
+        </w:rPr>
+        <w:t xml:space="preserve">FOR</w:t>
+      </w:r>
+      <w:r>
+        <w:t xml:space="preserve"> </w:t>
+      </w:r>
+      <w:r>
+        <w:rPr>
+          <w:bCs/>
+          <w:b/>
+        </w:rPr>
+        <w:t xml:space="preserve">COMBINED SYSTEM DEVELOPMENT SERVICES</w:t>
+      </w:r>
+      <w:r>
+        <w:t xml:space="preserve"> </w:t>
+      </w:r>
+      <w:r>
+        <w:rPr>
+          <w:bCs/>
+          <w:b/>
+        </w:rPr>
+        <w:t xml:space="preserve">FOR</w:t>
+      </w:r>
+      <w:r>
+        <w:t xml:space="preserve"> </w:t>
+      </w:r>
+      <w:r>
+        <w:rPr>
+          <w:bCs/>
+          <w:b/>
+        </w:rPr>
+        <w:t xml:space="preserve">LICENSING SELF-CERTIFICATION PORTAL</w:t>
+      </w:r>
+      <w:r>
+        <w:t xml:space="preserve"> </w:t>
+      </w:r>
+      <w:r>
+        <w:rPr>
+          <w:bCs/>
+          <w:b/>
+        </w:rPr>
+        <w:t xml:space="preserve">OF</w:t>
+      </w:r>
+      <w:r>
+        <w:t xml:space="preserve"> </w:t>
+      </w:r>
+      <w:r>
+        <w:rPr>
+          <w:bCs/>
+          <w:b/>
+        </w:rPr>
+        <w:t xml:space="preserve">BUILDINGS DEPARTMENT</w:t>
+      </w:r>
+    </w:p>
+    <w:p>
+      <w:pPr>
+        <w:pStyle w:val="BodyText"/>
+      </w:pPr>
+      <w:r>
+        <w:rPr>
+          <w:bCs/>
+          <w:b/>
+        </w:rPr>
+        <w:t xml:space="preserve">Version: 0.1</w:t>
+      </w:r>
+      <w:r>
+        <w:t xml:space="preserve"> </w:t>
+      </w:r>
+      <w:r>
+        <w:rPr>
+          <w:bCs/>
+          <w:b/>
+        </w:rPr>
+        <w:t xml:space="preserve">Jan 2025</w:t>
+      </w:r>
+    </w:p>
+    <w:p>
+      <w:pPr>
+        <w:pStyle w:val="BodyText"/>
+      </w:pPr>
+      <w:r>
+        <w:t xml:space="preserve">? The Government of the Hong Kong Special Administrative Region</w:t>
+      </w:r>
+    </w:p>
+    <w:bookmarkStart w:id="34" w:name="distribution"/>
+    <w:p>
+      <w:pPr>
+        <w:pStyle w:val="Heading2"/>
+      </w:pPr>
+      <w:r>
+        <w:t xml:space="preserve">Distribution</w:t>
+      </w:r>
+    </w:p>
+    <w:p>
+      <w:pPr>
+        <w:pStyle w:val="FirstParagraph"/>
+      </w:pPr>
+      <w:r>
+        <w:t xml:space="preserve">| Copy No. | Holder | N/A |----------|-------------------------------------------------| N/A |---|---| N/A | 1 | Buildings Department (BD) | N/A |---|---| N/A | 2 | Master Concept (Hong Kong) Limited (MC) | N/A |---|---|</w:t>
+      </w:r>
+    </w:p>
+    <w:bookmarkEnd w:id="34"/>
+    <w:bookmarkStart w:id="35" w:name="amendment-history"/>
+    <w:p>
+      <w:pPr>
+        <w:pStyle w:val="Heading2"/>
+      </w:pPr>
+      <w:r>
+        <w:t xml:space="preserve">Amendment History</w:t>
+      </w:r>
+    </w:p>
+    <w:p>
+      <w:pPr>
+        <w:pStyle w:val="FirstParagraph"/>
+      </w:pPr>
+      <w:r>
+        <w:t xml:space="preserve">| Change Number | Revision Description | Pages Affected on Respective Version | Revision / Version Number | Date | N/A |---------------|----------------------|-------------------------------------|---------------------------|------------| N/A |---|---|---|---|---| N/A | 1 | 1st draft | All | 0.1 | 16/01/2025 | N/A | | N/A | | N/A | | N/A | | N/A | | N/A | | N/A | | N/A | | N/A | | N/A | | N/A | | N/A | | N/A |---|---|---|---|---|</w:t>
+      </w:r>
+    </w:p>
+    <w:bookmarkEnd w:id="35"/>
+    <w:bookmarkStart w:id="36" w:name="table-of-contents"/>
+    <w:p>
+      <w:pPr>
+        <w:pStyle w:val="Heading2"/>
+      </w:pPr>
+      <w:r>
+        <w:t xml:space="preserve">TABLE OF CONTENTS</w:t>
+      </w:r>
+    </w:p>
+    <w:p>
+      <w:pPr>
+        <w:numPr>
+          <w:ilvl w:val="0"/>
+          <w:numId w:val="1012"/>
+        </w:numPr>
+        <w:pStyle w:val="Compact"/>
+      </w:pPr>
+      <w:hyperlink w:anchor="purpose">
+        <w:r>
+          <w:rPr>
+            <w:rStyle w:val="Hyperlink"/>
+          </w:rPr>
+          <w:t xml:space="preserve">Purpose</w:t>
+        </w:r>
+      </w:hyperlink>
+    </w:p>
+    <w:p>
+      <w:pPr>
+        <w:numPr>
+          <w:ilvl w:val="0"/>
+          <w:numId w:val="1012"/>
+        </w:numPr>
+        <w:pStyle w:val="Compact"/>
+      </w:pPr>
+      <w:hyperlink w:anchor="scope">
+        <w:r>
+          <w:rPr>
+            <w:rStyle w:val="Hyperlink"/>
+          </w:rPr>
+          <w:t xml:space="preserve">Scope</w:t>
+        </w:r>
+      </w:hyperlink>
+    </w:p>
+    <w:p>
+      <w:pPr>
+        <w:numPr>
+          <w:ilvl w:val="0"/>
+          <w:numId w:val="1012"/>
+        </w:numPr>
+        <w:pStyle w:val="Compact"/>
+      </w:pPr>
+      <w:hyperlink w:anchor="reference">
+        <w:r>
+          <w:rPr>
+            <w:rStyle w:val="Hyperlink"/>
+          </w:rPr>
+          <w:t xml:space="preserve">Reference</w:t>
+        </w:r>
+      </w:hyperlink>
+    </w:p>
+    <w:p>
+      <w:pPr>
+        <w:numPr>
+          <w:ilvl w:val="0"/>
+          <w:numId w:val="1012"/>
+        </w:numPr>
+        <w:pStyle w:val="Compact"/>
+      </w:pPr>
+      <w:hyperlink w:anchor="definitions-and-conventions">
+        <w:r>
+          <w:rPr>
+            <w:rStyle w:val="Hyperlink"/>
+          </w:rPr>
+          <w:t xml:space="preserve">Definitions and Conventions</w:t>
+        </w:r>
+      </w:hyperlink>
+    </w:p>
+    <w:p>
+      <w:pPr>
+        <w:numPr>
+          <w:ilvl w:val="0"/>
+          <w:numId w:val="1012"/>
+        </w:numPr>
+        <w:pStyle w:val="Compact"/>
+      </w:pPr>
+      <w:hyperlink w:anchor="source-document-description">
+        <w:r>
+          <w:rPr>
+            <w:rStyle w:val="Hyperlink"/>
+          </w:rPr>
+          <w:t xml:space="preserve">Source Document Description</w:t>
+        </w:r>
+      </w:hyperlink>
+    </w:p>
+    <w:p>
+      <w:pPr>
+        <w:numPr>
+          <w:ilvl w:val="0"/>
+          <w:numId w:val="1012"/>
+        </w:numPr>
+        <w:pStyle w:val="Compact"/>
+      </w:pPr>
+      <w:hyperlink w:anchor="data-file-description">
+        <w:r>
+          <w:rPr>
+            <w:rStyle w:val="Hyperlink"/>
+          </w:rPr>
+          <w:t xml:space="preserve">Data File Description</w:t>
+        </w:r>
+      </w:hyperlink>
+    </w:p>
+    <w:p>
+      <w:pPr>
+        <w:numPr>
+          <w:ilvl w:val="1"/>
+          <w:numId w:val="1013"/>
+        </w:numPr>
+        <w:pStyle w:val="Compact"/>
+      </w:pPr>
+      <w:hyperlink w:anchor="data-structure-chart--form-a">
+        <w:r>
+          <w:rPr>
+            <w:rStyle w:val="Hyperlink"/>
+          </w:rPr>
+          <w:t xml:space="preserve">6.1 Data Structure Chart ? Form A</w:t>
+        </w:r>
+      </w:hyperlink>
+    </w:p>
+    <w:p>
+      <w:pPr>
+        <w:numPr>
+          <w:ilvl w:val="1"/>
+          <w:numId w:val="1013"/>
+        </w:numPr>
+        <w:pStyle w:val="Compact"/>
+      </w:pPr>
+      <w:hyperlink w:anchor="list-of-tables">
+        <w:r>
+          <w:rPr>
+            <w:rStyle w:val="Hyperlink"/>
+          </w:rPr>
+          <w:t xml:space="preserve">6.2 List of Tables</w:t>
+        </w:r>
+      </w:hyperlink>
+    </w:p>
+    <w:p>
+      <w:pPr>
+        <w:numPr>
+          <w:ilvl w:val="1"/>
+          <w:numId w:val="1013"/>
+        </w:numPr>
+        <w:pStyle w:val="Compact"/>
+      </w:pPr>
+      <w:hyperlink w:anchor="table-description">
+        <w:r>
+          <w:rPr>
+            <w:rStyle w:val="Hyperlink"/>
+          </w:rPr>
+          <w:t xml:space="preserve">6.3 Table Description</w:t>
+        </w:r>
+      </w:hyperlink>
+    </w:p>
+    <w:p>
+      <w:pPr>
+        <w:numPr>
+          <w:ilvl w:val="2"/>
+          <w:numId w:val="1014"/>
+        </w:numPr>
+        <w:pStyle w:val="Compact"/>
+      </w:pPr>
+      <w:hyperlink w:anchor="cases-table">
+        <w:r>
+          <w:rPr>
+            <w:rStyle w:val="Hyperlink"/>
+          </w:rPr>
+          <w:t xml:space="preserve">6.3.1 Cases Table</w:t>
+        </w:r>
+      </w:hyperlink>
+    </w:p>
+    <w:p>
+      <w:pPr>
+        <w:numPr>
+          <w:ilvl w:val="2"/>
+          <w:numId w:val="1014"/>
+        </w:numPr>
+        <w:pStyle w:val="Compact"/>
+      </w:pPr>
+      <w:hyperlink w:anchor="oauthtokens-table">
+        <w:r>
+          <w:rPr>
+            <w:rStyle w:val="Hyperlink"/>
+          </w:rPr>
+          <w:t xml:space="preserve">6.3.2 oauthtokens Table</w:t>
+        </w:r>
+      </w:hyperlink>
+    </w:p>
+    <w:p>
+      <w:pPr>
+        <w:numPr>
+          <w:ilvl w:val="2"/>
+          <w:numId w:val="1014"/>
+        </w:numPr>
+        <w:pStyle w:val="Compact"/>
+      </w:pPr>
+      <w:hyperlink w:anchor="sysfilerefs-table">
+        <w:r>
+          <w:rPr>
+            <w:rStyle w:val="Hyperlink"/>
+          </w:rPr>
+          <w:t xml:space="preserve">6.3.3 sysfilerefs Table</w:t>
+        </w:r>
+      </w:hyperlink>
+    </w:p>
+    <w:p>
+      <w:pPr>
+        <w:numPr>
+          <w:ilvl w:val="1"/>
+          <w:numId w:val="1013"/>
+        </w:numPr>
+        <w:pStyle w:val="Compact"/>
+      </w:pPr>
+      <w:hyperlink w:anchor="table-primary-key">
+        <w:r>
+          <w:rPr>
+            <w:rStyle w:val="Hyperlink"/>
+          </w:rPr>
+          <w:t xml:space="preserve">6.4 Table Primary Key</w:t>
+        </w:r>
+      </w:hyperlink>
+    </w:p>
+    <w:p>
+      <w:pPr>
+        <w:numPr>
+          <w:ilvl w:val="1"/>
+          <w:numId w:val="1013"/>
+        </w:numPr>
+        <w:pStyle w:val="Compact"/>
+      </w:pPr>
+      <w:hyperlink w:anchor="table-foreign-key">
+        <w:r>
+          <w:rPr>
+            <w:rStyle w:val="Hyperlink"/>
+          </w:rPr>
+          <w:t xml:space="preserve">6.5 Table Foreign Key</w:t>
+        </w:r>
+      </w:hyperlink>
+    </w:p>
+    <w:p>
+      <w:pPr>
+        <w:numPr>
+          <w:ilvl w:val="1"/>
+          <w:numId w:val="1013"/>
+        </w:numPr>
+        <w:pStyle w:val="Compact"/>
+      </w:pPr>
+      <w:hyperlink w:anchor="table-index-generated-by-sql-server">
+        <w:r>
+          <w:rPr>
+            <w:rStyle w:val="Hyperlink"/>
+          </w:rPr>
+          <w:t xml:space="preserve">6.6 Table Index (Generated by SQL Server)</w:t>
+        </w:r>
+      </w:hyperlink>
+    </w:p>
+    <w:p>
+      <w:pPr>
+        <w:numPr>
+          <w:ilvl w:val="0"/>
+          <w:numId w:val="1012"/>
+        </w:numPr>
+        <w:pStyle w:val="Compact"/>
+      </w:pPr>
+      <w:hyperlink w:anchor="screen-description">
+        <w:r>
+          <w:rPr>
+            <w:rStyle w:val="Hyperlink"/>
+          </w:rPr>
+          <w:t xml:space="preserve">Screen Description</w:t>
+        </w:r>
+      </w:hyperlink>
+    </w:p>
+    <w:p>
+      <w:pPr>
+        <w:numPr>
+          <w:ilvl w:val="1"/>
+          <w:numId w:val="1015"/>
+        </w:numPr>
+        <w:pStyle w:val="Compact"/>
+      </w:pPr>
+      <w:hyperlink w:anchor="search-responsible-site-project">
+        <w:r>
+          <w:rPr>
+            <w:rStyle w:val="Hyperlink"/>
+          </w:rPr>
+          <w:t xml:space="preserve">7.1 Search Responsible Site Project</w:t>
+        </w:r>
+      </w:hyperlink>
+    </w:p>
+    <w:p>
+      <w:pPr>
+        <w:numPr>
+          <w:ilvl w:val="0"/>
+          <w:numId w:val="1012"/>
+        </w:numPr>
+        <w:pStyle w:val="Compact"/>
+      </w:pPr>
+      <w:hyperlink w:anchor="report-description">
+        <w:r>
+          <w:rPr>
+            <w:rStyle w:val="Hyperlink"/>
+          </w:rPr>
+          <w:t xml:space="preserve">Report Description</w:t>
+        </w:r>
+      </w:hyperlink>
+    </w:p>
+    <w:p>
+      <w:pPr>
+        <w:numPr>
+          <w:ilvl w:val="1"/>
+          <w:numId w:val="1016"/>
+        </w:numPr>
+        <w:pStyle w:val="Compact"/>
+      </w:pPr>
+      <w:hyperlink w:anchor="list-of-reports--layout">
+        <w:r>
+          <w:rPr>
+            <w:rStyle w:val="Hyperlink"/>
+          </w:rPr>
+          <w:t xml:space="preserve">8.1 List of Reports / Layout</w:t>
+        </w:r>
+      </w:hyperlink>
+    </w:p>
+    <w:p>
+      <w:pPr>
+        <w:numPr>
+          <w:ilvl w:val="0"/>
+          <w:numId w:val="1012"/>
+        </w:numPr>
+        <w:pStyle w:val="Compact"/>
+      </w:pPr>
+      <w:hyperlink w:anchor="screen-program-manual-mapping">
+        <w:r>
+          <w:rPr>
+            <w:rStyle w:val="Hyperlink"/>
+          </w:rPr>
+          <w:t xml:space="preserve">Screen/ Program Manual Mapping</w:t>
+        </w:r>
+      </w:hyperlink>
+    </w:p>
+    <w:bookmarkEnd w:id="36"/>
+    <w:bookmarkStart w:id="37" w:name="X86c0af632ba094f10d56c21c1ebdcb1a67b4286"/>
+    <w:p>
+      <w:pPr>
+        <w:pStyle w:val="Heading2"/>
+      </w:pPr>
+      <w:r>
+        <w:t xml:space="preserve">1. Purpose</w:t>
+      </w:r>
+      <w:r>
+        <w:t xml:space="preserve"> </w:t>
+      </w:r>
+    </w:p>
+    <w:p>
+      <w:pPr>
+        <w:pStyle w:val="FirstParagraph"/>
+      </w:pPr>
+      <w:r>
+        <w:t xml:space="preserve">The objective of this document is to provide an overview of the system by listing out in brief the database and data files.</w:t>
+      </w:r>
+    </w:p>
+    <w:bookmarkEnd w:id="37"/>
+    <w:bookmarkStart w:id="38" w:name="Xb535f04e62bcf5191de6febf102aeeedffa4c15"/>
+    <w:p>
+      <w:pPr>
+        <w:pStyle w:val="Heading2"/>
+      </w:pPr>
+      <w:r>
+        <w:t xml:space="preserve">2. Scope</w:t>
+      </w:r>
+      <w:r>
+        <w:t xml:space="preserve"> </w:t>
+      </w:r>
+    </w:p>
+    <w:p>
+      <w:pPr>
+        <w:pStyle w:val="FirstParagraph"/>
+      </w:pPr>
+      <w:r>
+        <w:t xml:space="preserve">The Data Manual contains the detailed data catalogue of all data used within the LSCP.</w:t>
+      </w:r>
+    </w:p>
+    <w:p>
+      <w:pPr>
+        <w:pStyle w:val="BodyText"/>
+      </w:pPr>
+      <w:r>
+        <w:t xml:space="preserve">During the Implementation Phase, the data catalogue is prepared by system analyst and used by the programmer in program coding. The data catalogue also serves as a useful reference for future maintenance activities.</w:t>
+      </w:r>
+    </w:p>
+    <w:p>
+      <w:pPr>
+        <w:pStyle w:val="BodyText"/>
+      </w:pPr>
+      <w:r>
+        <w:t xml:space="preserve">Project Team should tailor the data catalogue to fully describe any specific characteristics (e.g., event handling, message passing) of the software development environment.</w:t>
+      </w:r>
+    </w:p>
+    <w:p>
+      <w:pPr>
+        <w:pStyle w:val="BodyText"/>
+      </w:pPr>
+      <w:r>
+        <w:t xml:space="preserve">If no new program is developed for the application system, the preparation of Data Manual will not be required.</w:t>
+      </w:r>
+    </w:p>
+    <w:bookmarkEnd w:id="38"/>
+    <w:bookmarkStart w:id="39" w:name="Xd3487be696297740ad898c22d9846d8d1f436dd"/>
+    <w:p>
+      <w:pPr>
+        <w:pStyle w:val="Heading2"/>
+      </w:pPr>
+      <w:r>
+        <w:t xml:space="preserve">3. Reference</w:t>
+      </w:r>
+      <w:r>
+        <w:t xml:space="preserve"> </w:t>
+      </w:r>
+    </w:p>
+    <w:p>
+      <w:pPr>
+        <w:numPr>
+          <w:ilvl w:val="0"/>
+          <w:numId w:val="1017"/>
+        </w:numPr>
+        <w:pStyle w:val="Compact"/>
+      </w:pPr>
+      <w:r>
+        <w:t xml:space="preserve">System Analysis and Design Report</w:t>
+      </w:r>
+    </w:p>
+    <w:p>
+      <w:pPr>
+        <w:numPr>
+          <w:ilvl w:val="0"/>
+          <w:numId w:val="1017"/>
+        </w:numPr>
+        <w:pStyle w:val="Compact"/>
+      </w:pPr>
+      <w:r>
+        <w:t xml:space="preserve">System Manual</w:t>
+      </w:r>
+    </w:p>
+    <w:p>
+      <w:pPr>
+        <w:numPr>
+          <w:ilvl w:val="0"/>
+          <w:numId w:val="1017"/>
+        </w:numPr>
+        <w:pStyle w:val="Compact"/>
+      </w:pPr>
+      <w:r>
+        <w:t xml:space="preserve">Program Manual</w:t>
+      </w:r>
+    </w:p>
+    <w:bookmarkEnd w:id="39"/>
+    <w:bookmarkStart w:id="40" w:name="X614e5843577cc642cdb06ecc5b04b06c1cc165e"/>
+    <w:p>
+      <w:pPr>
+        <w:pStyle w:val="Heading2"/>
+      </w:pPr>
+      <w:r>
+        <w:t xml:space="preserve">4. Definitions and Conventions</w:t>
+      </w:r>
+      <w:r>
+        <w:t xml:space="preserve"> </w:t>
+      </w:r>
+    </w:p>
+    <w:p>
+      <w:pPr>
+        <w:pStyle w:val="FirstParagraph"/>
+      </w:pPr>
+      <w:r>
+        <w:t xml:space="preserve">NIL</w:t>
+      </w:r>
+    </w:p>
+    <w:bookmarkEnd w:id="40"/>
+    <w:bookmarkStart w:id="41" w:name="Xf7152c66b0c213f1213193a04ccf1cb3ef629a4"/>
+    <w:p>
+      <w:pPr>
+        <w:pStyle w:val="Heading2"/>
+      </w:pPr>
+      <w:r>
+        <w:t xml:space="preserve">5. Source Document Description</w:t>
+      </w:r>
+      <w:r>
+        <w:t xml:space="preserve"> </w:t>
       </w:r>
     </w:p>
     <w:p>
@@ -278,34 +3057,135 @@
           <w:iCs/>
           <w:i/>
         </w:rPr>
-        <w:t xml:space="preserve">(This section is intended to provide a visual representation of the data structure. The provided information does not contain a data structure chart, so this section remains a placeholder.)</w:t>
-      </w:r>
-    </w:p>
-    <w:bookmarkEnd w:id="25"/>
-    <w:bookmarkStart w:id="26" w:name="X4f5804128110c6a2383e6e11345cdbcca37d7c4"/>
+        <w:t xml:space="preserve">This section is intended to describe the source documents used by the system. Please provide details about the documents that are processed or referenced by the LSCP.</w:t>
+      </w:r>
+    </w:p>
+    <w:bookmarkEnd w:id="41"/>
+    <w:bookmarkStart w:id="51" w:name="Xd07a87a3ed4e9383d2849a0291221e66d740cb9"/>
+    <w:p>
+      <w:pPr>
+        <w:pStyle w:val="Heading2"/>
+      </w:pPr>
+      <w:r>
+        <w:t xml:space="preserve">6. Data File Description</w:t>
+      </w:r>
+      <w:r>
+        <w:t xml:space="preserve"> </w:t>
+      </w:r>
+    </w:p>
+    <w:bookmarkStart w:id="42" w:name="X6910c86f02bb4614c49756c8a72d6c2d29b413f"/>
     <w:p>
       <w:pPr>
         <w:pStyle w:val="Heading3"/>
       </w:pPr>
       <w:r>
+        <w:t xml:space="preserve">6.1 Data Structure Chart ? Form A</w:t>
+      </w:r>
+      <w:r>
+        <w:t xml:space="preserve"> </w:t>
+      </w:r>
+    </w:p>
+    <w:p>
+      <w:pPr>
+        <w:pStyle w:val="FirstParagraph"/>
+      </w:pPr>
+      <w:r>
+        <w:rPr>
+          <w:iCs/>
+          <w:i/>
+        </w:rPr>
+        <w:t xml:space="preserve">This section is intended to provide a visual representation of the data structure, specifically for Form A. Please include the chart here.</w:t>
+      </w:r>
+    </w:p>
+    <w:bookmarkEnd w:id="42"/>
+    <w:bookmarkStart w:id="43" w:name="Xcd008291b56fa6d2e1d7e03fa29020048ad9f35"/>
+    <w:p>
+      <w:pPr>
+        <w:pStyle w:val="Heading3"/>
+      </w:pPr>
+      <w:r>
         <w:t xml:space="preserve">6.2 List of Tables</w:t>
       </w:r>
+      <w:r>
+        <w:t xml:space="preserve"> </w:t>
+      </w:r>
     </w:p>
     <w:p>
       <w:pPr>
         <w:pStyle w:val="FirstParagraph"/>
       </w:pPr>
       <w:r>
-        <w:t xml:space="preserve">| Table Name | Description that's great. Now, I need to create a table in markdown format that summarizes the key information about the</w:t>
-      </w:r>
-      <w:r>
-        <w:t xml:space="preserve"> </w:t>
-      </w:r>
-      <w:r>
-        <w:rPr>
-          <w:rStyle w:val="VerbatimChar"/>
-        </w:rPr>
-        <w:t xml:space="preserve">cases</w:t>
+        <w:t xml:space="preserve">| Table Name | Description be populated. | N/A |---|---|</w:t>
+      </w:r>
+    </w:p>
+    <w:bookmarkEnd w:id="43"/>
+    <w:bookmarkStart w:id="47" w:name="X5435e1f4d62bafb8f90a27ec0ec2e75c4c6e4a0"/>
+    <w:p>
+      <w:pPr>
+        <w:pStyle w:val="Heading3"/>
+      </w:pPr>
+      <w:r>
+        <w:t xml:space="preserve">6.3 Table Description</w:t>
+      </w:r>
+      <w:r>
+        <w:t xml:space="preserve"> </w:t>
+      </w:r>
+    </w:p>
+    <w:bookmarkStart w:id="44" w:name="X39c95d8a8b0a5f9b343bfd6b2980766e3cc9407"/>
+    <w:p>
+      <w:pPr>
+        <w:pStyle w:val="Heading4"/>
+      </w:pPr>
+      <w:r>
+        <w:t xml:space="preserve">6.3.1 Cases Table</w:t>
+      </w:r>
+    </w:p>
+    <w:p>
+      <w:pPr>
+        <w:pStyle w:val="FirstParagraph"/>
+      </w:pPr>
+      <w:r>
+        <w:t xml:space="preserve">Object Type: SQL Table</w:t>
+      </w:r>
+    </w:p>
+    <w:p>
+      <w:pPr>
+        <w:pStyle w:val="BodyText"/>
+      </w:pPr>
+      <w:r>
+        <w:t xml:space="preserve">Description: Contains information about building cases.</w:t>
+      </w:r>
+    </w:p>
+    <w:p>
+      <w:pPr>
+        <w:pStyle w:val="BodyText"/>
+      </w:pPr>
+      <w:r>
+        <w:t xml:space="preserve">| Field Name | Data Type | Occurrences | Description | N/A | :----------------------- | :---------- | :---------- | :---------------------------------------- | N/A |---|---|---|---| N/A |</w:t>
+      </w:r>
+      <w:r>
+        <w:t xml:space="preserve"> </w:t>
+      </w:r>
+      <w:r>
+        <w:rPr>
+          <w:rStyle w:val="VerbatimChar"/>
+        </w:rPr>
+        <w:t xml:space="preserve">ActualReplyDate</w:t>
+      </w:r>
+      <w:r>
+        <w:t xml:space="preserve"> </w:t>
+      </w:r>
+      <w:r>
+        <w:t xml:space="preserve">|</w:t>
+      </w:r>
+      <w:r>
+        <w:t xml:space="preserve"> </w:t>
+      </w:r>
+      <w:r>
+        <w:rPr>
+          <w:rStyle w:val="VerbatimChar"/>
+        </w:rPr>
+        <w:t xml:space="preserve">null</w:t>
       </w:r>
       <w:r>
         <w:t xml:space="preserve">,</w:t>
@@ -317,40 +3197,244 @@
         <w:rPr>
           <w:rStyle w:val="VerbatimChar"/>
         </w:rPr>
-        <w:t xml:space="preserve">oauthtokens</w:t>
-      </w:r>
-      <w:r>
-        <w:t xml:space="preserve">, and</w:t>
-      </w:r>
-      <w:r>
-        <w:t xml:space="preserve"> </w:t>
-      </w:r>
-      <w:r>
-        <w:rPr>
-          <w:rStyle w:val="VerbatimChar"/>
-        </w:rPr>
-        <w:t xml:space="preserve">sysfilerefs</w:t>
-      </w:r>
-      <w:r>
-        <w:t xml:space="preserve"> </w:t>
-      </w:r>
-      <w:r>
-        <w:t xml:space="preserve">collections. Include the following columns: "Collection Name", "Document Count", "Size (MB)", "Average Document Size (KB)", and "Key Fields". For "Key Fields", list 3-4 of the most important fields for each collection.</w:t>
-      </w:r>
-      <w:r>
-        <w:t xml:space="preserve"> </w:t>
-      </w:r>
-      <w:r>
-        <w:t xml:space="preserve">Okay, I can create that table for you. Here's the Markdown table summarizing the key information about the</w:t>
-      </w:r>
-      <w:r>
-        <w:t xml:space="preserve"> </w:t>
-      </w:r>
-      <w:r>
-        <w:rPr>
-          <w:rStyle w:val="VerbatimChar"/>
-        </w:rPr>
-        <w:t xml:space="preserve">cases</w:t>
+        <w:t xml:space="preserve">date</w:t>
+      </w:r>
+      <w:r>
+        <w:t xml:space="preserve">| 39 | Actual reply date | N/A |---|---|---|---| N/A |</w:t>
+      </w:r>
+      <w:r>
+        <w:t xml:space="preserve"> </w:t>
+      </w:r>
+      <w:r>
+        <w:rPr>
+          <w:rStyle w:val="VerbatimChar"/>
+        </w:rPr>
+        <w:t xml:space="preserve">Area</w:t>
+      </w:r>
+      <w:r>
+        <w:t xml:space="preserve"> </w:t>
+      </w:r>
+      <w:r>
+        <w:t xml:space="preserve">|</w:t>
+      </w:r>
+      <w:r>
+        <w:t xml:space="preserve"> </w:t>
+      </w:r>
+      <w:r>
+        <w:rPr>
+          <w:rStyle w:val="VerbatimChar"/>
+        </w:rPr>
+        <w:t xml:space="preserve">string</w:t>
+      </w:r>
+      <w:r>
+        <w:t xml:space="preserve"> </w:t>
+      </w:r>
+      <w:r>
+        <w:t xml:space="preserve">| 26 | Area | N/A |---|---|---|---| N/A |</w:t>
+      </w:r>
+      <w:r>
+        <w:t xml:space="preserve"> </w:t>
+      </w:r>
+      <w:r>
+        <w:rPr>
+          <w:rStyle w:val="VerbatimChar"/>
+        </w:rPr>
+        <w:t xml:space="preserve">AuditResult</w:t>
+      </w:r>
+      <w:r>
+        <w:t xml:space="preserve"> </w:t>
+      </w:r>
+      <w:r>
+        <w:t xml:space="preserve">|</w:t>
+      </w:r>
+      <w:r>
+        <w:t xml:space="preserve"> </w:t>
+      </w:r>
+      <w:r>
+        <w:rPr>
+          <w:rStyle w:val="VerbatimChar"/>
+        </w:rPr>
+        <w:t xml:space="preserve">string</w:t>
+      </w:r>
+      <w:r>
+        <w:t xml:space="preserve"> </w:t>
+      </w:r>
+      <w:r>
+        <w:t xml:space="preserve">| 11 | Audit result | N/A |---|---|---|---| N/A |</w:t>
+      </w:r>
+      <w:r>
+        <w:t xml:space="preserve"> </w:t>
+      </w:r>
+      <w:r>
+        <w:rPr>
+          <w:rStyle w:val="VerbatimChar"/>
+        </w:rPr>
+        <w:t xml:space="preserve">CaseOfficer</w:t>
+      </w:r>
+      <w:r>
+        <w:t xml:space="preserve"> </w:t>
+      </w:r>
+      <w:r>
+        <w:t xml:space="preserve">|</w:t>
+      </w:r>
+      <w:r>
+        <w:t xml:space="preserve"> </w:t>
+      </w:r>
+      <w:r>
+        <w:rPr>
+          <w:rStyle w:val="VerbatimChar"/>
+        </w:rPr>
+        <w:t xml:space="preserve">string</w:t>
+      </w:r>
+      <w:r>
+        <w:t xml:space="preserve"> </w:t>
+      </w:r>
+      <w:r>
+        <w:t xml:space="preserve">| 108 | Case officer | N/A |---|---|---|---| N/A |</w:t>
+      </w:r>
+      <w:r>
+        <w:t xml:space="preserve"> </w:t>
+      </w:r>
+      <w:r>
+        <w:rPr>
+          <w:rStyle w:val="VerbatimChar"/>
+        </w:rPr>
+        <w:t xml:space="preserve">Category</w:t>
+      </w:r>
+      <w:r>
+        <w:t xml:space="preserve"> </w:t>
+      </w:r>
+      <w:r>
+        <w:t xml:space="preserve">|</w:t>
+      </w:r>
+      <w:r>
+        <w:t xml:space="preserve"> </w:t>
+      </w:r>
+      <w:r>
+        <w:rPr>
+          <w:rStyle w:val="VerbatimChar"/>
+        </w:rPr>
+        <w:t xml:space="preserve">string</w:t>
+      </w:r>
+      <w:r>
+        <w:t xml:space="preserve"> </w:t>
+      </w:r>
+      <w:r>
+        <w:t xml:space="preserve">| 384 | Case category | N/A |---|---|---|---| N/A |</w:t>
+      </w:r>
+      <w:r>
+        <w:t xml:space="preserve"> </w:t>
+      </w:r>
+      <w:r>
+        <w:rPr>
+          <w:rStyle w:val="VerbatimChar"/>
+        </w:rPr>
+        <w:t xml:space="preserve">District</w:t>
+      </w:r>
+      <w:r>
+        <w:t xml:space="preserve"> </w:t>
+      </w:r>
+      <w:r>
+        <w:t xml:space="preserve">|</w:t>
+      </w:r>
+      <w:r>
+        <w:t xml:space="preserve"> </w:t>
+      </w:r>
+      <w:r>
+        <w:rPr>
+          <w:rStyle w:val="VerbatimChar"/>
+        </w:rPr>
+        <w:t xml:space="preserve">string</w:t>
+      </w:r>
+      <w:r>
+        <w:t xml:space="preserve"> </w:t>
+      </w:r>
+      <w:r>
+        <w:t xml:space="preserve">| 37 | District | N/A |---|---|---|---| N/A |</w:t>
+      </w:r>
+      <w:r>
+        <w:t xml:space="preserve"> </w:t>
+      </w:r>
+      <w:r>
+        <w:rPr>
+          <w:rStyle w:val="VerbatimChar"/>
+        </w:rPr>
+        <w:t xml:space="preserve">FileReference</w:t>
+      </w:r>
+      <w:r>
+        <w:t xml:space="preserve"> </w:t>
+      </w:r>
+      <w:r>
+        <w:t xml:space="preserve">|</w:t>
+      </w:r>
+      <w:r>
+        <w:t xml:space="preserve"> </w:t>
+      </w:r>
+      <w:r>
+        <w:rPr>
+          <w:rStyle w:val="VerbatimChar"/>
+        </w:rPr>
+        <w:t xml:space="preserve">string</w:t>
+      </w:r>
+      <w:r>
+        <w:t xml:space="preserve"> </w:t>
+      </w:r>
+      <w:r>
+        <w:t xml:space="preserve">| 60 | File reference | N/A |---|---|---|---| N/A |</w:t>
+      </w:r>
+      <w:r>
+        <w:t xml:space="preserve"> </w:t>
+      </w:r>
+      <w:r>
+        <w:rPr>
+          <w:rStyle w:val="VerbatimChar"/>
+        </w:rPr>
+        <w:t xml:space="preserve">LAFileReference</w:t>
+      </w:r>
+      <w:r>
+        <w:t xml:space="preserve"> </w:t>
+      </w:r>
+      <w:r>
+        <w:t xml:space="preserve">|</w:t>
+      </w:r>
+      <w:r>
+        <w:t xml:space="preserve"> </w:t>
+      </w:r>
+      <w:r>
+        <w:rPr>
+          <w:rStyle w:val="VerbatimChar"/>
+        </w:rPr>
+        <w:t xml:space="preserve">object</w:t>
+      </w:r>
+      <w:r>
+        <w:t xml:space="preserve"> </w:t>
+      </w:r>
+      <w:r>
+        <w:t xml:space="preserve">| 17 | LA file reference | N/A |---|---|---|---| N/A |</w:t>
+      </w:r>
+      <w:r>
+        <w:t xml:space="preserve"> </w:t>
+      </w:r>
+      <w:r>
+        <w:rPr>
+          <w:rStyle w:val="VerbatimChar"/>
+        </w:rPr>
+        <w:t xml:space="preserve">Nature</w:t>
+      </w:r>
+      <w:r>
+        <w:t xml:space="preserve"> </w:t>
+      </w:r>
+      <w:r>
+        <w:t xml:space="preserve">|</w:t>
+      </w:r>
+      <w:r>
+        <w:t xml:space="preserve"> </w:t>
+      </w:r>
+      <w:r>
+        <w:rPr>
+          <w:rStyle w:val="VerbatimChar"/>
+        </w:rPr>
+        <w:t xml:space="preserve">null</w:t>
       </w:r>
       <w:r>
         <w:t xml:space="preserve">,</w:t>
@@ -362,25 +3446,1132 @@
         <w:rPr>
           <w:rStyle w:val="VerbatimChar"/>
         </w:rPr>
-        <w:t xml:space="preserve">oauthtokens</w:t>
-      </w:r>
-      <w:r>
-        <w:t xml:space="preserve">, and</w:t>
-      </w:r>
-      <w:r>
-        <w:t xml:space="preserve"> </w:t>
-      </w:r>
-      <w:r>
-        <w:rPr>
-          <w:rStyle w:val="VerbatimChar"/>
-        </w:rPr>
-        <w:t xml:space="preserve">sysfilerefs</w:t>
-      </w:r>
-      <w:r>
-        <w:t xml:space="preserve"> </w:t>
-      </w:r>
-      <w:r>
-        <w:t xml:space="preserve">collections:</w:t>
+        <w:t xml:space="preserve">string</w:t>
+      </w:r>
+      <w:r>
+        <w:t xml:space="preserve">| 382 | Nature of the case | N/A |---|---|---|---| N/A |</w:t>
+      </w:r>
+      <w:r>
+        <w:t xml:space="preserve"> </w:t>
+      </w:r>
+      <w:r>
+        <w:rPr>
+          <w:rStyle w:val="VerbatimChar"/>
+        </w:rPr>
+        <w:t xml:space="preserve">ObjectiontoLR</w:t>
+      </w:r>
+      <w:r>
+        <w:t xml:space="preserve"> </w:t>
+      </w:r>
+      <w:r>
+        <w:t xml:space="preserve">|</w:t>
+      </w:r>
+      <w:r>
+        <w:t xml:space="preserve"> </w:t>
+      </w:r>
+      <w:r>
+        <w:rPr>
+          <w:rStyle w:val="VerbatimChar"/>
+        </w:rPr>
+        <w:t xml:space="preserve">string</w:t>
+      </w:r>
+      <w:r>
+        <w:t xml:space="preserve"> </w:t>
+      </w:r>
+      <w:r>
+        <w:t xml:space="preserve">| 12 | Objection to LR | N/A |---|---|---|---| N/A |</w:t>
+      </w:r>
+      <w:r>
+        <w:t xml:space="preserve"> </w:t>
+      </w:r>
+      <w:r>
+        <w:rPr>
+          <w:rStyle w:val="VerbatimChar"/>
+        </w:rPr>
+        <w:t xml:space="preserve">ReceivedDate</w:t>
+      </w:r>
+      <w:r>
+        <w:t xml:space="preserve"> </w:t>
+      </w:r>
+      <w:r>
+        <w:t xml:space="preserve">|</w:t>
+      </w:r>
+      <w:r>
+        <w:t xml:space="preserve"> </w:t>
+      </w:r>
+      <w:r>
+        <w:rPr>
+          <w:rStyle w:val="VerbatimChar"/>
+        </w:rPr>
+        <w:t xml:space="preserve">date</w:t>
+      </w:r>
+      <w:r>
+        <w:t xml:space="preserve">,</w:t>
+      </w:r>
+      <w:r>
+        <w:t xml:space="preserve"> </w:t>
+      </w:r>
+      <w:r>
+        <w:rPr>
+          <w:rStyle w:val="VerbatimChar"/>
+        </w:rPr>
+        <w:t xml:space="preserve">null</w:t>
+      </w:r>
+      <w:r>
+        <w:t xml:space="preserve">| 375 | Received date | N/A |---|---|---|---| N/A |</w:t>
+      </w:r>
+      <w:r>
+        <w:t xml:space="preserve"> </w:t>
+      </w:r>
+      <w:r>
+        <w:rPr>
+          <w:rStyle w:val="VerbatimChar"/>
+        </w:rPr>
+        <w:t xml:space="preserve">Referrer</w:t>
+      </w:r>
+      <w:r>
+        <w:t xml:space="preserve"> </w:t>
+      </w:r>
+      <w:r>
+        <w:t xml:space="preserve">|</w:t>
+      </w:r>
+      <w:r>
+        <w:t xml:space="preserve"> </w:t>
+      </w:r>
+      <w:r>
+        <w:rPr>
+          <w:rStyle w:val="VerbatimChar"/>
+        </w:rPr>
+        <w:t xml:space="preserve">object</w:t>
+      </w:r>
+      <w:r>
+        <w:t xml:space="preserve"> </w:t>
+      </w:r>
+      <w:r>
+        <w:t xml:space="preserve">| 43 | Referrer information | N/A |---|---|---|---| N/A |</w:t>
+      </w:r>
+      <w:r>
+        <w:t xml:space="preserve"> </w:t>
+      </w:r>
+      <w:r>
+        <w:rPr>
+          <w:rStyle w:val="VerbatimChar"/>
+        </w:rPr>
+        <w:t xml:space="preserve">Region</w:t>
+      </w:r>
+      <w:r>
+        <w:t xml:space="preserve"> </w:t>
+      </w:r>
+      <w:r>
+        <w:t xml:space="preserve">|</w:t>
+      </w:r>
+      <w:r>
+        <w:t xml:space="preserve"> </w:t>
+      </w:r>
+      <w:r>
+        <w:rPr>
+          <w:rStyle w:val="VerbatimChar"/>
+        </w:rPr>
+        <w:t xml:space="preserve">string</w:t>
+      </w:r>
+      <w:r>
+        <w:t xml:space="preserve"> </w:t>
+      </w:r>
+      <w:r>
+        <w:t xml:space="preserve">| 32 | Region | N/A |---|---|---|---| N/A |</w:t>
+      </w:r>
+      <w:r>
+        <w:t xml:space="preserve"> </w:t>
+      </w:r>
+      <w:r>
+        <w:rPr>
+          <w:rStyle w:val="VerbatimChar"/>
+        </w:rPr>
+        <w:t xml:space="preserve">Remarks</w:t>
+      </w:r>
+      <w:r>
+        <w:t xml:space="preserve"> </w:t>
+      </w:r>
+      <w:r>
+        <w:t xml:space="preserve">|</w:t>
+      </w:r>
+      <w:r>
+        <w:t xml:space="preserve"> </w:t>
+      </w:r>
+      <w:r>
+        <w:rPr>
+          <w:rStyle w:val="VerbatimChar"/>
+        </w:rPr>
+        <w:t xml:space="preserve">string</w:t>
+      </w:r>
+      <w:r>
+        <w:t xml:space="preserve"> </w:t>
+      </w:r>
+      <w:r>
+        <w:t xml:space="preserve">| 7 | Remarks | N/A |---|---|---|---| N/A |</w:t>
+      </w:r>
+      <w:r>
+        <w:t xml:space="preserve"> </w:t>
+      </w:r>
+      <w:r>
+        <w:rPr>
+          <w:rStyle w:val="VerbatimChar"/>
+        </w:rPr>
+        <w:t xml:space="preserve">Reminders</w:t>
+      </w:r>
+      <w:r>
+        <w:t xml:space="preserve"> </w:t>
+      </w:r>
+      <w:r>
+        <w:t xml:space="preserve">|</w:t>
+      </w:r>
+      <w:r>
+        <w:t xml:space="preserve"> </w:t>
+      </w:r>
+      <w:r>
+        <w:rPr>
+          <w:rStyle w:val="VerbatimChar"/>
+        </w:rPr>
+        <w:t xml:space="preserve">array</w:t>
+      </w:r>
+      <w:r>
+        <w:t xml:space="preserve"> </w:t>
+      </w:r>
+      <w:r>
+        <w:t xml:space="preserve">| 55 | Reminders | N/A |---|---|---|---| N/A |</w:t>
+      </w:r>
+      <w:r>
+        <w:t xml:space="preserve"> </w:t>
+      </w:r>
+      <w:r>
+        <w:rPr>
+          <w:rStyle w:val="VerbatimChar"/>
+        </w:rPr>
+        <w:t xml:space="preserve">SubmissionType</w:t>
+      </w:r>
+      <w:r>
+        <w:t xml:space="preserve"> </w:t>
+      </w:r>
+      <w:r>
+        <w:t xml:space="preserve">|</w:t>
+      </w:r>
+      <w:r>
+        <w:t xml:space="preserve"> </w:t>
+      </w:r>
+      <w:r>
+        <w:rPr>
+          <w:rStyle w:val="VerbatimChar"/>
+        </w:rPr>
+        <w:t xml:space="preserve">string</w:t>
+      </w:r>
+      <w:r>
+        <w:t xml:space="preserve"> </w:t>
+      </w:r>
+      <w:r>
+        <w:t xml:space="preserve">| 8 | Submission type | N/A |---|---|---|---| N/A |</w:t>
+      </w:r>
+      <w:r>
+        <w:t xml:space="preserve"> </w:t>
+      </w:r>
+      <w:r>
+        <w:rPr>
+          <w:rStyle w:val="VerbatimChar"/>
+        </w:rPr>
+        <w:t xml:space="preserve">SubstantialReplyDate</w:t>
+      </w:r>
+      <w:r>
+        <w:t xml:space="preserve"> </w:t>
+      </w:r>
+      <w:r>
+        <w:t xml:space="preserve">|</w:t>
+      </w:r>
+      <w:r>
+        <w:t xml:space="preserve"> </w:t>
+      </w:r>
+      <w:r>
+        <w:rPr>
+          <w:rStyle w:val="VerbatimChar"/>
+        </w:rPr>
+        <w:t xml:space="preserve">null</w:t>
+      </w:r>
+      <w:r>
+        <w:t xml:space="preserve">,</w:t>
+      </w:r>
+      <w:r>
+        <w:t xml:space="preserve"> </w:t>
+      </w:r>
+      <w:r>
+        <w:rPr>
+          <w:rStyle w:val="VerbatimChar"/>
+        </w:rPr>
+        <w:t xml:space="preserve">date</w:t>
+      </w:r>
+      <w:r>
+        <w:t xml:space="preserve">| 42 | Substantial reply date | N/A |---|---|---|---| N/A |</w:t>
+      </w:r>
+      <w:r>
+        <w:t xml:space="preserve"> </w:t>
+      </w:r>
+      <w:r>
+        <w:rPr>
+          <w:rStyle w:val="VerbatimChar"/>
+        </w:rPr>
+        <w:t xml:space="preserve">TargetReplyDate</w:t>
+      </w:r>
+      <w:r>
+        <w:t xml:space="preserve"> </w:t>
+      </w:r>
+      <w:r>
+        <w:t xml:space="preserve">|</w:t>
+      </w:r>
+      <w:r>
+        <w:t xml:space="preserve"> </w:t>
+      </w:r>
+      <w:r>
+        <w:rPr>
+          <w:rStyle w:val="VerbatimChar"/>
+        </w:rPr>
+        <w:t xml:space="preserve">date</w:t>
+      </w:r>
+      <w:r>
+        <w:t xml:space="preserve">,</w:t>
+      </w:r>
+      <w:r>
+        <w:t xml:space="preserve"> </w:t>
+      </w:r>
+      <w:r>
+        <w:rPr>
+          <w:rStyle w:val="VerbatimChar"/>
+        </w:rPr>
+        <w:t xml:space="preserve">null</w:t>
+      </w:r>
+      <w:r>
+        <w:t xml:space="preserve">| 111 | Target reply date | N/A |---|---|---|---| N/A |</w:t>
+      </w:r>
+      <w:r>
+        <w:t xml:space="preserve"> </w:t>
+      </w:r>
+      <w:r>
+        <w:rPr>
+          <w:rStyle w:val="VerbatimChar"/>
+        </w:rPr>
+        <w:t xml:space="preserve">ThreeTierReqt</w:t>
+      </w:r>
+      <w:r>
+        <w:t xml:space="preserve"> </w:t>
+      </w:r>
+      <w:r>
+        <w:t xml:space="preserve">|</w:t>
+      </w:r>
+      <w:r>
+        <w:t xml:space="preserve"> </w:t>
+      </w:r>
+      <w:r>
+        <w:rPr>
+          <w:rStyle w:val="VerbatimChar"/>
+        </w:rPr>
+        <w:t xml:space="preserve">string</w:t>
+      </w:r>
+      <w:r>
+        <w:t xml:space="preserve"> </w:t>
+      </w:r>
+      <w:r>
+        <w:t xml:space="preserve">| 12 | Three-tier requirement | N/A |---|---|---|---| N/A |</w:t>
+      </w:r>
+      <w:r>
+        <w:t xml:space="preserve"> </w:t>
+      </w:r>
+      <w:r>
+        <w:rPr>
+          <w:rStyle w:val="VerbatimChar"/>
+        </w:rPr>
+        <w:t xml:space="preserve">ViaSCS</w:t>
+      </w:r>
+      <w:r>
+        <w:t xml:space="preserve"> </w:t>
+      </w:r>
+      <w:r>
+        <w:t xml:space="preserve">|</w:t>
+      </w:r>
+      <w:r>
+        <w:t xml:space="preserve"> </w:t>
+      </w:r>
+      <w:r>
+        <w:rPr>
+          <w:rStyle w:val="VerbatimChar"/>
+        </w:rPr>
+        <w:t xml:space="preserve">bool</w:t>
+      </w:r>
+      <w:r>
+        <w:t xml:space="preserve"> </w:t>
+      </w:r>
+      <w:r>
+        <w:t xml:space="preserve">| 17 | Via SCS | N/A |---|---|---|---| N/A |</w:t>
+      </w:r>
+      <w:r>
+        <w:t xml:space="preserve"> </w:t>
+      </w:r>
+      <w:r>
+        <w:rPr>
+          <w:rStyle w:val="VerbatimChar"/>
+        </w:rPr>
+        <w:t xml:space="preserve">__v</w:t>
+      </w:r>
+      <w:r>
+        <w:t xml:space="preserve"> </w:t>
+      </w:r>
+      <w:r>
+        <w:t xml:space="preserve">|</w:t>
+      </w:r>
+      <w:r>
+        <w:t xml:space="preserve"> </w:t>
+      </w:r>
+      <w:r>
+        <w:rPr>
+          <w:rStyle w:val="VerbatimChar"/>
+        </w:rPr>
+        <w:t xml:space="preserve">int</w:t>
+      </w:r>
+      <w:r>
+        <w:t xml:space="preserve"> </w:t>
+      </w:r>
+      <w:r>
+        <w:t xml:space="preserve">| 451 | Version number | N/A |---|---|---|---| N/A |</w:t>
+      </w:r>
+      <w:r>
+        <w:t xml:space="preserve"> </w:t>
+      </w:r>
+      <w:r>
+        <w:rPr>
+          <w:rStyle w:val="VerbatimChar"/>
+        </w:rPr>
+        <w:t xml:space="preserve">_id</w:t>
+      </w:r>
+      <w:r>
+        <w:t xml:space="preserve"> </w:t>
+      </w:r>
+      <w:r>
+        <w:t xml:space="preserve">|</w:t>
+      </w:r>
+      <w:r>
+        <w:t xml:space="preserve"> </w:t>
+      </w:r>
+      <w:r>
+        <w:rPr>
+          <w:rStyle w:val="VerbatimChar"/>
+        </w:rPr>
+        <w:t xml:space="preserve">objectId</w:t>
+      </w:r>
+      <w:r>
+        <w:t xml:space="preserve"> </w:t>
+      </w:r>
+      <w:r>
+        <w:t xml:space="preserve">| 451 | Unique identifier | N/A |---|---|---|---| N/A |</w:t>
+      </w:r>
+      <w:r>
+        <w:t xml:space="preserve"> </w:t>
+      </w:r>
+      <w:r>
+        <w:rPr>
+          <w:rStyle w:val="VerbatimChar"/>
+        </w:rPr>
+        <w:t xml:space="preserve">application</w:t>
+      </w:r>
+      <w:r>
+        <w:t xml:space="preserve"> </w:t>
+      </w:r>
+      <w:r>
+        <w:t xml:space="preserve">|</w:t>
+      </w:r>
+      <w:r>
+        <w:t xml:space="preserve"> </w:t>
+      </w:r>
+      <w:r>
+        <w:rPr>
+          <w:rStyle w:val="VerbatimChar"/>
+        </w:rPr>
+        <w:t xml:space="preserve">objectId</w:t>
+      </w:r>
+      <w:r>
+        <w:t xml:space="preserve"> </w:t>
+      </w:r>
+      <w:r>
+        <w:t xml:space="preserve">| 450 | Reference to application | N/A |---|---|---|---| N/A |</w:t>
+      </w:r>
+      <w:r>
+        <w:t xml:space="preserve"> </w:t>
+      </w:r>
+      <w:r>
+        <w:rPr>
+          <w:rStyle w:val="VerbatimChar"/>
+        </w:rPr>
+        <w:t xml:space="preserve">assignedBS</w:t>
+      </w:r>
+      <w:r>
+        <w:t xml:space="preserve"> </w:t>
+      </w:r>
+      <w:r>
+        <w:t xml:space="preserve">|</w:t>
+      </w:r>
+      <w:r>
+        <w:t xml:space="preserve"> </w:t>
+      </w:r>
+      <w:r>
+        <w:rPr>
+          <w:rStyle w:val="VerbatimChar"/>
+        </w:rPr>
+        <w:t xml:space="preserve">objectId</w:t>
+      </w:r>
+      <w:r>
+        <w:t xml:space="preserve"> </w:t>
+      </w:r>
+      <w:r>
+        <w:t xml:space="preserve">| 274 | Assigned Building Surveyor | N/A |---|---|---|---| N/A |</w:t>
+      </w:r>
+      <w:r>
+        <w:t xml:space="preserve"> </w:t>
+      </w:r>
+      <w:r>
+        <w:rPr>
+          <w:rStyle w:val="VerbatimChar"/>
+        </w:rPr>
+        <w:t xml:space="preserve">assignedGR</w:t>
+      </w:r>
+      <w:r>
+        <w:t xml:space="preserve"> </w:t>
+      </w:r>
+      <w:r>
+        <w:t xml:space="preserve">|</w:t>
+      </w:r>
+      <w:r>
+        <w:t xml:space="preserve"> </w:t>
+      </w:r>
+      <w:r>
+        <w:rPr>
+          <w:rStyle w:val="VerbatimChar"/>
+        </w:rPr>
+        <w:t xml:space="preserve">objectId</w:t>
+      </w:r>
+      <w:r>
+        <w:t xml:space="preserve"> </w:t>
+      </w:r>
+      <w:r>
+        <w:t xml:space="preserve">| 137 | Assigned General Registry | N/A |---|---|---|---| N/A |</w:t>
+      </w:r>
+      <w:r>
+        <w:t xml:space="preserve"> </w:t>
+      </w:r>
+      <w:r>
+        <w:rPr>
+          <w:rStyle w:val="VerbatimChar"/>
+        </w:rPr>
+        <w:t xml:space="preserve">building_information</w:t>
+      </w:r>
+      <w:r>
+        <w:t xml:space="preserve"> </w:t>
+      </w:r>
+      <w:r>
+        <w:t xml:space="preserve">|</w:t>
+      </w:r>
+      <w:r>
+        <w:t xml:space="preserve"> </w:t>
+      </w:r>
+      <w:r>
+        <w:rPr>
+          <w:rStyle w:val="VerbatimChar"/>
+        </w:rPr>
+        <w:t xml:space="preserve">object</w:t>
+      </w:r>
+      <w:r>
+        <w:t xml:space="preserve"> </w:t>
+      </w:r>
+      <w:r>
+        <w:t xml:space="preserve">| 14 | Building information | N/A |---|---|---|---| N/A |</w:t>
+      </w:r>
+      <w:r>
+        <w:t xml:space="preserve"> </w:t>
+      </w:r>
+      <w:r>
+        <w:rPr>
+          <w:rStyle w:val="VerbatimChar"/>
+        </w:rPr>
+        <w:t xml:space="preserve">caseDescription</w:t>
+      </w:r>
+      <w:r>
+        <w:t xml:space="preserve"> </w:t>
+      </w:r>
+      <w:r>
+        <w:t xml:space="preserve">|</w:t>
+      </w:r>
+      <w:r>
+        <w:t xml:space="preserve"> </w:t>
+      </w:r>
+      <w:r>
+        <w:rPr>
+          <w:rStyle w:val="VerbatimChar"/>
+        </w:rPr>
+        <w:t xml:space="preserve">object</w:t>
+      </w:r>
+      <w:r>
+        <w:t xml:space="preserve"> </w:t>
+      </w:r>
+      <w:r>
+        <w:t xml:space="preserve">| 9 | Case description | N/A |---|---|---|---| N/A |</w:t>
+      </w:r>
+      <w:r>
+        <w:t xml:space="preserve"> </w:t>
+      </w:r>
+      <w:r>
+        <w:rPr>
+          <w:rStyle w:val="VerbatimChar"/>
+        </w:rPr>
+        <w:t xml:space="preserve">caseOfficerReceive</w:t>
+      </w:r>
+      <w:r>
+        <w:t xml:space="preserve"> </w:t>
+      </w:r>
+      <w:r>
+        <w:t xml:space="preserve">|</w:t>
+      </w:r>
+      <w:r>
+        <w:t xml:space="preserve"> </w:t>
+      </w:r>
+      <w:r>
+        <w:rPr>
+          <w:rStyle w:val="VerbatimChar"/>
+        </w:rPr>
+        <w:t xml:space="preserve">string</w:t>
+      </w:r>
+      <w:r>
+        <w:t xml:space="preserve"> </w:t>
+      </w:r>
+      <w:r>
+        <w:t xml:space="preserve">| 172 | Case officer receiving | N/A |---|---|---|---| N/A |</w:t>
+      </w:r>
+      <w:r>
+        <w:t xml:space="preserve"> </w:t>
+      </w:r>
+      <w:r>
+        <w:rPr>
+          <w:rStyle w:val="VerbatimChar"/>
+        </w:rPr>
+        <w:t xml:space="preserve">caseOfficerReply</w:t>
+      </w:r>
+      <w:r>
+        <w:t xml:space="preserve"> </w:t>
+      </w:r>
+      <w:r>
+        <w:t xml:space="preserve">|</w:t>
+      </w:r>
+      <w:r>
+        <w:t xml:space="preserve"> </w:t>
+      </w:r>
+      <w:r>
+        <w:rPr>
+          <w:rStyle w:val="VerbatimChar"/>
+        </w:rPr>
+        <w:t xml:space="preserve">string</w:t>
+      </w:r>
+      <w:r>
+        <w:t xml:space="preserve"> </w:t>
+      </w:r>
+      <w:r>
+        <w:t xml:space="preserve">| 72 | Case officer reply | N/A |---|---|---|---| N/A |</w:t>
+      </w:r>
+      <w:r>
+        <w:t xml:space="preserve"> </w:t>
+      </w:r>
+      <w:r>
+        <w:rPr>
+          <w:rStyle w:val="VerbatimChar"/>
+        </w:rPr>
+        <w:t xml:space="preserve">createdAt</w:t>
+      </w:r>
+      <w:r>
+        <w:t xml:space="preserve"> </w:t>
+      </w:r>
+      <w:r>
+        <w:t xml:space="preserve">|</w:t>
+      </w:r>
+      <w:r>
+        <w:t xml:space="preserve"> </w:t>
+      </w:r>
+      <w:r>
+        <w:rPr>
+          <w:rStyle w:val="VerbatimChar"/>
+        </w:rPr>
+        <w:t xml:space="preserve">date</w:t>
+      </w:r>
+      <w:r>
+        <w:t xml:space="preserve"> </w:t>
+      </w:r>
+      <w:r>
+        <w:t xml:space="preserve">| 451 | Creation timestamp | N/A |---|---|---|---| N/A |</w:t>
+      </w:r>
+      <w:r>
+        <w:t xml:space="preserve"> </w:t>
+      </w:r>
+      <w:r>
+        <w:rPr>
+          <w:rStyle w:val="VerbatimChar"/>
+        </w:rPr>
+        <w:t xml:space="preserve">deck_study</w:t>
+      </w:r>
+      <w:r>
+        <w:t xml:space="preserve"> </w:t>
+      </w:r>
+      <w:r>
+        <w:t xml:space="preserve">|</w:t>
+      </w:r>
+      <w:r>
+        <w:t xml:space="preserve"> </w:t>
+      </w:r>
+      <w:r>
+        <w:rPr>
+          <w:rStyle w:val="VerbatimChar"/>
+        </w:rPr>
+        <w:t xml:space="preserve">object</w:t>
+      </w:r>
+      <w:r>
+        <w:t xml:space="preserve"> </w:t>
+      </w:r>
+      <w:r>
+        <w:t xml:space="preserve">| 451 | Deck study information | N/A |---|---|---|---| N/A |</w:t>
+      </w:r>
+      <w:r>
+        <w:t xml:space="preserve"> </w:t>
+      </w:r>
+      <w:r>
+        <w:rPr>
+          <w:rStyle w:val="VerbatimChar"/>
+        </w:rPr>
+        <w:t xml:space="preserve">documentChecklist</w:t>
+      </w:r>
+      <w:r>
+        <w:t xml:space="preserve"> </w:t>
+      </w:r>
+      <w:r>
+        <w:t xml:space="preserve">|</w:t>
+      </w:r>
+      <w:r>
+        <w:t xml:space="preserve"> </w:t>
+      </w:r>
+      <w:r>
+        <w:rPr>
+          <w:rStyle w:val="VerbatimChar"/>
+        </w:rPr>
+        <w:t xml:space="preserve">object</w:t>
+      </w:r>
+      <w:r>
+        <w:t xml:space="preserve"> </w:t>
+      </w:r>
+      <w:r>
+        <w:t xml:space="preserve">| 2 | Document checklist | N/A |---|---|---|---| N/A |</w:t>
+      </w:r>
+      <w:r>
+        <w:t xml:space="preserve"> </w:t>
+      </w:r>
+      <w:r>
+        <w:rPr>
+          <w:rStyle w:val="VerbatimChar"/>
+        </w:rPr>
+        <w:t xml:space="preserve">dv</w:t>
+      </w:r>
+      <w:r>
+        <w:t xml:space="preserve"> </w:t>
+      </w:r>
+      <w:r>
+        <w:t xml:space="preserve">|</w:t>
+      </w:r>
+      <w:r>
+        <w:t xml:space="preserve"> </w:t>
+      </w:r>
+      <w:r>
+        <w:rPr>
+          <w:rStyle w:val="VerbatimChar"/>
+        </w:rPr>
+        <w:t xml:space="preserve">object</w:t>
+      </w:r>
+      <w:r>
+        <w:t xml:space="preserve"> </w:t>
+      </w:r>
+      <w:r>
+        <w:t xml:space="preserve">| 197 | DV information | N/A |---|---|---|---| N/A |</w:t>
+      </w:r>
+      <w:r>
+        <w:t xml:space="preserve"> </w:t>
+      </w:r>
+      <w:r>
+        <w:rPr>
+          <w:rStyle w:val="VerbatimChar"/>
+        </w:rPr>
+        <w:t xml:space="preserve">frc</w:t>
+      </w:r>
+      <w:r>
+        <w:t xml:space="preserve"> </w:t>
+      </w:r>
+      <w:r>
+        <w:t xml:space="preserve">|</w:t>
+      </w:r>
+      <w:r>
+        <w:t xml:space="preserve"> </w:t>
+      </w:r>
+      <w:r>
+        <w:rPr>
+          <w:rStyle w:val="VerbatimChar"/>
+        </w:rPr>
+        <w:t xml:space="preserve">object</w:t>
+      </w:r>
+      <w:r>
+        <w:t xml:space="preserve"> </w:t>
+      </w:r>
+      <w:r>
+        <w:t xml:space="preserve">| 451 | FRC information | N/A |---|---|---|---| N/A |</w:t>
+      </w:r>
+      <w:r>
+        <w:t xml:space="preserve"> </w:t>
+      </w:r>
+      <w:r>
+        <w:rPr>
+          <w:rStyle w:val="VerbatimChar"/>
+        </w:rPr>
+        <w:t xml:space="preserve">misc</w:t>
+      </w:r>
+      <w:r>
+        <w:t xml:space="preserve"> </w:t>
+      </w:r>
+      <w:r>
+        <w:t xml:space="preserve">|</w:t>
+      </w:r>
+      <w:r>
+        <w:t xml:space="preserve"> </w:t>
+      </w:r>
+      <w:r>
+        <w:rPr>
+          <w:rStyle w:val="VerbatimChar"/>
+        </w:rPr>
+        <w:t xml:space="preserve">object</w:t>
+      </w:r>
+      <w:r>
+        <w:t xml:space="preserve"> </w:t>
+      </w:r>
+      <w:r>
+        <w:t xml:space="preserve">| 451 | Miscellaneous information | N/A |---|---|---|---| N/A |</w:t>
+      </w:r>
+      <w:r>
+        <w:t xml:space="preserve"> </w:t>
+      </w:r>
+      <w:r>
+        <w:rPr>
+          <w:rStyle w:val="VerbatimChar"/>
+        </w:rPr>
+        <w:t xml:space="preserve">moe</w:t>
+      </w:r>
+      <w:r>
+        <w:t xml:space="preserve"> </w:t>
+      </w:r>
+      <w:r>
+        <w:t xml:space="preserve">|</w:t>
+      </w:r>
+      <w:r>
+        <w:t xml:space="preserve"> </w:t>
+      </w:r>
+      <w:r>
+        <w:rPr>
+          <w:rStyle w:val="VerbatimChar"/>
+        </w:rPr>
+        <w:t xml:space="preserve">object</w:t>
+      </w:r>
+      <w:r>
+        <w:t xml:space="preserve"> </w:t>
+      </w:r>
+      <w:r>
+        <w:t xml:space="preserve">| 451 | MOE information | N/A |---|---|---|---| N/A |</w:t>
+      </w:r>
+      <w:r>
+        <w:t xml:space="preserve"> </w:t>
+      </w:r>
+      <w:r>
+        <w:rPr>
+          <w:rStyle w:val="VerbatimChar"/>
+        </w:rPr>
+        <w:t xml:space="preserve">seniorCaseOfficerReceive</w:t>
+      </w:r>
+      <w:r>
+        <w:t xml:space="preserve">|</w:t>
+      </w:r>
+      <w:r>
+        <w:t xml:space="preserve"> </w:t>
+      </w:r>
+      <w:r>
+        <w:rPr>
+          <w:rStyle w:val="VerbatimChar"/>
+        </w:rPr>
+        <w:t xml:space="preserve">string</w:t>
+      </w:r>
+      <w:r>
+        <w:t xml:space="preserve"> </w:t>
+      </w:r>
+      <w:r>
+        <w:t xml:space="preserve">| 54 | Senior case officer receiving | N/A |---|---|---|---| N/A |</w:t>
+      </w:r>
+      <w:r>
+        <w:t xml:space="preserve"> </w:t>
+      </w:r>
+      <w:r>
+        <w:rPr>
+          <w:rStyle w:val="VerbatimChar"/>
+        </w:rPr>
+        <w:t xml:space="preserve">seniorCaseOfficerReply</w:t>
+      </w:r>
+      <w:r>
+        <w:t xml:space="preserve"> </w:t>
+      </w:r>
+      <w:r>
+        <w:t xml:space="preserve">|</w:t>
+      </w:r>
+      <w:r>
+        <w:t xml:space="preserve"> </w:t>
+      </w:r>
+      <w:r>
+        <w:rPr>
+          <w:rStyle w:val="VerbatimChar"/>
+        </w:rPr>
+        <w:t xml:space="preserve">string</w:t>
+      </w:r>
+      <w:r>
+        <w:t xml:space="preserve"> </w:t>
+      </w:r>
+      <w:r>
+        <w:t xml:space="preserve">| 41 | Senior case officer reply | N/A |---|---|---|---| N/A |</w:t>
+      </w:r>
+      <w:r>
+        <w:t xml:space="preserve"> </w:t>
+      </w:r>
+      <w:r>
+        <w:rPr>
+          <w:rStyle w:val="VerbatimChar"/>
+        </w:rPr>
+        <w:t xml:space="preserve">site_inspection</w:t>
+      </w:r>
+      <w:r>
+        <w:t xml:space="preserve"> </w:t>
+      </w:r>
+      <w:r>
+        <w:t xml:space="preserve">|</w:t>
+      </w:r>
+      <w:r>
+        <w:t xml:space="preserve"> </w:t>
+      </w:r>
+      <w:r>
+        <w:rPr>
+          <w:rStyle w:val="VerbatimChar"/>
+        </w:rPr>
+        <w:t xml:space="preserve">object</w:t>
+      </w:r>
+      <w:r>
+        <w:t xml:space="preserve"> </w:t>
+      </w:r>
+      <w:r>
+        <w:t xml:space="preserve">| 7 | Site inspection information | N/A |---|---|---|---| N/A |</w:t>
+      </w:r>
+      <w:r>
+        <w:t xml:space="preserve"> </w:t>
+      </w:r>
+      <w:r>
+        <w:rPr>
+          <w:rStyle w:val="VerbatimChar"/>
+        </w:rPr>
+        <w:t xml:space="preserve">structural_ccc_bs</w:t>
+      </w:r>
+      <w:r>
+        <w:t xml:space="preserve"> </w:t>
+      </w:r>
+      <w:r>
+        <w:t xml:space="preserve">|</w:t>
+      </w:r>
+      <w:r>
+        <w:t xml:space="preserve"> </w:t>
+      </w:r>
+      <w:r>
+        <w:rPr>
+          <w:rStyle w:val="VerbatimChar"/>
+        </w:rPr>
+        <w:t xml:space="preserve">object</w:t>
+      </w:r>
+      <w:r>
+        <w:t xml:space="preserve"> </w:t>
+      </w:r>
+      <w:r>
+        <w:t xml:space="preserve">| 451 | Structural CCC BS information | N/A |---|---|---|---| N/A |</w:t>
+      </w:r>
+      <w:r>
+        <w:t xml:space="preserve"> </w:t>
+      </w:r>
+      <w:r>
+        <w:rPr>
+          <w:rStyle w:val="VerbatimChar"/>
+        </w:rPr>
+        <w:t xml:space="preserve">structural_schnlh</w:t>
+      </w:r>
+      <w:r>
+        <w:t xml:space="preserve"> </w:t>
+      </w:r>
+      <w:r>
+        <w:t xml:space="preserve">|</w:t>
+      </w:r>
+      <w:r>
+        <w:t xml:space="preserve"> </w:t>
+      </w:r>
+      <w:r>
+        <w:rPr>
+          <w:rStyle w:val="VerbatimChar"/>
+        </w:rPr>
+        <w:t xml:space="preserve">object</w:t>
+      </w:r>
+      <w:r>
+        <w:t xml:space="preserve"> </w:t>
+      </w:r>
+      <w:r>
+        <w:t xml:space="preserve">| 152 | Structural SCHNLH information | N/A |---|---|---|---| N/A |</w:t>
+      </w:r>
+      <w:r>
+        <w:t xml:space="preserve"> </w:t>
+      </w:r>
+      <w:r>
+        <w:rPr>
+          <w:rStyle w:val="VerbatimChar"/>
+        </w:rPr>
+        <w:t xml:space="preserve">structural_schnlhkinds</w:t>
+      </w:r>
+      <w:r>
+        <w:t xml:space="preserve"> </w:t>
+      </w:r>
+      <w:r>
+        <w:t xml:space="preserve">|</w:t>
+      </w:r>
+      <w:r>
+        <w:t xml:space="preserve"> </w:t>
+      </w:r>
+      <w:r>
+        <w:rPr>
+          <w:rStyle w:val="VerbatimChar"/>
+        </w:rPr>
+        <w:t xml:space="preserve">object</w:t>
+      </w:r>
+      <w:r>
+        <w:t xml:space="preserve"> </w:t>
+      </w:r>
+      <w:r>
+        <w:t xml:space="preserve">| 301 | Structural SCHNLH kinds information | N/A |---|---|---|---| N/A |</w:t>
+      </w:r>
+      <w:r>
+        <w:t xml:space="preserve"> </w:t>
+      </w:r>
+      <w:r>
+        <w:rPr>
+          <w:rStyle w:val="VerbatimChar"/>
+        </w:rPr>
+        <w:t xml:space="preserve">team</w:t>
+      </w:r>
+      <w:r>
+        <w:t xml:space="preserve"> </w:t>
+      </w:r>
+      <w:r>
+        <w:t xml:space="preserve">|</w:t>
+      </w:r>
+      <w:r>
+        <w:t xml:space="preserve"> </w:t>
+      </w:r>
+      <w:r>
+        <w:rPr>
+          <w:rStyle w:val="VerbatimChar"/>
+        </w:rPr>
+        <w:t xml:space="preserve">string</w:t>
+      </w:r>
+      <w:r>
+        <w:t xml:space="preserve"> </w:t>
+      </w:r>
+      <w:r>
+        <w:t xml:space="preserve">| 374 | Team assigned to the case | N/A |---|---|---|---| N/A |</w:t>
+      </w:r>
+      <w:r>
+        <w:t xml:space="preserve"> </w:t>
+      </w:r>
+      <w:r>
+        <w:rPr>
+          <w:rStyle w:val="VerbatimChar"/>
+        </w:rPr>
+        <w:t xml:space="preserve">ubw</w:t>
+      </w:r>
+      <w:r>
+        <w:t xml:space="preserve"> </w:t>
+      </w:r>
+      <w:r>
+        <w:t xml:space="preserve">|</w:t>
+      </w:r>
+      <w:r>
+        <w:t xml:space="preserve"> </w:t>
+      </w:r>
+      <w:r>
+        <w:rPr>
+          <w:rStyle w:val="VerbatimChar"/>
+        </w:rPr>
+        <w:t xml:space="preserve">object</w:t>
+      </w:r>
+      <w:r>
+        <w:t xml:space="preserve"> </w:t>
+      </w:r>
+      <w:r>
+        <w:t xml:space="preserve">| 451 | UBW information | N/A |---|---|---|---| N/A |</w:t>
+      </w:r>
+      <w:r>
+        <w:t xml:space="preserve"> </w:t>
+      </w:r>
+      <w:r>
+        <w:rPr>
+          <w:rStyle w:val="VerbatimChar"/>
+        </w:rPr>
+        <w:t xml:space="preserve">updatedAt</w:t>
+      </w:r>
+      <w:r>
+        <w:t xml:space="preserve"> </w:t>
+      </w:r>
+      <w:r>
+        <w:t xml:space="preserve">|</w:t>
+      </w:r>
+      <w:r>
+        <w:t xml:space="preserve"> </w:t>
+      </w:r>
+      <w:r>
+        <w:rPr>
+          <w:rStyle w:val="VerbatimChar"/>
+        </w:rPr>
+        <w:t xml:space="preserve">date</w:t>
+      </w:r>
+      <w:r>
+        <w:t xml:space="preserve"> </w:t>
+      </w:r>
+      <w:r>
+        <w:t xml:space="preserve">| 16 | Last update timestamp | N/A |---|---|---|---|</w:t>
+      </w:r>
+    </w:p>
+    <w:bookmarkEnd w:id="44"/>
+    <w:bookmarkStart w:id="45" w:name="Xbd8f49f937231e8d378d6d480c38614c85339b9"/>
+    <w:p>
+      <w:pPr>
+        <w:pStyle w:val="Heading4"/>
+      </w:pPr>
+      <w:r>
+        <w:t xml:space="preserve">6.3.2 oauthtokens Table</w:t>
+      </w:r>
+    </w:p>
+    <w:p>
+      <w:pPr>
+        <w:pStyle w:val="FirstParagraph"/>
+      </w:pPr>
+      <w:r>
+        <w:t xml:space="preserve">Object Type: SQL Table</w:t>
       </w:r>
     </w:p>
     <w:p>
@@ -388,18 +4579,1368 @@
         <w:pStyle w:val="BodyText"/>
       </w:pPr>
       <w:r>
-        <w:t xml:space="preserve">```markdown</w:t>
-      </w:r>
-      <w:r>
-        <w:t xml:space="preserve"> </w:t>
-      </w:r>
-      <w:r>
-        <w:t xml:space="preserve">| Collection Name | Document Count | Size (MB) | Average Document Size (KB) | Key Fields</w:t>
-      </w:r>
-    </w:p>
-    <w:bookmarkEnd w:id="26"/>
-    <w:bookmarkEnd w:id="27"/>
-    <w:bookmarkEnd w:id="28"/>
+        <w:t xml:space="preserve">Description: Contains OAuth tokens for authentication.</w:t>
+      </w:r>
+    </w:p>
+    <w:p>
+      <w:pPr>
+        <w:pStyle w:val="BodyText"/>
+      </w:pPr>
+      <w:r>
+        <w:t xml:space="preserve">| Field Name | Data Type | Occurrences | Description | N/A | :-------------------- | :---------- | :---------- | :---------------------------------------- | N/A |---|---|---|---| N/A |</w:t>
+      </w:r>
+      <w:r>
+        <w:t xml:space="preserve"> </w:t>
+      </w:r>
+      <w:r>
+        <w:rPr>
+          <w:rStyle w:val="VerbatimChar"/>
+        </w:rPr>
+        <w:t xml:space="preserve">__v</w:t>
+      </w:r>
+      <w:r>
+        <w:t xml:space="preserve"> </w:t>
+      </w:r>
+      <w:r>
+        <w:t xml:space="preserve">|</w:t>
+      </w:r>
+      <w:r>
+        <w:t xml:space="preserve"> </w:t>
+      </w:r>
+      <w:r>
+        <w:rPr>
+          <w:rStyle w:val="VerbatimChar"/>
+        </w:rPr>
+        <w:t xml:space="preserve">int</w:t>
+      </w:r>
+      <w:r>
+        <w:t xml:space="preserve"> </w:t>
+      </w:r>
+      <w:r>
+        <w:t xml:space="preserve">| 1000 | Version number | N/A |---|---|---|---| N/A |</w:t>
+      </w:r>
+      <w:r>
+        <w:t xml:space="preserve"> </w:t>
+      </w:r>
+      <w:r>
+        <w:rPr>
+          <w:rStyle w:val="VerbatimChar"/>
+        </w:rPr>
+        <w:t xml:space="preserve">_id</w:t>
+      </w:r>
+      <w:r>
+        <w:t xml:space="preserve"> </w:t>
+      </w:r>
+      <w:r>
+        <w:t xml:space="preserve">|</w:t>
+      </w:r>
+      <w:r>
+        <w:t xml:space="preserve"> </w:t>
+      </w:r>
+      <w:r>
+        <w:rPr>
+          <w:rStyle w:val="VerbatimChar"/>
+        </w:rPr>
+        <w:t xml:space="preserve">objectId</w:t>
+      </w:r>
+      <w:r>
+        <w:t xml:space="preserve"> </w:t>
+      </w:r>
+      <w:r>
+        <w:t xml:space="preserve">| 1000 | Unique identifier | N/A |---|---|---|---| N/A |</w:t>
+      </w:r>
+      <w:r>
+        <w:t xml:space="preserve"> </w:t>
+      </w:r>
+      <w:r>
+        <w:rPr>
+          <w:rStyle w:val="VerbatimChar"/>
+        </w:rPr>
+        <w:t xml:space="preserve">accessToken</w:t>
+      </w:r>
+      <w:r>
+        <w:t xml:space="preserve"> </w:t>
+      </w:r>
+      <w:r>
+        <w:t xml:space="preserve">|</w:t>
+      </w:r>
+      <w:r>
+        <w:t xml:space="preserve"> </w:t>
+      </w:r>
+      <w:r>
+        <w:rPr>
+          <w:rStyle w:val="VerbatimChar"/>
+        </w:rPr>
+        <w:t xml:space="preserve">string</w:t>
+      </w:r>
+      <w:r>
+        <w:t xml:space="preserve"> </w:t>
+      </w:r>
+      <w:r>
+        <w:t xml:space="preserve">| 1000 | Access token | N/A |---|---|---|---| N/A |</w:t>
+      </w:r>
+      <w:r>
+        <w:t xml:space="preserve"> </w:t>
+      </w:r>
+      <w:r>
+        <w:rPr>
+          <w:rStyle w:val="VerbatimChar"/>
+        </w:rPr>
+        <w:t xml:space="preserve">accessTokenExpiresAt</w:t>
+      </w:r>
+      <w:r>
+        <w:t xml:space="preserve">|</w:t>
+      </w:r>
+      <w:r>
+        <w:t xml:space="preserve"> </w:t>
+      </w:r>
+      <w:r>
+        <w:rPr>
+          <w:rStyle w:val="VerbatimChar"/>
+        </w:rPr>
+        <w:t xml:space="preserve">date</w:t>
+      </w:r>
+      <w:r>
+        <w:t xml:space="preserve"> </w:t>
+      </w:r>
+      <w:r>
+        <w:t xml:space="preserve">| 1000 | Access token expiration timestamp | N/A |---|---|---|---| N/A |</w:t>
+      </w:r>
+      <w:r>
+        <w:t xml:space="preserve"> </w:t>
+      </w:r>
+      <w:r>
+        <w:rPr>
+          <w:rStyle w:val="VerbatimChar"/>
+        </w:rPr>
+        <w:t xml:space="preserve">client</w:t>
+      </w:r>
+      <w:r>
+        <w:t xml:space="preserve"> </w:t>
+      </w:r>
+      <w:r>
+        <w:t xml:space="preserve">|</w:t>
+      </w:r>
+      <w:r>
+        <w:t xml:space="preserve"> </w:t>
+      </w:r>
+      <w:r>
+        <w:rPr>
+          <w:rStyle w:val="VerbatimChar"/>
+        </w:rPr>
+        <w:t xml:space="preserve">object</w:t>
+      </w:r>
+      <w:r>
+        <w:t xml:space="preserve"> </w:t>
+      </w:r>
+      <w:r>
+        <w:t xml:space="preserve">| 1000 | Client information | N/A |---|---|---|---| N/A |</w:t>
+      </w:r>
+      <w:r>
+        <w:t xml:space="preserve"> </w:t>
+      </w:r>
+      <w:r>
+        <w:rPr>
+          <w:rStyle w:val="VerbatimChar"/>
+        </w:rPr>
+        <w:t xml:space="preserve">refreshToken</w:t>
+      </w:r>
+      <w:r>
+        <w:t xml:space="preserve"> </w:t>
+      </w:r>
+      <w:r>
+        <w:t xml:space="preserve">|</w:t>
+      </w:r>
+      <w:r>
+        <w:t xml:space="preserve"> </w:t>
+      </w:r>
+      <w:r>
+        <w:rPr>
+          <w:rStyle w:val="VerbatimChar"/>
+        </w:rPr>
+        <w:t xml:space="preserve">string</w:t>
+      </w:r>
+      <w:r>
+        <w:t xml:space="preserve"> </w:t>
+      </w:r>
+      <w:r>
+        <w:t xml:space="preserve">| 1000 | Refresh token | N/A |---|---|---|---| N/A |</w:t>
+      </w:r>
+      <w:r>
+        <w:t xml:space="preserve"> </w:t>
+      </w:r>
+      <w:r>
+        <w:rPr>
+          <w:rStyle w:val="VerbatimChar"/>
+        </w:rPr>
+        <w:t xml:space="preserve">refreshTokenExpiresAt</w:t>
+      </w:r>
+      <w:r>
+        <w:t xml:space="preserve">|</w:t>
+      </w:r>
+      <w:r>
+        <w:t xml:space="preserve"> </w:t>
+      </w:r>
+      <w:r>
+        <w:rPr>
+          <w:rStyle w:val="VerbatimChar"/>
+        </w:rPr>
+        <w:t xml:space="preserve">date</w:t>
+      </w:r>
+      <w:r>
+        <w:t xml:space="preserve"> </w:t>
+      </w:r>
+      <w:r>
+        <w:t xml:space="preserve">| 1000 | Refresh token expiration timestamp | N/A |---|---|---|---| N/A |</w:t>
+      </w:r>
+      <w:r>
+        <w:t xml:space="preserve"> </w:t>
+      </w:r>
+      <w:r>
+        <w:rPr>
+          <w:rStyle w:val="VerbatimChar"/>
+        </w:rPr>
+        <w:t xml:space="preserve">user</w:t>
+      </w:r>
+      <w:r>
+        <w:t xml:space="preserve"> </w:t>
+      </w:r>
+      <w:r>
+        <w:t xml:space="preserve">|</w:t>
+      </w:r>
+      <w:r>
+        <w:t xml:space="preserve"> </w:t>
+      </w:r>
+      <w:r>
+        <w:rPr>
+          <w:rStyle w:val="VerbatimChar"/>
+        </w:rPr>
+        <w:t xml:space="preserve">objectId</w:t>
+      </w:r>
+      <w:r>
+        <w:t xml:space="preserve"> </w:t>
+      </w:r>
+      <w:r>
+        <w:t xml:space="preserve">| 1000 | Reference to user | N/A |---|---|---|---|</w:t>
+      </w:r>
+    </w:p>
+    <w:bookmarkEnd w:id="45"/>
+    <w:bookmarkStart w:id="46" w:name="Xb69a69120e28fbd928f76bfd490b0bc3f25ac8a"/>
+    <w:p>
+      <w:pPr>
+        <w:pStyle w:val="Heading4"/>
+      </w:pPr>
+      <w:r>
+        <w:t xml:space="preserve">6.3.3 sysfilerefs Table</w:t>
+      </w:r>
+    </w:p>
+    <w:p>
+      <w:pPr>
+        <w:pStyle w:val="FirstParagraph"/>
+      </w:pPr>
+      <w:r>
+        <w:t xml:space="preserve">Object Type: SQL Table</w:t>
+      </w:r>
+    </w:p>
+    <w:p>
+      <w:pPr>
+        <w:pStyle w:val="BodyText"/>
+      </w:pPr>
+      <w:r>
+        <w:t xml:space="preserve">Description: Contains references to system files.</w:t>
+      </w:r>
+    </w:p>
+    <w:p>
+      <w:pPr>
+        <w:pStyle w:val="BodyText"/>
+      </w:pPr>
+      <w:r>
+        <w:t xml:space="preserve">| Field Name | Data Type | Occurrences | Description | N/A | :----------------- | :-------------- | :---------- | :---------------------------------------- | N/A |---|---|---|---| N/A |</w:t>
+      </w:r>
+      <w:r>
+        <w:t xml:space="preserve"> </w:t>
+      </w:r>
+      <w:r>
+        <w:rPr>
+          <w:rStyle w:val="VerbatimChar"/>
+        </w:rPr>
+        <w:t xml:space="preserve">__v</w:t>
+      </w:r>
+      <w:r>
+        <w:t xml:space="preserve"> </w:t>
+      </w:r>
+      <w:r>
+        <w:t xml:space="preserve">|</w:t>
+      </w:r>
+      <w:r>
+        <w:t xml:space="preserve"> </w:t>
+      </w:r>
+      <w:r>
+        <w:rPr>
+          <w:rStyle w:val="VerbatimChar"/>
+        </w:rPr>
+        <w:t xml:space="preserve">int</w:t>
+      </w:r>
+      <w:r>
+        <w:t xml:space="preserve"> </w:t>
+      </w:r>
+      <w:r>
+        <w:t xml:space="preserve">| 1000 | Version number | N/A |---|---|---|---| N/A |</w:t>
+      </w:r>
+      <w:r>
+        <w:t xml:space="preserve"> </w:t>
+      </w:r>
+      <w:r>
+        <w:rPr>
+          <w:rStyle w:val="VerbatimChar"/>
+        </w:rPr>
+        <w:t xml:space="preserve">_id</w:t>
+      </w:r>
+      <w:r>
+        <w:t xml:space="preserve"> </w:t>
+      </w:r>
+      <w:r>
+        <w:t xml:space="preserve">|</w:t>
+      </w:r>
+      <w:r>
+        <w:t xml:space="preserve"> </w:t>
+      </w:r>
+      <w:r>
+        <w:rPr>
+          <w:rStyle w:val="VerbatimChar"/>
+        </w:rPr>
+        <w:t xml:space="preserve">objectId</w:t>
+      </w:r>
+      <w:r>
+        <w:t xml:space="preserve"> </w:t>
+      </w:r>
+      <w:r>
+        <w:t xml:space="preserve">| 1000 | Unique identifier | N/A |---|---|---|---| N/A |</w:t>
+      </w:r>
+      <w:r>
+        <w:t xml:space="preserve"> </w:t>
+      </w:r>
+      <w:r>
+        <w:rPr>
+          <w:rStyle w:val="VerbatimChar"/>
+        </w:rPr>
+        <w:t xml:space="preserve">createdDt</w:t>
+      </w:r>
+      <w:r>
+        <w:t xml:space="preserve"> </w:t>
+      </w:r>
+      <w:r>
+        <w:t xml:space="preserve">|</w:t>
+      </w:r>
+      <w:r>
+        <w:t xml:space="preserve"> </w:t>
+      </w:r>
+      <w:r>
+        <w:rPr>
+          <w:rStyle w:val="VerbatimChar"/>
+        </w:rPr>
+        <w:t xml:space="preserve">date</w:t>
+      </w:r>
+      <w:r>
+        <w:t xml:space="preserve"> </w:t>
+      </w:r>
+      <w:r>
+        <w:t xml:space="preserve">| 1000 | Creation date | N/A |---|---|---|---| N/A |</w:t>
+      </w:r>
+      <w:r>
+        <w:t xml:space="preserve"> </w:t>
+      </w:r>
+      <w:r>
+        <w:rPr>
+          <w:rStyle w:val="VerbatimChar"/>
+        </w:rPr>
+        <w:t xml:space="preserve">createdName</w:t>
+      </w:r>
+      <w:r>
+        <w:t xml:space="preserve"> </w:t>
+      </w:r>
+      <w:r>
+        <w:t xml:space="preserve">|</w:t>
+      </w:r>
+      <w:r>
+        <w:t xml:space="preserve"> </w:t>
+      </w:r>
+      <w:r>
+        <w:rPr>
+          <w:rStyle w:val="VerbatimChar"/>
+        </w:rPr>
+        <w:t xml:space="preserve">null</w:t>
+      </w:r>
+      <w:r>
+        <w:t xml:space="preserve">,</w:t>
+      </w:r>
+      <w:r>
+        <w:t xml:space="preserve"> </w:t>
+      </w:r>
+      <w:r>
+        <w:rPr>
+          <w:rStyle w:val="VerbatimChar"/>
+        </w:rPr>
+        <w:t xml:space="preserve">string</w:t>
+      </w:r>
+      <w:r>
+        <w:t xml:space="preserve">| 1000 | Creator name | N/A |---|---|---|---| N/A |</w:t>
+      </w:r>
+      <w:r>
+        <w:t xml:space="preserve"> </w:t>
+      </w:r>
+      <w:r>
+        <w:rPr>
+          <w:rStyle w:val="VerbatimChar"/>
+        </w:rPr>
+        <w:t xml:space="preserve">createdPost</w:t>
+      </w:r>
+      <w:r>
+        <w:t xml:space="preserve"> </w:t>
+      </w:r>
+      <w:r>
+        <w:t xml:space="preserve">|</w:t>
+      </w:r>
+      <w:r>
+        <w:t xml:space="preserve"> </w:t>
+      </w:r>
+      <w:r>
+        <w:rPr>
+          <w:rStyle w:val="VerbatimChar"/>
+        </w:rPr>
+        <w:t xml:space="preserve">null</w:t>
+      </w:r>
+      <w:r>
+        <w:t xml:space="preserve">,</w:t>
+      </w:r>
+      <w:r>
+        <w:t xml:space="preserve"> </w:t>
+      </w:r>
+      <w:r>
+        <w:rPr>
+          <w:rStyle w:val="VerbatimChar"/>
+        </w:rPr>
+        <w:t xml:space="preserve">string</w:t>
+      </w:r>
+      <w:r>
+        <w:t xml:space="preserve">| 1000 | Creator post | N/A |---|---|---|---| N/A |</w:t>
+      </w:r>
+      <w:r>
+        <w:t xml:space="preserve"> </w:t>
+      </w:r>
+      <w:r>
+        <w:rPr>
+          <w:rStyle w:val="VerbatimChar"/>
+        </w:rPr>
+        <w:t xml:space="preserve">fileExt</w:t>
+      </w:r>
+      <w:r>
+        <w:t xml:space="preserve"> </w:t>
+      </w:r>
+      <w:r>
+        <w:t xml:space="preserve">|</w:t>
+      </w:r>
+      <w:r>
+        <w:t xml:space="preserve"> </w:t>
+      </w:r>
+      <w:r>
+        <w:rPr>
+          <w:rStyle w:val="VerbatimChar"/>
+        </w:rPr>
+        <w:t xml:space="preserve">string</w:t>
+      </w:r>
+      <w:r>
+        <w:t xml:space="preserve"> </w:t>
+      </w:r>
+      <w:r>
+        <w:t xml:space="preserve">| 1000 | File extension | N/A |---|---|---|---| N/A |</w:t>
+      </w:r>
+      <w:r>
+        <w:t xml:space="preserve"> </w:t>
+      </w:r>
+      <w:r>
+        <w:rPr>
+          <w:rStyle w:val="VerbatimChar"/>
+        </w:rPr>
+        <w:t xml:space="preserve">fileLocation</w:t>
+      </w:r>
+      <w:r>
+        <w:t xml:space="preserve"> </w:t>
+      </w:r>
+      <w:r>
+        <w:t xml:space="preserve">|</w:t>
+      </w:r>
+      <w:r>
+        <w:t xml:space="preserve"> </w:t>
+      </w:r>
+      <w:r>
+        <w:rPr>
+          <w:rStyle w:val="VerbatimChar"/>
+        </w:rPr>
+        <w:t xml:space="preserve">string</w:t>
+      </w:r>
+      <w:r>
+        <w:t xml:space="preserve"> </w:t>
+      </w:r>
+      <w:r>
+        <w:t xml:space="preserve">| 1000 | File location | N/A |---|---|---|---| N/A |</w:t>
+      </w:r>
+      <w:r>
+        <w:t xml:space="preserve"> </w:t>
+      </w:r>
+      <w:r>
+        <w:rPr>
+          <w:rStyle w:val="VerbatimChar"/>
+        </w:rPr>
+        <w:t xml:space="preserve">fileName</w:t>
+      </w:r>
+      <w:r>
+        <w:t xml:space="preserve"> </w:t>
+      </w:r>
+      <w:r>
+        <w:t xml:space="preserve">|</w:t>
+      </w:r>
+      <w:r>
+        <w:t xml:space="preserve"> </w:t>
+      </w:r>
+      <w:r>
+        <w:rPr>
+          <w:rStyle w:val="VerbatimChar"/>
+        </w:rPr>
+        <w:t xml:space="preserve">string</w:t>
+      </w:r>
+      <w:r>
+        <w:t xml:space="preserve"> </w:t>
+      </w:r>
+      <w:r>
+        <w:t xml:space="preserve">| 1000 | File name | N/A |---|---|---|---| N/A |</w:t>
+      </w:r>
+      <w:r>
+        <w:t xml:space="preserve"> </w:t>
+      </w:r>
+      <w:r>
+        <w:rPr>
+          <w:rStyle w:val="VerbatimChar"/>
+        </w:rPr>
+        <w:t xml:space="preserve">fileSize</w:t>
+      </w:r>
+      <w:r>
+        <w:t xml:space="preserve"> </w:t>
+      </w:r>
+      <w:r>
+        <w:t xml:space="preserve">|</w:t>
+      </w:r>
+      <w:r>
+        <w:t xml:space="preserve"> </w:t>
+      </w:r>
+      <w:r>
+        <w:rPr>
+          <w:rStyle w:val="VerbatimChar"/>
+        </w:rPr>
+        <w:t xml:space="preserve">int</w:t>
+      </w:r>
+      <w:r>
+        <w:t xml:space="preserve"> </w:t>
+      </w:r>
+      <w:r>
+        <w:t xml:space="preserve">| 1000 | File size | N/A |---|---|---|---| N/A |</w:t>
+      </w:r>
+      <w:r>
+        <w:t xml:space="preserve"> </w:t>
+      </w:r>
+      <w:r>
+        <w:rPr>
+          <w:rStyle w:val="VerbatimChar"/>
+        </w:rPr>
+        <w:t xml:space="preserve">fileType</w:t>
+      </w:r>
+      <w:r>
+        <w:t xml:space="preserve"> </w:t>
+      </w:r>
+      <w:r>
+        <w:t xml:space="preserve">|</w:t>
+      </w:r>
+      <w:r>
+        <w:t xml:space="preserve"> </w:t>
+      </w:r>
+      <w:r>
+        <w:rPr>
+          <w:rStyle w:val="VerbatimChar"/>
+        </w:rPr>
+        <w:t xml:space="preserve">string</w:t>
+      </w:r>
+      <w:r>
+        <w:t xml:space="preserve"> </w:t>
+      </w:r>
+      <w:r>
+        <w:t xml:space="preserve">| 1000 | File type | N/A |---|---|---|---| N/A |</w:t>
+      </w:r>
+      <w:r>
+        <w:t xml:space="preserve"> </w:t>
+      </w:r>
+      <w:r>
+        <w:rPr>
+          <w:rStyle w:val="VerbatimChar"/>
+        </w:rPr>
+        <w:t xml:space="preserve">lastModifiedDt</w:t>
+      </w:r>
+      <w:r>
+        <w:t xml:space="preserve"> </w:t>
+      </w:r>
+      <w:r>
+        <w:t xml:space="preserve">|</w:t>
+      </w:r>
+      <w:r>
+        <w:t xml:space="preserve"> </w:t>
+      </w:r>
+      <w:r>
+        <w:rPr>
+          <w:rStyle w:val="VerbatimChar"/>
+        </w:rPr>
+        <w:t xml:space="preserve">date</w:t>
+      </w:r>
+      <w:r>
+        <w:t xml:space="preserve"> </w:t>
+      </w:r>
+      <w:r>
+        <w:t xml:space="preserve">| 1000 | Last modified date | N/A |---|---|---|---| N/A |</w:t>
+      </w:r>
+      <w:r>
+        <w:t xml:space="preserve"> </w:t>
+      </w:r>
+      <w:r>
+        <w:rPr>
+          <w:rStyle w:val="VerbatimChar"/>
+        </w:rPr>
+        <w:t xml:space="preserve">lastModifiedName</w:t>
+      </w:r>
+      <w:r>
+        <w:t xml:space="preserve"> </w:t>
+      </w:r>
+      <w:r>
+        <w:t xml:space="preserve">|</w:t>
+      </w:r>
+      <w:r>
+        <w:t xml:space="preserve"> </w:t>
+      </w:r>
+      <w:r>
+        <w:rPr>
+          <w:rStyle w:val="VerbatimChar"/>
+        </w:rPr>
+        <w:t xml:space="preserve">null</w:t>
+      </w:r>
+      <w:r>
+        <w:t xml:space="preserve">,</w:t>
+      </w:r>
+      <w:r>
+        <w:t xml:space="preserve"> </w:t>
+      </w:r>
+      <w:r>
+        <w:rPr>
+          <w:rStyle w:val="VerbatimChar"/>
+        </w:rPr>
+        <w:t xml:space="preserve">string</w:t>
+      </w:r>
+      <w:r>
+        <w:t xml:space="preserve">| 1000 | Last modified name | N/A |---|---|---|---| N/A |</w:t>
+      </w:r>
+      <w:r>
+        <w:t xml:space="preserve"> </w:t>
+      </w:r>
+      <w:r>
+        <w:rPr>
+          <w:rStyle w:val="VerbatimChar"/>
+        </w:rPr>
+        <w:t xml:space="preserve">lastModifiedPost</w:t>
+      </w:r>
+      <w:r>
+        <w:t xml:space="preserve"> </w:t>
+      </w:r>
+      <w:r>
+        <w:t xml:space="preserve">|</w:t>
+      </w:r>
+      <w:r>
+        <w:t xml:space="preserve"> </w:t>
+      </w:r>
+      <w:r>
+        <w:rPr>
+          <w:rStyle w:val="VerbatimChar"/>
+        </w:rPr>
+        <w:t xml:space="preserve">null</w:t>
+      </w:r>
+      <w:r>
+        <w:t xml:space="preserve">,</w:t>
+      </w:r>
+      <w:r>
+        <w:t xml:space="preserve"> </w:t>
+      </w:r>
+      <w:r>
+        <w:rPr>
+          <w:rStyle w:val="VerbatimChar"/>
+        </w:rPr>
+        <w:t xml:space="preserve">string</w:t>
+      </w:r>
+      <w:r>
+        <w:t xml:space="preserve">| 1000 | Last modified post | N/A |---|---|---|---| N/A |</w:t>
+      </w:r>
+      <w:r>
+        <w:t xml:space="preserve"> </w:t>
+      </w:r>
+      <w:r>
+        <w:rPr>
+          <w:rStyle w:val="VerbatimChar"/>
+        </w:rPr>
+        <w:t xml:space="preserve">ownerId</w:t>
+      </w:r>
+      <w:r>
+        <w:t xml:space="preserve"> </w:t>
+      </w:r>
+      <w:r>
+        <w:t xml:space="preserve">|</w:t>
+      </w:r>
+      <w:r>
+        <w:t xml:space="preserve"> </w:t>
+      </w:r>
+      <w:r>
+        <w:rPr>
+          <w:rStyle w:val="VerbatimChar"/>
+        </w:rPr>
+        <w:t xml:space="preserve">objectId</w:t>
+      </w:r>
+      <w:r>
+        <w:t xml:space="preserve"> </w:t>
+      </w:r>
+      <w:r>
+        <w:t xml:space="preserve">| 1000 | Owner ID | N/A |---|---|---|---| N/A |</w:t>
+      </w:r>
+      <w:r>
+        <w:t xml:space="preserve"> </w:t>
+      </w:r>
+      <w:r>
+        <w:rPr>
+          <w:rStyle w:val="VerbatimChar"/>
+        </w:rPr>
+        <w:t xml:space="preserve">ownerName</w:t>
+      </w:r>
+      <w:r>
+        <w:t xml:space="preserve"> </w:t>
+      </w:r>
+      <w:r>
+        <w:t xml:space="preserve">|</w:t>
+      </w:r>
+      <w:r>
+        <w:t xml:space="preserve"> </w:t>
+      </w:r>
+      <w:r>
+        <w:rPr>
+          <w:rStyle w:val="VerbatimChar"/>
+        </w:rPr>
+        <w:t xml:space="preserve">string</w:t>
+      </w:r>
+      <w:r>
+        <w:t xml:space="preserve"> </w:t>
+      </w:r>
+      <w:r>
+        <w:t xml:space="preserve">| 1000 | Owner name | N/A |---|---|---|---| N/A |</w:t>
+      </w:r>
+      <w:r>
+        <w:t xml:space="preserve"> </w:t>
+      </w:r>
+      <w:r>
+        <w:rPr>
+          <w:rStyle w:val="VerbatimChar"/>
+        </w:rPr>
+        <w:t xml:space="preserve">ownerType</w:t>
+      </w:r>
+      <w:r>
+        <w:t xml:space="preserve"> </w:t>
+      </w:r>
+      <w:r>
+        <w:t xml:space="preserve">|</w:t>
+      </w:r>
+      <w:r>
+        <w:t xml:space="preserve"> </w:t>
+      </w:r>
+      <w:r>
+        <w:rPr>
+          <w:rStyle w:val="VerbatimChar"/>
+        </w:rPr>
+        <w:t xml:space="preserve">string</w:t>
+      </w:r>
+      <w:r>
+        <w:t xml:space="preserve"> </w:t>
+      </w:r>
+      <w:r>
+        <w:t xml:space="preserve">| 1000 | Owner type | N/A |---|---|---|---| N/A |</w:t>
+      </w:r>
+      <w:r>
+        <w:t xml:space="preserve"> </w:t>
+      </w:r>
+      <w:r>
+        <w:rPr>
+          <w:rStyle w:val="VerbatimChar"/>
+        </w:rPr>
+        <w:t xml:space="preserve">storageType</w:t>
+      </w:r>
+      <w:r>
+        <w:t xml:space="preserve"> </w:t>
+      </w:r>
+      <w:r>
+        <w:t xml:space="preserve">|</w:t>
+      </w:r>
+      <w:r>
+        <w:t xml:space="preserve"> </w:t>
+      </w:r>
+      <w:r>
+        <w:rPr>
+          <w:rStyle w:val="VerbatimChar"/>
+        </w:rPr>
+        <w:t xml:space="preserve">string</w:t>
+      </w:r>
+      <w:r>
+        <w:t xml:space="preserve"> </w:t>
+      </w:r>
+      <w:r>
+        <w:t xml:space="preserve">| 1000 | Storage type | N/A |---|---|---|---|</w:t>
+      </w:r>
+    </w:p>
+    <w:bookmarkEnd w:id="46"/>
+    <w:bookmarkEnd w:id="47"/>
+    <w:bookmarkStart w:id="48" w:name="Xfda98d55948043713f1ee3a78d22dd5de40edd8"/>
+    <w:p>
+      <w:pPr>
+        <w:pStyle w:val="Heading3"/>
+      </w:pPr>
+      <w:r>
+        <w:t xml:space="preserve">6.4 Table Primary Key</w:t>
+      </w:r>
+      <w:r>
+        <w:t xml:space="preserve"> </w:t>
+      </w:r>
+    </w:p>
+    <w:p>
+      <w:pPr>
+        <w:pStyle w:val="FirstParagraph"/>
+      </w:pPr>
+      <w:r>
+        <w:t xml:space="preserve">| Table | Column | DataType | N/A |---------------|--------|------------| N/A |---|---|---| N/A | Cases |</w:t>
+      </w:r>
+      <w:r>
+        <w:t xml:space="preserve"> </w:t>
+      </w:r>
+      <w:r>
+        <w:rPr>
+          <w:rStyle w:val="VerbatimChar"/>
+        </w:rPr>
+        <w:t xml:space="preserve">_id</w:t>
+      </w:r>
+      <w:r>
+        <w:t xml:space="preserve"> </w:t>
+      </w:r>
+      <w:r>
+        <w:t xml:space="preserve">|</w:t>
+      </w:r>
+      <w:r>
+        <w:t xml:space="preserve"> </w:t>
+      </w:r>
+      <w:r>
+        <w:rPr>
+          <w:rStyle w:val="VerbatimChar"/>
+        </w:rPr>
+        <w:t xml:space="preserve">objectId</w:t>
+      </w:r>
+      <w:r>
+        <w:t xml:space="preserve"> </w:t>
+      </w:r>
+      <w:r>
+        <w:t xml:space="preserve">| N/A |---|---|---| N/A | oauthtokens |</w:t>
+      </w:r>
+      <w:r>
+        <w:t xml:space="preserve"> </w:t>
+      </w:r>
+      <w:r>
+        <w:rPr>
+          <w:rStyle w:val="VerbatimChar"/>
+        </w:rPr>
+        <w:t xml:space="preserve">_id</w:t>
+      </w:r>
+      <w:r>
+        <w:t xml:space="preserve"> </w:t>
+      </w:r>
+      <w:r>
+        <w:t xml:space="preserve">|</w:t>
+      </w:r>
+      <w:r>
+        <w:t xml:space="preserve"> </w:t>
+      </w:r>
+      <w:r>
+        <w:rPr>
+          <w:rStyle w:val="VerbatimChar"/>
+        </w:rPr>
+        <w:t xml:space="preserve">objectId</w:t>
+      </w:r>
+      <w:r>
+        <w:t xml:space="preserve"> </w:t>
+      </w:r>
+      <w:r>
+        <w:t xml:space="preserve">| N/A |---|---|---| N/A | sysfilerefs |</w:t>
+      </w:r>
+      <w:r>
+        <w:t xml:space="preserve"> </w:t>
+      </w:r>
+      <w:r>
+        <w:rPr>
+          <w:rStyle w:val="VerbatimChar"/>
+        </w:rPr>
+        <w:t xml:space="preserve">_id</w:t>
+      </w:r>
+      <w:r>
+        <w:t xml:space="preserve"> </w:t>
+      </w:r>
+      <w:r>
+        <w:t xml:space="preserve">|</w:t>
+      </w:r>
+      <w:r>
+        <w:t xml:space="preserve"> </w:t>
+      </w:r>
+      <w:r>
+        <w:rPr>
+          <w:rStyle w:val="VerbatimChar"/>
+        </w:rPr>
+        <w:t xml:space="preserve">objectId</w:t>
+      </w:r>
+      <w:r>
+        <w:t xml:space="preserve"> </w:t>
+      </w:r>
+      <w:r>
+        <w:t xml:space="preserve">| N/A |---|---|---|</w:t>
+      </w:r>
+    </w:p>
+    <w:bookmarkEnd w:id="48"/>
+    <w:bookmarkStart w:id="49" w:name="X3b6472f5c1961cb20a676620bfc91b8dec0e678"/>
+    <w:p>
+      <w:pPr>
+        <w:pStyle w:val="Heading3"/>
+      </w:pPr>
+      <w:r>
+        <w:t xml:space="preserve">6.5 Table Foreign Key</w:t>
+      </w:r>
+      <w:r>
+        <w:t xml:space="preserve"> </w:t>
+      </w:r>
+    </w:p>
+    <w:p>
+      <w:pPr>
+        <w:pStyle w:val="FirstParagraph"/>
+      </w:pPr>
+      <w:r>
+        <w:rPr>
+          <w:iCs/>
+          <w:i/>
+        </w:rPr>
+        <w:t xml:space="preserve">This section is intended to describe the foreign key relationships between tables. Please populate the table below with the relevant information.</w:t>
+      </w:r>
+    </w:p>
+    <w:p>
+      <w:pPr>
+        <w:pStyle w:val="BodyText"/>
+      </w:pPr>
+      <w:r>
+        <w:t xml:space="preserve">| Table Name | Column Name | Data Type | Parent Table | Referring Column | N/A |-------------|-------------|------------|--------------|------------------| N/A |---|---|---|---|---| N/A | oauthtokens |</w:t>
+      </w:r>
+      <w:r>
+        <w:t xml:space="preserve"> </w:t>
+      </w:r>
+      <w:r>
+        <w:rPr>
+          <w:rStyle w:val="VerbatimChar"/>
+        </w:rPr>
+        <w:t xml:space="preserve">user</w:t>
+      </w:r>
+      <w:r>
+        <w:t xml:space="preserve"> </w:t>
+      </w:r>
+      <w:r>
+        <w:t xml:space="preserve">|</w:t>
+      </w:r>
+      <w:r>
+        <w:t xml:space="preserve"> </w:t>
+      </w:r>
+      <w:r>
+        <w:rPr>
+          <w:rStyle w:val="VerbatimChar"/>
+        </w:rPr>
+        <w:t xml:space="preserve">objectId</w:t>
+      </w:r>
+      <w:r>
+        <w:t xml:space="preserve"> </w:t>
+      </w:r>
+      <w:r>
+        <w:t xml:space="preserve">| Users |</w:t>
+      </w:r>
+      <w:r>
+        <w:t xml:space="preserve"> </w:t>
+      </w:r>
+      <w:r>
+        <w:rPr>
+          <w:rStyle w:val="VerbatimChar"/>
+        </w:rPr>
+        <w:t xml:space="preserve">_id</w:t>
+      </w:r>
+      <w:r>
+        <w:t xml:space="preserve"> </w:t>
+      </w:r>
+      <w:r>
+        <w:t xml:space="preserve">| N/A |---|---|---|---|---| N/A | Cases |</w:t>
+      </w:r>
+      <w:r>
+        <w:t xml:space="preserve"> </w:t>
+      </w:r>
+      <w:r>
+        <w:rPr>
+          <w:rStyle w:val="VerbatimChar"/>
+        </w:rPr>
+        <w:t xml:space="preserve">application</w:t>
+      </w:r>
+      <w:r>
+        <w:t xml:space="preserve"> </w:t>
+      </w:r>
+      <w:r>
+        <w:t xml:space="preserve">|</w:t>
+      </w:r>
+      <w:r>
+        <w:t xml:space="preserve"> </w:t>
+      </w:r>
+      <w:r>
+        <w:rPr>
+          <w:rStyle w:val="VerbatimChar"/>
+        </w:rPr>
+        <w:t xml:space="preserve">objectId</w:t>
+      </w:r>
+      <w:r>
+        <w:t xml:space="preserve"> </w:t>
+      </w:r>
+      <w:r>
+        <w:t xml:space="preserve">| Applications |</w:t>
+      </w:r>
+      <w:r>
+        <w:t xml:space="preserve"> </w:t>
+      </w:r>
+      <w:r>
+        <w:rPr>
+          <w:rStyle w:val="VerbatimChar"/>
+        </w:rPr>
+        <w:t xml:space="preserve">_id</w:t>
+      </w:r>
+      <w:r>
+        <w:t xml:space="preserve"> </w:t>
+      </w:r>
+      <w:r>
+        <w:t xml:space="preserve">| N/A |---|---|---|---|---| N/A | Cases |</w:t>
+      </w:r>
+      <w:r>
+        <w:t xml:space="preserve"> </w:t>
+      </w:r>
+      <w:r>
+        <w:rPr>
+          <w:rStyle w:val="VerbatimChar"/>
+        </w:rPr>
+        <w:t xml:space="preserve">assignedBS</w:t>
+      </w:r>
+      <w:r>
+        <w:t xml:space="preserve"> </w:t>
+      </w:r>
+      <w:r>
+        <w:t xml:space="preserve">|</w:t>
+      </w:r>
+      <w:r>
+        <w:t xml:space="preserve"> </w:t>
+      </w:r>
+      <w:r>
+        <w:rPr>
+          <w:rStyle w:val="VerbatimChar"/>
+        </w:rPr>
+        <w:t xml:space="preserve">objectId</w:t>
+      </w:r>
+      <w:r>
+        <w:t xml:space="preserve"> </w:t>
+      </w:r>
+      <w:r>
+        <w:t xml:space="preserve">| BuildingSurveyors |</w:t>
+      </w:r>
+      <w:r>
+        <w:t xml:space="preserve"> </w:t>
+      </w:r>
+      <w:r>
+        <w:rPr>
+          <w:rStyle w:val="VerbatimChar"/>
+        </w:rPr>
+        <w:t xml:space="preserve">_id</w:t>
+      </w:r>
+      <w:r>
+        <w:t xml:space="preserve"> </w:t>
+      </w:r>
+      <w:r>
+        <w:t xml:space="preserve">| N/A |---|---|---|---|---| N/A | Cases |</w:t>
+      </w:r>
+      <w:r>
+        <w:t xml:space="preserve"> </w:t>
+      </w:r>
+      <w:r>
+        <w:rPr>
+          <w:rStyle w:val="VerbatimChar"/>
+        </w:rPr>
+        <w:t xml:space="preserve">assignedGR</w:t>
+      </w:r>
+      <w:r>
+        <w:t xml:space="preserve"> </w:t>
+      </w:r>
+      <w:r>
+        <w:t xml:space="preserve">|</w:t>
+      </w:r>
+      <w:r>
+        <w:t xml:space="preserve"> </w:t>
+      </w:r>
+      <w:r>
+        <w:rPr>
+          <w:rStyle w:val="VerbatimChar"/>
+        </w:rPr>
+        <w:t xml:space="preserve">objectId</w:t>
+      </w:r>
+      <w:r>
+        <w:t xml:space="preserve"> </w:t>
+      </w:r>
+      <w:r>
+        <w:t xml:space="preserve">| GeneralRegistry |</w:t>
+      </w:r>
+      <w:r>
+        <w:t xml:space="preserve"> </w:t>
+      </w:r>
+      <w:r>
+        <w:rPr>
+          <w:rStyle w:val="VerbatimChar"/>
+        </w:rPr>
+        <w:t xml:space="preserve">_id</w:t>
+      </w:r>
+      <w:r>
+        <w:t xml:space="preserve"> </w:t>
+      </w:r>
+      <w:r>
+        <w:t xml:space="preserve">| N/A |---|---|---|---|---| N/A | sysfilerefs |</w:t>
+      </w:r>
+      <w:r>
+        <w:t xml:space="preserve"> </w:t>
+      </w:r>
+      <w:r>
+        <w:rPr>
+          <w:rStyle w:val="VerbatimChar"/>
+        </w:rPr>
+        <w:t xml:space="preserve">ownerId</w:t>
+      </w:r>
+      <w:r>
+        <w:t xml:space="preserve"> </w:t>
+      </w:r>
+      <w:r>
+        <w:t xml:space="preserve">|</w:t>
+      </w:r>
+      <w:r>
+        <w:t xml:space="preserve"> </w:t>
+      </w:r>
+      <w:r>
+        <w:rPr>
+          <w:rStyle w:val="VerbatimChar"/>
+        </w:rPr>
+        <w:t xml:space="preserve">objectId</w:t>
+      </w:r>
+      <w:r>
+        <w:t xml:space="preserve"> </w:t>
+      </w:r>
+      <w:r>
+        <w:t xml:space="preserve">|</w:t>
+      </w:r>
+      <w:r>
+        <w:t xml:space="preserve"> </w:t>
+      </w:r>
+      <w:r>
+        <w:rPr>
+          <w:iCs/>
+          <w:i/>
+        </w:rPr>
+        <w:t xml:space="preserve">Various</w:t>
+      </w:r>
+      <w:r>
+        <w:t xml:space="preserve"> </w:t>
+      </w:r>
+      <w:r>
+        <w:t xml:space="preserve">|</w:t>
+      </w:r>
+      <w:r>
+        <w:t xml:space="preserve"> </w:t>
+      </w:r>
+      <w:r>
+        <w:rPr>
+          <w:rStyle w:val="VerbatimChar"/>
+        </w:rPr>
+        <w:t xml:space="preserve">_id</w:t>
+      </w:r>
+      <w:r>
+        <w:t xml:space="preserve"> </w:t>
+      </w:r>
+      <w:r>
+        <w:t xml:space="preserve">| N/A |---|---|---|---|---|</w:t>
+      </w:r>
+    </w:p>
+    <w:bookmarkEnd w:id="49"/>
+    <w:bookmarkStart w:id="50" w:name="X0f8e716ea45532dd254de87b3505ca3140a71c6"/>
+    <w:p>
+      <w:pPr>
+        <w:pStyle w:val="Heading3"/>
+      </w:pPr>
+      <w:r>
+        <w:t xml:space="preserve">6.6 Table Index (Generated by SQL Server)</w:t>
+      </w:r>
+      <w:r>
+        <w:t xml:space="preserve"> </w:t>
+      </w:r>
+    </w:p>
+    <w:p>
+      <w:pPr>
+        <w:pStyle w:val="FirstParagraph"/>
+      </w:pPr>
+      <w:r>
+        <w:rPr>
+          <w:iCs/>
+          <w:i/>
+        </w:rPr>
+        <w:t xml:space="preserve">This section is intended to list the indexes generated by SQL Server for each table. Please populate the table below with the relevant information.</w:t>
+      </w:r>
+    </w:p>
+    <w:p>
+      <w:pPr>
+        <w:pStyle w:val="BodyText"/>
+      </w:pPr>
+      <w:r>
+        <w:rPr>
+          <w:iCs/>
+          <w:i/>
+        </w:rPr>
+        <w:t xml:space="preserve">Note: This information is typically generated by the database system and should be included for performance optimization and query efficiency.</w:t>
+      </w:r>
+    </w:p>
+    <w:bookmarkEnd w:id="50"/>
+    <w:bookmarkEnd w:id="51"/>
+    <w:bookmarkStart w:id="53" w:name="X7622b61c067a8a81ddcb2d7ed00f0c8db14c0c9"/>
+    <w:p>
+      <w:pPr>
+        <w:pStyle w:val="Heading2"/>
+      </w:pPr>
+      <w:r>
+        <w:t xml:space="preserve">7. Screen Description</w:t>
+      </w:r>
+      <w:r>
+        <w:t xml:space="preserve"> </w:t>
+      </w:r>
+    </w:p>
+    <w:bookmarkStart w:id="52" w:name="Xc256e7d85a8a577a558f80fa36ba5d54c04d9ee"/>
+    <w:p>
+      <w:pPr>
+        <w:pStyle w:val="Heading3"/>
+      </w:pPr>
+      <w:r>
+        <w:t xml:space="preserve">7.1 Search Responsible Site Project</w:t>
+      </w:r>
+      <w:r>
+        <w:t xml:space="preserve"> </w:t>
+      </w:r>
+    </w:p>
+    <w:p>
+      <w:pPr>
+        <w:pStyle w:val="FirstParagraph"/>
+      </w:pPr>
+      <w:r>
+        <w:rPr>
+          <w:iCs/>
+          <w:i/>
+        </w:rPr>
+        <w:t xml:space="preserve">This section is intended to describe the screens used in the system, including their purpose and functionality. Please provide details about the "Search Responsible Site Project" screen.</w:t>
+      </w:r>
+    </w:p>
+    <w:bookmarkEnd w:id="52"/>
+    <w:bookmarkEnd w:id="53"/>
+    <w:bookmarkStart w:id="55" w:name="Xa372f0d96f2e78e2c5498803cf80e88344831fc"/>
+    <w:p>
+      <w:pPr>
+        <w:pStyle w:val="Heading2"/>
+      </w:pPr>
+      <w:r>
+        <w:t xml:space="preserve">8. Report Description</w:t>
+      </w:r>
+      <w:r>
+        <w:t xml:space="preserve"> </w:t>
+      </w:r>
+    </w:p>
+    <w:bookmarkStart w:id="54" w:name="Xa0ee5525b2375bc49fc1a50fdc9a7324fd441d9"/>
+    <w:p>
+      <w:pPr>
+        <w:pStyle w:val="Heading3"/>
+      </w:pPr>
+      <w:r>
+        <w:t xml:space="preserve">8.1 List of Reports / Layout</w:t>
+      </w:r>
+      <w:r>
+        <w:t xml:space="preserve"> </w:t>
+      </w:r>
+    </w:p>
+    <w:p>
+      <w:pPr>
+        <w:pStyle w:val="FirstParagraph"/>
+      </w:pPr>
+      <w:r>
+        <w:t xml:space="preserve">| Report ID | Description | Layout | N/A |-----------|-------------|--------| N/A | | N/A | | N/A | | N/A | | N/A | | N/A | | N/A |---|---|---|</w:t>
+      </w:r>
+    </w:p>
+    <w:bookmarkEnd w:id="54"/>
+    <w:bookmarkEnd w:id="55"/>
+    <w:bookmarkStart w:id="56" w:name="X000dfb6592fc54617b714915ba2cda9fa5608e2"/>
+    <w:p>
+      <w:pPr>
+        <w:pStyle w:val="Heading2"/>
+      </w:pPr>
+      <w:r>
+        <w:t xml:space="preserve">9. Screen/ Program Manual Mapping</w:t>
+      </w:r>
+      <w:r>
+        <w:t xml:space="preserve"> </w:t>
+      </w:r>
+    </w:p>
+    <w:p>
+      <w:pPr>
+        <w:pStyle w:val="FirstParagraph"/>
+      </w:pPr>
+      <w:r>
+        <w:rPr>
+          <w:iCs/>
+          <w:i/>
+        </w:rPr>
+        <w:t xml:space="preserve">This section is intended to map the screens to the corresponding program manuals. Please provide a table or list that shows the relationship between screens and program manuals.</w:t>
+      </w:r>
+    </w:p>
+    <w:p>
+      <w:pPr>
+        <w:pStyle w:val="BodyText"/>
+      </w:pPr>
+      <w:r>
+        <w:rPr>
+          <w:iCs/>
+          <w:i/>
+          <w:bCs/>
+          <w:b/>
+        </w:rPr>
+        <w:t xml:space="preserve">End of document</w:t>
+      </w:r>
+    </w:p>
+    <w:bookmarkEnd w:id="56"/>
+    <w:bookmarkEnd w:id="57"/>
     <w:sectPr/>
   </w:body>
 </w:document>
@@ -582,10 +6123,170 @@
       </w:pPr>
     </w:lvl>
   </w:abstractNum>
+  <w:abstractNum w:abstractNumId="99201">
+    <w:nsid w:val="A99201"/>
+    <w:multiLevelType w:val="multilevel"/>
+    <w:lvl w:ilvl="0">
+      <w:start w:val="1"/>
+      <w:numFmt w:val="decimal"/>
+      <w:lvlText w:val="%1."/>
+      <w:lvlJc w:val="left"/>
+      <w:pPr>
+        <w:ind w:left="720" w:hanging="480"/>
+      </w:pPr>
+    </w:lvl>
+    <w:lvl w:ilvl="1">
+      <w:start w:val="1"/>
+      <w:numFmt w:val="lowerLetter"/>
+      <w:lvlText w:val="%2."/>
+      <w:lvlJc w:val="left"/>
+      <w:pPr>
+        <w:ind w:left="1440" w:hanging="480"/>
+      </w:pPr>
+    </w:lvl>
+    <w:lvl w:ilvl="2">
+      <w:start w:val="1"/>
+      <w:numFmt w:val="lowerRoman"/>
+      <w:lvlText w:val="%3."/>
+      <w:lvlJc w:val="left"/>
+      <w:pPr>
+        <w:ind w:left="2160" w:hanging="480"/>
+      </w:pPr>
+    </w:lvl>
+    <w:lvl w:ilvl="3">
+      <w:start w:val="1"/>
+      <w:numFmt w:val="decimal"/>
+      <w:lvlText w:val="%4."/>
+      <w:lvlJc w:val="left"/>
+      <w:pPr>
+        <w:ind w:left="2880" w:hanging="480"/>
+      </w:pPr>
+    </w:lvl>
+    <w:lvl w:ilvl="4">
+      <w:start w:val="1"/>
+      <w:numFmt w:val="lowerLetter"/>
+      <w:lvlText w:val="%5."/>
+      <w:lvlJc w:val="left"/>
+      <w:pPr>
+        <w:ind w:left="3600" w:hanging="480"/>
+      </w:pPr>
+    </w:lvl>
+    <w:lvl w:ilvl="5">
+      <w:start w:val="1"/>
+      <w:numFmt w:val="lowerRoman"/>
+      <w:lvlText w:val="%6."/>
+      <w:lvlJc w:val="left"/>
+      <w:pPr>
+        <w:ind w:left="4320" w:hanging="480"/>
+      </w:pPr>
+    </w:lvl>
+    <w:lvl w:ilvl="6">
+      <w:start w:val="1"/>
+      <w:numFmt w:val="decimal"/>
+      <w:lvlText w:val="%7."/>
+      <w:lvlJc w:val="left"/>
+      <w:pPr>
+        <w:ind w:left="5040" w:hanging="480"/>
+      </w:pPr>
+    </w:lvl>
+    <w:lvl w:ilvl="7">
+      <w:start w:val="1"/>
+      <w:numFmt w:val="lowerLetter"/>
+      <w:lvlText w:val="%8."/>
+      <w:lvlJc w:val="left"/>
+      <w:pPr>
+        <w:ind w:left="5760" w:hanging="480"/>
+      </w:pPr>
+    </w:lvl>
+    <w:lvl w:ilvl="8">
+      <w:start w:val="1"/>
+      <w:numFmt w:val="lowerRoman"/>
+      <w:lvlText w:val="%9."/>
+      <w:lvlJc w:val="left"/>
+      <w:pPr>
+        <w:ind w:left="6480" w:hanging="480"/>
+      </w:pPr>
+    </w:lvl>
+  </w:abstractNum>
   <w:num w:numId="1000">
     <w:abstractNumId w:val="990"/>
   </w:num>
   <w:num w:numId="1001">
+    <w:abstractNumId w:val="991"/>
+  </w:num>
+  <w:num w:numId="1002">
+    <w:abstractNumId w:val="991"/>
+  </w:num>
+  <w:num w:numId="1003">
+    <w:abstractNumId w:val="991"/>
+  </w:num>
+  <w:num w:numId="1004">
+    <w:abstractNumId w:val="991"/>
+  </w:num>
+  <w:num w:numId="1005">
+    <w:abstractNumId w:val="991"/>
+  </w:num>
+  <w:num w:numId="1006">
+    <w:abstractNumId w:val="991"/>
+  </w:num>
+  <w:num w:numId="1007">
+    <w:abstractNumId w:val="991"/>
+  </w:num>
+  <w:num w:numId="1008">
+    <w:abstractNumId w:val="991"/>
+  </w:num>
+  <w:num w:numId="1009">
+    <w:abstractNumId w:val="991"/>
+  </w:num>
+  <w:num w:numId="1010">
+    <w:abstractNumId w:val="991"/>
+  </w:num>
+  <w:num w:numId="1011">
+    <w:abstractNumId w:val="991"/>
+  </w:num>
+  <w:num w:numId="1012">
+    <w:abstractNumId w:val="99201"/>
+    <w:lvlOverride w:ilvl="0">
+      <w:startOverride w:val="1"/>
+    </w:lvlOverride>
+    <w:lvlOverride w:ilvl="1">
+      <w:startOverride w:val="1"/>
+    </w:lvlOverride>
+    <w:lvlOverride w:ilvl="2">
+      <w:startOverride w:val="1"/>
+    </w:lvlOverride>
+    <w:lvlOverride w:ilvl="3">
+      <w:startOverride w:val="1"/>
+    </w:lvlOverride>
+    <w:lvlOverride w:ilvl="4">
+      <w:startOverride w:val="1"/>
+    </w:lvlOverride>
+    <w:lvlOverride w:ilvl="5">
+      <w:startOverride w:val="1"/>
+    </w:lvlOverride>
+    <w:lvlOverride w:ilvl="6">
+      <w:startOverride w:val="1"/>
+    </w:lvlOverride>
+    <w:lvlOverride w:ilvl="7">
+      <w:startOverride w:val="1"/>
+    </w:lvlOverride>
+    <w:lvlOverride w:ilvl="8">
+      <w:startOverride w:val="1"/>
+    </w:lvlOverride>
+  </w:num>
+  <w:num w:numId="1013">
+    <w:abstractNumId w:val="991"/>
+  </w:num>
+  <w:num w:numId="1014">
+    <w:abstractNumId w:val="991"/>
+  </w:num>
+  <w:num w:numId="1015">
+    <w:abstractNumId w:val="991"/>
+  </w:num>
+  <w:num w:numId="1016">
+    <w:abstractNumId w:val="991"/>
+  </w:num>
+  <w:num w:numId="1017">
     <w:abstractNumId w:val="991"/>
   </w:num>
 </w:numbering>
